--- a/trunk/Analisis/CIP_DocumentoValidacionSprint3.docx
+++ b/trunk/Analisis/CIP_DocumentoValidacionSprint3.docx
@@ -724,7 +724,7 @@
           <w:sz w:val="32"/>
           <w:szCs w:val="32"/>
         </w:rPr>
-        <w:t>para el Sprint 1</w:t>
+        <w:t>para el Sprint 3</w:t>
       </w:r>
       <w:r>
         <w:rPr>
@@ -781,7 +781,13 @@
         <w:rPr>
           <w:b/>
         </w:rPr>
-        <w:t>1.</w:t>
+        <w:t>3</w:t>
+      </w:r>
+      <w:r>
+        <w:rPr>
+          <w:b/>
+        </w:rPr>
+        <w:t>.</w:t>
       </w:r>
     </w:p>
     <w:p>
@@ -2993,27 +2999,6 @@
                 <w:color w:val="000000" w:themeColor="text1"/>
               </w:rPr>
             </w:pPr>
-            <w:r>
-              <w:rPr>
-                <w:rFonts w:cstheme="minorHAnsi"/>
-                <w:color w:val="000000" w:themeColor="text1"/>
-              </w:rPr>
-              <w:t xml:space="preserve">El </w:t>
-            </w:r>
-            <w:r>
-              <w:rPr>
-                <w:rFonts w:cstheme="minorHAnsi"/>
-                <w:color w:val="000000" w:themeColor="text1"/>
-              </w:rPr>
-              <w:t>CA-03</w:t>
-            </w:r>
-            <w:r>
-              <w:rPr>
-                <w:rFonts w:cstheme="minorHAnsi"/>
-                <w:color w:val="000000" w:themeColor="text1"/>
-              </w:rPr>
-              <w:t xml:space="preserve"> se desarrollará completamente cuando se desarrolle Emisión Masiva.</w:t>
-            </w:r>
           </w:p>
         </w:tc>
       </w:tr>
@@ -3062,6 +3047,7 @@
                 <w:b/>
                 <w:color w:val="000000" w:themeColor="text1"/>
               </w:rPr>
+              <w:lastRenderedPageBreak/>
               <w:t xml:space="preserve">Nombre: </w:t>
             </w:r>
             <w:r>
@@ -3762,17 +3748,30 @@
                 <w:color w:val="000000" w:themeColor="text1"/>
               </w:rPr>
             </w:pPr>
-            <w:r>
-              <w:rPr>
-                <w:rFonts w:cstheme="minorHAnsi"/>
-                <w:color w:val="000000" w:themeColor="text1"/>
-              </w:rPr>
-              <w:t>Cuando se termine de desarrollar Emisión Masiva se podrá terminar con la Historia de Usuario por completo.</w:t>
-            </w:r>
           </w:p>
         </w:tc>
       </w:tr>
     </w:tbl>
+    <w:p>
+      <w:pPr>
+        <w:spacing w:after="0"/>
+        <w:rPr>
+          <w:b/>
+          <w:sz w:val="28"/>
+          <w:szCs w:val="28"/>
+        </w:rPr>
+      </w:pPr>
+    </w:p>
+    <w:p>
+      <w:pPr>
+        <w:spacing w:after="0"/>
+        <w:rPr>
+          <w:b/>
+          <w:sz w:val="28"/>
+          <w:szCs w:val="28"/>
+        </w:rPr>
+      </w:pPr>
+    </w:p>
     <w:p>
       <w:pPr>
         <w:spacing w:after="0"/>
@@ -4382,7 +4381,7 @@
                 <wp:inline distT="0" distB="0" distL="0" distR="0">
                   <wp:extent cx="6052185" cy="1558925"/>
                   <wp:effectExtent l="19050" t="0" r="5715" b="0"/>
-                  <wp:docPr id="8" name="7 Imagen" descr="SolicitudModificacion.png"/>
+                  <wp:docPr id="3" name="2 Imagen" descr="SolicitudModificacion.png"/>
                   <wp:cNvGraphicFramePr>
                     <a:graphicFrameLocks xmlns:a="http://schemas.openxmlformats.org/drawingml/2006/main" noChangeAspect="1"/>
                   </wp:cNvGraphicFramePr>
@@ -7028,7 +7027,7 @@
                           <pic:cNvPicPr/>
                         </pic:nvPicPr>
                         <pic:blipFill>
-                          <a:blip r:embed="rId13" cstate="print"/>
+                          <a:blip r:embed="rId14" cstate="print"/>
                           <a:stretch>
                             <a:fillRect/>
                           </a:stretch>
@@ -7634,6 +7633,13 @@
                 <w:color w:val="000000" w:themeColor="text1"/>
               </w:rPr>
             </w:pPr>
+            <w:r>
+              <w:rPr>
+                <w:rFonts w:cstheme="minorHAnsi"/>
+                <w:color w:val="000000" w:themeColor="text1"/>
+              </w:rPr>
+              <w:t>El próximas emisiones masivas, el afiliado inactivo no generara cuotas.</w:t>
+            </w:r>
           </w:p>
         </w:tc>
       </w:tr>
@@ -7882,8 +7888,8 @@
     <w:p/>
     <w:p/>
     <w:sectPr>
-      <w:headerReference w:type="default" r:id="rId14"/>
-      <w:footerReference w:type="default" r:id="rId15"/>
+      <w:headerReference w:type="default" r:id="rId15"/>
+      <w:footerReference w:type="default" r:id="rId16"/>
       <w:pgSz w:w="11906" w:h="16838"/>
       <w:pgMar w:top="1418" w:right="567" w:bottom="1418" w:left="1418" w:header="709" w:footer="709" w:gutter="0"/>
       <w:pgNumType w:start="1"/>
@@ -7970,7 +7976,7 @@
             <w:rPr>
               <w:noProof/>
             </w:rPr>
-            <w:t>4</w:t>
+            <w:t>8</w:t>
           </w:r>
         </w:fldSimple>
       </w:p>
@@ -10167,7 +10173,7 @@
 </file>
 
 <file path=customXml/itemProps1.xml><?xml version="1.0" encoding="utf-8"?>
-<ds:datastoreItem xmlns:ds="http://schemas.openxmlformats.org/officeDocument/2006/customXml" ds:itemID="{1F5C7F4A-60E8-47F7-A6A1-5AE36E456C33}">
+<ds:datastoreItem xmlns:ds="http://schemas.openxmlformats.org/officeDocument/2006/customXml" ds:itemID="{516AF3FC-4A32-4EB1-97C7-9346D28E8DDE}">
   <ds:schemaRefs>
     <ds:schemaRef ds:uri="http://schemas.openxmlformats.org/officeDocument/2006/bibliography"/>
   </ds:schemaRefs>

--- a/trunk/Analisis/CIP_DocumentoValidacionSprint3.docx
+++ b/trunk/Analisis/CIP_DocumentoValidacionSprint3.docx
@@ -4379,9 +4379,9 @@
               </w:rPr>
               <w:drawing>
                 <wp:inline distT="0" distB="0" distL="0" distR="0">
-                  <wp:extent cx="6052185" cy="1558925"/>
+                  <wp:extent cx="6052185" cy="4121785"/>
                   <wp:effectExtent l="19050" t="0" r="5715" b="0"/>
-                  <wp:docPr id="3" name="2 Imagen" descr="SolicitudModificacion.png"/>
+                  <wp:docPr id="1" name="0 Imagen" descr="AfiliadoModificacion.png"/>
                   <wp:cNvGraphicFramePr>
                     <a:graphicFrameLocks xmlns:a="http://schemas.openxmlformats.org/drawingml/2006/main" noChangeAspect="1"/>
                   </wp:cNvGraphicFramePr>
@@ -4389,7 +4389,7 @@
                     <a:graphicData uri="http://schemas.openxmlformats.org/drawingml/2006/picture">
                       <pic:pic xmlns:pic="http://schemas.openxmlformats.org/drawingml/2006/picture">
                         <pic:nvPicPr>
-                          <pic:cNvPr id="0" name="SolicitudModificacion.png"/>
+                          <pic:cNvPr id="0" name="AfiliadoModificacion.png"/>
                           <pic:cNvPicPr/>
                         </pic:nvPicPr>
                         <pic:blipFill>
@@ -4401,7 +4401,7 @@
                         <pic:spPr>
                           <a:xfrm>
                             <a:off x="0" y="0"/>
-                            <a:ext cx="6052185" cy="1558925"/>
+                            <a:ext cx="6052185" cy="4121785"/>
                           </a:xfrm>
                           <a:prstGeom prst="rect">
                             <a:avLst/>
@@ -4592,21 +4592,14 @@
                 <w:rFonts w:cstheme="minorHAnsi"/>
                 <w:color w:val="000000" w:themeColor="text1"/>
               </w:rPr>
-              <w:t xml:space="preserve"> (Activo</w:t>
-            </w:r>
-            <w:r>
-              <w:rPr>
-                <w:rFonts w:cstheme="minorHAnsi"/>
-                <w:color w:val="000000" w:themeColor="text1"/>
-              </w:rPr>
-              <w:t xml:space="preserve"> o Inactivo</w:t>
-            </w:r>
-            <w:r>
-              <w:rPr>
-                <w:rFonts w:cstheme="minorHAnsi"/>
-                <w:color w:val="000000" w:themeColor="text1"/>
-              </w:rPr>
-              <w:t>)</w:t>
+              <w:t xml:space="preserve"> </w:t>
+            </w:r>
+            <w:r>
+              <w:rPr>
+                <w:rFonts w:cstheme="minorHAnsi"/>
+                <w:color w:val="000000" w:themeColor="text1"/>
+              </w:rPr>
+              <w:t>ACTIVO</w:t>
             </w:r>
           </w:p>
         </w:tc>
@@ -4669,7 +4662,66 @@
                 <w:rFonts w:cstheme="minorHAnsi"/>
                 <w:color w:val="000000" w:themeColor="text1"/>
               </w:rPr>
-              <w:t>El sistema muestra la ventana “Solicitud Modificar Afiliado”</w:t>
+              <w:t xml:space="preserve">El sistema abra la ventana de Modificar Afiliado con los datos referidos al Afiliado elegido. </w:t>
+            </w:r>
+          </w:p>
+          <w:p>
+            <w:pPr>
+              <w:autoSpaceDE w:val="0"/>
+              <w:autoSpaceDN w:val="0"/>
+              <w:adjustRightInd w:val="0"/>
+              <w:rPr>
+                <w:rFonts w:cstheme="minorHAnsi"/>
+                <w:color w:val="000000" w:themeColor="text1"/>
+              </w:rPr>
+            </w:pPr>
+            <w:r>
+              <w:rPr>
+                <w:rFonts w:cstheme="minorHAnsi"/>
+                <w:color w:val="000000" w:themeColor="text1"/>
+              </w:rPr>
+              <w:t xml:space="preserve">Los datos </w:t>
+            </w:r>
+            <w:r>
+              <w:rPr>
+                <w:rFonts w:cstheme="minorHAnsi"/>
+                <w:b/>
+                <w:i/>
+                <w:color w:val="000000" w:themeColor="text1"/>
+              </w:rPr>
+              <w:t>Fecha Solicitud, Fecha Dictamen, Sello y Sello Año</w:t>
+            </w:r>
+            <w:r>
+              <w:rPr>
+                <w:rFonts w:cstheme="minorHAnsi"/>
+                <w:color w:val="000000" w:themeColor="text1"/>
+              </w:rPr>
+              <w:t xml:space="preserve"> se muestran vacios y son editables.</w:t>
+            </w:r>
+          </w:p>
+          <w:p>
+            <w:pPr>
+              <w:autoSpaceDE w:val="0"/>
+              <w:autoSpaceDN w:val="0"/>
+              <w:adjustRightInd w:val="0"/>
+              <w:rPr>
+                <w:rFonts w:cstheme="minorHAnsi"/>
+                <w:color w:val="000000" w:themeColor="text1"/>
+              </w:rPr>
+            </w:pPr>
+            <w:r>
+              <w:rPr>
+                <w:rFonts w:cstheme="minorHAnsi"/>
+                <w:color w:val="000000" w:themeColor="text1"/>
+              </w:rPr>
+              <w:t>Todos los datos son posibles de modificar</w:t>
+            </w:r>
+            <w:r>
+              <w:rPr>
+                <w:rFonts w:cstheme="minorHAnsi"/>
+                <w:color w:val="000000" w:themeColor="text1"/>
+              </w:rPr>
+              <w:t xml:space="preserve"> excepto Nº Afiliado.</w:t>
             </w:r>
           </w:p>
         </w:tc>
@@ -4687,10 +4739,7 @@
               <w:adjustRightInd w:val="0"/>
               <w:rPr>
                 <w:rFonts w:cstheme="minorHAnsi"/>
-                <w:b/>
-                <w:color w:val="000000" w:themeColor="text1"/>
-                <w:sz w:val="16"/>
-                <w:szCs w:val="16"/>
+                <w:color w:val="000000" w:themeColor="text1"/>
               </w:rPr>
             </w:pPr>
             <w:r>
@@ -4728,28 +4777,21 @@
                 <w:rFonts w:cstheme="minorHAnsi"/>
                 <w:color w:val="000000" w:themeColor="text1"/>
               </w:rPr>
-              <w:t xml:space="preserve">El usuario carga </w:t>
-            </w:r>
-            <w:r>
-              <w:rPr>
-                <w:rFonts w:cstheme="minorHAnsi"/>
-                <w:color w:val="000000" w:themeColor="text1"/>
-              </w:rPr>
-              <w:t xml:space="preserve">los datos de la ventana </w:t>
-            </w:r>
-            <w:r>
-              <w:rPr>
-                <w:rFonts w:cstheme="minorHAnsi"/>
-                <w:color w:val="000000" w:themeColor="text1"/>
-              </w:rPr>
-              <w:t>“Solicitud Modificar Afiliado”</w:t>
-            </w:r>
-            <w:r>
-              <w:rPr>
-                <w:rFonts w:cstheme="minorHAnsi"/>
-                <w:color w:val="000000" w:themeColor="text1"/>
-              </w:rPr>
-              <w:t>. Todos son obligatorios.</w:t>
+              <w:t>El usuario modifica cualquier</w:t>
+            </w:r>
+            <w:r>
+              <w:rPr>
+                <w:rFonts w:cstheme="minorHAnsi"/>
+                <w:color w:val="000000" w:themeColor="text1"/>
+              </w:rPr>
+              <w:t xml:space="preserve"> dato</w:t>
+            </w:r>
+            <w:r>
+              <w:rPr>
+                <w:rFonts w:cstheme="minorHAnsi"/>
+                <w:color w:val="000000" w:themeColor="text1"/>
+              </w:rPr>
+              <w:t>. Se cargaron todos los campos Obligatorios (*).</w:t>
             </w:r>
           </w:p>
         </w:tc>
@@ -4759,9 +4801,6 @@
           </w:tcPr>
           <w:p>
             <w:pPr>
-              <w:autoSpaceDE w:val="0"/>
-              <w:autoSpaceDN w:val="0"/>
-              <w:adjustRightInd w:val="0"/>
               <w:rPr>
                 <w:rFonts w:cstheme="minorHAnsi"/>
                 <w:color w:val="000000" w:themeColor="text1"/>
@@ -4811,7 +4850,21 @@
                 <w:rFonts w:cstheme="minorHAnsi"/>
                 <w:color w:val="000000" w:themeColor="text1"/>
               </w:rPr>
-              <w:t>El sistema registra la solicitud y abra la ventana de Modificar Afiliado con todos los datos referidos al Afiliado elegido. Todos los datos son posibles de modificar.</w:t>
+              <w:t xml:space="preserve">El sistema graba las </w:t>
+            </w:r>
+            <w:r>
+              <w:rPr>
+                <w:rFonts w:cstheme="minorHAnsi"/>
+                <w:color w:val="000000" w:themeColor="text1"/>
+              </w:rPr>
+              <w:t>modificaciones</w:t>
+            </w:r>
+            <w:r>
+              <w:rPr>
+                <w:rFonts w:cstheme="minorHAnsi"/>
+                <w:color w:val="000000" w:themeColor="text1"/>
+              </w:rPr>
+              <w:t xml:space="preserve"> del afiliado y cierra la ventana de nuevo afiliado. </w:t>
             </w:r>
           </w:p>
         </w:tc>
@@ -4837,7 +4890,14 @@
                 <w:rFonts w:cstheme="minorHAnsi"/>
                 <w:color w:val="000000" w:themeColor="text1"/>
               </w:rPr>
-              <w:t>CA-03</w:t>
+              <w:t>CA-0</w:t>
+            </w:r>
+            <w:r>
+              <w:rPr>
+                <w:rFonts w:cstheme="minorHAnsi"/>
+                <w:color w:val="000000" w:themeColor="text1"/>
+              </w:rPr>
+              <w:t>3</w:t>
             </w:r>
           </w:p>
         </w:tc>
@@ -4860,7 +4920,7 @@
                 <w:rFonts w:cstheme="minorHAnsi"/>
                 <w:color w:val="000000" w:themeColor="text1"/>
               </w:rPr>
-              <w:t>El usuario se encuentra en ventana Modificar Afiliado, selecciona cualquier dato. Se cargaron todos los campos Obligatorios (*).</w:t>
+              <w:t>El usuario modifica cualquier dato. Se cargaron todos los campos Obligatorios (*).</w:t>
             </w:r>
           </w:p>
         </w:tc>
@@ -4888,7 +4948,7 @@
                 <w:b/>
                 <w:color w:val="000000" w:themeColor="text1"/>
               </w:rPr>
-              <w:t>Aceptar</w:t>
+              <w:t>Cancelar</w:t>
             </w:r>
             <w:r>
               <w:rPr>
@@ -4919,21 +4979,7 @@
                 <w:rFonts w:cstheme="minorHAnsi"/>
                 <w:color w:val="000000" w:themeColor="text1"/>
               </w:rPr>
-              <w:t xml:space="preserve">El sistema graba las </w:t>
-            </w:r>
-            <w:r>
-              <w:rPr>
-                <w:rFonts w:cstheme="minorHAnsi"/>
-                <w:color w:val="000000" w:themeColor="text1"/>
-              </w:rPr>
-              <w:t>modificaciones</w:t>
-            </w:r>
-            <w:r>
-              <w:rPr>
-                <w:rFonts w:cstheme="minorHAnsi"/>
-                <w:color w:val="000000" w:themeColor="text1"/>
-              </w:rPr>
-              <w:t xml:space="preserve"> del afiliado y cierra la ventana de nuevo afiliado. </w:t>
+              <w:t>El sistema no graba la información y cierra la ventana de Modificar afiliado.</w:t>
             </w:r>
           </w:p>
         </w:tc>
@@ -4989,7 +5035,15 @@
                 <w:rFonts w:cstheme="minorHAnsi"/>
                 <w:color w:val="000000" w:themeColor="text1"/>
               </w:rPr>
-              <w:t>El usuario se encuentra en ventana Modificar Afiliado, selecciona cualquier dato. Se cargaron todos los campos Obligatorios (*).</w:t>
+              <w:t xml:space="preserve">El usuario se encuentra en </w:t>
+            </w:r>
+            <w:r>
+              <w:rPr>
+                <w:rFonts w:cstheme="minorHAnsi"/>
+                <w:color w:val="000000" w:themeColor="text1"/>
+              </w:rPr>
+              <w:lastRenderedPageBreak/>
+              <w:t>ventana Modificar Afiliado. Al menos un campo Obligatorios no se ha cargado.</w:t>
             </w:r>
           </w:p>
         </w:tc>
@@ -5009,6 +5063,7 @@
                 <w:rFonts w:cstheme="minorHAnsi"/>
                 <w:color w:val="000000" w:themeColor="text1"/>
               </w:rPr>
+              <w:lastRenderedPageBreak/>
               <w:t xml:space="preserve">Se selecciona el botón </w:t>
             </w:r>
             <w:r>
@@ -5017,7 +5072,8 @@
                 <w:b/>
                 <w:color w:val="000000" w:themeColor="text1"/>
               </w:rPr>
-              <w:t>Cancelar</w:t>
+              <w:lastRenderedPageBreak/>
+              <w:t>Aceptar</w:t>
             </w:r>
             <w:r>
               <w:rPr>
@@ -5048,7 +5104,16 @@
                 <w:rFonts w:cstheme="minorHAnsi"/>
                 <w:color w:val="000000" w:themeColor="text1"/>
               </w:rPr>
-              <w:t>El sistema no graba la información y cierra la ventana de Modificar afiliado.</w:t>
+              <w:lastRenderedPageBreak/>
+              <w:t xml:space="preserve">El sistema indicará los campos </w:t>
+            </w:r>
+            <w:r>
+              <w:rPr>
+                <w:rFonts w:cstheme="minorHAnsi"/>
+                <w:color w:val="000000" w:themeColor="text1"/>
+              </w:rPr>
+              <w:lastRenderedPageBreak/>
+              <w:t>Obligatorios no cargados e impedirá la grabación de las modificaciones del afiliado.</w:t>
             </w:r>
           </w:p>
         </w:tc>
@@ -5074,6 +5139,7 @@
                 <w:rFonts w:cstheme="minorHAnsi"/>
                 <w:color w:val="000000" w:themeColor="text1"/>
               </w:rPr>
+              <w:lastRenderedPageBreak/>
               <w:t>CA-0</w:t>
             </w:r>
             <w:r>
@@ -5104,7 +5170,37 @@
                 <w:rFonts w:cstheme="minorHAnsi"/>
                 <w:color w:val="000000" w:themeColor="text1"/>
               </w:rPr>
-              <w:t>El usuario se encuentra en ventana Modificar Afiliado. Al menos un campo Obligatorios no se ha cargado.</w:t>
+              <w:t xml:space="preserve">El usuario se encuentra en ventana Modificar Afiliado. Ingresó </w:t>
+            </w:r>
+            <w:r>
+              <w:rPr>
+                <w:rFonts w:cstheme="minorHAnsi"/>
+                <w:b/>
+                <w:color w:val="000000" w:themeColor="text1"/>
+              </w:rPr>
+              <w:t>Nº De Matrícula</w:t>
+            </w:r>
+            <w:r>
+              <w:rPr>
+                <w:rFonts w:cstheme="minorHAnsi"/>
+                <w:color w:val="000000" w:themeColor="text1"/>
+              </w:rPr>
+              <w:t xml:space="preserve"> y </w:t>
+            </w:r>
+            <w:r>
+              <w:rPr>
+                <w:rFonts w:cstheme="minorHAnsi"/>
+                <w:b/>
+                <w:color w:val="000000" w:themeColor="text1"/>
+              </w:rPr>
+              <w:t>Profesión</w:t>
+            </w:r>
+            <w:r>
+              <w:rPr>
+                <w:rFonts w:cstheme="minorHAnsi"/>
+                <w:color w:val="000000" w:themeColor="text1"/>
+              </w:rPr>
+              <w:t xml:space="preserve"> ya existente en un afiliado grabado.</w:t>
             </w:r>
           </w:p>
         </w:tc>
@@ -5140,136 +5236,6 @@
                 <w:color w:val="000000" w:themeColor="text1"/>
               </w:rPr>
               <w:t>.</w:t>
-            </w:r>
-          </w:p>
-        </w:tc>
-        <w:tc>
-          <w:tcPr>
-            <w:tcW w:w="3118" w:type="dxa"/>
-            <w:gridSpan w:val="3"/>
-          </w:tcPr>
-          <w:p>
-            <w:pPr>
-              <w:autoSpaceDE w:val="0"/>
-              <w:autoSpaceDN w:val="0"/>
-              <w:adjustRightInd w:val="0"/>
-              <w:rPr>
-                <w:rFonts w:cstheme="minorHAnsi"/>
-                <w:color w:val="000000" w:themeColor="text1"/>
-              </w:rPr>
-            </w:pPr>
-            <w:r>
-              <w:rPr>
-                <w:rFonts w:cstheme="minorHAnsi"/>
-                <w:color w:val="000000" w:themeColor="text1"/>
-              </w:rPr>
-              <w:t>El sistema indicará los campos Obligatorios no cargados e impedirá la grabación de las modificaciones del afiliado.</w:t>
-            </w:r>
-          </w:p>
-        </w:tc>
-      </w:tr>
-      <w:tr>
-        <w:tc>
-          <w:tcPr>
-            <w:tcW w:w="959" w:type="dxa"/>
-            <w:shd w:val="clear" w:color="auto" w:fill="C2D69B" w:themeFill="accent3" w:themeFillTint="99"/>
-          </w:tcPr>
-          <w:p>
-            <w:pPr>
-              <w:autoSpaceDE w:val="0"/>
-              <w:autoSpaceDN w:val="0"/>
-              <w:adjustRightInd w:val="0"/>
-              <w:rPr>
-                <w:rFonts w:cstheme="minorHAnsi"/>
-                <w:color w:val="000000" w:themeColor="text1"/>
-              </w:rPr>
-            </w:pPr>
-            <w:r>
-              <w:rPr>
-                <w:rFonts w:cstheme="minorHAnsi"/>
-                <w:color w:val="000000" w:themeColor="text1"/>
-              </w:rPr>
-              <w:t>CA-0</w:t>
-            </w:r>
-            <w:r>
-              <w:rPr>
-                <w:rFonts w:cstheme="minorHAnsi"/>
-                <w:color w:val="000000" w:themeColor="text1"/>
-              </w:rPr>
-              <w:t>6</w:t>
-            </w:r>
-          </w:p>
-        </w:tc>
-        <w:tc>
-          <w:tcPr>
-            <w:tcW w:w="2835" w:type="dxa"/>
-          </w:tcPr>
-          <w:p>
-            <w:pPr>
-              <w:autoSpaceDE w:val="0"/>
-              <w:autoSpaceDN w:val="0"/>
-              <w:adjustRightInd w:val="0"/>
-              <w:rPr>
-                <w:rFonts w:cstheme="minorHAnsi"/>
-                <w:color w:val="000000" w:themeColor="text1"/>
-              </w:rPr>
-            </w:pPr>
-            <w:r>
-              <w:rPr>
-                <w:rFonts w:cstheme="minorHAnsi"/>
-                <w:color w:val="000000" w:themeColor="text1"/>
-              </w:rPr>
-              <w:t xml:space="preserve">El usuario se encuentra en ventana Modificar Afiliado. Ingresó </w:t>
-            </w:r>
-            <w:r>
-              <w:rPr>
-                <w:rFonts w:cstheme="minorHAnsi"/>
-                <w:b/>
-                <w:color w:val="000000" w:themeColor="text1"/>
-              </w:rPr>
-              <w:t>Nº De Matrícula</w:t>
-            </w:r>
-            <w:r>
-              <w:rPr>
-                <w:rFonts w:cstheme="minorHAnsi"/>
-                <w:color w:val="000000" w:themeColor="text1"/>
-              </w:rPr>
-              <w:t xml:space="preserve"> y </w:t>
-            </w:r>
-            <w:r>
-              <w:rPr>
-                <w:rFonts w:cstheme="minorHAnsi"/>
-                <w:b/>
-                <w:color w:val="000000" w:themeColor="text1"/>
-              </w:rPr>
-              <w:t>Profesión</w:t>
-            </w:r>
-            <w:r>
-              <w:rPr>
-                <w:rFonts w:cstheme="minorHAnsi"/>
-                <w:color w:val="000000" w:themeColor="text1"/>
-              </w:rPr>
-              <w:t xml:space="preserve"> ya existente en un afiliado grabado.</w:t>
-            </w:r>
-          </w:p>
-        </w:tc>
-        <w:tc>
-          <w:tcPr>
-            <w:tcW w:w="2835" w:type="dxa"/>
-          </w:tcPr>
-          <w:p>
-            <w:pPr>
-              <w:rPr>
-                <w:rFonts w:cstheme="minorHAnsi"/>
-                <w:color w:val="000000" w:themeColor="text1"/>
-              </w:rPr>
-            </w:pPr>
-            <w:r>
-              <w:rPr>
-                <w:rFonts w:cstheme="minorHAnsi"/>
-                <w:color w:val="000000" w:themeColor="text1"/>
-              </w:rPr>
-              <w:t>Se selecciona el botón Aceptar.</w:t>
             </w:r>
           </w:p>
         </w:tc>
@@ -5320,7 +5286,6 @@
                 <w:rFonts w:cstheme="minorHAnsi"/>
                 <w:color w:val="000000" w:themeColor="text1"/>
               </w:rPr>
-              <w:lastRenderedPageBreak/>
               <w:t>CA-0</w:t>
             </w:r>
             <w:r>
@@ -5328,7 +5293,7 @@
                 <w:rFonts w:cstheme="minorHAnsi"/>
                 <w:color w:val="000000" w:themeColor="text1"/>
               </w:rPr>
-              <w:t>7</w:t>
+              <w:t>6</w:t>
             </w:r>
           </w:p>
         </w:tc>
@@ -5533,7 +5498,7 @@
                 <w:rFonts w:cstheme="minorHAnsi"/>
                 <w:color w:val="000000" w:themeColor="text1"/>
               </w:rPr>
-              <w:t>8</w:t>
+              <w:t>7</w:t>
             </w:r>
           </w:p>
         </w:tc>
@@ -5676,7 +5641,14 @@
                 <w:rFonts w:cstheme="minorHAnsi"/>
                 <w:color w:val="000000" w:themeColor="text1"/>
               </w:rPr>
-              <w:t>CA-09</w:t>
+              <w:t>CA-0</w:t>
+            </w:r>
+            <w:r>
+              <w:rPr>
+                <w:rFonts w:cstheme="minorHAnsi"/>
+                <w:color w:val="000000" w:themeColor="text1"/>
+              </w:rPr>
+              <w:t>8</w:t>
             </w:r>
           </w:p>
         </w:tc>
@@ -5787,7 +5759,14 @@
                 <w:rFonts w:cstheme="minorHAnsi"/>
                 <w:color w:val="000000" w:themeColor="text1"/>
               </w:rPr>
-              <w:t>CA-10</w:t>
+              <w:t>CA-</w:t>
+            </w:r>
+            <w:r>
+              <w:rPr>
+                <w:rFonts w:cstheme="minorHAnsi"/>
+                <w:color w:val="000000" w:themeColor="text1"/>
+              </w:rPr>
+              <w:t>09</w:t>
             </w:r>
           </w:p>
         </w:tc>
@@ -5953,7 +5932,14 @@
                 <w:rFonts w:cstheme="minorHAnsi"/>
                 <w:color w:val="000000" w:themeColor="text1"/>
               </w:rPr>
-              <w:t>CA-11</w:t>
+              <w:t>CA-1</w:t>
+            </w:r>
+            <w:r>
+              <w:rPr>
+                <w:rFonts w:cstheme="minorHAnsi"/>
+                <w:color w:val="000000" w:themeColor="text1"/>
+              </w:rPr>
+              <w:t>0</w:t>
             </w:r>
           </w:p>
         </w:tc>
@@ -6308,21 +6294,29 @@
                 <w:rFonts w:cstheme="minorHAnsi"/>
                 <w:color w:val="000000" w:themeColor="text1"/>
               </w:rPr>
-              <w:t xml:space="preserve">Si el tipo de débito destilado tenía datos de banco asociado, se registrará como información histórica </w:t>
-            </w:r>
-            <w:r>
-              <w:rPr>
-                <w:rFonts w:cstheme="minorHAnsi"/>
-                <w:color w:val="000000" w:themeColor="text1"/>
-              </w:rPr>
-              <w:t xml:space="preserve">dichos datos asociados a la Solicitud de Modificación </w:t>
-            </w:r>
-            <w:r>
-              <w:rPr>
-                <w:rFonts w:cstheme="minorHAnsi"/>
-                <w:color w:val="000000" w:themeColor="text1"/>
-              </w:rPr>
-              <w:t xml:space="preserve"> </w:t>
+              <w:t xml:space="preserve">Si el tipo de débito destilado </w:t>
+            </w:r>
+            <w:r>
+              <w:rPr>
+                <w:rFonts w:cstheme="minorHAnsi"/>
+                <w:color w:val="000000" w:themeColor="text1"/>
+              </w:rPr>
+              <w:lastRenderedPageBreak/>
+              <w:t xml:space="preserve">tenía datos de banco asociado, se registrará como información histórica </w:t>
+            </w:r>
+            <w:r>
+              <w:rPr>
+                <w:rFonts w:cstheme="minorHAnsi"/>
+                <w:color w:val="000000" w:themeColor="text1"/>
+              </w:rPr>
+              <w:t>dichos datos asociados a la Sol</w:t>
+            </w:r>
+            <w:r>
+              <w:rPr>
+                <w:rFonts w:cstheme="minorHAnsi"/>
+                <w:color w:val="000000" w:themeColor="text1"/>
+              </w:rPr>
+              <w:t xml:space="preserve">icitud </w:t>
             </w:r>
             <w:r>
               <w:rPr>
@@ -6356,6 +6350,7 @@
                 <w:rFonts w:cstheme="minorHAnsi"/>
                 <w:color w:val="000000" w:themeColor="text1"/>
               </w:rPr>
+              <w:lastRenderedPageBreak/>
               <w:t>Nota:</w:t>
             </w:r>
           </w:p>
@@ -6380,28 +6375,30 @@
                 <w:rFonts w:cstheme="minorHAnsi"/>
                 <w:color w:val="000000" w:themeColor="text1"/>
               </w:rPr>
-              <w:t>1-</w:t>
-            </w:r>
-            <w:r>
-              <w:rPr>
-                <w:rFonts w:cstheme="minorHAnsi"/>
-                <w:color w:val="000000" w:themeColor="text1"/>
-              </w:rPr>
-              <w:t xml:space="preserve">Si el Afiliado seleccionado para su modificación </w:t>
-            </w:r>
-            <w:r>
-              <w:rPr>
-                <w:rFonts w:cstheme="minorHAnsi"/>
-                <w:color w:val="000000" w:themeColor="text1"/>
-              </w:rPr>
-              <w:t>está</w:t>
-            </w:r>
-            <w:r>
-              <w:rPr>
-                <w:rFonts w:cstheme="minorHAnsi"/>
-                <w:color w:val="000000" w:themeColor="text1"/>
-              </w:rPr>
-              <w:t xml:space="preserve"> Inactivo, este pasará a Activo luego de ser grabada la modificación.</w:t>
+              <w:t>1</w:t>
+            </w:r>
+            <w:r>
+              <w:rPr>
+                <w:rFonts w:cstheme="minorHAnsi"/>
+                <w:color w:val="000000" w:themeColor="text1"/>
+              </w:rPr>
+              <w:t xml:space="preserve">-Afiliado puede realizar los pagos de sus diferentes aportes (Actual, Atrasado, Pago Préstamos, Judicial y Gastos) mediante una única opción: Debito Automático, Débito Directo o Tarjeta de Crédito Banco </w:t>
+            </w:r>
+            <w:proofErr w:type="spellStart"/>
+            <w:r>
+              <w:rPr>
+                <w:rFonts w:cstheme="minorHAnsi"/>
+                <w:color w:val="000000" w:themeColor="text1"/>
+              </w:rPr>
+              <w:t>Comafi</w:t>
+            </w:r>
+            <w:proofErr w:type="spellEnd"/>
+            <w:r>
+              <w:rPr>
+                <w:rFonts w:cstheme="minorHAnsi"/>
+                <w:color w:val="000000" w:themeColor="text1"/>
+              </w:rPr>
+              <w:t>.</w:t>
             </w:r>
           </w:p>
           <w:p>
@@ -6426,78 +6423,7 @@
                 <w:rFonts w:cstheme="minorHAnsi"/>
                 <w:color w:val="000000" w:themeColor="text1"/>
               </w:rPr>
-              <w:t>-Valores por Defecto a mostrar en campos:</w:t>
-            </w:r>
-          </w:p>
-          <w:p>
-            <w:pPr>
-              <w:autoSpaceDE w:val="0"/>
-              <w:autoSpaceDN w:val="0"/>
-              <w:adjustRightInd w:val="0"/>
-              <w:rPr>
-                <w:rFonts w:cstheme="minorHAnsi"/>
-                <w:color w:val="000000" w:themeColor="text1"/>
-              </w:rPr>
-            </w:pPr>
-            <w:r>
-              <w:rPr>
-                <w:rFonts w:cstheme="minorHAnsi"/>
-                <w:color w:val="000000" w:themeColor="text1"/>
-              </w:rPr>
-              <w:t xml:space="preserve">Banco= </w:t>
-            </w:r>
-            <w:proofErr w:type="spellStart"/>
-            <w:r>
-              <w:rPr>
-                <w:rFonts w:cstheme="minorHAnsi"/>
-                <w:color w:val="000000" w:themeColor="text1"/>
-              </w:rPr>
-              <w:t>Superville</w:t>
-            </w:r>
-            <w:proofErr w:type="spellEnd"/>
-            <w:r>
-              <w:rPr>
-                <w:rFonts w:cstheme="minorHAnsi"/>
-                <w:color w:val="000000" w:themeColor="text1"/>
-              </w:rPr>
-              <w:t>.</w:t>
-            </w:r>
-          </w:p>
-          <w:p>
-            <w:pPr>
-              <w:autoSpaceDE w:val="0"/>
-              <w:autoSpaceDN w:val="0"/>
-              <w:adjustRightInd w:val="0"/>
-              <w:rPr>
-                <w:rFonts w:cstheme="minorHAnsi"/>
-                <w:color w:val="000000" w:themeColor="text1"/>
-              </w:rPr>
-            </w:pPr>
-            <w:r>
-              <w:rPr>
-                <w:rFonts w:cstheme="minorHAnsi"/>
-                <w:color w:val="000000" w:themeColor="text1"/>
-              </w:rPr>
-              <w:t>Provincia=San Juan.</w:t>
-            </w:r>
-          </w:p>
-          <w:p>
-            <w:pPr>
-              <w:autoSpaceDE w:val="0"/>
-              <w:autoSpaceDN w:val="0"/>
-              <w:adjustRightInd w:val="0"/>
-              <w:rPr>
-                <w:rFonts w:cstheme="minorHAnsi"/>
-                <w:color w:val="000000" w:themeColor="text1"/>
-              </w:rPr>
-            </w:pPr>
-            <w:r>
-              <w:rPr>
-                <w:rFonts w:cstheme="minorHAnsi"/>
-                <w:color w:val="000000" w:themeColor="text1"/>
-              </w:rPr>
-              <w:lastRenderedPageBreak/>
-              <w:t>Tipo Documento=DNI, CE, LE, LC</w:t>
+              <w:t>-Cada opción de pago puede ser modificada mes a mes.</w:t>
             </w:r>
           </w:p>
           <w:p>
@@ -6522,23 +6448,7 @@
                 <w:rFonts w:cstheme="minorHAnsi"/>
                 <w:color w:val="000000" w:themeColor="text1"/>
               </w:rPr>
-              <w:t xml:space="preserve">-Afiliado puede realizar los pagos de sus diferentes aportes (Actual, Atrasado, Pago Préstamos, Judicial y Gastos) mediante una única opción: Debito Automático, Débito Directo o Tarjeta de Crédito Banco </w:t>
-            </w:r>
-            <w:proofErr w:type="spellStart"/>
-            <w:r>
-              <w:rPr>
-                <w:rFonts w:cstheme="minorHAnsi"/>
-                <w:color w:val="000000" w:themeColor="text1"/>
-              </w:rPr>
-              <w:t>Comafi</w:t>
-            </w:r>
-            <w:proofErr w:type="spellEnd"/>
-            <w:r>
-              <w:rPr>
-                <w:rFonts w:cstheme="minorHAnsi"/>
-                <w:color w:val="000000" w:themeColor="text1"/>
-              </w:rPr>
-              <w:t>.</w:t>
+              <w:t>-Campo Apellido se autocompletará en Mayúscula.</w:t>
             </w:r>
           </w:p>
           <w:p>
@@ -6563,7 +6473,7 @@
                 <w:rFonts w:cstheme="minorHAnsi"/>
                 <w:color w:val="000000" w:themeColor="text1"/>
               </w:rPr>
-              <w:t>-Cada opción de pago puede ser modificada mes a mes.</w:t>
+              <w:t>-RadioBotton de Categorías están inhabilitadas.</w:t>
             </w:r>
           </w:p>
           <w:p>
@@ -6588,57 +6498,46 @@
                 <w:rFonts w:cstheme="minorHAnsi"/>
                 <w:color w:val="000000" w:themeColor="text1"/>
               </w:rPr>
-              <w:t>-Campo Apellido se autocompletará en Mayúscula.</w:t>
-            </w:r>
-          </w:p>
-          <w:p>
-            <w:pPr>
-              <w:autoSpaceDE w:val="0"/>
-              <w:autoSpaceDN w:val="0"/>
-              <w:adjustRightInd w:val="0"/>
-              <w:rPr>
-                <w:rFonts w:cstheme="minorHAnsi"/>
-                <w:color w:val="000000" w:themeColor="text1"/>
-              </w:rPr>
-            </w:pPr>
-            <w:r>
-              <w:rPr>
-                <w:rFonts w:cstheme="minorHAnsi"/>
-                <w:color w:val="000000" w:themeColor="text1"/>
-              </w:rPr>
-              <w:t>6</w:t>
-            </w:r>
-            <w:r>
-              <w:rPr>
-                <w:rFonts w:cstheme="minorHAnsi"/>
-                <w:color w:val="000000" w:themeColor="text1"/>
-              </w:rPr>
-              <w:t>-RadioBotton de Categorías están inhabilitadas.</w:t>
-            </w:r>
-          </w:p>
-          <w:p>
-            <w:pPr>
-              <w:autoSpaceDE w:val="0"/>
-              <w:autoSpaceDN w:val="0"/>
-              <w:adjustRightInd w:val="0"/>
-              <w:rPr>
-                <w:rFonts w:cstheme="minorHAnsi"/>
-                <w:color w:val="000000" w:themeColor="text1"/>
-              </w:rPr>
-            </w:pPr>
-            <w:r>
-              <w:rPr>
-                <w:rFonts w:cstheme="minorHAnsi"/>
-                <w:color w:val="000000" w:themeColor="text1"/>
-              </w:rPr>
-              <w:t>7</w:t>
-            </w:r>
-            <w:r>
-              <w:rPr>
-                <w:rFonts w:cstheme="minorHAnsi"/>
-                <w:color w:val="000000" w:themeColor="text1"/>
-              </w:rPr>
               <w:t>- Campo A partir de Periodo mostrará los meses del periodo actual a la fecha de sistema.</w:t>
+            </w:r>
+          </w:p>
+          <w:p>
+            <w:pPr>
+              <w:autoSpaceDE w:val="0"/>
+              <w:autoSpaceDN w:val="0"/>
+              <w:adjustRightInd w:val="0"/>
+              <w:rPr>
+                <w:rFonts w:cstheme="minorHAnsi"/>
+                <w:color w:val="000000" w:themeColor="text1"/>
+              </w:rPr>
+            </w:pPr>
+            <w:r>
+              <w:rPr>
+                <w:rFonts w:cstheme="minorHAnsi"/>
+                <w:color w:val="000000" w:themeColor="text1"/>
+              </w:rPr>
+              <w:t xml:space="preserve">6- La modificación de categorías implica </w:t>
+            </w:r>
+            <w:r>
+              <w:rPr>
+                <w:rFonts w:cstheme="minorHAnsi"/>
+                <w:color w:val="000000" w:themeColor="text1"/>
+              </w:rPr>
+              <w:t xml:space="preserve">registrar los datos de  </w:t>
+            </w:r>
+            <w:r>
+              <w:rPr>
+                <w:rFonts w:cstheme="minorHAnsi"/>
+                <w:color w:val="000000" w:themeColor="text1"/>
+              </w:rPr>
+              <w:t>Solicitud</w:t>
+            </w:r>
+            <w:r>
+              <w:rPr>
+                <w:rFonts w:cstheme="minorHAnsi"/>
+                <w:color w:val="000000" w:themeColor="text1"/>
+              </w:rPr>
+              <w:t xml:space="preserve"> y valor de nueva categoría en Módulo Legajo.</w:t>
             </w:r>
           </w:p>
         </w:tc>
@@ -7015,7 +6914,7 @@
                 <wp:inline distT="0" distB="0" distL="0" distR="0">
                   <wp:extent cx="6052185" cy="1558925"/>
                   <wp:effectExtent l="19050" t="0" r="5715" b="0"/>
-                  <wp:docPr id="10" name="7 Imagen" descr="SolicitudModificacion.png"/>
+                  <wp:docPr id="2" name="1 Imagen" descr="SolicitudBaja.png"/>
                   <wp:cNvGraphicFramePr>
                     <a:graphicFrameLocks xmlns:a="http://schemas.openxmlformats.org/drawingml/2006/main" noChangeAspect="1"/>
                   </wp:cNvGraphicFramePr>
@@ -7023,7 +6922,7 @@
                     <a:graphicData uri="http://schemas.openxmlformats.org/drawingml/2006/picture">
                       <pic:pic xmlns:pic="http://schemas.openxmlformats.org/drawingml/2006/picture">
                         <pic:nvPicPr>
-                          <pic:cNvPr id="0" name="SolicitudModificacion.png"/>
+                          <pic:cNvPr id="0" name="SolicitudBaja.png"/>
                           <pic:cNvPicPr/>
                         </pic:nvPicPr>
                         <pic:blipFill>
@@ -7638,7 +7537,60 @@
                 <w:rFonts w:cstheme="minorHAnsi"/>
                 <w:color w:val="000000" w:themeColor="text1"/>
               </w:rPr>
-              <w:t>El próximas emisiones masivas, el afiliado inactivo no generara cuotas.</w:t>
+              <w:t xml:space="preserve">En las </w:t>
+            </w:r>
+            <w:r>
+              <w:rPr>
+                <w:rFonts w:cstheme="minorHAnsi"/>
+                <w:color w:val="000000" w:themeColor="text1"/>
+              </w:rPr>
+              <w:t>próximas emisiones masivas, e</w:t>
+            </w:r>
+            <w:r>
+              <w:rPr>
+                <w:rFonts w:cstheme="minorHAnsi"/>
+                <w:color w:val="000000" w:themeColor="text1"/>
+              </w:rPr>
+              <w:t xml:space="preserve">l afiliado inactivo no generará </w:t>
+            </w:r>
+            <w:r>
+              <w:rPr>
+                <w:rFonts w:cstheme="minorHAnsi"/>
+                <w:color w:val="000000" w:themeColor="text1"/>
+              </w:rPr>
+              <w:t>cuotas.</w:t>
+            </w:r>
+          </w:p>
+          <w:p>
+            <w:pPr>
+              <w:autoSpaceDE w:val="0"/>
+              <w:autoSpaceDN w:val="0"/>
+              <w:adjustRightInd w:val="0"/>
+              <w:rPr>
+                <w:rFonts w:cstheme="minorHAnsi"/>
+                <w:color w:val="000000" w:themeColor="text1"/>
+              </w:rPr>
+            </w:pPr>
+            <w:r>
+              <w:rPr>
+                <w:rFonts w:cstheme="minorHAnsi"/>
+                <w:color w:val="000000" w:themeColor="text1"/>
+              </w:rPr>
+              <w:t xml:space="preserve">La baja de un afiliado implica registrar los datos de  Solicitud </w:t>
+            </w:r>
+            <w:r>
+              <w:rPr>
+                <w:rFonts w:cstheme="minorHAnsi"/>
+                <w:color w:val="000000" w:themeColor="text1"/>
+              </w:rPr>
+              <w:t xml:space="preserve">de baja </w:t>
+            </w:r>
+            <w:r>
+              <w:rPr>
+                <w:rFonts w:cstheme="minorHAnsi"/>
+                <w:color w:val="000000" w:themeColor="text1"/>
+              </w:rPr>
+              <w:t>en Módulo Legajo.</w:t>
             </w:r>
           </w:p>
         </w:tc>
@@ -10173,7 +10125,7 @@
 </file>
 
 <file path=customXml/itemProps1.xml><?xml version="1.0" encoding="utf-8"?>
-<ds:datastoreItem xmlns:ds="http://schemas.openxmlformats.org/officeDocument/2006/customXml" ds:itemID="{516AF3FC-4A32-4EB1-97C7-9346D28E8DDE}">
+<ds:datastoreItem xmlns:ds="http://schemas.openxmlformats.org/officeDocument/2006/customXml" ds:itemID="{6D313690-048F-4DDA-8551-85162F546286}">
   <ds:schemaRefs>
     <ds:schemaRef ds:uri="http://schemas.openxmlformats.org/officeDocument/2006/bibliography"/>
   </ds:schemaRefs>

--- a/trunk/Analisis/CIP_DocumentoValidacionSprint3.docx
+++ b/trunk/Analisis/CIP_DocumentoValidacionSprint3.docx
@@ -1112,7 +1112,7 @@
         <w:spacing w:after="0" w:line="240" w:lineRule="auto"/>
       </w:pPr>
       <w:r>
-        <w:t>BI-03</w:t>
+        <w:t>BI-01</w:t>
       </w:r>
       <w:r>
         <w:t>: Edición de Aportes.</w:t>
@@ -1128,7 +1128,7 @@
         <w:spacing w:after="0" w:line="240" w:lineRule="auto"/>
       </w:pPr>
       <w:r>
-        <w:t>BI-04</w:t>
+        <w:t>BI-02</w:t>
       </w:r>
       <w:r>
         <w:t>: Baja de Aportes.</w:t>
@@ -1149,13 +1149,16 @@
         <w:t>BI-0</w:t>
       </w:r>
       <w:r>
-        <w:t>6</w:t>
+        <w:t>3</w:t>
       </w:r>
       <w:r>
         <w:t xml:space="preserve">: </w:t>
       </w:r>
       <w:r>
-        <w:t>Alta de Afiliados.</w:t>
+        <w:t>Modificación</w:t>
+      </w:r>
+      <w:r>
+        <w:t xml:space="preserve"> de Afiliados.</w:t>
       </w:r>
       <w:r>
         <w:t xml:space="preserve"> </w:t>
@@ -1176,7 +1179,7 @@
         <w:t>BI-0</w:t>
       </w:r>
       <w:r>
-        <w:t>7</w:t>
+        <w:t>4</w:t>
       </w:r>
       <w:r>
         <w:t xml:space="preserve">: </w:t>
@@ -1410,7 +1413,15 @@
           <w:sz w:val="28"/>
           <w:szCs w:val="28"/>
         </w:rPr>
-        <w:t xml:space="preserve"> (10</w:t>
+        <w:t xml:space="preserve"> (</w:t>
+      </w:r>
+      <w:r>
+        <w:rPr>
+          <w:b/>
+          <w:sz w:val="28"/>
+          <w:szCs w:val="28"/>
+        </w:rPr>
+        <w:t>4</w:t>
       </w:r>
       <w:r>
         <w:rPr>
@@ -1810,55 +1821,6 @@
             </w:r>
             <w:r>
               <w:t>.</w:t>
-            </w:r>
-          </w:p>
-        </w:tc>
-      </w:tr>
-      <w:tr>
-        <w:tc>
-          <w:tcPr>
-            <w:tcW w:w="1384" w:type="dxa"/>
-          </w:tcPr>
-          <w:p>
-            <w:pPr>
-              <w:jc w:val="center"/>
-              <w:rPr>
-                <w:b/>
-              </w:rPr>
-            </w:pPr>
-            <w:r>
-              <w:rPr>
-                <w:b/>
-              </w:rPr>
-              <w:t>CAJA-02</w:t>
-            </w:r>
-            <w:r>
-              <w:rPr>
-                <w:b/>
-              </w:rPr>
-              <w:t>7</w:t>
-            </w:r>
-          </w:p>
-        </w:tc>
-        <w:tc>
-          <w:tcPr>
-            <w:tcW w:w="8677" w:type="dxa"/>
-          </w:tcPr>
-          <w:p>
-            <w:r>
-              <w:t xml:space="preserve">Como Usuario </w:t>
-            </w:r>
-            <w:r>
-              <w:rPr>
-                <w:b/>
-              </w:rPr>
-              <w:t>Auditor</w:t>
-            </w:r>
-            <w:r>
-              <w:t xml:space="preserve"> necesito </w:t>
-            </w:r>
-            <w:r>
-              <w:t>…</w:t>
             </w:r>
           </w:p>
         </w:tc>
@@ -4381,7 +4343,7 @@
                 <wp:inline distT="0" distB="0" distL="0" distR="0">
                   <wp:extent cx="6052185" cy="4121785"/>
                   <wp:effectExtent l="19050" t="0" r="5715" b="0"/>
-                  <wp:docPr id="1" name="0 Imagen" descr="AfiliadoModificacion.png"/>
+                  <wp:docPr id="3" name="2 Imagen" descr="AfiliadoModificacion.png"/>
                   <wp:cNvGraphicFramePr>
                     <a:graphicFrameLocks xmlns:a="http://schemas.openxmlformats.org/drawingml/2006/main" noChangeAspect="1"/>
                   </wp:cNvGraphicFramePr>
@@ -6331,6 +6293,276 @@
       <w:tr>
         <w:tc>
           <w:tcPr>
+            <w:tcW w:w="959" w:type="dxa"/>
+            <w:shd w:val="clear" w:color="auto" w:fill="C2D69B" w:themeFill="accent3" w:themeFillTint="99"/>
+          </w:tcPr>
+          <w:p>
+            <w:pPr>
+              <w:autoSpaceDE w:val="0"/>
+              <w:autoSpaceDN w:val="0"/>
+              <w:adjustRightInd w:val="0"/>
+              <w:rPr>
+                <w:rFonts w:cstheme="minorHAnsi"/>
+                <w:color w:val="000000" w:themeColor="text1"/>
+              </w:rPr>
+            </w:pPr>
+            <w:r>
+              <w:rPr>
+                <w:rFonts w:cstheme="minorHAnsi"/>
+                <w:color w:val="000000" w:themeColor="text1"/>
+              </w:rPr>
+              <w:lastRenderedPageBreak/>
+              <w:t>CA-11</w:t>
+            </w:r>
+          </w:p>
+        </w:tc>
+        <w:tc>
+          <w:tcPr>
+            <w:tcW w:w="2835" w:type="dxa"/>
+          </w:tcPr>
+          <w:p>
+            <w:pPr>
+              <w:autoSpaceDE w:val="0"/>
+              <w:autoSpaceDN w:val="0"/>
+              <w:adjustRightInd w:val="0"/>
+              <w:rPr>
+                <w:rFonts w:cstheme="minorHAnsi"/>
+                <w:color w:val="000000" w:themeColor="text1"/>
+              </w:rPr>
+            </w:pPr>
+            <w:r>
+              <w:rPr>
+                <w:rFonts w:cstheme="minorHAnsi"/>
+                <w:color w:val="000000" w:themeColor="text1"/>
+              </w:rPr>
+              <w:t>El usua</w:t>
+            </w:r>
+            <w:r>
+              <w:rPr>
+                <w:rFonts w:cstheme="minorHAnsi"/>
+                <w:color w:val="000000" w:themeColor="text1"/>
+              </w:rPr>
+              <w:t xml:space="preserve">rio se encuentra  ubicado en la pantalla </w:t>
+            </w:r>
+            <w:r>
+              <w:rPr>
+                <w:rFonts w:cstheme="minorHAnsi"/>
+                <w:color w:val="000000" w:themeColor="text1"/>
+              </w:rPr>
+              <w:t>de modificación de afiliado.</w:t>
+            </w:r>
+          </w:p>
+        </w:tc>
+        <w:tc>
+          <w:tcPr>
+            <w:tcW w:w="2835" w:type="dxa"/>
+          </w:tcPr>
+          <w:p>
+            <w:pPr>
+              <w:rPr>
+                <w:rFonts w:cstheme="minorHAnsi"/>
+                <w:color w:val="000000" w:themeColor="text1"/>
+              </w:rPr>
+            </w:pPr>
+            <w:r>
+              <w:rPr>
+                <w:rFonts w:cstheme="minorHAnsi"/>
+                <w:color w:val="000000" w:themeColor="text1"/>
+              </w:rPr>
+              <w:t>T</w:t>
+            </w:r>
+            <w:r>
+              <w:rPr>
+                <w:rFonts w:cstheme="minorHAnsi"/>
+                <w:color w:val="000000" w:themeColor="text1"/>
+              </w:rPr>
+              <w:t xml:space="preserve">ilda el radio </w:t>
+            </w:r>
+            <w:proofErr w:type="spellStart"/>
+            <w:r>
+              <w:rPr>
+                <w:rFonts w:cstheme="minorHAnsi"/>
+                <w:color w:val="000000" w:themeColor="text1"/>
+              </w:rPr>
+              <w:t>button</w:t>
+            </w:r>
+            <w:proofErr w:type="spellEnd"/>
+            <w:r>
+              <w:rPr>
+                <w:rFonts w:cstheme="minorHAnsi"/>
+                <w:color w:val="000000" w:themeColor="text1"/>
+              </w:rPr>
+              <w:t xml:space="preserve"> “Solo email”</w:t>
+            </w:r>
+          </w:p>
+        </w:tc>
+        <w:tc>
+          <w:tcPr>
+            <w:tcW w:w="3118" w:type="dxa"/>
+            <w:gridSpan w:val="3"/>
+          </w:tcPr>
+          <w:p>
+            <w:pPr>
+              <w:autoSpaceDE w:val="0"/>
+              <w:autoSpaceDN w:val="0"/>
+              <w:adjustRightInd w:val="0"/>
+              <w:rPr>
+                <w:rFonts w:cstheme="minorHAnsi"/>
+                <w:color w:val="000000" w:themeColor="text1"/>
+              </w:rPr>
+            </w:pPr>
+            <w:r>
+              <w:rPr>
+                <w:rFonts w:cstheme="minorHAnsi"/>
+                <w:color w:val="000000" w:themeColor="text1"/>
+              </w:rPr>
+              <w:t>El sistema inhabilita todos los campos excepto el campo emai</w:t>
+            </w:r>
+            <w:r>
+              <w:rPr>
+                <w:rFonts w:cstheme="minorHAnsi"/>
+                <w:color w:val="000000" w:themeColor="text1"/>
+              </w:rPr>
+              <w:t>l.</w:t>
+            </w:r>
+          </w:p>
+        </w:tc>
+      </w:tr>
+      <w:tr>
+        <w:tc>
+          <w:tcPr>
+            <w:tcW w:w="959" w:type="dxa"/>
+            <w:shd w:val="clear" w:color="auto" w:fill="C2D69B" w:themeFill="accent3" w:themeFillTint="99"/>
+          </w:tcPr>
+          <w:p>
+            <w:pPr>
+              <w:autoSpaceDE w:val="0"/>
+              <w:autoSpaceDN w:val="0"/>
+              <w:adjustRightInd w:val="0"/>
+              <w:rPr>
+                <w:rFonts w:cstheme="minorHAnsi"/>
+                <w:color w:val="000000" w:themeColor="text1"/>
+              </w:rPr>
+            </w:pPr>
+            <w:r>
+              <w:rPr>
+                <w:rFonts w:cstheme="minorHAnsi"/>
+                <w:color w:val="000000" w:themeColor="text1"/>
+              </w:rPr>
+              <w:t>CA-1</w:t>
+            </w:r>
+            <w:r>
+              <w:rPr>
+                <w:rFonts w:cstheme="minorHAnsi"/>
+                <w:color w:val="000000" w:themeColor="text1"/>
+              </w:rPr>
+              <w:t>2</w:t>
+            </w:r>
+          </w:p>
+        </w:tc>
+        <w:tc>
+          <w:tcPr>
+            <w:tcW w:w="2835" w:type="dxa"/>
+          </w:tcPr>
+          <w:p>
+            <w:pPr>
+              <w:autoSpaceDE w:val="0"/>
+              <w:autoSpaceDN w:val="0"/>
+              <w:adjustRightInd w:val="0"/>
+              <w:rPr>
+                <w:rFonts w:cstheme="minorHAnsi"/>
+                <w:color w:val="000000" w:themeColor="text1"/>
+              </w:rPr>
+            </w:pPr>
+            <w:r>
+              <w:rPr>
+                <w:rFonts w:cstheme="minorHAnsi"/>
+                <w:color w:val="000000" w:themeColor="text1"/>
+              </w:rPr>
+              <w:t xml:space="preserve">El radio </w:t>
+            </w:r>
+            <w:proofErr w:type="spellStart"/>
+            <w:r>
+              <w:rPr>
+                <w:rFonts w:cstheme="minorHAnsi"/>
+                <w:color w:val="000000" w:themeColor="text1"/>
+              </w:rPr>
+              <w:t>button</w:t>
+            </w:r>
+            <w:proofErr w:type="spellEnd"/>
+            <w:r>
+              <w:rPr>
+                <w:rFonts w:cstheme="minorHAnsi"/>
+                <w:color w:val="000000" w:themeColor="text1"/>
+              </w:rPr>
+              <w:t xml:space="preserve"> “Solo email” se encuentra seleccionado y se carga un valor válido en </w:t>
+            </w:r>
+            <w:proofErr w:type="spellStart"/>
+            <w:r>
+              <w:rPr>
+                <w:rFonts w:cstheme="minorHAnsi"/>
+                <w:color w:val="000000" w:themeColor="text1"/>
+              </w:rPr>
+              <w:t>en</w:t>
+            </w:r>
+            <w:proofErr w:type="spellEnd"/>
+            <w:r>
+              <w:rPr>
+                <w:rFonts w:cstheme="minorHAnsi"/>
+                <w:color w:val="000000" w:themeColor="text1"/>
+              </w:rPr>
+              <w:t xml:space="preserve"> campo Email.</w:t>
+            </w:r>
+          </w:p>
+        </w:tc>
+        <w:tc>
+          <w:tcPr>
+            <w:tcW w:w="2835" w:type="dxa"/>
+          </w:tcPr>
+          <w:p>
+            <w:pPr>
+              <w:rPr>
+                <w:rFonts w:cstheme="minorHAnsi"/>
+                <w:color w:val="000000" w:themeColor="text1"/>
+              </w:rPr>
+            </w:pPr>
+            <w:r>
+              <w:rPr>
+                <w:rFonts w:cstheme="minorHAnsi"/>
+                <w:color w:val="000000" w:themeColor="text1"/>
+              </w:rPr>
+              <w:t>Selecciona el botón aceptar.</w:t>
+            </w:r>
+          </w:p>
+        </w:tc>
+        <w:tc>
+          <w:tcPr>
+            <w:tcW w:w="3118" w:type="dxa"/>
+            <w:gridSpan w:val="3"/>
+          </w:tcPr>
+          <w:p>
+            <w:pPr>
+              <w:autoSpaceDE w:val="0"/>
+              <w:autoSpaceDN w:val="0"/>
+              <w:adjustRightInd w:val="0"/>
+              <w:rPr>
+                <w:rFonts w:cstheme="minorHAnsi"/>
+                <w:color w:val="000000" w:themeColor="text1"/>
+              </w:rPr>
+            </w:pPr>
+            <w:r>
+              <w:rPr>
+                <w:rFonts w:cstheme="minorHAnsi"/>
+                <w:color w:val="000000" w:themeColor="text1"/>
+              </w:rPr>
+              <w:t>El sistema graba la modificación. NO se registra datos de Solicitud en Legajo.</w:t>
+            </w:r>
+          </w:p>
+        </w:tc>
+      </w:tr>
+      <w:tr>
+        <w:tc>
+          <w:tcPr>
             <w:tcW w:w="3794" w:type="dxa"/>
             <w:gridSpan w:val="2"/>
             <w:shd w:val="clear" w:color="auto" w:fill="C2D69B" w:themeFill="accent3" w:themeFillTint="99"/>
@@ -6350,7 +6582,6 @@
                 <w:rFonts w:cstheme="minorHAnsi"/>
                 <w:color w:val="000000" w:themeColor="text1"/>
               </w:rPr>
-              <w:lastRenderedPageBreak/>
               <w:t>Nota:</w:t>
             </w:r>
           </w:p>
@@ -6498,46 +6729,39 @@
                 <w:rFonts w:cstheme="minorHAnsi"/>
                 <w:color w:val="000000" w:themeColor="text1"/>
               </w:rPr>
-              <w:t>- Campo A partir de Periodo mostrará los meses del periodo actual a la fecha de sistema.</w:t>
-            </w:r>
-          </w:p>
-          <w:p>
-            <w:pPr>
-              <w:autoSpaceDE w:val="0"/>
-              <w:autoSpaceDN w:val="0"/>
-              <w:adjustRightInd w:val="0"/>
-              <w:rPr>
-                <w:rFonts w:cstheme="minorHAnsi"/>
-                <w:color w:val="000000" w:themeColor="text1"/>
-              </w:rPr>
-            </w:pPr>
-            <w:r>
-              <w:rPr>
-                <w:rFonts w:cstheme="minorHAnsi"/>
-                <w:color w:val="000000" w:themeColor="text1"/>
-              </w:rPr>
-              <w:t xml:space="preserve">6- La modificación de categorías implica </w:t>
-            </w:r>
-            <w:r>
-              <w:rPr>
-                <w:rFonts w:cstheme="minorHAnsi"/>
-                <w:color w:val="000000" w:themeColor="text1"/>
-              </w:rPr>
-              <w:t xml:space="preserve">registrar los datos de  </w:t>
-            </w:r>
-            <w:r>
-              <w:rPr>
-                <w:rFonts w:cstheme="minorHAnsi"/>
-                <w:color w:val="000000" w:themeColor="text1"/>
-              </w:rPr>
-              <w:t>Solicitud</w:t>
-            </w:r>
-            <w:r>
-              <w:rPr>
-                <w:rFonts w:cstheme="minorHAnsi"/>
-                <w:color w:val="000000" w:themeColor="text1"/>
-              </w:rPr>
-              <w:t xml:space="preserve"> y valor de nueva categoría en Módulo Legajo.</w:t>
+              <w:t>- Campo A</w:t>
+            </w:r>
+            <w:r>
+              <w:rPr>
+                <w:rFonts w:cstheme="minorHAnsi"/>
+                <w:color w:val="000000" w:themeColor="text1"/>
+              </w:rPr>
+              <w:t xml:space="preserve"> partir de Periodo mostrará el mes </w:t>
+            </w:r>
+            <w:r>
+              <w:rPr>
+                <w:rFonts w:cstheme="minorHAnsi"/>
+                <w:color w:val="000000" w:themeColor="text1"/>
+              </w:rPr>
+              <w:t>del periodo actual a la fecha de sistema.</w:t>
+            </w:r>
+          </w:p>
+          <w:p>
+            <w:pPr>
+              <w:autoSpaceDE w:val="0"/>
+              <w:autoSpaceDN w:val="0"/>
+              <w:adjustRightInd w:val="0"/>
+              <w:rPr>
+                <w:rFonts w:cstheme="minorHAnsi"/>
+                <w:color w:val="000000" w:themeColor="text1"/>
+              </w:rPr>
+            </w:pPr>
+            <w:r>
+              <w:rPr>
+                <w:rFonts w:cstheme="minorHAnsi"/>
+                <w:color w:val="000000" w:themeColor="text1"/>
+              </w:rPr>
+              <w:t>6- La modificación de cualquier campo (excepto email) implica registrar los datos de  Solicitud en Legajo.</w:t>
             </w:r>
           </w:p>
         </w:tc>
@@ -7125,7 +7349,7 @@
                 <w:rFonts w:cstheme="minorHAnsi"/>
                 <w:color w:val="000000" w:themeColor="text1"/>
               </w:rPr>
-              <w:t>.</w:t>
+              <w:t xml:space="preserve"> y sin préstamos vigentes.</w:t>
             </w:r>
           </w:p>
         </w:tc>
@@ -7390,6 +7614,7 @@
                 <w:b/>
                 <w:color w:val="000000" w:themeColor="text1"/>
               </w:rPr>
+              <w:lastRenderedPageBreak/>
               <w:t>Cancelar</w:t>
             </w:r>
             <w:r>
@@ -7421,7 +7646,16 @@
                 <w:rFonts w:cstheme="minorHAnsi"/>
                 <w:color w:val="000000" w:themeColor="text1"/>
               </w:rPr>
-              <w:t>El sistema cierra la ventana “Solicitud Baja Afiliado” y deja sin efecto el cambio de estado del afiliado.</w:t>
+              <w:lastRenderedPageBreak/>
+              <w:t xml:space="preserve">El sistema cierra la ventana </w:t>
+            </w:r>
+            <w:r>
+              <w:rPr>
+                <w:rFonts w:cstheme="minorHAnsi"/>
+                <w:color w:val="000000" w:themeColor="text1"/>
+              </w:rPr>
+              <w:lastRenderedPageBreak/>
+              <w:t>“Solicitud Baja Afiliado” y deja sin efecto el cambio de estado del afiliado.</w:t>
             </w:r>
           </w:p>
         </w:tc>
@@ -7439,9 +7673,27 @@
               <w:adjustRightInd w:val="0"/>
               <w:rPr>
                 <w:rFonts w:cstheme="minorHAnsi"/>
-                <w:color w:val="000000" w:themeColor="text1"/>
-              </w:rPr>
-            </w:pPr>
+                <w:b/>
+                <w:color w:val="000000" w:themeColor="text1"/>
+                <w:sz w:val="16"/>
+                <w:szCs w:val="16"/>
+              </w:rPr>
+            </w:pPr>
+            <w:r>
+              <w:rPr>
+                <w:rFonts w:cstheme="minorHAnsi"/>
+                <w:color w:val="000000" w:themeColor="text1"/>
+              </w:rPr>
+              <w:lastRenderedPageBreak/>
+              <w:t>CA-0</w:t>
+            </w:r>
+            <w:r>
+              <w:rPr>
+                <w:rFonts w:cstheme="minorHAnsi"/>
+                <w:color w:val="000000" w:themeColor="text1"/>
+              </w:rPr>
+              <w:t>3</w:t>
+            </w:r>
           </w:p>
         </w:tc>
         <w:tc>
@@ -7458,6 +7710,27 @@
                 <w:color w:val="000000" w:themeColor="text1"/>
               </w:rPr>
             </w:pPr>
+            <w:r>
+              <w:rPr>
+                <w:rFonts w:cstheme="minorHAnsi"/>
+                <w:color w:val="000000" w:themeColor="text1"/>
+              </w:rPr>
+              <w:t xml:space="preserve">El usuario se encuentra  ubicado en el Catálogo Afiliados y selecciona un afiliado Activo y </w:t>
+            </w:r>
+            <w:r>
+              <w:rPr>
+                <w:rFonts w:cstheme="minorHAnsi"/>
+                <w:color w:val="000000" w:themeColor="text1"/>
+              </w:rPr>
+              <w:t>con</w:t>
+            </w:r>
+            <w:r>
+              <w:rPr>
+                <w:rFonts w:cstheme="minorHAnsi"/>
+                <w:color w:val="000000" w:themeColor="text1"/>
+              </w:rPr>
+              <w:t xml:space="preserve"> préstamos vigentes.</w:t>
+            </w:r>
           </w:p>
         </w:tc>
         <w:tc>
@@ -7466,11 +7739,37 @@
           </w:tcPr>
           <w:p>
             <w:pPr>
-              <w:rPr>
-                <w:rFonts w:cstheme="minorHAnsi"/>
-                <w:color w:val="000000" w:themeColor="text1"/>
-              </w:rPr>
-            </w:pPr>
+              <w:autoSpaceDE w:val="0"/>
+              <w:autoSpaceDN w:val="0"/>
+              <w:adjustRightInd w:val="0"/>
+              <w:rPr>
+                <w:rFonts w:cstheme="minorHAnsi"/>
+                <w:color w:val="000000" w:themeColor="text1"/>
+              </w:rPr>
+            </w:pPr>
+            <w:r>
+              <w:rPr>
+                <w:rFonts w:cstheme="minorHAnsi"/>
+                <w:color w:val="000000" w:themeColor="text1"/>
+              </w:rPr>
+              <w:t xml:space="preserve">Elige la opción </w:t>
+            </w:r>
+            <w:r>
+              <w:rPr>
+                <w:rFonts w:cstheme="minorHAnsi"/>
+                <w:b/>
+                <w:color w:val="000000" w:themeColor="text1"/>
+              </w:rPr>
+              <w:t>Baja</w:t>
+            </w:r>
+            <w:r>
+              <w:rPr>
+                <w:rFonts w:cstheme="minorHAnsi"/>
+                <w:b/>
+                <w:color w:val="000000" w:themeColor="text1"/>
+              </w:rPr>
+              <w:t xml:space="preserve"> Afiliado.</w:t>
+            </w:r>
           </w:p>
         </w:tc>
         <w:tc>
@@ -7488,6 +7787,38 @@
                 <w:color w:val="000000" w:themeColor="text1"/>
               </w:rPr>
             </w:pPr>
+            <w:r>
+              <w:rPr>
+                <w:rFonts w:cstheme="minorHAnsi"/>
+                <w:color w:val="000000" w:themeColor="text1"/>
+              </w:rPr>
+              <w:t>El sistema muestra</w:t>
+            </w:r>
+            <w:r>
+              <w:rPr>
+                <w:rFonts w:cstheme="minorHAnsi"/>
+                <w:color w:val="000000" w:themeColor="text1"/>
+              </w:rPr>
+              <w:t xml:space="preserve"> un mensaje indicando que el afiliado tiene préstamos vigentes.</w:t>
+            </w:r>
+          </w:p>
+          <w:p>
+            <w:pPr>
+              <w:autoSpaceDE w:val="0"/>
+              <w:autoSpaceDN w:val="0"/>
+              <w:adjustRightInd w:val="0"/>
+              <w:rPr>
+                <w:rFonts w:cstheme="minorHAnsi"/>
+                <w:color w:val="000000" w:themeColor="text1"/>
+              </w:rPr>
+            </w:pPr>
+            <w:r>
+              <w:rPr>
+                <w:rFonts w:cstheme="minorHAnsi"/>
+                <w:color w:val="000000" w:themeColor="text1"/>
+              </w:rPr>
+              <w:t>El sistema no permite la baja.</w:t>
+            </w:r>
           </w:p>
         </w:tc>
       </w:tr>
@@ -7537,60 +7868,25 @@
                 <w:rFonts w:cstheme="minorHAnsi"/>
                 <w:color w:val="000000" w:themeColor="text1"/>
               </w:rPr>
-              <w:t xml:space="preserve">En las </w:t>
-            </w:r>
-            <w:r>
-              <w:rPr>
-                <w:rFonts w:cstheme="minorHAnsi"/>
-                <w:color w:val="000000" w:themeColor="text1"/>
-              </w:rPr>
-              <w:t>próximas emisiones masivas, e</w:t>
-            </w:r>
-            <w:r>
-              <w:rPr>
-                <w:rFonts w:cstheme="minorHAnsi"/>
-                <w:color w:val="000000" w:themeColor="text1"/>
-              </w:rPr>
-              <w:t xml:space="preserve">l afiliado inactivo no generará </w:t>
-            </w:r>
-            <w:r>
-              <w:rPr>
-                <w:rFonts w:cstheme="minorHAnsi"/>
-                <w:color w:val="000000" w:themeColor="text1"/>
-              </w:rPr>
-              <w:t>cuotas.</w:t>
-            </w:r>
-          </w:p>
-          <w:p>
-            <w:pPr>
-              <w:autoSpaceDE w:val="0"/>
-              <w:autoSpaceDN w:val="0"/>
-              <w:adjustRightInd w:val="0"/>
-              <w:rPr>
-                <w:rFonts w:cstheme="minorHAnsi"/>
-                <w:color w:val="000000" w:themeColor="text1"/>
-              </w:rPr>
-            </w:pPr>
-            <w:r>
-              <w:rPr>
-                <w:rFonts w:cstheme="minorHAnsi"/>
-                <w:color w:val="000000" w:themeColor="text1"/>
-              </w:rPr>
-              <w:t xml:space="preserve">La baja de un afiliado implica registrar los datos de  Solicitud </w:t>
-            </w:r>
-            <w:r>
-              <w:rPr>
-                <w:rFonts w:cstheme="minorHAnsi"/>
-                <w:color w:val="000000" w:themeColor="text1"/>
-              </w:rPr>
-              <w:t xml:space="preserve">de baja </w:t>
-            </w:r>
-            <w:r>
-              <w:rPr>
-                <w:rFonts w:cstheme="minorHAnsi"/>
-                <w:color w:val="000000" w:themeColor="text1"/>
-              </w:rPr>
-              <w:t>en Módulo Legajo.</w:t>
+              <w:t>En las próximas emisiones masivas, el afiliado inactivo no generará cuotas.</w:t>
+            </w:r>
+          </w:p>
+          <w:p>
+            <w:pPr>
+              <w:autoSpaceDE w:val="0"/>
+              <w:autoSpaceDN w:val="0"/>
+              <w:adjustRightInd w:val="0"/>
+              <w:rPr>
+                <w:rFonts w:cstheme="minorHAnsi"/>
+                <w:color w:val="000000" w:themeColor="text1"/>
+              </w:rPr>
+            </w:pPr>
+            <w:r>
+              <w:rPr>
+                <w:rFonts w:cstheme="minorHAnsi"/>
+                <w:color w:val="000000" w:themeColor="text1"/>
+              </w:rPr>
+              <w:t>La baja de un afiliado implica registrar los datos de  Solicitud de baja en Módulo Legajo.</w:t>
             </w:r>
           </w:p>
         </w:tc>
@@ -7656,7 +7952,10 @@
           </w:tcPr>
           <w:p>
             <w:r>
-              <w:t>02/02/2015</w:t>
+              <w:t>10/03</w:t>
+            </w:r>
+            <w:r>
+              <w:t>/2015</w:t>
             </w:r>
           </w:p>
         </w:tc>
@@ -7731,6 +8030,9 @@
           </w:tcPr>
           <w:p>
             <w:r>
+              <w:t xml:space="preserve">: </w:t>
+            </w:r>
+            <w:r>
               <w:rPr>
                 <w:b/>
                 <w:sz w:val="32"/>
@@ -7738,9 +8040,6 @@
               </w:rPr>
               <w:t>Aceptada</w:t>
             </w:r>
-            <w:r>
-              <w:t xml:space="preserve">: </w:t>
-            </w:r>
           </w:p>
         </w:tc>
       </w:tr>
@@ -7791,7 +8090,15 @@
                 <w:sz w:val="28"/>
                 <w:szCs w:val="28"/>
               </w:rPr>
-              <w:t>Pila del Sprint  1  - Objetivo: Gestión de Afiliados.</w:t>
+              <w:t>Pila del Sprint  3</w:t>
+            </w:r>
+            <w:r>
+              <w:rPr>
+                <w:b/>
+                <w:sz w:val="28"/>
+                <w:szCs w:val="28"/>
+              </w:rPr>
+              <w:t xml:space="preserve">  - Objetivo: Gestión de Afiliados.</w:t>
             </w:r>
           </w:p>
         </w:tc>
@@ -7928,7 +8235,7 @@
             <w:rPr>
               <w:noProof/>
             </w:rPr>
-            <w:t>8</w:t>
+            <w:t>9</w:t>
           </w:r>
         </w:fldSimple>
       </w:p>
@@ -10125,7 +10432,7 @@
 </file>
 
 <file path=customXml/itemProps1.xml><?xml version="1.0" encoding="utf-8"?>
-<ds:datastoreItem xmlns:ds="http://schemas.openxmlformats.org/officeDocument/2006/customXml" ds:itemID="{6D313690-048F-4DDA-8551-85162F546286}">
+<ds:datastoreItem xmlns:ds="http://schemas.openxmlformats.org/officeDocument/2006/customXml" ds:itemID="{AAE1B0EB-9A05-4F2A-A900-4D5AF916C8D7}">
   <ds:schemaRefs>
     <ds:schemaRef ds:uri="http://schemas.openxmlformats.org/officeDocument/2006/bibliography"/>
   </ds:schemaRefs>

--- a/trunk/Analisis/CIP_DocumentoValidacionSprint3.docx
+++ b/trunk/Analisis/CIP_DocumentoValidacionSprint3.docx
@@ -4343,7 +4343,7 @@
                 <wp:inline distT="0" distB="0" distL="0" distR="0">
                   <wp:extent cx="6052185" cy="4121785"/>
                   <wp:effectExtent l="19050" t="0" r="5715" b="0"/>
-                  <wp:docPr id="3" name="2 Imagen" descr="AfiliadoModificacion.png"/>
+                  <wp:docPr id="1" name="0 Imagen" descr="AfiliadoModificacion.png"/>
                   <wp:cNvGraphicFramePr>
                     <a:graphicFrameLocks xmlns:a="http://schemas.openxmlformats.org/drawingml/2006/main" noChangeAspect="1"/>
                   </wp:cNvGraphicFramePr>
@@ -6369,14 +6369,14 @@
                 <w:rFonts w:cstheme="minorHAnsi"/>
                 <w:color w:val="000000" w:themeColor="text1"/>
               </w:rPr>
-              <w:t>T</w:t>
-            </w:r>
-            <w:r>
-              <w:rPr>
-                <w:rFonts w:cstheme="minorHAnsi"/>
-                <w:color w:val="000000" w:themeColor="text1"/>
-              </w:rPr>
-              <w:t xml:space="preserve">ilda el radio </w:t>
+              <w:t>Selecciona</w:t>
+            </w:r>
+            <w:r>
+              <w:rPr>
+                <w:rFonts w:cstheme="minorHAnsi"/>
+                <w:color w:val="000000" w:themeColor="text1"/>
+              </w:rPr>
+              <w:t xml:space="preserve"> el radio </w:t>
             </w:r>
             <w:proofErr w:type="spellStart"/>
             <w:r>
@@ -6449,14 +6449,7 @@
                 <w:rFonts w:cstheme="minorHAnsi"/>
                 <w:color w:val="000000" w:themeColor="text1"/>
               </w:rPr>
-              <w:t>CA-1</w:t>
-            </w:r>
-            <w:r>
-              <w:rPr>
-                <w:rFonts w:cstheme="minorHAnsi"/>
-                <w:color w:val="000000" w:themeColor="text1"/>
-              </w:rPr>
-              <w:t>2</w:t>
+              <w:t>CA-12</w:t>
             </w:r>
           </w:p>
         </w:tc>
@@ -6762,6 +6755,63 @@
                 <w:color w:val="000000" w:themeColor="text1"/>
               </w:rPr>
               <w:t>6- La modificación de cualquier campo (excepto email) implica registrar los datos de  Solicitud en Legajo.</w:t>
+            </w:r>
+            <w:r>
+              <w:rPr>
+                <w:rFonts w:cstheme="minorHAnsi"/>
+                <w:color w:val="000000" w:themeColor="text1"/>
+              </w:rPr>
+              <w:t xml:space="preserve"> </w:t>
+            </w:r>
+          </w:p>
+          <w:p>
+            <w:pPr>
+              <w:autoSpaceDE w:val="0"/>
+              <w:autoSpaceDN w:val="0"/>
+              <w:adjustRightInd w:val="0"/>
+              <w:rPr>
+                <w:rFonts w:cstheme="minorHAnsi"/>
+                <w:color w:val="000000" w:themeColor="text1"/>
+              </w:rPr>
+            </w:pPr>
+            <w:r>
+              <w:rPr>
+                <w:rFonts w:cstheme="minorHAnsi"/>
+                <w:color w:val="000000" w:themeColor="text1"/>
+              </w:rPr>
+              <w:t>7. Si la modificación incluye datos distintos a categorización, se registraran datos de Solicitud en Legajo con el tipo</w:t>
+            </w:r>
+            <w:r>
+              <w:rPr>
+                <w:rFonts w:cstheme="minorHAnsi"/>
+                <w:color w:val="000000" w:themeColor="text1"/>
+              </w:rPr>
+              <w:t xml:space="preserve"> de Legajo “Modificación”. La Causa de la modificación será NULO.</w:t>
+            </w:r>
+          </w:p>
+          <w:p>
+            <w:pPr>
+              <w:autoSpaceDE w:val="0"/>
+              <w:autoSpaceDN w:val="0"/>
+              <w:adjustRightInd w:val="0"/>
+              <w:rPr>
+                <w:rFonts w:cstheme="minorHAnsi"/>
+                <w:color w:val="000000" w:themeColor="text1"/>
+              </w:rPr>
+            </w:pPr>
+            <w:r>
+              <w:rPr>
+                <w:rFonts w:cstheme="minorHAnsi"/>
+                <w:color w:val="000000" w:themeColor="text1"/>
+              </w:rPr>
+              <w:t>8</w:t>
+            </w:r>
+            <w:r>
+              <w:rPr>
+                <w:rFonts w:cstheme="minorHAnsi"/>
+                <w:color w:val="000000" w:themeColor="text1"/>
+              </w:rPr>
+              <w:t>. Si la modificación incluye cambios en categorización, se registraran datos de Solicitud en Legajo con el tipo de Legajo “Categorización”. La Causa de la modificación será NULO.</w:t>
             </w:r>
           </w:p>
         </w:tc>
@@ -7335,7 +7385,15 @@
                 <w:rFonts w:cstheme="minorHAnsi"/>
                 <w:color w:val="000000" w:themeColor="text1"/>
               </w:rPr>
-              <w:t xml:space="preserve">El usuario se encuentra  ubicado en el Catálogo Afiliados y selecciona un afiliado </w:t>
+              <w:t xml:space="preserve">El usuario se encuentra  ubicado en el Catálogo Afiliados y selecciona un </w:t>
+            </w:r>
+            <w:r>
+              <w:rPr>
+                <w:rFonts w:cstheme="minorHAnsi"/>
+                <w:color w:val="000000" w:themeColor="text1"/>
+              </w:rPr>
+              <w:lastRenderedPageBreak/>
+              <w:t xml:space="preserve">afiliado </w:t>
             </w:r>
             <w:r>
               <w:rPr>
@@ -7372,6 +7430,7 @@
                 <w:rFonts w:cstheme="minorHAnsi"/>
                 <w:color w:val="000000" w:themeColor="text1"/>
               </w:rPr>
+              <w:lastRenderedPageBreak/>
               <w:t xml:space="preserve">Elige la opción </w:t>
             </w:r>
             <w:r>
@@ -7456,6 +7515,7 @@
                 <w:rFonts w:cstheme="minorHAnsi"/>
                 <w:color w:val="000000" w:themeColor="text1"/>
               </w:rPr>
+              <w:lastRenderedPageBreak/>
               <w:t>CA-0</w:t>
             </w:r>
             <w:r>
@@ -7614,7 +7674,6 @@
                 <w:b/>
                 <w:color w:val="000000" w:themeColor="text1"/>
               </w:rPr>
-              <w:lastRenderedPageBreak/>
               <w:t>Cancelar</w:t>
             </w:r>
             <w:r>
@@ -7646,16 +7705,7 @@
                 <w:rFonts w:cstheme="minorHAnsi"/>
                 <w:color w:val="000000" w:themeColor="text1"/>
               </w:rPr>
-              <w:lastRenderedPageBreak/>
-              <w:t xml:space="preserve">El sistema cierra la ventana </w:t>
-            </w:r>
-            <w:r>
-              <w:rPr>
-                <w:rFonts w:cstheme="minorHAnsi"/>
-                <w:color w:val="000000" w:themeColor="text1"/>
-              </w:rPr>
-              <w:lastRenderedPageBreak/>
-              <w:t>“Solicitud Baja Afiliado” y deja sin efecto el cambio de estado del afiliado.</w:t>
+              <w:t>El sistema cierra la ventana “Solicitud Baja Afiliado” y deja sin efecto el cambio de estado del afiliado.</w:t>
             </w:r>
           </w:p>
         </w:tc>
@@ -7684,7 +7734,6 @@
                 <w:rFonts w:cstheme="minorHAnsi"/>
                 <w:color w:val="000000" w:themeColor="text1"/>
               </w:rPr>
-              <w:lastRenderedPageBreak/>
               <w:t>CA-0</w:t>
             </w:r>
             <w:r>
@@ -7715,21 +7764,7 @@
                 <w:rFonts w:cstheme="minorHAnsi"/>
                 <w:color w:val="000000" w:themeColor="text1"/>
               </w:rPr>
-              <w:t xml:space="preserve">El usuario se encuentra  ubicado en el Catálogo Afiliados y selecciona un afiliado Activo y </w:t>
-            </w:r>
-            <w:r>
-              <w:rPr>
-                <w:rFonts w:cstheme="minorHAnsi"/>
-                <w:color w:val="000000" w:themeColor="text1"/>
-              </w:rPr>
-              <w:t>con</w:t>
-            </w:r>
-            <w:r>
-              <w:rPr>
-                <w:rFonts w:cstheme="minorHAnsi"/>
-                <w:color w:val="000000" w:themeColor="text1"/>
-              </w:rPr>
-              <w:t xml:space="preserve"> préstamos vigentes.</w:t>
+              <w:t>El usuario se encuentra  ubicado en el Catálogo Afiliados y selecciona un afiliado Activo y con préstamos vigentes.</w:t>
             </w:r>
           </w:p>
         </w:tc>
@@ -8235,7 +8270,7 @@
             <w:rPr>
               <w:noProof/>
             </w:rPr>
-            <w:t>9</w:t>
+            <w:t>8</w:t>
           </w:r>
         </w:fldSimple>
       </w:p>
@@ -10432,7 +10467,7 @@
 </file>
 
 <file path=customXml/itemProps1.xml><?xml version="1.0" encoding="utf-8"?>
-<ds:datastoreItem xmlns:ds="http://schemas.openxmlformats.org/officeDocument/2006/customXml" ds:itemID="{AAE1B0EB-9A05-4F2A-A900-4D5AF916C8D7}">
+<ds:datastoreItem xmlns:ds="http://schemas.openxmlformats.org/officeDocument/2006/customXml" ds:itemID="{167F8A4E-DC56-4D07-B2A6-F4C1474272DE}">
   <ds:schemaRefs>
     <ds:schemaRef ds:uri="http://schemas.openxmlformats.org/officeDocument/2006/bibliography"/>
   </ds:schemaRefs>

--- a/trunk/Analisis/CIP_DocumentoValidacionSprint3.docx
+++ b/trunk/Analisis/CIP_DocumentoValidacionSprint3.docx
@@ -6488,23 +6488,7 @@
                 <w:rFonts w:cstheme="minorHAnsi"/>
                 <w:color w:val="000000" w:themeColor="text1"/>
               </w:rPr>
-              <w:t xml:space="preserve"> “Solo email” se encuentra seleccionado y se carga un valor válido en </w:t>
-            </w:r>
-            <w:proofErr w:type="spellStart"/>
-            <w:r>
-              <w:rPr>
-                <w:rFonts w:cstheme="minorHAnsi"/>
-                <w:color w:val="000000" w:themeColor="text1"/>
-              </w:rPr>
-              <w:t>en</w:t>
-            </w:r>
-            <w:proofErr w:type="spellEnd"/>
-            <w:r>
-              <w:rPr>
-                <w:rFonts w:cstheme="minorHAnsi"/>
-                <w:color w:val="000000" w:themeColor="text1"/>
-              </w:rPr>
-              <w:t xml:space="preserve"> campo Email.</w:t>
+              <w:t xml:space="preserve"> “Solo email” se encuentra seleccionado y se carga un valor válido en campo Email.</w:t>
             </w:r>
           </w:p>
         </w:tc>
@@ -6550,6 +6534,78 @@
               </w:rPr>
               <w:t>El sistema graba la modificación. NO se registra datos de Solicitud en Legajo.</w:t>
             </w:r>
+          </w:p>
+        </w:tc>
+      </w:tr>
+      <w:tr>
+        <w:tc>
+          <w:tcPr>
+            <w:tcW w:w="959" w:type="dxa"/>
+            <w:shd w:val="clear" w:color="auto" w:fill="C2D69B" w:themeFill="accent3" w:themeFillTint="99"/>
+          </w:tcPr>
+          <w:p>
+            <w:pPr>
+              <w:autoSpaceDE w:val="0"/>
+              <w:autoSpaceDN w:val="0"/>
+              <w:adjustRightInd w:val="0"/>
+              <w:rPr>
+                <w:rFonts w:cstheme="minorHAnsi"/>
+                <w:color w:val="000000" w:themeColor="text1"/>
+              </w:rPr>
+            </w:pPr>
+            <w:r>
+              <w:rPr>
+                <w:rFonts w:cstheme="minorHAnsi"/>
+                <w:color w:val="000000" w:themeColor="text1"/>
+              </w:rPr>
+              <w:t>CA-13</w:t>
+            </w:r>
+          </w:p>
+        </w:tc>
+        <w:tc>
+          <w:tcPr>
+            <w:tcW w:w="2835" w:type="dxa"/>
+          </w:tcPr>
+          <w:p>
+            <w:pPr>
+              <w:autoSpaceDE w:val="0"/>
+              <w:autoSpaceDN w:val="0"/>
+              <w:adjustRightInd w:val="0"/>
+              <w:rPr>
+                <w:rFonts w:cstheme="minorHAnsi"/>
+                <w:color w:val="000000" w:themeColor="text1"/>
+              </w:rPr>
+            </w:pPr>
+          </w:p>
+        </w:tc>
+        <w:tc>
+          <w:tcPr>
+            <w:tcW w:w="2835" w:type="dxa"/>
+          </w:tcPr>
+          <w:p>
+            <w:pPr>
+              <w:rPr>
+                <w:rFonts w:cstheme="minorHAnsi"/>
+                <w:color w:val="000000" w:themeColor="text1"/>
+              </w:rPr>
+            </w:pPr>
+          </w:p>
+        </w:tc>
+        <w:tc>
+          <w:tcPr>
+            <w:tcW w:w="3118" w:type="dxa"/>
+            <w:gridSpan w:val="3"/>
+          </w:tcPr>
+          <w:p>
+            <w:pPr>
+              <w:autoSpaceDE w:val="0"/>
+              <w:autoSpaceDN w:val="0"/>
+              <w:adjustRightInd w:val="0"/>
+              <w:rPr>
+                <w:rFonts w:cstheme="minorHAnsi"/>
+                <w:color w:val="000000" w:themeColor="text1"/>
+              </w:rPr>
+            </w:pPr>
           </w:p>
         </w:tc>
       </w:tr>
@@ -6812,6 +6868,24 @@
                 <w:color w:val="000000" w:themeColor="text1"/>
               </w:rPr>
               <w:t>. Si la modificación incluye cambios en categorización, se registraran datos de Solicitud en Legajo con el tipo de Legajo “Categorización”. La Causa de la modificación será NULO.</w:t>
+            </w:r>
+          </w:p>
+          <w:p>
+            <w:pPr>
+              <w:autoSpaceDE w:val="0"/>
+              <w:autoSpaceDN w:val="0"/>
+              <w:adjustRightInd w:val="0"/>
+              <w:rPr>
+                <w:rFonts w:cstheme="minorHAnsi"/>
+                <w:color w:val="000000" w:themeColor="text1"/>
+              </w:rPr>
+            </w:pPr>
+            <w:r>
+              <w:rPr>
+                <w:rFonts w:cstheme="minorHAnsi"/>
+                <w:color w:val="000000" w:themeColor="text1"/>
+              </w:rPr>
+              <w:t>9. Si la modificación incluye cambios en categorización y datos varios, se registrarán datos de Solicitud en Legajo con el tipo de Legajo “Categorización” y “Modificación”.</w:t>
             </w:r>
           </w:p>
         </w:tc>
@@ -7251,6 +7325,7 @@
                 <w:sz w:val="16"/>
                 <w:szCs w:val="16"/>
               </w:rPr>
+              <w:lastRenderedPageBreak/>
               <w:t>Criterios Aceptación</w:t>
             </w:r>
           </w:p>
@@ -7385,15 +7460,7 @@
                 <w:rFonts w:cstheme="minorHAnsi"/>
                 <w:color w:val="000000" w:themeColor="text1"/>
               </w:rPr>
-              <w:t xml:space="preserve">El usuario se encuentra  ubicado en el Catálogo Afiliados y selecciona un </w:t>
-            </w:r>
-            <w:r>
-              <w:rPr>
-                <w:rFonts w:cstheme="minorHAnsi"/>
-                <w:color w:val="000000" w:themeColor="text1"/>
-              </w:rPr>
-              <w:lastRenderedPageBreak/>
-              <w:t xml:space="preserve">afiliado </w:t>
+              <w:t xml:space="preserve">El usuario se encuentra  ubicado en el Catálogo Afiliados y selecciona un afiliado </w:t>
             </w:r>
             <w:r>
               <w:rPr>
@@ -7430,7 +7497,6 @@
                 <w:rFonts w:cstheme="minorHAnsi"/>
                 <w:color w:val="000000" w:themeColor="text1"/>
               </w:rPr>
-              <w:lastRenderedPageBreak/>
               <w:t xml:space="preserve">Elige la opción </w:t>
             </w:r>
             <w:r>
@@ -7515,7 +7581,6 @@
                 <w:rFonts w:cstheme="minorHAnsi"/>
                 <w:color w:val="000000" w:themeColor="text1"/>
               </w:rPr>
-              <w:lastRenderedPageBreak/>
               <w:t>CA-0</w:t>
             </w:r>
             <w:r>
@@ -10467,7 +10532,7 @@
 </file>
 
 <file path=customXml/itemProps1.xml><?xml version="1.0" encoding="utf-8"?>
-<ds:datastoreItem xmlns:ds="http://schemas.openxmlformats.org/officeDocument/2006/customXml" ds:itemID="{167F8A4E-DC56-4D07-B2A6-F4C1474272DE}">
+<ds:datastoreItem xmlns:ds="http://schemas.openxmlformats.org/officeDocument/2006/customXml" ds:itemID="{69112A96-C277-4C44-989D-A2D57F54EC05}">
   <ds:schemaRefs>
     <ds:schemaRef ds:uri="http://schemas.openxmlformats.org/officeDocument/2006/bibliography"/>
   </ds:schemaRefs>

--- a/trunk/Analisis/CIP_DocumentoValidacionSprint3.docx
+++ b/trunk/Analisis/CIP_DocumentoValidacionSprint3.docx
@@ -6958,6 +6958,1810 @@
               <w:rPr>
                 <w:b/>
               </w:rPr>
+              <w:t>CAJA-027</w:t>
+            </w:r>
+            <w:r>
+              <w:rPr>
+                <w:b/>
+              </w:rPr>
+              <w:t xml:space="preserve">] Como usuario </w:t>
+            </w:r>
+            <w:r>
+              <w:rPr>
+                <w:b/>
+              </w:rPr>
+              <w:t>administrador</w:t>
+            </w:r>
+            <w:r>
+              <w:rPr>
+                <w:b/>
+              </w:rPr>
+              <w:t xml:space="preserve"> necesito modificar </w:t>
+            </w:r>
+            <w:r>
+              <w:rPr>
+                <w:b/>
+              </w:rPr>
+              <w:t>Categorías</w:t>
+            </w:r>
+            <w:r>
+              <w:rPr>
+                <w:b/>
+              </w:rPr>
+              <w:t>.</w:t>
+            </w:r>
+          </w:p>
+        </w:tc>
+        <w:tc>
+          <w:tcPr>
+            <w:tcW w:w="1134" w:type="dxa"/>
+          </w:tcPr>
+          <w:p>
+            <w:pPr>
+              <w:autoSpaceDE w:val="0"/>
+              <w:autoSpaceDN w:val="0"/>
+              <w:adjustRightInd w:val="0"/>
+              <w:rPr>
+                <w:rFonts w:cstheme="minorHAnsi"/>
+                <w:color w:val="000000" w:themeColor="text1"/>
+              </w:rPr>
+            </w:pPr>
+            <w:r>
+              <w:rPr>
+                <w:rFonts w:cstheme="minorHAnsi"/>
+                <w:color w:val="000000" w:themeColor="text1"/>
+              </w:rPr>
+              <w:t xml:space="preserve">Fecha </w:t>
+            </w:r>
+          </w:p>
+        </w:tc>
+        <w:tc>
+          <w:tcPr>
+            <w:tcW w:w="1842" w:type="dxa"/>
+          </w:tcPr>
+          <w:p>
+            <w:pPr>
+              <w:autoSpaceDE w:val="0"/>
+              <w:autoSpaceDN w:val="0"/>
+              <w:adjustRightInd w:val="0"/>
+              <w:rPr>
+                <w:rFonts w:cstheme="minorHAnsi"/>
+                <w:color w:val="000000" w:themeColor="text1"/>
+              </w:rPr>
+            </w:pPr>
+            <w:r>
+              <w:rPr>
+                <w:rFonts w:cstheme="minorHAnsi"/>
+                <w:color w:val="000000" w:themeColor="text1"/>
+              </w:rPr>
+              <w:t>28/01/2015</w:t>
+            </w:r>
+          </w:p>
+        </w:tc>
+      </w:tr>
+      <w:tr>
+        <w:tc>
+          <w:tcPr>
+            <w:tcW w:w="6771" w:type="dxa"/>
+            <w:gridSpan w:val="4"/>
+          </w:tcPr>
+          <w:p>
+            <w:pPr>
+              <w:autoSpaceDE w:val="0"/>
+              <w:autoSpaceDN w:val="0"/>
+              <w:adjustRightInd w:val="0"/>
+              <w:rPr>
+                <w:rFonts w:cstheme="minorHAnsi"/>
+                <w:color w:val="000000" w:themeColor="text1"/>
+              </w:rPr>
+            </w:pPr>
+            <w:r>
+              <w:rPr>
+                <w:rFonts w:cstheme="minorHAnsi"/>
+                <w:color w:val="000000" w:themeColor="text1"/>
+              </w:rPr>
+              <w:t>Asignado a: Adriana Ene</w:t>
+            </w:r>
+          </w:p>
+        </w:tc>
+        <w:tc>
+          <w:tcPr>
+            <w:tcW w:w="1134" w:type="dxa"/>
+          </w:tcPr>
+          <w:p>
+            <w:pPr>
+              <w:autoSpaceDE w:val="0"/>
+              <w:autoSpaceDN w:val="0"/>
+              <w:adjustRightInd w:val="0"/>
+              <w:rPr>
+                <w:rFonts w:cstheme="minorHAnsi"/>
+                <w:color w:val="000000" w:themeColor="text1"/>
+              </w:rPr>
+            </w:pPr>
+            <w:r>
+              <w:rPr>
+                <w:rFonts w:cstheme="minorHAnsi"/>
+                <w:color w:val="000000" w:themeColor="text1"/>
+              </w:rPr>
+              <w:t>Estimado</w:t>
+            </w:r>
+          </w:p>
+        </w:tc>
+        <w:tc>
+          <w:tcPr>
+            <w:tcW w:w="1842" w:type="dxa"/>
+          </w:tcPr>
+          <w:p>
+            <w:pPr>
+              <w:autoSpaceDE w:val="0"/>
+              <w:autoSpaceDN w:val="0"/>
+              <w:adjustRightInd w:val="0"/>
+              <w:rPr>
+                <w:rFonts w:cstheme="minorHAnsi"/>
+                <w:color w:val="000000" w:themeColor="text1"/>
+              </w:rPr>
+            </w:pPr>
+          </w:p>
+        </w:tc>
+      </w:tr>
+      <w:tr>
+        <w:tc>
+          <w:tcPr>
+            <w:tcW w:w="6771" w:type="dxa"/>
+            <w:gridSpan w:val="4"/>
+          </w:tcPr>
+          <w:p>
+            <w:pPr>
+              <w:autoSpaceDE w:val="0"/>
+              <w:autoSpaceDN w:val="0"/>
+              <w:adjustRightInd w:val="0"/>
+              <w:rPr>
+                <w:rFonts w:cstheme="minorHAnsi"/>
+                <w:color w:val="000000" w:themeColor="text1"/>
+              </w:rPr>
+            </w:pPr>
+            <w:r>
+              <w:rPr>
+                <w:rFonts w:cstheme="minorHAnsi"/>
+                <w:color w:val="000000" w:themeColor="text1"/>
+              </w:rPr>
+              <w:t xml:space="preserve">Tipo: Nuevo – </w:t>
+            </w:r>
+            <w:r>
+              <w:rPr>
+                <w:rFonts w:cstheme="minorHAnsi"/>
+                <w:strike/>
+                <w:color w:val="000000" w:themeColor="text1"/>
+              </w:rPr>
+              <w:t>Mejora</w:t>
+            </w:r>
+            <w:r>
+              <w:rPr>
+                <w:rFonts w:cstheme="minorHAnsi"/>
+                <w:color w:val="000000" w:themeColor="text1"/>
+              </w:rPr>
+              <w:t xml:space="preserve"> -</w:t>
+            </w:r>
+            <w:r>
+              <w:rPr>
+                <w:rFonts w:cstheme="minorHAnsi"/>
+                <w:strike/>
+                <w:color w:val="000000" w:themeColor="text1"/>
+              </w:rPr>
+              <w:t>Arreglo</w:t>
+            </w:r>
+          </w:p>
+        </w:tc>
+        <w:tc>
+          <w:tcPr>
+            <w:tcW w:w="1134" w:type="dxa"/>
+          </w:tcPr>
+          <w:p>
+            <w:pPr>
+              <w:autoSpaceDE w:val="0"/>
+              <w:autoSpaceDN w:val="0"/>
+              <w:adjustRightInd w:val="0"/>
+              <w:rPr>
+                <w:rFonts w:cstheme="minorHAnsi"/>
+                <w:color w:val="000000" w:themeColor="text1"/>
+              </w:rPr>
+            </w:pPr>
+            <w:r>
+              <w:rPr>
+                <w:rFonts w:cstheme="minorHAnsi"/>
+                <w:color w:val="000000" w:themeColor="text1"/>
+              </w:rPr>
+              <w:t>Fuente:</w:t>
+            </w:r>
+          </w:p>
+        </w:tc>
+        <w:tc>
+          <w:tcPr>
+            <w:tcW w:w="1842" w:type="dxa"/>
+          </w:tcPr>
+          <w:p>
+            <w:pPr>
+              <w:autoSpaceDE w:val="0"/>
+              <w:autoSpaceDN w:val="0"/>
+              <w:adjustRightInd w:val="0"/>
+              <w:rPr>
+                <w:rFonts w:cstheme="minorHAnsi"/>
+                <w:color w:val="000000" w:themeColor="text1"/>
+              </w:rPr>
+            </w:pPr>
+          </w:p>
+        </w:tc>
+      </w:tr>
+      <w:tr>
+        <w:tc>
+          <w:tcPr>
+            <w:tcW w:w="9747" w:type="dxa"/>
+            <w:gridSpan w:val="6"/>
+          </w:tcPr>
+          <w:p>
+            <w:pPr>
+              <w:autoSpaceDE w:val="0"/>
+              <w:autoSpaceDN w:val="0"/>
+              <w:adjustRightInd w:val="0"/>
+              <w:rPr>
+                <w:rFonts w:cstheme="minorHAnsi"/>
+                <w:color w:val="000000" w:themeColor="text1"/>
+              </w:rPr>
+            </w:pPr>
+            <w:r>
+              <w:rPr>
+                <w:rFonts w:cstheme="minorHAnsi"/>
+                <w:color w:val="000000" w:themeColor="text1"/>
+              </w:rPr>
+              <w:t>Resolución: Nuevo</w:t>
+            </w:r>
+          </w:p>
+        </w:tc>
+      </w:tr>
+      <w:tr>
+        <w:tc>
+          <w:tcPr>
+            <w:tcW w:w="9747" w:type="dxa"/>
+            <w:gridSpan w:val="6"/>
+          </w:tcPr>
+          <w:p>
+            <w:pPr>
+              <w:autoSpaceDE w:val="0"/>
+              <w:autoSpaceDN w:val="0"/>
+              <w:adjustRightInd w:val="0"/>
+              <w:rPr>
+                <w:rFonts w:cstheme="minorHAnsi"/>
+                <w:color w:val="000000" w:themeColor="text1"/>
+              </w:rPr>
+            </w:pPr>
+            <w:r>
+              <w:rPr>
+                <w:rFonts w:cstheme="minorHAnsi"/>
+                <w:color w:val="000000" w:themeColor="text1"/>
+              </w:rPr>
+              <w:t xml:space="preserve">Precondición: </w:t>
+            </w:r>
+          </w:p>
+        </w:tc>
+      </w:tr>
+      <w:tr>
+        <w:tc>
+          <w:tcPr>
+            <w:tcW w:w="9747" w:type="dxa"/>
+            <w:gridSpan w:val="6"/>
+          </w:tcPr>
+          <w:p>
+            <w:pPr>
+              <w:autoSpaceDE w:val="0"/>
+              <w:autoSpaceDN w:val="0"/>
+              <w:adjustRightInd w:val="0"/>
+              <w:rPr>
+                <w:rFonts w:cstheme="minorHAnsi"/>
+                <w:color w:val="000000" w:themeColor="text1"/>
+              </w:rPr>
+            </w:pPr>
+          </w:p>
+          <w:p>
+            <w:pPr>
+              <w:autoSpaceDE w:val="0"/>
+              <w:autoSpaceDN w:val="0"/>
+              <w:adjustRightInd w:val="0"/>
+              <w:jc w:val="center"/>
+              <w:rPr>
+                <w:rFonts w:cstheme="minorHAnsi"/>
+                <w:color w:val="000000" w:themeColor="text1"/>
+              </w:rPr>
+            </w:pPr>
+            <w:r>
+              <w:rPr>
+                <w:rFonts w:cstheme="minorHAnsi"/>
+                <w:noProof/>
+                <w:color w:val="000000" w:themeColor="text1"/>
+                <w:lang w:eastAsia="es-ES"/>
+              </w:rPr>
+              <w:lastRenderedPageBreak/>
+              <w:drawing>
+                <wp:inline distT="0" distB="0" distL="0" distR="0">
+                  <wp:extent cx="5867400" cy="2552700"/>
+                  <wp:effectExtent l="19050" t="0" r="0" b="0"/>
+                  <wp:docPr id="7" name="0 Imagen" descr="Opcionar.png"/>
+                  <wp:cNvGraphicFramePr>
+                    <a:graphicFrameLocks xmlns:a="http://schemas.openxmlformats.org/drawingml/2006/main" noChangeAspect="1"/>
+                  </wp:cNvGraphicFramePr>
+                  <a:graphic xmlns:a="http://schemas.openxmlformats.org/drawingml/2006/main">
+                    <a:graphicData uri="http://schemas.openxmlformats.org/drawingml/2006/picture">
+                      <pic:pic xmlns:pic="http://schemas.openxmlformats.org/drawingml/2006/picture">
+                        <pic:nvPicPr>
+                          <pic:cNvPr id="0" name="Opcionar.png"/>
+                          <pic:cNvPicPr/>
+                        </pic:nvPicPr>
+                        <pic:blipFill>
+                          <a:blip r:embed="rId14" cstate="print"/>
+                          <a:stretch>
+                            <a:fillRect/>
+                          </a:stretch>
+                        </pic:blipFill>
+                        <pic:spPr>
+                          <a:xfrm>
+                            <a:off x="0" y="0"/>
+                            <a:ext cx="5867400" cy="2552700"/>
+                          </a:xfrm>
+                          <a:prstGeom prst="rect">
+                            <a:avLst/>
+                          </a:prstGeom>
+                        </pic:spPr>
+                      </pic:pic>
+                    </a:graphicData>
+                  </a:graphic>
+                </wp:inline>
+              </w:drawing>
+            </w:r>
+          </w:p>
+        </w:tc>
+      </w:tr>
+      <w:tr>
+        <w:tc>
+          <w:tcPr>
+            <w:tcW w:w="959" w:type="dxa"/>
+            <w:shd w:val="clear" w:color="auto" w:fill="92D050"/>
+          </w:tcPr>
+          <w:p>
+            <w:pPr>
+              <w:autoSpaceDE w:val="0"/>
+              <w:autoSpaceDN w:val="0"/>
+              <w:adjustRightInd w:val="0"/>
+              <w:jc w:val="center"/>
+              <w:rPr>
+                <w:rFonts w:cstheme="minorHAnsi"/>
+                <w:b/>
+                <w:color w:val="000000" w:themeColor="text1"/>
+                <w:sz w:val="16"/>
+                <w:szCs w:val="16"/>
+              </w:rPr>
+            </w:pPr>
+            <w:r>
+              <w:rPr>
+                <w:rFonts w:cstheme="minorHAnsi"/>
+                <w:b/>
+                <w:color w:val="000000" w:themeColor="text1"/>
+                <w:sz w:val="16"/>
+                <w:szCs w:val="16"/>
+              </w:rPr>
+              <w:lastRenderedPageBreak/>
+              <w:t>Criterios Aceptación</w:t>
+            </w:r>
+          </w:p>
+        </w:tc>
+        <w:tc>
+          <w:tcPr>
+            <w:tcW w:w="2835" w:type="dxa"/>
+            <w:shd w:val="clear" w:color="auto" w:fill="92D050"/>
+          </w:tcPr>
+          <w:p>
+            <w:pPr>
+              <w:autoSpaceDE w:val="0"/>
+              <w:autoSpaceDN w:val="0"/>
+              <w:adjustRightInd w:val="0"/>
+              <w:jc w:val="center"/>
+              <w:rPr>
+                <w:rFonts w:cstheme="minorHAnsi"/>
+                <w:b/>
+                <w:color w:val="000000" w:themeColor="text1"/>
+              </w:rPr>
+            </w:pPr>
+            <w:r>
+              <w:rPr>
+                <w:rFonts w:cstheme="minorHAnsi"/>
+                <w:b/>
+                <w:color w:val="000000" w:themeColor="text1"/>
+              </w:rPr>
+              <w:t>Dado que</w:t>
+            </w:r>
+          </w:p>
+        </w:tc>
+        <w:tc>
+          <w:tcPr>
+            <w:tcW w:w="2835" w:type="dxa"/>
+            <w:shd w:val="clear" w:color="auto" w:fill="92D050"/>
+          </w:tcPr>
+          <w:p>
+            <w:pPr>
+              <w:autoSpaceDE w:val="0"/>
+              <w:autoSpaceDN w:val="0"/>
+              <w:adjustRightInd w:val="0"/>
+              <w:jc w:val="center"/>
+              <w:rPr>
+                <w:rFonts w:cstheme="minorHAnsi"/>
+                <w:b/>
+                <w:color w:val="000000" w:themeColor="text1"/>
+              </w:rPr>
+            </w:pPr>
+            <w:r>
+              <w:rPr>
+                <w:rFonts w:cstheme="minorHAnsi"/>
+                <w:b/>
+                <w:color w:val="000000" w:themeColor="text1"/>
+              </w:rPr>
+              <w:t>Cuando</w:t>
+            </w:r>
+          </w:p>
+        </w:tc>
+        <w:tc>
+          <w:tcPr>
+            <w:tcW w:w="3118" w:type="dxa"/>
+            <w:gridSpan w:val="3"/>
+            <w:shd w:val="clear" w:color="auto" w:fill="92D050"/>
+          </w:tcPr>
+          <w:p>
+            <w:pPr>
+              <w:autoSpaceDE w:val="0"/>
+              <w:autoSpaceDN w:val="0"/>
+              <w:adjustRightInd w:val="0"/>
+              <w:jc w:val="center"/>
+              <w:rPr>
+                <w:rFonts w:cstheme="minorHAnsi"/>
+                <w:b/>
+                <w:color w:val="000000" w:themeColor="text1"/>
+              </w:rPr>
+            </w:pPr>
+            <w:r>
+              <w:rPr>
+                <w:rFonts w:cstheme="minorHAnsi"/>
+                <w:b/>
+                <w:color w:val="000000" w:themeColor="text1"/>
+              </w:rPr>
+              <w:t>Entonces</w:t>
+            </w:r>
+          </w:p>
+        </w:tc>
+      </w:tr>
+      <w:tr>
+        <w:tc>
+          <w:tcPr>
+            <w:tcW w:w="959" w:type="dxa"/>
+            <w:shd w:val="clear" w:color="auto" w:fill="C2D69B" w:themeFill="accent3" w:themeFillTint="99"/>
+          </w:tcPr>
+          <w:p>
+            <w:pPr>
+              <w:autoSpaceDE w:val="0"/>
+              <w:autoSpaceDN w:val="0"/>
+              <w:adjustRightInd w:val="0"/>
+              <w:rPr>
+                <w:rFonts w:cstheme="minorHAnsi"/>
+                <w:b/>
+                <w:color w:val="000000" w:themeColor="text1"/>
+                <w:sz w:val="16"/>
+                <w:szCs w:val="16"/>
+              </w:rPr>
+            </w:pPr>
+            <w:r>
+              <w:rPr>
+                <w:rFonts w:cstheme="minorHAnsi"/>
+                <w:color w:val="000000" w:themeColor="text1"/>
+              </w:rPr>
+              <w:t>CA-01</w:t>
+            </w:r>
+          </w:p>
+        </w:tc>
+        <w:tc>
+          <w:tcPr>
+            <w:tcW w:w="2835" w:type="dxa"/>
+          </w:tcPr>
+          <w:p>
+            <w:pPr>
+              <w:autoSpaceDE w:val="0"/>
+              <w:autoSpaceDN w:val="0"/>
+              <w:adjustRightInd w:val="0"/>
+              <w:rPr>
+                <w:rFonts w:cstheme="minorHAnsi"/>
+                <w:color w:val="000000" w:themeColor="text1"/>
+              </w:rPr>
+            </w:pPr>
+            <w:r>
+              <w:rPr>
+                <w:rFonts w:cstheme="minorHAnsi"/>
+                <w:color w:val="000000" w:themeColor="text1"/>
+              </w:rPr>
+              <w:t xml:space="preserve">El usuario se encuentra  ubicado en la ventana Opcionar </w:t>
+            </w:r>
+          </w:p>
+        </w:tc>
+        <w:tc>
+          <w:tcPr>
+            <w:tcW w:w="2835" w:type="dxa"/>
+          </w:tcPr>
+          <w:p>
+            <w:pPr>
+              <w:autoSpaceDE w:val="0"/>
+              <w:autoSpaceDN w:val="0"/>
+              <w:adjustRightInd w:val="0"/>
+              <w:rPr>
+                <w:rFonts w:cstheme="minorHAnsi"/>
+                <w:color w:val="000000" w:themeColor="text1"/>
+              </w:rPr>
+            </w:pPr>
+            <w:r>
+              <w:rPr>
+                <w:rFonts w:cstheme="minorHAnsi"/>
+                <w:color w:val="000000" w:themeColor="text1"/>
+              </w:rPr>
+              <w:t>Se elige del menú desplegable Nivel el valor 1</w:t>
+            </w:r>
+          </w:p>
+        </w:tc>
+        <w:tc>
+          <w:tcPr>
+            <w:tcW w:w="3118" w:type="dxa"/>
+            <w:gridSpan w:val="3"/>
+          </w:tcPr>
+          <w:p>
+            <w:pPr>
+              <w:autoSpaceDE w:val="0"/>
+              <w:autoSpaceDN w:val="0"/>
+              <w:adjustRightInd w:val="0"/>
+              <w:rPr>
+                <w:rFonts w:cstheme="minorHAnsi"/>
+                <w:color w:val="000000" w:themeColor="text1"/>
+              </w:rPr>
+            </w:pPr>
+            <w:r>
+              <w:rPr>
+                <w:rFonts w:cstheme="minorHAnsi"/>
+                <w:color w:val="000000" w:themeColor="text1"/>
+              </w:rPr>
+              <w:t>El sistema habilita el campo Vigente hasta.</w:t>
+            </w:r>
+          </w:p>
+        </w:tc>
+      </w:tr>
+      <w:tr>
+        <w:tc>
+          <w:tcPr>
+            <w:tcW w:w="959" w:type="dxa"/>
+            <w:shd w:val="clear" w:color="auto" w:fill="C2D69B" w:themeFill="accent3" w:themeFillTint="99"/>
+          </w:tcPr>
+          <w:p>
+            <w:pPr>
+              <w:autoSpaceDE w:val="0"/>
+              <w:autoSpaceDN w:val="0"/>
+              <w:adjustRightInd w:val="0"/>
+              <w:rPr>
+                <w:rFonts w:cstheme="minorHAnsi"/>
+                <w:color w:val="000000" w:themeColor="text1"/>
+              </w:rPr>
+            </w:pPr>
+            <w:r>
+              <w:rPr>
+                <w:rFonts w:cstheme="minorHAnsi"/>
+                <w:color w:val="000000" w:themeColor="text1"/>
+              </w:rPr>
+              <w:t>CA-02</w:t>
+            </w:r>
+          </w:p>
+        </w:tc>
+        <w:tc>
+          <w:tcPr>
+            <w:tcW w:w="2835" w:type="dxa"/>
+          </w:tcPr>
+          <w:p>
+            <w:pPr>
+              <w:autoSpaceDE w:val="0"/>
+              <w:autoSpaceDN w:val="0"/>
+              <w:adjustRightInd w:val="0"/>
+              <w:rPr>
+                <w:rFonts w:cstheme="minorHAnsi"/>
+                <w:color w:val="000000" w:themeColor="text1"/>
+              </w:rPr>
+            </w:pPr>
+            <w:r>
+              <w:rPr>
+                <w:rFonts w:cstheme="minorHAnsi"/>
+                <w:color w:val="000000" w:themeColor="text1"/>
+              </w:rPr>
+              <w:t xml:space="preserve">El usuario se encuentra  ubicado en la ventana Opcionar </w:t>
+            </w:r>
+          </w:p>
+        </w:tc>
+        <w:tc>
+          <w:tcPr>
+            <w:tcW w:w="2835" w:type="dxa"/>
+          </w:tcPr>
+          <w:p>
+            <w:pPr>
+              <w:autoSpaceDE w:val="0"/>
+              <w:autoSpaceDN w:val="0"/>
+              <w:adjustRightInd w:val="0"/>
+              <w:rPr>
+                <w:rFonts w:cstheme="minorHAnsi"/>
+                <w:color w:val="000000" w:themeColor="text1"/>
+              </w:rPr>
+            </w:pPr>
+            <w:r>
+              <w:rPr>
+                <w:rFonts w:cstheme="minorHAnsi"/>
+                <w:color w:val="000000" w:themeColor="text1"/>
+              </w:rPr>
+              <w:t>Se elige del menú desplegable Nivel un valor diferente a 1.</w:t>
+            </w:r>
+          </w:p>
+        </w:tc>
+        <w:tc>
+          <w:tcPr>
+            <w:tcW w:w="3118" w:type="dxa"/>
+            <w:gridSpan w:val="3"/>
+          </w:tcPr>
+          <w:p>
+            <w:pPr>
+              <w:autoSpaceDE w:val="0"/>
+              <w:autoSpaceDN w:val="0"/>
+              <w:adjustRightInd w:val="0"/>
+              <w:rPr>
+                <w:rFonts w:cstheme="minorHAnsi"/>
+                <w:color w:val="000000" w:themeColor="text1"/>
+              </w:rPr>
+            </w:pPr>
+            <w:r>
+              <w:rPr>
+                <w:rFonts w:cstheme="minorHAnsi"/>
+                <w:color w:val="000000" w:themeColor="text1"/>
+              </w:rPr>
+              <w:t>El sistema deshabilita el campo Vigente hasta.</w:t>
+            </w:r>
+          </w:p>
+        </w:tc>
+      </w:tr>
+      <w:tr>
+        <w:tc>
+          <w:tcPr>
+            <w:tcW w:w="959" w:type="dxa"/>
+            <w:shd w:val="clear" w:color="auto" w:fill="C2D69B" w:themeFill="accent3" w:themeFillTint="99"/>
+          </w:tcPr>
+          <w:p>
+            <w:pPr>
+              <w:autoSpaceDE w:val="0"/>
+              <w:autoSpaceDN w:val="0"/>
+              <w:adjustRightInd w:val="0"/>
+              <w:rPr>
+                <w:rFonts w:cstheme="minorHAnsi"/>
+                <w:color w:val="000000" w:themeColor="text1"/>
+              </w:rPr>
+            </w:pPr>
+            <w:r>
+              <w:rPr>
+                <w:rFonts w:cstheme="minorHAnsi"/>
+                <w:color w:val="000000" w:themeColor="text1"/>
+              </w:rPr>
+              <w:t>CA-03</w:t>
+            </w:r>
+          </w:p>
+        </w:tc>
+        <w:tc>
+          <w:tcPr>
+            <w:tcW w:w="2835" w:type="dxa"/>
+          </w:tcPr>
+          <w:p>
+            <w:pPr>
+              <w:autoSpaceDE w:val="0"/>
+              <w:autoSpaceDN w:val="0"/>
+              <w:adjustRightInd w:val="0"/>
+              <w:rPr>
+                <w:rFonts w:cstheme="minorHAnsi"/>
+                <w:color w:val="000000" w:themeColor="text1"/>
+              </w:rPr>
+            </w:pPr>
+            <w:r>
+              <w:rPr>
+                <w:rFonts w:cstheme="minorHAnsi"/>
+                <w:color w:val="000000" w:themeColor="text1"/>
+              </w:rPr>
+              <w:t>El usuario carga todos los datos requeridos.</w:t>
+            </w:r>
+          </w:p>
+        </w:tc>
+        <w:tc>
+          <w:tcPr>
+            <w:tcW w:w="2835" w:type="dxa"/>
+          </w:tcPr>
+          <w:p>
+            <w:pPr>
+              <w:rPr>
+                <w:rFonts w:cstheme="minorHAnsi"/>
+                <w:color w:val="000000" w:themeColor="text1"/>
+              </w:rPr>
+            </w:pPr>
+            <w:r>
+              <w:rPr>
+                <w:rFonts w:cstheme="minorHAnsi"/>
+                <w:color w:val="000000" w:themeColor="text1"/>
+              </w:rPr>
+              <w:t>Selecciona el botón Aceptar.</w:t>
+            </w:r>
+          </w:p>
+        </w:tc>
+        <w:tc>
+          <w:tcPr>
+            <w:tcW w:w="3118" w:type="dxa"/>
+            <w:gridSpan w:val="3"/>
+          </w:tcPr>
+          <w:p>
+            <w:pPr>
+              <w:autoSpaceDE w:val="0"/>
+              <w:autoSpaceDN w:val="0"/>
+              <w:adjustRightInd w:val="0"/>
+              <w:rPr>
+                <w:rFonts w:cstheme="minorHAnsi"/>
+                <w:color w:val="000000" w:themeColor="text1"/>
+              </w:rPr>
+            </w:pPr>
+            <w:r>
+              <w:rPr>
+                <w:rFonts w:cstheme="minorHAnsi"/>
+                <w:color w:val="000000" w:themeColor="text1"/>
+              </w:rPr>
+              <w:t xml:space="preserve">El sistema graba la opción para el Nivel elegido. </w:t>
+            </w:r>
+          </w:p>
+          <w:p>
+            <w:pPr>
+              <w:autoSpaceDE w:val="0"/>
+              <w:autoSpaceDN w:val="0"/>
+              <w:adjustRightInd w:val="0"/>
+              <w:rPr>
+                <w:rFonts w:cstheme="minorHAnsi"/>
+                <w:color w:val="000000" w:themeColor="text1"/>
+              </w:rPr>
+            </w:pPr>
+            <w:r>
+              <w:rPr>
+                <w:rFonts w:cstheme="minorHAnsi"/>
+                <w:color w:val="000000" w:themeColor="text1"/>
+              </w:rPr>
+              <w:t>Deja sin efecto el nivel elegido de forma automática en la ventana Alta/Modificación Afiliado.</w:t>
+            </w:r>
+          </w:p>
+        </w:tc>
+      </w:tr>
+      <w:tr>
+        <w:tc>
+          <w:tcPr>
+            <w:tcW w:w="959" w:type="dxa"/>
+            <w:shd w:val="clear" w:color="auto" w:fill="C2D69B" w:themeFill="accent3" w:themeFillTint="99"/>
+          </w:tcPr>
+          <w:p>
+            <w:pPr>
+              <w:autoSpaceDE w:val="0"/>
+              <w:autoSpaceDN w:val="0"/>
+              <w:adjustRightInd w:val="0"/>
+              <w:rPr>
+                <w:rFonts w:cstheme="minorHAnsi"/>
+                <w:color w:val="000000" w:themeColor="text1"/>
+              </w:rPr>
+            </w:pPr>
+            <w:r>
+              <w:rPr>
+                <w:rFonts w:cstheme="minorHAnsi"/>
+                <w:color w:val="000000" w:themeColor="text1"/>
+              </w:rPr>
+              <w:t>CA-04</w:t>
+            </w:r>
+          </w:p>
+        </w:tc>
+        <w:tc>
+          <w:tcPr>
+            <w:tcW w:w="2835" w:type="dxa"/>
+          </w:tcPr>
+          <w:p>
+            <w:pPr>
+              <w:autoSpaceDE w:val="0"/>
+              <w:autoSpaceDN w:val="0"/>
+              <w:adjustRightInd w:val="0"/>
+              <w:rPr>
+                <w:rFonts w:cstheme="minorHAnsi"/>
+                <w:color w:val="000000" w:themeColor="text1"/>
+              </w:rPr>
+            </w:pPr>
+            <w:r>
+              <w:rPr>
+                <w:rFonts w:cstheme="minorHAnsi"/>
+                <w:color w:val="000000" w:themeColor="text1"/>
+              </w:rPr>
+              <w:t>El usuario carga todos los datos requeridos.</w:t>
+            </w:r>
+          </w:p>
+        </w:tc>
+        <w:tc>
+          <w:tcPr>
+            <w:tcW w:w="2835" w:type="dxa"/>
+          </w:tcPr>
+          <w:p>
+            <w:pPr>
+              <w:rPr>
+                <w:rFonts w:cstheme="minorHAnsi"/>
+                <w:color w:val="000000" w:themeColor="text1"/>
+              </w:rPr>
+            </w:pPr>
+            <w:r>
+              <w:rPr>
+                <w:rFonts w:cstheme="minorHAnsi"/>
+                <w:color w:val="000000" w:themeColor="text1"/>
+              </w:rPr>
+              <w:t>Selecciona el botón Cancelar.</w:t>
+            </w:r>
+          </w:p>
+        </w:tc>
+        <w:tc>
+          <w:tcPr>
+            <w:tcW w:w="3118" w:type="dxa"/>
+            <w:gridSpan w:val="3"/>
+          </w:tcPr>
+          <w:p>
+            <w:pPr>
+              <w:autoSpaceDE w:val="0"/>
+              <w:autoSpaceDN w:val="0"/>
+              <w:adjustRightInd w:val="0"/>
+              <w:rPr>
+                <w:rFonts w:cstheme="minorHAnsi"/>
+                <w:color w:val="000000" w:themeColor="text1"/>
+              </w:rPr>
+            </w:pPr>
+            <w:r>
+              <w:rPr>
+                <w:rFonts w:cstheme="minorHAnsi"/>
+                <w:color w:val="000000" w:themeColor="text1"/>
+              </w:rPr>
+              <w:t xml:space="preserve">El sistema no graba la opción para el Nivel elegido. </w:t>
+            </w:r>
+          </w:p>
+          <w:p>
+            <w:pPr>
+              <w:autoSpaceDE w:val="0"/>
+              <w:autoSpaceDN w:val="0"/>
+              <w:adjustRightInd w:val="0"/>
+              <w:rPr>
+                <w:rFonts w:cstheme="minorHAnsi"/>
+                <w:color w:val="000000" w:themeColor="text1"/>
+              </w:rPr>
+            </w:pPr>
+            <w:r>
+              <w:rPr>
+                <w:rFonts w:cstheme="minorHAnsi"/>
+                <w:color w:val="000000" w:themeColor="text1"/>
+              </w:rPr>
+              <w:t>Mantiene en efecto el nivel elegido de forma automática en la ventana Alta/Modificación Afiliado.</w:t>
+            </w:r>
+          </w:p>
+        </w:tc>
+      </w:tr>
+      <w:tr>
+        <w:tc>
+          <w:tcPr>
+            <w:tcW w:w="959" w:type="dxa"/>
+            <w:shd w:val="clear" w:color="auto" w:fill="C2D69B" w:themeFill="accent3" w:themeFillTint="99"/>
+          </w:tcPr>
+          <w:p>
+            <w:pPr>
+              <w:autoSpaceDE w:val="0"/>
+              <w:autoSpaceDN w:val="0"/>
+              <w:adjustRightInd w:val="0"/>
+              <w:rPr>
+                <w:rFonts w:cstheme="minorHAnsi"/>
+                <w:color w:val="000000" w:themeColor="text1"/>
+              </w:rPr>
+            </w:pPr>
+            <w:r>
+              <w:rPr>
+                <w:rFonts w:cstheme="minorHAnsi"/>
+                <w:color w:val="000000" w:themeColor="text1"/>
+              </w:rPr>
+              <w:t>CA-05</w:t>
+            </w:r>
+          </w:p>
+        </w:tc>
+        <w:tc>
+          <w:tcPr>
+            <w:tcW w:w="2835" w:type="dxa"/>
+          </w:tcPr>
+          <w:p>
+            <w:pPr>
+              <w:autoSpaceDE w:val="0"/>
+              <w:autoSpaceDN w:val="0"/>
+              <w:adjustRightInd w:val="0"/>
+              <w:rPr>
+                <w:rFonts w:cstheme="minorHAnsi"/>
+                <w:color w:val="000000" w:themeColor="text1"/>
+              </w:rPr>
+            </w:pPr>
+            <w:r>
+              <w:rPr>
+                <w:rFonts w:cstheme="minorHAnsi"/>
+                <w:color w:val="000000" w:themeColor="text1"/>
+              </w:rPr>
+              <w:t xml:space="preserve">El usuario se encuentra  ubicado en la ventana Opcionar </w:t>
+            </w:r>
+          </w:p>
+        </w:tc>
+        <w:tc>
+          <w:tcPr>
+            <w:tcW w:w="2835" w:type="dxa"/>
+          </w:tcPr>
+          <w:p>
+            <w:pPr>
+              <w:autoSpaceDE w:val="0"/>
+              <w:autoSpaceDN w:val="0"/>
+              <w:adjustRightInd w:val="0"/>
+              <w:rPr>
+                <w:rFonts w:cstheme="minorHAnsi"/>
+                <w:color w:val="000000" w:themeColor="text1"/>
+              </w:rPr>
+            </w:pPr>
+            <w:r>
+              <w:rPr>
+                <w:rFonts w:cstheme="minorHAnsi"/>
+                <w:color w:val="000000" w:themeColor="text1"/>
+              </w:rPr>
+              <w:t>Despliega el menú “A partir de aporte”</w:t>
+            </w:r>
+          </w:p>
+        </w:tc>
+        <w:tc>
+          <w:tcPr>
+            <w:tcW w:w="3118" w:type="dxa"/>
+            <w:gridSpan w:val="3"/>
+          </w:tcPr>
+          <w:p>
+            <w:pPr>
+              <w:autoSpaceDE w:val="0"/>
+              <w:autoSpaceDN w:val="0"/>
+              <w:adjustRightInd w:val="0"/>
+              <w:rPr>
+                <w:rFonts w:cstheme="minorHAnsi"/>
+                <w:color w:val="000000" w:themeColor="text1"/>
+              </w:rPr>
+            </w:pPr>
+            <w:r>
+              <w:rPr>
+                <w:rFonts w:cstheme="minorHAnsi"/>
+                <w:color w:val="000000" w:themeColor="text1"/>
+              </w:rPr>
+              <w:t xml:space="preserve">El sistema mostrará los meses de aportes creados. Los meses de aportes a mostrar serán solo los </w:t>
+            </w:r>
+            <w:r>
+              <w:rPr>
+                <w:rFonts w:cstheme="minorHAnsi"/>
+                <w:b/>
+                <w:color w:val="000000" w:themeColor="text1"/>
+              </w:rPr>
+              <w:t>primeros</w:t>
+            </w:r>
+            <w:r>
+              <w:rPr>
+                <w:rFonts w:cstheme="minorHAnsi"/>
+                <w:color w:val="000000" w:themeColor="text1"/>
+              </w:rPr>
+              <w:t xml:space="preserve"> de cada periodo de aporte. (1)</w:t>
+            </w:r>
+          </w:p>
+        </w:tc>
+      </w:tr>
+      <w:tr>
+        <w:tc>
+          <w:tcPr>
+            <w:tcW w:w="959" w:type="dxa"/>
+            <w:shd w:val="clear" w:color="auto" w:fill="C2D69B" w:themeFill="accent3" w:themeFillTint="99"/>
+          </w:tcPr>
+          <w:p>
+            <w:pPr>
+              <w:autoSpaceDE w:val="0"/>
+              <w:autoSpaceDN w:val="0"/>
+              <w:adjustRightInd w:val="0"/>
+              <w:rPr>
+                <w:rFonts w:cstheme="minorHAnsi"/>
+                <w:color w:val="000000" w:themeColor="text1"/>
+              </w:rPr>
+            </w:pPr>
+            <w:r>
+              <w:rPr>
+                <w:rFonts w:cstheme="minorHAnsi"/>
+                <w:color w:val="000000" w:themeColor="text1"/>
+              </w:rPr>
+              <w:t>CA-06</w:t>
+            </w:r>
+          </w:p>
+        </w:tc>
+        <w:tc>
+          <w:tcPr>
+            <w:tcW w:w="2835" w:type="dxa"/>
+          </w:tcPr>
+          <w:p>
+            <w:pPr>
+              <w:autoSpaceDE w:val="0"/>
+              <w:autoSpaceDN w:val="0"/>
+              <w:adjustRightInd w:val="0"/>
+              <w:rPr>
+                <w:rFonts w:cstheme="minorHAnsi"/>
+                <w:color w:val="000000" w:themeColor="text1"/>
+              </w:rPr>
+            </w:pPr>
+            <w:r>
+              <w:rPr>
+                <w:rFonts w:cstheme="minorHAnsi"/>
+                <w:color w:val="000000" w:themeColor="text1"/>
+              </w:rPr>
+              <w:t xml:space="preserve">El usuario se encuentra  ubicado en la ventana Opcionar </w:t>
+            </w:r>
+          </w:p>
+        </w:tc>
+        <w:tc>
+          <w:tcPr>
+            <w:tcW w:w="2835" w:type="dxa"/>
+          </w:tcPr>
+          <w:p>
+            <w:pPr>
+              <w:autoSpaceDE w:val="0"/>
+              <w:autoSpaceDN w:val="0"/>
+              <w:adjustRightInd w:val="0"/>
+              <w:rPr>
+                <w:rFonts w:cstheme="minorHAnsi"/>
+                <w:color w:val="000000" w:themeColor="text1"/>
+              </w:rPr>
+            </w:pPr>
+            <w:r>
+              <w:rPr>
+                <w:rFonts w:cstheme="minorHAnsi"/>
+                <w:color w:val="000000" w:themeColor="text1"/>
+              </w:rPr>
+              <w:t>Despliega el menú “Vigente hasta”</w:t>
+            </w:r>
+          </w:p>
+        </w:tc>
+        <w:tc>
+          <w:tcPr>
+            <w:tcW w:w="3118" w:type="dxa"/>
+            <w:gridSpan w:val="3"/>
+          </w:tcPr>
+          <w:p>
+            <w:pPr>
+              <w:autoSpaceDE w:val="0"/>
+              <w:autoSpaceDN w:val="0"/>
+              <w:adjustRightInd w:val="0"/>
+              <w:rPr>
+                <w:rFonts w:cstheme="minorHAnsi"/>
+                <w:color w:val="000000" w:themeColor="text1"/>
+              </w:rPr>
+            </w:pPr>
+            <w:r>
+              <w:rPr>
+                <w:rFonts w:cstheme="minorHAnsi"/>
+                <w:color w:val="000000" w:themeColor="text1"/>
+              </w:rPr>
+              <w:t xml:space="preserve">El sistema mostrará todos los meses de aportes creados. Los meses de aportes a mostrar serán los </w:t>
+            </w:r>
+            <w:r>
+              <w:rPr>
+                <w:rFonts w:cstheme="minorHAnsi"/>
+                <w:b/>
+                <w:color w:val="000000" w:themeColor="text1"/>
+              </w:rPr>
+              <w:t>últimos</w:t>
+            </w:r>
+            <w:r>
+              <w:rPr>
+                <w:rFonts w:cstheme="minorHAnsi"/>
+                <w:color w:val="000000" w:themeColor="text1"/>
+              </w:rPr>
+              <w:t xml:space="preserve"> de cada periodo de aporte. (2)</w:t>
+            </w:r>
+          </w:p>
+        </w:tc>
+      </w:tr>
+      <w:tr>
+        <w:tc>
+          <w:tcPr>
+            <w:tcW w:w="959" w:type="dxa"/>
+            <w:shd w:val="clear" w:color="auto" w:fill="C2D69B" w:themeFill="accent3" w:themeFillTint="99"/>
+          </w:tcPr>
+          <w:p>
+            <w:pPr>
+              <w:autoSpaceDE w:val="0"/>
+              <w:autoSpaceDN w:val="0"/>
+              <w:adjustRightInd w:val="0"/>
+              <w:rPr>
+                <w:rFonts w:cstheme="minorHAnsi"/>
+                <w:color w:val="000000" w:themeColor="text1"/>
+              </w:rPr>
+            </w:pPr>
+            <w:r>
+              <w:rPr>
+                <w:rFonts w:cstheme="minorHAnsi"/>
+                <w:color w:val="000000" w:themeColor="text1"/>
+              </w:rPr>
+              <w:t>CA-07</w:t>
+            </w:r>
+          </w:p>
+        </w:tc>
+        <w:tc>
+          <w:tcPr>
+            <w:tcW w:w="2835" w:type="dxa"/>
+          </w:tcPr>
+          <w:p>
+            <w:pPr>
+              <w:autoSpaceDE w:val="0"/>
+              <w:autoSpaceDN w:val="0"/>
+              <w:adjustRightInd w:val="0"/>
+              <w:rPr>
+                <w:rFonts w:cstheme="minorHAnsi"/>
+                <w:color w:val="000000" w:themeColor="text1"/>
+              </w:rPr>
+            </w:pPr>
+            <w:r>
+              <w:rPr>
+                <w:rFonts w:cstheme="minorHAnsi"/>
+                <w:color w:val="000000" w:themeColor="text1"/>
+              </w:rPr>
+              <w:t>El usuario se encuentra  ubicado en la ventana Opcionar</w:t>
+            </w:r>
+            <w:r>
+              <w:rPr>
+                <w:rFonts w:cstheme="minorHAnsi"/>
+                <w:color w:val="000000" w:themeColor="text1"/>
+              </w:rPr>
+              <w:t xml:space="preserve"> con el Nivel 1 seleccionado.</w:t>
+            </w:r>
+          </w:p>
+        </w:tc>
+        <w:tc>
+          <w:tcPr>
+            <w:tcW w:w="2835" w:type="dxa"/>
+          </w:tcPr>
+          <w:p>
+            <w:pPr>
+              <w:autoSpaceDE w:val="0"/>
+              <w:autoSpaceDN w:val="0"/>
+              <w:adjustRightInd w:val="0"/>
+              <w:rPr>
+                <w:rFonts w:cstheme="minorHAnsi"/>
+                <w:color w:val="000000" w:themeColor="text1"/>
+              </w:rPr>
+            </w:pPr>
+            <w:r>
+              <w:rPr>
+                <w:rFonts w:cstheme="minorHAnsi"/>
+                <w:color w:val="000000" w:themeColor="text1"/>
+              </w:rPr>
+              <w:t>Elige aportes en los campos “A partir de aporte” y “Vigente hasta” cuya diferencia entre ambos es de 12 meses.</w:t>
+            </w:r>
+          </w:p>
+        </w:tc>
+        <w:tc>
+          <w:tcPr>
+            <w:tcW w:w="3118" w:type="dxa"/>
+            <w:gridSpan w:val="3"/>
+          </w:tcPr>
+          <w:p>
+            <w:pPr>
+              <w:autoSpaceDE w:val="0"/>
+              <w:autoSpaceDN w:val="0"/>
+              <w:adjustRightInd w:val="0"/>
+              <w:rPr>
+                <w:rFonts w:cstheme="minorHAnsi"/>
+                <w:color w:val="000000" w:themeColor="text1"/>
+              </w:rPr>
+            </w:pPr>
+            <w:r>
+              <w:rPr>
+                <w:rFonts w:cstheme="minorHAnsi"/>
+                <w:color w:val="000000" w:themeColor="text1"/>
+              </w:rPr>
+              <w:t>El sistema habilita el botón Aceptar.</w:t>
+            </w:r>
+          </w:p>
+        </w:tc>
+      </w:tr>
+      <w:tr>
+        <w:tc>
+          <w:tcPr>
+            <w:tcW w:w="959" w:type="dxa"/>
+            <w:shd w:val="clear" w:color="auto" w:fill="C2D69B" w:themeFill="accent3" w:themeFillTint="99"/>
+          </w:tcPr>
+          <w:p>
+            <w:pPr>
+              <w:autoSpaceDE w:val="0"/>
+              <w:autoSpaceDN w:val="0"/>
+              <w:adjustRightInd w:val="0"/>
+              <w:rPr>
+                <w:rFonts w:cstheme="minorHAnsi"/>
+                <w:color w:val="000000" w:themeColor="text1"/>
+              </w:rPr>
+            </w:pPr>
+            <w:r>
+              <w:rPr>
+                <w:rFonts w:cstheme="minorHAnsi"/>
+                <w:color w:val="000000" w:themeColor="text1"/>
+              </w:rPr>
+              <w:t>CA-08</w:t>
+            </w:r>
+          </w:p>
+        </w:tc>
+        <w:tc>
+          <w:tcPr>
+            <w:tcW w:w="2835" w:type="dxa"/>
+          </w:tcPr>
+          <w:p>
+            <w:pPr>
+              <w:autoSpaceDE w:val="0"/>
+              <w:autoSpaceDN w:val="0"/>
+              <w:adjustRightInd w:val="0"/>
+              <w:rPr>
+                <w:rFonts w:cstheme="minorHAnsi"/>
+                <w:color w:val="000000" w:themeColor="text1"/>
+              </w:rPr>
+            </w:pPr>
+            <w:r>
+              <w:rPr>
+                <w:rFonts w:cstheme="minorHAnsi"/>
+                <w:color w:val="000000" w:themeColor="text1"/>
+              </w:rPr>
+              <w:t xml:space="preserve">El usuario se encuentra  </w:t>
+            </w:r>
+            <w:r>
+              <w:rPr>
+                <w:rFonts w:cstheme="minorHAnsi"/>
+                <w:color w:val="000000" w:themeColor="text1"/>
+              </w:rPr>
+              <w:lastRenderedPageBreak/>
+              <w:t xml:space="preserve">ubicado en la ventana </w:t>
+            </w:r>
+            <w:r>
+              <w:rPr>
+                <w:rFonts w:cstheme="minorHAnsi"/>
+                <w:color w:val="000000" w:themeColor="text1"/>
+              </w:rPr>
+              <w:t>Opcionar</w:t>
+            </w:r>
+            <w:r>
+              <w:rPr>
+                <w:rFonts w:cstheme="minorHAnsi"/>
+                <w:color w:val="000000" w:themeColor="text1"/>
+              </w:rPr>
+              <w:t xml:space="preserve"> con el Nivel 1 seleccionado.</w:t>
+            </w:r>
+          </w:p>
+        </w:tc>
+        <w:tc>
+          <w:tcPr>
+            <w:tcW w:w="2835" w:type="dxa"/>
+          </w:tcPr>
+          <w:p>
+            <w:pPr>
+              <w:autoSpaceDE w:val="0"/>
+              <w:autoSpaceDN w:val="0"/>
+              <w:adjustRightInd w:val="0"/>
+              <w:rPr>
+                <w:rFonts w:cstheme="minorHAnsi"/>
+                <w:color w:val="000000" w:themeColor="text1"/>
+              </w:rPr>
+            </w:pPr>
+            <w:r>
+              <w:rPr>
+                <w:rFonts w:cstheme="minorHAnsi"/>
+                <w:color w:val="000000" w:themeColor="text1"/>
+              </w:rPr>
+              <w:lastRenderedPageBreak/>
+              <w:t xml:space="preserve">Elige aportes en los campos </w:t>
+            </w:r>
+            <w:r>
+              <w:rPr>
+                <w:rFonts w:cstheme="minorHAnsi"/>
+                <w:color w:val="000000" w:themeColor="text1"/>
+              </w:rPr>
+              <w:lastRenderedPageBreak/>
+              <w:t>“A partir de aporte” y “Vigente hasta” cuya diferencia entre ambos es diferente 12 meses.</w:t>
+            </w:r>
+          </w:p>
+        </w:tc>
+        <w:tc>
+          <w:tcPr>
+            <w:tcW w:w="3118" w:type="dxa"/>
+            <w:gridSpan w:val="3"/>
+          </w:tcPr>
+          <w:p>
+            <w:pPr>
+              <w:autoSpaceDE w:val="0"/>
+              <w:autoSpaceDN w:val="0"/>
+              <w:adjustRightInd w:val="0"/>
+              <w:rPr>
+                <w:rFonts w:cstheme="minorHAnsi"/>
+                <w:color w:val="000000" w:themeColor="text1"/>
+              </w:rPr>
+            </w:pPr>
+            <w:r>
+              <w:rPr>
+                <w:rFonts w:cstheme="minorHAnsi"/>
+                <w:color w:val="000000" w:themeColor="text1"/>
+              </w:rPr>
+              <w:lastRenderedPageBreak/>
+              <w:t xml:space="preserve">El sistema deja deshabilitado el </w:t>
+            </w:r>
+            <w:r>
+              <w:rPr>
+                <w:rFonts w:cstheme="minorHAnsi"/>
+                <w:color w:val="000000" w:themeColor="text1"/>
+              </w:rPr>
+              <w:lastRenderedPageBreak/>
+              <w:t>botón Aceptar.</w:t>
+            </w:r>
+          </w:p>
+        </w:tc>
+      </w:tr>
+      <w:tr>
+        <w:tc>
+          <w:tcPr>
+            <w:tcW w:w="959" w:type="dxa"/>
+            <w:shd w:val="clear" w:color="auto" w:fill="C2D69B" w:themeFill="accent3" w:themeFillTint="99"/>
+          </w:tcPr>
+          <w:p>
+            <w:pPr>
+              <w:autoSpaceDE w:val="0"/>
+              <w:autoSpaceDN w:val="0"/>
+              <w:adjustRightInd w:val="0"/>
+              <w:rPr>
+                <w:rFonts w:cstheme="minorHAnsi"/>
+                <w:color w:val="000000" w:themeColor="text1"/>
+              </w:rPr>
+            </w:pPr>
+            <w:r>
+              <w:rPr>
+                <w:rFonts w:cstheme="minorHAnsi"/>
+                <w:color w:val="000000" w:themeColor="text1"/>
+              </w:rPr>
+              <w:lastRenderedPageBreak/>
+              <w:t>CA-0</w:t>
+            </w:r>
+            <w:r>
+              <w:rPr>
+                <w:rFonts w:cstheme="minorHAnsi"/>
+                <w:color w:val="000000" w:themeColor="text1"/>
+              </w:rPr>
+              <w:t>9</w:t>
+            </w:r>
+          </w:p>
+        </w:tc>
+        <w:tc>
+          <w:tcPr>
+            <w:tcW w:w="2835" w:type="dxa"/>
+          </w:tcPr>
+          <w:p>
+            <w:pPr>
+              <w:autoSpaceDE w:val="0"/>
+              <w:autoSpaceDN w:val="0"/>
+              <w:adjustRightInd w:val="0"/>
+              <w:rPr>
+                <w:rFonts w:cstheme="minorHAnsi"/>
+                <w:color w:val="000000" w:themeColor="text1"/>
+              </w:rPr>
+            </w:pPr>
+            <w:r>
+              <w:rPr>
+                <w:rFonts w:cstheme="minorHAnsi"/>
+                <w:color w:val="000000" w:themeColor="text1"/>
+              </w:rPr>
+              <w:t>El usuario se encuentra  ubicado en la ventana Opcionar</w:t>
+            </w:r>
+            <w:r>
+              <w:rPr>
+                <w:rFonts w:cstheme="minorHAnsi"/>
+                <w:color w:val="000000" w:themeColor="text1"/>
+              </w:rPr>
+              <w:t xml:space="preserve"> con el Nivel </w:t>
+            </w:r>
+            <w:r>
+              <w:rPr>
+                <w:rFonts w:cstheme="minorHAnsi"/>
+                <w:color w:val="000000" w:themeColor="text1"/>
+              </w:rPr>
+              <w:t>3 o 4</w:t>
+            </w:r>
+            <w:r>
+              <w:rPr>
+                <w:rFonts w:cstheme="minorHAnsi"/>
+                <w:color w:val="000000" w:themeColor="text1"/>
+              </w:rPr>
+              <w:t xml:space="preserve"> seleccionado.</w:t>
+            </w:r>
+          </w:p>
+          <w:p>
+            <w:pPr>
+              <w:autoSpaceDE w:val="0"/>
+              <w:autoSpaceDN w:val="0"/>
+              <w:adjustRightInd w:val="0"/>
+              <w:rPr>
+                <w:rFonts w:cstheme="minorHAnsi"/>
+                <w:color w:val="000000" w:themeColor="text1"/>
+              </w:rPr>
+            </w:pPr>
+            <w:r>
+              <w:rPr>
+                <w:rFonts w:cstheme="minorHAnsi"/>
+                <w:color w:val="000000" w:themeColor="text1"/>
+              </w:rPr>
+              <w:t xml:space="preserve">El nivel seleccionado tiene </w:t>
+            </w:r>
+            <w:proofErr w:type="spellStart"/>
+            <w:proofErr w:type="gramStart"/>
+            <w:r>
+              <w:rPr>
+                <w:rFonts w:cstheme="minorHAnsi"/>
+                <w:color w:val="000000" w:themeColor="text1"/>
+              </w:rPr>
+              <w:t>mas</w:t>
+            </w:r>
+            <w:proofErr w:type="spellEnd"/>
+            <w:proofErr w:type="gramEnd"/>
+            <w:r>
+              <w:rPr>
+                <w:rFonts w:cstheme="minorHAnsi"/>
+                <w:color w:val="000000" w:themeColor="text1"/>
+              </w:rPr>
+              <w:t xml:space="preserve"> de un año de vigencia.</w:t>
+            </w:r>
+          </w:p>
+        </w:tc>
+        <w:tc>
+          <w:tcPr>
+            <w:tcW w:w="2835" w:type="dxa"/>
+          </w:tcPr>
+          <w:p>
+            <w:pPr>
+              <w:autoSpaceDE w:val="0"/>
+              <w:autoSpaceDN w:val="0"/>
+              <w:adjustRightInd w:val="0"/>
+              <w:rPr>
+                <w:rFonts w:cstheme="minorHAnsi"/>
+                <w:color w:val="000000" w:themeColor="text1"/>
+              </w:rPr>
+            </w:pPr>
+            <w:r>
+              <w:rPr>
+                <w:rFonts w:cstheme="minorHAnsi"/>
+                <w:color w:val="000000" w:themeColor="text1"/>
+              </w:rPr>
+              <w:t>Se modifica el nivel y se selecciona el botón Aceptar.</w:t>
+            </w:r>
+          </w:p>
+        </w:tc>
+        <w:tc>
+          <w:tcPr>
+            <w:tcW w:w="3118" w:type="dxa"/>
+            <w:gridSpan w:val="3"/>
+          </w:tcPr>
+          <w:p>
+            <w:pPr>
+              <w:autoSpaceDE w:val="0"/>
+              <w:autoSpaceDN w:val="0"/>
+              <w:adjustRightInd w:val="0"/>
+              <w:rPr>
+                <w:rFonts w:cstheme="minorHAnsi"/>
+                <w:color w:val="000000" w:themeColor="text1"/>
+              </w:rPr>
+            </w:pPr>
+            <w:r>
+              <w:rPr>
+                <w:rFonts w:cstheme="minorHAnsi"/>
+                <w:color w:val="000000" w:themeColor="text1"/>
+              </w:rPr>
+              <w:t xml:space="preserve">El sistema </w:t>
+            </w:r>
+            <w:r>
+              <w:rPr>
+                <w:rFonts w:cstheme="minorHAnsi"/>
+                <w:color w:val="000000" w:themeColor="text1"/>
+              </w:rPr>
+              <w:t>graba las modificaciones con el nuevo nivel seleccionado.</w:t>
+            </w:r>
+          </w:p>
+        </w:tc>
+      </w:tr>
+      <w:tr>
+        <w:tc>
+          <w:tcPr>
+            <w:tcW w:w="959" w:type="dxa"/>
+            <w:shd w:val="clear" w:color="auto" w:fill="C2D69B" w:themeFill="accent3" w:themeFillTint="99"/>
+          </w:tcPr>
+          <w:p>
+            <w:pPr>
+              <w:autoSpaceDE w:val="0"/>
+              <w:autoSpaceDN w:val="0"/>
+              <w:adjustRightInd w:val="0"/>
+              <w:rPr>
+                <w:rFonts w:cstheme="minorHAnsi"/>
+                <w:color w:val="000000" w:themeColor="text1"/>
+              </w:rPr>
+            </w:pPr>
+            <w:r>
+              <w:rPr>
+                <w:rFonts w:cstheme="minorHAnsi"/>
+                <w:color w:val="000000" w:themeColor="text1"/>
+              </w:rPr>
+              <w:t>CA-10</w:t>
+            </w:r>
+          </w:p>
+        </w:tc>
+        <w:tc>
+          <w:tcPr>
+            <w:tcW w:w="2835" w:type="dxa"/>
+          </w:tcPr>
+          <w:p>
+            <w:pPr>
+              <w:autoSpaceDE w:val="0"/>
+              <w:autoSpaceDN w:val="0"/>
+              <w:adjustRightInd w:val="0"/>
+              <w:rPr>
+                <w:rFonts w:cstheme="minorHAnsi"/>
+                <w:color w:val="000000" w:themeColor="text1"/>
+              </w:rPr>
+            </w:pPr>
+            <w:r>
+              <w:rPr>
+                <w:rFonts w:cstheme="minorHAnsi"/>
+                <w:color w:val="000000" w:themeColor="text1"/>
+              </w:rPr>
+              <w:t>El usuario se encuentra  ubicado en la ventana Opcionar</w:t>
+            </w:r>
+            <w:r>
+              <w:rPr>
+                <w:rFonts w:cstheme="minorHAnsi"/>
+                <w:color w:val="000000" w:themeColor="text1"/>
+              </w:rPr>
+              <w:t xml:space="preserve"> con el Nivel 3 o 4 seleccionado.</w:t>
+            </w:r>
+          </w:p>
+          <w:p>
+            <w:pPr>
+              <w:autoSpaceDE w:val="0"/>
+              <w:autoSpaceDN w:val="0"/>
+              <w:adjustRightInd w:val="0"/>
+              <w:rPr>
+                <w:rFonts w:cstheme="minorHAnsi"/>
+                <w:color w:val="000000" w:themeColor="text1"/>
+              </w:rPr>
+            </w:pPr>
+            <w:r>
+              <w:rPr>
+                <w:rFonts w:cstheme="minorHAnsi"/>
+                <w:color w:val="000000" w:themeColor="text1"/>
+              </w:rPr>
+              <w:t>El nivel seleccionado tiene un año o menos de vigencia.</w:t>
+            </w:r>
+          </w:p>
+        </w:tc>
+        <w:tc>
+          <w:tcPr>
+            <w:tcW w:w="2835" w:type="dxa"/>
+          </w:tcPr>
+          <w:p>
+            <w:pPr>
+              <w:autoSpaceDE w:val="0"/>
+              <w:autoSpaceDN w:val="0"/>
+              <w:adjustRightInd w:val="0"/>
+              <w:rPr>
+                <w:rFonts w:cstheme="minorHAnsi"/>
+                <w:color w:val="000000" w:themeColor="text1"/>
+              </w:rPr>
+            </w:pPr>
+            <w:r>
+              <w:rPr>
+                <w:rFonts w:cstheme="minorHAnsi"/>
+                <w:color w:val="000000" w:themeColor="text1"/>
+              </w:rPr>
+              <w:t>Se modifica el nivel y se selecciona el botón Aceptar.</w:t>
+            </w:r>
+          </w:p>
+        </w:tc>
+        <w:tc>
+          <w:tcPr>
+            <w:tcW w:w="3118" w:type="dxa"/>
+            <w:gridSpan w:val="3"/>
+          </w:tcPr>
+          <w:p>
+            <w:pPr>
+              <w:autoSpaceDE w:val="0"/>
+              <w:autoSpaceDN w:val="0"/>
+              <w:adjustRightInd w:val="0"/>
+              <w:rPr>
+                <w:rFonts w:cstheme="minorHAnsi"/>
+                <w:color w:val="000000" w:themeColor="text1"/>
+              </w:rPr>
+            </w:pPr>
+            <w:r>
+              <w:rPr>
+                <w:rFonts w:cstheme="minorHAnsi"/>
+                <w:color w:val="000000" w:themeColor="text1"/>
+              </w:rPr>
+              <w:t xml:space="preserve">El sistema </w:t>
+            </w:r>
+            <w:r>
+              <w:rPr>
+                <w:rFonts w:cstheme="minorHAnsi"/>
+                <w:color w:val="000000" w:themeColor="text1"/>
+              </w:rPr>
+              <w:t xml:space="preserve">no permitirá la </w:t>
+            </w:r>
+            <w:r>
+              <w:rPr>
+                <w:rFonts w:cstheme="minorHAnsi"/>
+                <w:color w:val="000000" w:themeColor="text1"/>
+              </w:rPr>
+              <w:t>graba</w:t>
+            </w:r>
+            <w:r>
+              <w:rPr>
+                <w:rFonts w:cstheme="minorHAnsi"/>
+                <w:color w:val="000000" w:themeColor="text1"/>
+              </w:rPr>
+              <w:t xml:space="preserve">ción del </w:t>
+            </w:r>
+            <w:r>
+              <w:rPr>
+                <w:rFonts w:cstheme="minorHAnsi"/>
+                <w:color w:val="000000" w:themeColor="text1"/>
+              </w:rPr>
+              <w:t>nivel seleccionado.</w:t>
+            </w:r>
+          </w:p>
+        </w:tc>
+      </w:tr>
+      <w:tr>
+        <w:tc>
+          <w:tcPr>
+            <w:tcW w:w="3794" w:type="dxa"/>
+            <w:gridSpan w:val="2"/>
+            <w:shd w:val="clear" w:color="auto" w:fill="C2D69B" w:themeFill="accent3" w:themeFillTint="99"/>
+          </w:tcPr>
+          <w:p>
+            <w:pPr>
+              <w:autoSpaceDE w:val="0"/>
+              <w:autoSpaceDN w:val="0"/>
+              <w:adjustRightInd w:val="0"/>
+              <w:rPr>
+                <w:rFonts w:cstheme="minorHAnsi"/>
+                <w:color w:val="000000" w:themeColor="text1"/>
+              </w:rPr>
+            </w:pPr>
+            <w:r>
+              <w:rPr>
+                <w:rFonts w:cstheme="minorHAnsi"/>
+                <w:color w:val="000000" w:themeColor="text1"/>
+              </w:rPr>
+              <w:t>Nota:</w:t>
+            </w:r>
+          </w:p>
+        </w:tc>
+        <w:tc>
+          <w:tcPr>
+            <w:tcW w:w="5953" w:type="dxa"/>
+            <w:gridSpan w:val="4"/>
+          </w:tcPr>
+          <w:p>
+            <w:pPr>
+              <w:autoSpaceDE w:val="0"/>
+              <w:autoSpaceDN w:val="0"/>
+              <w:adjustRightInd w:val="0"/>
+              <w:rPr>
+                <w:rFonts w:cstheme="minorHAnsi"/>
+                <w:color w:val="000000" w:themeColor="text1"/>
+              </w:rPr>
+            </w:pPr>
+            <w:r>
+              <w:rPr>
+                <w:rFonts w:cstheme="minorHAnsi"/>
+                <w:color w:val="000000" w:themeColor="text1"/>
+              </w:rPr>
+              <w:t xml:space="preserve">(1). Los meses de aporte a mostrar correspondan a periodos </w:t>
+            </w:r>
+            <w:r>
+              <w:rPr>
+                <w:rFonts w:cstheme="minorHAnsi"/>
+                <w:color w:val="000000" w:themeColor="text1"/>
+              </w:rPr>
+              <w:t>iguales</w:t>
+            </w:r>
+            <w:r>
+              <w:rPr>
+                <w:rFonts w:cstheme="minorHAnsi"/>
+                <w:color w:val="000000" w:themeColor="text1"/>
+              </w:rPr>
+              <w:t xml:space="preserve"> al periodo actual. El periodo actual es el que incluye a la fecha actual del sistema.</w:t>
+            </w:r>
+          </w:p>
+          <w:p>
+            <w:pPr>
+              <w:autoSpaceDE w:val="0"/>
+              <w:autoSpaceDN w:val="0"/>
+              <w:adjustRightInd w:val="0"/>
+              <w:rPr>
+                <w:rFonts w:cstheme="minorHAnsi"/>
+                <w:color w:val="000000" w:themeColor="text1"/>
+              </w:rPr>
+            </w:pPr>
+            <w:r>
+              <w:rPr>
+                <w:rFonts w:cstheme="minorHAnsi"/>
+                <w:color w:val="000000" w:themeColor="text1"/>
+              </w:rPr>
+              <w:t>(2). Los meses de aporte a mostrar corresponden a periodos siguientes al periodo elegido en el Menú “A partir de aporte”.</w:t>
+            </w:r>
+          </w:p>
+        </w:tc>
+      </w:tr>
+    </w:tbl>
+    <w:p/>
+    <w:p/>
+    <w:tbl>
+      <w:tblPr>
+        <w:tblStyle w:val="Tablaconcuadrcula"/>
+        <w:tblW w:w="0" w:type="auto"/>
+        <w:tblLayout w:type="fixed"/>
+        <w:tblLook w:val="04A0"/>
+      </w:tblPr>
+      <w:tblGrid>
+        <w:gridCol w:w="959"/>
+        <w:gridCol w:w="2835"/>
+        <w:gridCol w:w="2835"/>
+        <w:gridCol w:w="142"/>
+        <w:gridCol w:w="1134"/>
+        <w:gridCol w:w="1842"/>
+      </w:tblGrid>
+      <w:tr>
+        <w:tc>
+          <w:tcPr>
+            <w:tcW w:w="6771" w:type="dxa"/>
+            <w:gridSpan w:val="4"/>
+            <w:shd w:val="clear" w:color="auto" w:fill="92D050"/>
+          </w:tcPr>
+          <w:p>
+            <w:pPr>
+              <w:rPr>
+                <w:b/>
+              </w:rPr>
+            </w:pPr>
+            <w:r>
+              <w:rPr>
+                <w:rFonts w:cstheme="minorHAnsi"/>
+                <w:b/>
+                <w:color w:val="000000" w:themeColor="text1"/>
+              </w:rPr>
+              <w:t xml:space="preserve">Nombre: </w:t>
+            </w:r>
+            <w:r>
+              <w:rPr>
+                <w:b/>
+              </w:rPr>
+              <w:t>[</w:t>
+            </w:r>
+            <w:r>
+              <w:rPr>
+                <w:b/>
+              </w:rPr>
               <w:t>CAJA-022</w:t>
             </w:r>
             <w:r>
@@ -7274,7 +9078,7 @@
                           <pic:cNvPicPr/>
                         </pic:nvPicPr>
                         <pic:blipFill>
-                          <a:blip r:embed="rId14" cstate="print"/>
+                          <a:blip r:embed="rId15" cstate="print"/>
                           <a:stretch>
                             <a:fillRect/>
                           </a:stretch>
@@ -7325,7 +9129,6 @@
                 <w:sz w:val="16"/>
                 <w:szCs w:val="16"/>
               </w:rPr>
-              <w:lastRenderedPageBreak/>
               <w:t>Criterios Aceptación</w:t>
             </w:r>
           </w:p>
@@ -7739,6 +9542,7 @@
                 <w:b/>
                 <w:color w:val="000000" w:themeColor="text1"/>
               </w:rPr>
+              <w:lastRenderedPageBreak/>
               <w:t>Cancelar</w:t>
             </w:r>
             <w:r>
@@ -7770,7 +9574,16 @@
                 <w:rFonts w:cstheme="minorHAnsi"/>
                 <w:color w:val="000000" w:themeColor="text1"/>
               </w:rPr>
-              <w:t>El sistema cierra la ventana “Solicitud Baja Afiliado” y deja sin efecto el cambio de estado del afiliado.</w:t>
+              <w:lastRenderedPageBreak/>
+              <w:t xml:space="preserve">El sistema cierra la ventana </w:t>
+            </w:r>
+            <w:r>
+              <w:rPr>
+                <w:rFonts w:cstheme="minorHAnsi"/>
+                <w:color w:val="000000" w:themeColor="text1"/>
+              </w:rPr>
+              <w:lastRenderedPageBreak/>
+              <w:t>“Solicitud Baja Afiliado” y deja sin efecto el cambio de estado del afiliado.</w:t>
             </w:r>
           </w:p>
         </w:tc>
@@ -7799,6 +9612,7 @@
                 <w:rFonts w:cstheme="minorHAnsi"/>
                 <w:color w:val="000000" w:themeColor="text1"/>
               </w:rPr>
+              <w:lastRenderedPageBreak/>
               <w:t>CA-0</w:t>
             </w:r>
             <w:r>
@@ -8247,8 +10061,8 @@
     <w:p/>
     <w:p/>
     <w:sectPr>
-      <w:headerReference w:type="default" r:id="rId15"/>
-      <w:footerReference w:type="default" r:id="rId16"/>
+      <w:headerReference w:type="default" r:id="rId16"/>
+      <w:footerReference w:type="default" r:id="rId17"/>
       <w:pgSz w:w="11906" w:h="16838"/>
       <w:pgMar w:top="1418" w:right="567" w:bottom="1418" w:left="1418" w:header="709" w:footer="709" w:gutter="0"/>
       <w:pgNumType w:start="1"/>
@@ -8335,7 +10149,7 @@
             <w:rPr>
               <w:noProof/>
             </w:rPr>
-            <w:t>8</w:t>
+            <w:t>12</w:t>
           </w:r>
         </w:fldSimple>
       </w:p>
@@ -10532,7 +12346,7 @@
 </file>
 
 <file path=customXml/itemProps1.xml><?xml version="1.0" encoding="utf-8"?>
-<ds:datastoreItem xmlns:ds="http://schemas.openxmlformats.org/officeDocument/2006/customXml" ds:itemID="{69112A96-C277-4C44-989D-A2D57F54EC05}">
+<ds:datastoreItem xmlns:ds="http://schemas.openxmlformats.org/officeDocument/2006/customXml" ds:itemID="{A4AE5638-2A80-4EE7-BB32-74D93195ADEF}">
   <ds:schemaRefs>
     <ds:schemaRef ds:uri="http://schemas.openxmlformats.org/officeDocument/2006/bibliography"/>
   </ds:schemaRefs>

--- a/trunk/Analisis/CIP_DocumentoValidacionSprint3.docx
+++ b/trunk/Analisis/CIP_DocumentoValidacionSprint3.docx
@@ -1825,6 +1825,86 @@
           </w:p>
         </w:tc>
       </w:tr>
+      <w:tr>
+        <w:tc>
+          <w:tcPr>
+            <w:tcW w:w="1384" w:type="dxa"/>
+          </w:tcPr>
+          <w:p>
+            <w:pPr>
+              <w:jc w:val="center"/>
+              <w:rPr>
+                <w:b/>
+              </w:rPr>
+            </w:pPr>
+            <w:r>
+              <w:rPr>
+                <w:b/>
+              </w:rPr>
+              <w:t>CAJA-027</w:t>
+            </w:r>
+          </w:p>
+        </w:tc>
+        <w:tc>
+          <w:tcPr>
+            <w:tcW w:w="8677" w:type="dxa"/>
+          </w:tcPr>
+          <w:p>
+            <w:r>
+              <w:t xml:space="preserve">Como Usuario </w:t>
+            </w:r>
+            <w:r>
+              <w:rPr>
+                <w:b/>
+              </w:rPr>
+              <w:t>Auditor</w:t>
+            </w:r>
+            <w:r>
+              <w:t xml:space="preserve"> necesito eliminar modificar categorías.</w:t>
+            </w:r>
+          </w:p>
+        </w:tc>
+      </w:tr>
+      <w:tr>
+        <w:tc>
+          <w:tcPr>
+            <w:tcW w:w="1384" w:type="dxa"/>
+          </w:tcPr>
+          <w:p>
+            <w:pPr>
+              <w:jc w:val="center"/>
+              <w:rPr>
+                <w:b/>
+              </w:rPr>
+            </w:pPr>
+            <w:r>
+              <w:rPr>
+                <w:b/>
+              </w:rPr>
+              <w:t>CAJA-028</w:t>
+            </w:r>
+          </w:p>
+        </w:tc>
+        <w:tc>
+          <w:tcPr>
+            <w:tcW w:w="8677" w:type="dxa"/>
+          </w:tcPr>
+          <w:p>
+            <w:r>
+              <w:t xml:space="preserve">Como Usuario </w:t>
+            </w:r>
+            <w:r>
+              <w:rPr>
+                <w:b/>
+              </w:rPr>
+              <w:t>Auditor</w:t>
+            </w:r>
+            <w:r>
+              <w:t xml:space="preserve"> necesito consultar afiliados.</w:t>
+            </w:r>
+          </w:p>
+        </w:tc>
+      </w:tr>
     </w:tbl>
     <w:p>
       <w:pPr>
@@ -1991,7 +2071,6 @@
           <w:sz w:val="28"/>
           <w:szCs w:val="28"/>
         </w:rPr>
-        <w:lastRenderedPageBreak/>
         <w:t>Sprint</w:t>
       </w:r>
       <w:r>
@@ -3009,7 +3088,6 @@
                 <w:b/>
                 <w:color w:val="000000" w:themeColor="text1"/>
               </w:rPr>
-              <w:lastRenderedPageBreak/>
               <w:t xml:space="preserve">Nombre: </w:t>
             </w:r>
             <w:r>
@@ -3949,7 +4027,6 @@
           <w:sz w:val="28"/>
           <w:szCs w:val="28"/>
         </w:rPr>
-        <w:lastRenderedPageBreak/>
         <w:t>Sprint</w:t>
       </w:r>
       <w:r>
@@ -4882,7 +4959,15 @@
                 <w:rFonts w:cstheme="minorHAnsi"/>
                 <w:color w:val="000000" w:themeColor="text1"/>
               </w:rPr>
-              <w:t>El usuario modifica cualquier dato. Se cargaron todos los campos Obligatorios (*).</w:t>
+              <w:t xml:space="preserve">El usuario modifica cualquier dato. Se cargaron todos los </w:t>
+            </w:r>
+            <w:r>
+              <w:rPr>
+                <w:rFonts w:cstheme="minorHAnsi"/>
+                <w:color w:val="000000" w:themeColor="text1"/>
+              </w:rPr>
+              <w:lastRenderedPageBreak/>
+              <w:t>campos Obligatorios (*).</w:t>
             </w:r>
           </w:p>
         </w:tc>
@@ -4902,6 +4987,7 @@
                 <w:rFonts w:cstheme="minorHAnsi"/>
                 <w:color w:val="000000" w:themeColor="text1"/>
               </w:rPr>
+              <w:lastRenderedPageBreak/>
               <w:t xml:space="preserve">Se selecciona el botón </w:t>
             </w:r>
             <w:r>
@@ -4941,7 +5027,15 @@
                 <w:rFonts w:cstheme="minorHAnsi"/>
                 <w:color w:val="000000" w:themeColor="text1"/>
               </w:rPr>
-              <w:t>El sistema no graba la información y cierra la ventana de Modificar afiliado.</w:t>
+              <w:t xml:space="preserve">El sistema no graba la información y cierra la ventana </w:t>
+            </w:r>
+            <w:r>
+              <w:rPr>
+                <w:rFonts w:cstheme="minorHAnsi"/>
+                <w:color w:val="000000" w:themeColor="text1"/>
+              </w:rPr>
+              <w:lastRenderedPageBreak/>
+              <w:t>de Modificar afiliado.</w:t>
             </w:r>
           </w:p>
         </w:tc>
@@ -4967,6 +5061,7 @@
                 <w:rFonts w:cstheme="minorHAnsi"/>
                 <w:color w:val="000000" w:themeColor="text1"/>
               </w:rPr>
+              <w:lastRenderedPageBreak/>
               <w:t>CA-0</w:t>
             </w:r>
             <w:r>
@@ -4997,15 +5092,7 @@
                 <w:rFonts w:cstheme="minorHAnsi"/>
                 <w:color w:val="000000" w:themeColor="text1"/>
               </w:rPr>
-              <w:t xml:space="preserve">El usuario se encuentra en </w:t>
-            </w:r>
-            <w:r>
-              <w:rPr>
-                <w:rFonts w:cstheme="minorHAnsi"/>
-                <w:color w:val="000000" w:themeColor="text1"/>
-              </w:rPr>
-              <w:lastRenderedPageBreak/>
-              <w:t>ventana Modificar Afiliado. Al menos un campo Obligatorios no se ha cargado.</w:t>
+              <w:t>El usuario se encuentra en ventana Modificar Afiliado. Al menos un campo Obligatorios no se ha cargado.</w:t>
             </w:r>
           </w:p>
         </w:tc>
@@ -5025,7 +5112,6 @@
                 <w:rFonts w:cstheme="minorHAnsi"/>
                 <w:color w:val="000000" w:themeColor="text1"/>
               </w:rPr>
-              <w:lastRenderedPageBreak/>
               <w:t xml:space="preserve">Se selecciona el botón </w:t>
             </w:r>
             <w:r>
@@ -5034,7 +5120,6 @@
                 <w:b/>
                 <w:color w:val="000000" w:themeColor="text1"/>
               </w:rPr>
-              <w:lastRenderedPageBreak/>
               <w:t>Aceptar</w:t>
             </w:r>
             <w:r>
@@ -5066,16 +5151,7 @@
                 <w:rFonts w:cstheme="minorHAnsi"/>
                 <w:color w:val="000000" w:themeColor="text1"/>
               </w:rPr>
-              <w:lastRenderedPageBreak/>
-              <w:t xml:space="preserve">El sistema indicará los campos </w:t>
-            </w:r>
-            <w:r>
-              <w:rPr>
-                <w:rFonts w:cstheme="minorHAnsi"/>
-                <w:color w:val="000000" w:themeColor="text1"/>
-              </w:rPr>
-              <w:lastRenderedPageBreak/>
-              <w:t>Obligatorios no cargados e impedirá la grabación de las modificaciones del afiliado.</w:t>
+              <w:t>El sistema indicará los campos Obligatorios no cargados e impedirá la grabación de las modificaciones del afiliado.</w:t>
             </w:r>
           </w:p>
         </w:tc>
@@ -5101,7 +5177,6 @@
                 <w:rFonts w:cstheme="minorHAnsi"/>
                 <w:color w:val="000000" w:themeColor="text1"/>
               </w:rPr>
-              <w:lastRenderedPageBreak/>
               <w:t>CA-0</w:t>
             </w:r>
             <w:r>
@@ -6230,6 +6305,7 @@
                 <w:b/>
                 <w:color w:val="000000" w:themeColor="text1"/>
               </w:rPr>
+              <w:lastRenderedPageBreak/>
               <w:t>Vigente desde</w:t>
             </w:r>
             <w:r>
@@ -6256,15 +6332,7 @@
                 <w:rFonts w:cstheme="minorHAnsi"/>
                 <w:color w:val="000000" w:themeColor="text1"/>
               </w:rPr>
-              <w:t xml:space="preserve">Si el tipo de débito destilado </w:t>
-            </w:r>
-            <w:r>
-              <w:rPr>
-                <w:rFonts w:cstheme="minorHAnsi"/>
-                <w:color w:val="000000" w:themeColor="text1"/>
-              </w:rPr>
-              <w:lastRenderedPageBreak/>
-              <w:t xml:space="preserve">tenía datos de banco asociado, se registrará como información histórica </w:t>
+              <w:t xml:space="preserve">Si el tipo de débito destilado tenía datos de banco asociado, se registrará como información histórica </w:t>
             </w:r>
             <w:r>
               <w:rPr>
@@ -6970,13 +7038,7 @@
               <w:rPr>
                 <w:b/>
               </w:rPr>
-              <w:t>administrador</w:t>
-            </w:r>
-            <w:r>
-              <w:rPr>
-                <w:b/>
-              </w:rPr>
-              <w:t xml:space="preserve"> necesito modificar </w:t>
+              <w:t xml:space="preserve">administrador necesito modificar </w:t>
             </w:r>
             <w:r>
               <w:rPr>
@@ -7272,50 +7334,6 @@
                 <w:color w:val="000000" w:themeColor="text1"/>
               </w:rPr>
             </w:pPr>
-            <w:r>
-              <w:rPr>
-                <w:rFonts w:cstheme="minorHAnsi"/>
-                <w:noProof/>
-                <w:color w:val="000000" w:themeColor="text1"/>
-                <w:lang w:eastAsia="es-ES"/>
-              </w:rPr>
-              <w:lastRenderedPageBreak/>
-              <w:drawing>
-                <wp:inline distT="0" distB="0" distL="0" distR="0">
-                  <wp:extent cx="5867400" cy="2552700"/>
-                  <wp:effectExtent l="19050" t="0" r="0" b="0"/>
-                  <wp:docPr id="7" name="0 Imagen" descr="Opcionar.png"/>
-                  <wp:cNvGraphicFramePr>
-                    <a:graphicFrameLocks xmlns:a="http://schemas.openxmlformats.org/drawingml/2006/main" noChangeAspect="1"/>
-                  </wp:cNvGraphicFramePr>
-                  <a:graphic xmlns:a="http://schemas.openxmlformats.org/drawingml/2006/main">
-                    <a:graphicData uri="http://schemas.openxmlformats.org/drawingml/2006/picture">
-                      <pic:pic xmlns:pic="http://schemas.openxmlformats.org/drawingml/2006/picture">
-                        <pic:nvPicPr>
-                          <pic:cNvPr id="0" name="Opcionar.png"/>
-                          <pic:cNvPicPr/>
-                        </pic:nvPicPr>
-                        <pic:blipFill>
-                          <a:blip r:embed="rId14" cstate="print"/>
-                          <a:stretch>
-                            <a:fillRect/>
-                          </a:stretch>
-                        </pic:blipFill>
-                        <pic:spPr>
-                          <a:xfrm>
-                            <a:off x="0" y="0"/>
-                            <a:ext cx="5867400" cy="2552700"/>
-                          </a:xfrm>
-                          <a:prstGeom prst="rect">
-                            <a:avLst/>
-                          </a:prstGeom>
-                        </pic:spPr>
-                      </pic:pic>
-                    </a:graphicData>
-                  </a:graphic>
-                </wp:inline>
-              </w:drawing>
-            </w:r>
           </w:p>
         </w:tc>
       </w:tr>
@@ -7347,7 +7365,6 @@
                 <w:sz w:val="16"/>
                 <w:szCs w:val="16"/>
               </w:rPr>
-              <w:lastRenderedPageBreak/>
               <w:t>Criterios Aceptación</w:t>
             </w:r>
           </w:p>
@@ -7578,7 +7595,15 @@
                 <w:rFonts w:cstheme="minorHAnsi"/>
                 <w:color w:val="000000" w:themeColor="text1"/>
               </w:rPr>
-              <w:t xml:space="preserve">El usuario se encuentra  ubicado en la ventana Opcionar </w:t>
+              <w:t xml:space="preserve">El usuario se encuentra  </w:t>
+            </w:r>
+            <w:r>
+              <w:rPr>
+                <w:rFonts w:cstheme="minorHAnsi"/>
+                <w:color w:val="000000" w:themeColor="text1"/>
+              </w:rPr>
+              <w:lastRenderedPageBreak/>
+              <w:t xml:space="preserve">ubicado en la ventana Opcionar </w:t>
             </w:r>
           </w:p>
         </w:tc>
@@ -7601,7 +7626,16 @@
                 <w:rFonts w:cstheme="minorHAnsi"/>
                 <w:color w:val="000000" w:themeColor="text1"/>
               </w:rPr>
-              <w:t>Se elige del menú desplegable Nivel un valor diferente a 1.</w:t>
+              <w:lastRenderedPageBreak/>
+              <w:t xml:space="preserve">Se elige del menú </w:t>
+            </w:r>
+            <w:r>
+              <w:rPr>
+                <w:rFonts w:cstheme="minorHAnsi"/>
+                <w:color w:val="000000" w:themeColor="text1"/>
+              </w:rPr>
+              <w:lastRenderedPageBreak/>
+              <w:t>desplegable Nivel un valor diferente a 1.</w:t>
             </w:r>
           </w:p>
         </w:tc>
@@ -7625,7 +7659,16 @@
                 <w:rFonts w:cstheme="minorHAnsi"/>
                 <w:color w:val="000000" w:themeColor="text1"/>
               </w:rPr>
-              <w:t>El sistema deshabilita el campo Vigente hasta.</w:t>
+              <w:lastRenderedPageBreak/>
+              <w:t xml:space="preserve">El sistema deshabilita el campo </w:t>
+            </w:r>
+            <w:r>
+              <w:rPr>
+                <w:rFonts w:cstheme="minorHAnsi"/>
+                <w:color w:val="000000" w:themeColor="text1"/>
+              </w:rPr>
+              <w:lastRenderedPageBreak/>
+              <w:t>Vigente hasta.</w:t>
             </w:r>
           </w:p>
         </w:tc>
@@ -7651,6 +7694,7 @@
                 <w:rFonts w:cstheme="minorHAnsi"/>
                 <w:color w:val="000000" w:themeColor="text1"/>
               </w:rPr>
+              <w:lastRenderedPageBreak/>
               <w:t>CA-03</w:t>
             </w:r>
           </w:p>
@@ -8221,29 +8265,14 @@
                 <w:rFonts w:cstheme="minorHAnsi"/>
                 <w:color w:val="000000" w:themeColor="text1"/>
               </w:rPr>
-              <w:t xml:space="preserve">El usuario se encuentra  </w:t>
-            </w:r>
-            <w:r>
-              <w:rPr>
-                <w:rFonts w:cstheme="minorHAnsi"/>
-                <w:color w:val="000000" w:themeColor="text1"/>
-              </w:rPr>
-              <w:lastRenderedPageBreak/>
-              <w:t xml:space="preserve">ubicado en la ventana </w:t>
-            </w:r>
-            <w:r>
-              <w:rPr>
-                <w:rFonts w:cstheme="minorHAnsi"/>
-                <w:color w:val="000000" w:themeColor="text1"/>
-              </w:rPr>
-              <w:t>Opcionar</w:t>
-            </w:r>
-            <w:r>
-              <w:rPr>
-                <w:rFonts w:cstheme="minorHAnsi"/>
-                <w:color w:val="000000" w:themeColor="text1"/>
-              </w:rPr>
-              <w:t xml:space="preserve"> con el Nivel 1 seleccionado.</w:t>
+              <w:t xml:space="preserve">El usuario se encuentra  ubicado en la ventana </w:t>
+            </w:r>
+            <w:r>
+              <w:rPr>
+                <w:rFonts w:cstheme="minorHAnsi"/>
+                <w:color w:val="000000" w:themeColor="text1"/>
+              </w:rPr>
+              <w:t>Opcionar con el Nivel 1 seleccionado.</w:t>
             </w:r>
           </w:p>
         </w:tc>
@@ -8266,16 +8295,7 @@
                 <w:rFonts w:cstheme="minorHAnsi"/>
                 <w:color w:val="000000" w:themeColor="text1"/>
               </w:rPr>
-              <w:lastRenderedPageBreak/>
-              <w:t xml:space="preserve">Elige aportes en los campos </w:t>
-            </w:r>
-            <w:r>
-              <w:rPr>
-                <w:rFonts w:cstheme="minorHAnsi"/>
-                <w:color w:val="000000" w:themeColor="text1"/>
-              </w:rPr>
-              <w:lastRenderedPageBreak/>
-              <w:t>“A partir de aporte” y “Vigente hasta” cuya diferencia entre ambos es diferente 12 meses.</w:t>
+              <w:t>Elige aportes en los campos “A partir de aporte” y “Vigente hasta” cuya diferencia entre ambos es diferente 12 meses.</w:t>
             </w:r>
           </w:p>
         </w:tc>
@@ -8299,16 +8319,7 @@
                 <w:rFonts w:cstheme="minorHAnsi"/>
                 <w:color w:val="000000" w:themeColor="text1"/>
               </w:rPr>
-              <w:lastRenderedPageBreak/>
-              <w:t xml:space="preserve">El sistema deja deshabilitado el </w:t>
-            </w:r>
-            <w:r>
-              <w:rPr>
-                <w:rFonts w:cstheme="minorHAnsi"/>
-                <w:color w:val="000000" w:themeColor="text1"/>
-              </w:rPr>
-              <w:lastRenderedPageBreak/>
-              <w:t>botón Aceptar.</w:t>
+              <w:t>El sistema deja deshabilitado el botón Aceptar.</w:t>
             </w:r>
           </w:p>
         </w:tc>
@@ -8334,15 +8345,7 @@
                 <w:rFonts w:cstheme="minorHAnsi"/>
                 <w:color w:val="000000" w:themeColor="text1"/>
               </w:rPr>
-              <w:lastRenderedPageBreak/>
-              <w:t>CA-0</w:t>
-            </w:r>
-            <w:r>
-              <w:rPr>
-                <w:rFonts w:cstheme="minorHAnsi"/>
-                <w:color w:val="000000" w:themeColor="text1"/>
-              </w:rPr>
-              <w:t>9</w:t>
+              <w:t>CA-09</w:t>
             </w:r>
           </w:p>
         </w:tc>
@@ -8365,14 +8368,7 @@
                 <w:rFonts w:cstheme="minorHAnsi"/>
                 <w:color w:val="000000" w:themeColor="text1"/>
               </w:rPr>
-              <w:t>El usuario se encuentra  ubicado en la ventana Opcionar</w:t>
-            </w:r>
-            <w:r>
-              <w:rPr>
-                <w:rFonts w:cstheme="minorHAnsi"/>
-                <w:color w:val="000000" w:themeColor="text1"/>
-              </w:rPr>
-              <w:t xml:space="preserve"> con el Nivel </w:t>
+              <w:t xml:space="preserve">El usuario se encuentra  ubicado en la ventana Opcionar con el Nivel </w:t>
             </w:r>
             <w:r>
               <w:rPr>
@@ -8525,14 +8521,7 @@
                 <w:rFonts w:cstheme="minorHAnsi"/>
                 <w:color w:val="000000" w:themeColor="text1"/>
               </w:rPr>
-              <w:t>El usuario se encuentra  ubicado en la ventana Opcionar</w:t>
-            </w:r>
-            <w:r>
-              <w:rPr>
-                <w:rFonts w:cstheme="minorHAnsi"/>
-                <w:color w:val="000000" w:themeColor="text1"/>
-              </w:rPr>
-              <w:t xml:space="preserve"> con el Nivel 3 o 4 seleccionado.</w:t>
+              <w:t>El usuario se encuentra  ubicado en la ventana Opcionar con el Nivel 3 o 4 seleccionado.</w:t>
             </w:r>
           </w:p>
           <w:p>
@@ -8597,35 +8586,7 @@
                 <w:rFonts w:cstheme="minorHAnsi"/>
                 <w:color w:val="000000" w:themeColor="text1"/>
               </w:rPr>
-              <w:t xml:space="preserve">El sistema </w:t>
-            </w:r>
-            <w:r>
-              <w:rPr>
-                <w:rFonts w:cstheme="minorHAnsi"/>
-                <w:color w:val="000000" w:themeColor="text1"/>
-              </w:rPr>
-              <w:t xml:space="preserve">no permitirá la </w:t>
-            </w:r>
-            <w:r>
-              <w:rPr>
-                <w:rFonts w:cstheme="minorHAnsi"/>
-                <w:color w:val="000000" w:themeColor="text1"/>
-              </w:rPr>
-              <w:t>graba</w:t>
-            </w:r>
-            <w:r>
-              <w:rPr>
-                <w:rFonts w:cstheme="minorHAnsi"/>
-                <w:color w:val="000000" w:themeColor="text1"/>
-              </w:rPr>
-              <w:t xml:space="preserve">ción del </w:t>
-            </w:r>
-            <w:r>
-              <w:rPr>
-                <w:rFonts w:cstheme="minorHAnsi"/>
-                <w:color w:val="000000" w:themeColor="text1"/>
-              </w:rPr>
-              <w:t>nivel seleccionado.</w:t>
+              <w:t>El sistema no permitirá la grabación del nivel seleccionado.</w:t>
             </w:r>
           </w:p>
         </w:tc>
@@ -8676,21 +8637,7 @@
                 <w:rFonts w:cstheme="minorHAnsi"/>
                 <w:color w:val="000000" w:themeColor="text1"/>
               </w:rPr>
-              <w:t xml:space="preserve">(1). Los meses de aporte a mostrar correspondan a periodos </w:t>
-            </w:r>
-            <w:r>
-              <w:rPr>
-                <w:rFonts w:cstheme="minorHAnsi"/>
-                <w:color w:val="000000" w:themeColor="text1"/>
-              </w:rPr>
-              <w:t>iguales</w:t>
-            </w:r>
-            <w:r>
-              <w:rPr>
-                <w:rFonts w:cstheme="minorHAnsi"/>
-                <w:color w:val="000000" w:themeColor="text1"/>
-              </w:rPr>
-              <w:t xml:space="preserve"> al periodo actual. El periodo actual es el que incluye a la fecha actual del sistema.</w:t>
+              <w:t>(1). Los meses de aporte a mostrar correspondan a periodos iguales al periodo actual. El periodo actual es el que incluye a la fecha actual del sistema.</w:t>
             </w:r>
           </w:p>
           <w:p>
@@ -9078,7 +9025,7 @@
                           <pic:cNvPicPr/>
                         </pic:nvPicPr>
                         <pic:blipFill>
-                          <a:blip r:embed="rId15" cstate="print"/>
+                          <a:blip r:embed="rId14" cstate="print"/>
                           <a:stretch>
                             <a:fillRect/>
                           </a:stretch>
@@ -9542,7 +9489,6 @@
                 <w:b/>
                 <w:color w:val="000000" w:themeColor="text1"/>
               </w:rPr>
-              <w:lastRenderedPageBreak/>
               <w:t>Cancelar</w:t>
             </w:r>
             <w:r>
@@ -9574,16 +9520,7 @@
                 <w:rFonts w:cstheme="minorHAnsi"/>
                 <w:color w:val="000000" w:themeColor="text1"/>
               </w:rPr>
-              <w:lastRenderedPageBreak/>
-              <w:t xml:space="preserve">El sistema cierra la ventana </w:t>
-            </w:r>
-            <w:r>
-              <w:rPr>
-                <w:rFonts w:cstheme="minorHAnsi"/>
-                <w:color w:val="000000" w:themeColor="text1"/>
-              </w:rPr>
-              <w:lastRenderedPageBreak/>
-              <w:t>“Solicitud Baja Afiliado” y deja sin efecto el cambio de estado del afiliado.</w:t>
+              <w:t>El sistema cierra la ventana “Solicitud Baja Afiliado” y deja sin efecto el cambio de estado del afiliado.</w:t>
             </w:r>
           </w:p>
         </w:tc>
@@ -9612,7 +9549,6 @@
                 <w:rFonts w:cstheme="minorHAnsi"/>
                 <w:color w:val="000000" w:themeColor="text1"/>
               </w:rPr>
-              <w:lastRenderedPageBreak/>
               <w:t>CA-0</w:t>
             </w:r>
             <w:r>
@@ -9827,6 +9763,847 @@
       </w:tr>
     </w:tbl>
     <w:p/>
+    <w:p/>
+    <w:p/>
+    <w:p/>
+    <w:tbl>
+      <w:tblPr>
+        <w:tblStyle w:val="Tablaconcuadrcula"/>
+        <w:tblW w:w="0" w:type="auto"/>
+        <w:tblLayout w:type="fixed"/>
+        <w:tblLook w:val="04A0"/>
+      </w:tblPr>
+      <w:tblGrid>
+        <w:gridCol w:w="959"/>
+        <w:gridCol w:w="2835"/>
+        <w:gridCol w:w="2835"/>
+        <w:gridCol w:w="142"/>
+        <w:gridCol w:w="1134"/>
+        <w:gridCol w:w="1842"/>
+      </w:tblGrid>
+      <w:tr>
+        <w:tc>
+          <w:tcPr>
+            <w:tcW w:w="6771" w:type="dxa"/>
+            <w:gridSpan w:val="4"/>
+            <w:shd w:val="clear" w:color="auto" w:fill="92D050"/>
+          </w:tcPr>
+          <w:p>
+            <w:pPr>
+              <w:rPr>
+                <w:b/>
+              </w:rPr>
+            </w:pPr>
+            <w:r>
+              <w:rPr>
+                <w:rFonts w:cstheme="minorHAnsi"/>
+                <w:b/>
+                <w:color w:val="000000" w:themeColor="text1"/>
+              </w:rPr>
+              <w:lastRenderedPageBreak/>
+              <w:t xml:space="preserve">Nombre: </w:t>
+            </w:r>
+            <w:r>
+              <w:rPr>
+                <w:b/>
+              </w:rPr>
+              <w:t>[</w:t>
+            </w:r>
+            <w:r>
+              <w:rPr>
+                <w:b/>
+              </w:rPr>
+              <w:t>CAJA-027</w:t>
+            </w:r>
+            <w:r>
+              <w:rPr>
+                <w:b/>
+              </w:rPr>
+              <w:t xml:space="preserve">] Como usuario </w:t>
+            </w:r>
+            <w:r>
+              <w:rPr>
+                <w:b/>
+              </w:rPr>
+              <w:t xml:space="preserve">administrador necesito </w:t>
+            </w:r>
+            <w:r>
+              <w:rPr>
+                <w:b/>
+              </w:rPr>
+              <w:t>Consultar Afiliados</w:t>
+            </w:r>
+            <w:r>
+              <w:rPr>
+                <w:b/>
+              </w:rPr>
+              <w:t>.</w:t>
+            </w:r>
+          </w:p>
+        </w:tc>
+        <w:tc>
+          <w:tcPr>
+            <w:tcW w:w="1134" w:type="dxa"/>
+          </w:tcPr>
+          <w:p>
+            <w:pPr>
+              <w:autoSpaceDE w:val="0"/>
+              <w:autoSpaceDN w:val="0"/>
+              <w:adjustRightInd w:val="0"/>
+              <w:rPr>
+                <w:rFonts w:cstheme="minorHAnsi"/>
+                <w:color w:val="000000" w:themeColor="text1"/>
+              </w:rPr>
+            </w:pPr>
+            <w:r>
+              <w:rPr>
+                <w:rFonts w:cstheme="minorHAnsi"/>
+                <w:color w:val="000000" w:themeColor="text1"/>
+              </w:rPr>
+              <w:t xml:space="preserve">Fecha </w:t>
+            </w:r>
+          </w:p>
+        </w:tc>
+        <w:tc>
+          <w:tcPr>
+            <w:tcW w:w="1842" w:type="dxa"/>
+          </w:tcPr>
+          <w:p>
+            <w:pPr>
+              <w:autoSpaceDE w:val="0"/>
+              <w:autoSpaceDN w:val="0"/>
+              <w:adjustRightInd w:val="0"/>
+              <w:rPr>
+                <w:rFonts w:cstheme="minorHAnsi"/>
+                <w:color w:val="000000" w:themeColor="text1"/>
+              </w:rPr>
+            </w:pPr>
+            <w:r>
+              <w:rPr>
+                <w:rFonts w:cstheme="minorHAnsi"/>
+                <w:color w:val="000000" w:themeColor="text1"/>
+              </w:rPr>
+              <w:t>28/01/2015</w:t>
+            </w:r>
+          </w:p>
+        </w:tc>
+      </w:tr>
+      <w:tr>
+        <w:tc>
+          <w:tcPr>
+            <w:tcW w:w="6771" w:type="dxa"/>
+            <w:gridSpan w:val="4"/>
+          </w:tcPr>
+          <w:p>
+            <w:pPr>
+              <w:autoSpaceDE w:val="0"/>
+              <w:autoSpaceDN w:val="0"/>
+              <w:adjustRightInd w:val="0"/>
+              <w:rPr>
+                <w:rFonts w:cstheme="minorHAnsi"/>
+                <w:color w:val="000000" w:themeColor="text1"/>
+              </w:rPr>
+            </w:pPr>
+            <w:r>
+              <w:rPr>
+                <w:rFonts w:cstheme="minorHAnsi"/>
+                <w:color w:val="000000" w:themeColor="text1"/>
+              </w:rPr>
+              <w:t>Asignado a: Adriana Ene</w:t>
+            </w:r>
+          </w:p>
+        </w:tc>
+        <w:tc>
+          <w:tcPr>
+            <w:tcW w:w="1134" w:type="dxa"/>
+          </w:tcPr>
+          <w:p>
+            <w:pPr>
+              <w:autoSpaceDE w:val="0"/>
+              <w:autoSpaceDN w:val="0"/>
+              <w:adjustRightInd w:val="0"/>
+              <w:rPr>
+                <w:rFonts w:cstheme="minorHAnsi"/>
+                <w:color w:val="000000" w:themeColor="text1"/>
+              </w:rPr>
+            </w:pPr>
+            <w:r>
+              <w:rPr>
+                <w:rFonts w:cstheme="minorHAnsi"/>
+                <w:color w:val="000000" w:themeColor="text1"/>
+              </w:rPr>
+              <w:t>Estimado</w:t>
+            </w:r>
+          </w:p>
+        </w:tc>
+        <w:tc>
+          <w:tcPr>
+            <w:tcW w:w="1842" w:type="dxa"/>
+          </w:tcPr>
+          <w:p>
+            <w:pPr>
+              <w:autoSpaceDE w:val="0"/>
+              <w:autoSpaceDN w:val="0"/>
+              <w:adjustRightInd w:val="0"/>
+              <w:rPr>
+                <w:rFonts w:cstheme="minorHAnsi"/>
+                <w:color w:val="000000" w:themeColor="text1"/>
+              </w:rPr>
+            </w:pPr>
+          </w:p>
+        </w:tc>
+      </w:tr>
+      <w:tr>
+        <w:tc>
+          <w:tcPr>
+            <w:tcW w:w="6771" w:type="dxa"/>
+            <w:gridSpan w:val="4"/>
+          </w:tcPr>
+          <w:p>
+            <w:pPr>
+              <w:autoSpaceDE w:val="0"/>
+              <w:autoSpaceDN w:val="0"/>
+              <w:adjustRightInd w:val="0"/>
+              <w:rPr>
+                <w:rFonts w:cstheme="minorHAnsi"/>
+                <w:color w:val="000000" w:themeColor="text1"/>
+              </w:rPr>
+            </w:pPr>
+            <w:r>
+              <w:rPr>
+                <w:rFonts w:cstheme="minorHAnsi"/>
+                <w:color w:val="000000" w:themeColor="text1"/>
+              </w:rPr>
+              <w:t xml:space="preserve">Tipo: Nuevo – </w:t>
+            </w:r>
+            <w:r>
+              <w:rPr>
+                <w:rFonts w:cstheme="minorHAnsi"/>
+                <w:strike/>
+                <w:color w:val="000000" w:themeColor="text1"/>
+              </w:rPr>
+              <w:t>Mejora</w:t>
+            </w:r>
+            <w:r>
+              <w:rPr>
+                <w:rFonts w:cstheme="minorHAnsi"/>
+                <w:color w:val="000000" w:themeColor="text1"/>
+              </w:rPr>
+              <w:t xml:space="preserve"> -</w:t>
+            </w:r>
+            <w:r>
+              <w:rPr>
+                <w:rFonts w:cstheme="minorHAnsi"/>
+                <w:strike/>
+                <w:color w:val="000000" w:themeColor="text1"/>
+              </w:rPr>
+              <w:t>Arreglo</w:t>
+            </w:r>
+          </w:p>
+        </w:tc>
+        <w:tc>
+          <w:tcPr>
+            <w:tcW w:w="1134" w:type="dxa"/>
+          </w:tcPr>
+          <w:p>
+            <w:pPr>
+              <w:autoSpaceDE w:val="0"/>
+              <w:autoSpaceDN w:val="0"/>
+              <w:adjustRightInd w:val="0"/>
+              <w:rPr>
+                <w:rFonts w:cstheme="minorHAnsi"/>
+                <w:color w:val="000000" w:themeColor="text1"/>
+              </w:rPr>
+            </w:pPr>
+            <w:r>
+              <w:rPr>
+                <w:rFonts w:cstheme="minorHAnsi"/>
+                <w:color w:val="000000" w:themeColor="text1"/>
+              </w:rPr>
+              <w:t>Fuente:</w:t>
+            </w:r>
+          </w:p>
+        </w:tc>
+        <w:tc>
+          <w:tcPr>
+            <w:tcW w:w="1842" w:type="dxa"/>
+          </w:tcPr>
+          <w:p>
+            <w:pPr>
+              <w:autoSpaceDE w:val="0"/>
+              <w:autoSpaceDN w:val="0"/>
+              <w:adjustRightInd w:val="0"/>
+              <w:rPr>
+                <w:rFonts w:cstheme="minorHAnsi"/>
+                <w:color w:val="000000" w:themeColor="text1"/>
+              </w:rPr>
+            </w:pPr>
+          </w:p>
+        </w:tc>
+      </w:tr>
+      <w:tr>
+        <w:tc>
+          <w:tcPr>
+            <w:tcW w:w="9747" w:type="dxa"/>
+            <w:gridSpan w:val="6"/>
+          </w:tcPr>
+          <w:p>
+            <w:pPr>
+              <w:autoSpaceDE w:val="0"/>
+              <w:autoSpaceDN w:val="0"/>
+              <w:adjustRightInd w:val="0"/>
+              <w:rPr>
+                <w:rFonts w:cstheme="minorHAnsi"/>
+                <w:color w:val="000000" w:themeColor="text1"/>
+              </w:rPr>
+            </w:pPr>
+            <w:r>
+              <w:rPr>
+                <w:rFonts w:cstheme="minorHAnsi"/>
+                <w:color w:val="000000" w:themeColor="text1"/>
+              </w:rPr>
+              <w:t>Resolución: Nuevo</w:t>
+            </w:r>
+          </w:p>
+        </w:tc>
+      </w:tr>
+      <w:tr>
+        <w:tc>
+          <w:tcPr>
+            <w:tcW w:w="9747" w:type="dxa"/>
+            <w:gridSpan w:val="6"/>
+          </w:tcPr>
+          <w:p>
+            <w:pPr>
+              <w:autoSpaceDE w:val="0"/>
+              <w:autoSpaceDN w:val="0"/>
+              <w:adjustRightInd w:val="0"/>
+              <w:rPr>
+                <w:rFonts w:cstheme="minorHAnsi"/>
+                <w:color w:val="000000" w:themeColor="text1"/>
+              </w:rPr>
+            </w:pPr>
+            <w:r>
+              <w:rPr>
+                <w:rFonts w:cstheme="minorHAnsi"/>
+                <w:color w:val="000000" w:themeColor="text1"/>
+              </w:rPr>
+              <w:t xml:space="preserve">Precondición: </w:t>
+            </w:r>
+          </w:p>
+        </w:tc>
+      </w:tr>
+      <w:tr>
+        <w:tc>
+          <w:tcPr>
+            <w:tcW w:w="9747" w:type="dxa"/>
+            <w:gridSpan w:val="6"/>
+          </w:tcPr>
+          <w:p>
+            <w:pPr>
+              <w:autoSpaceDE w:val="0"/>
+              <w:autoSpaceDN w:val="0"/>
+              <w:adjustRightInd w:val="0"/>
+              <w:rPr>
+                <w:rFonts w:cstheme="minorHAnsi"/>
+                <w:color w:val="000000" w:themeColor="text1"/>
+              </w:rPr>
+            </w:pPr>
+          </w:p>
+          <w:p>
+            <w:pPr>
+              <w:autoSpaceDE w:val="0"/>
+              <w:autoSpaceDN w:val="0"/>
+              <w:adjustRightInd w:val="0"/>
+              <w:jc w:val="center"/>
+              <w:rPr>
+                <w:rFonts w:cstheme="minorHAnsi"/>
+                <w:color w:val="000000" w:themeColor="text1"/>
+              </w:rPr>
+            </w:pPr>
+          </w:p>
+        </w:tc>
+      </w:tr>
+      <w:tr>
+        <w:tc>
+          <w:tcPr>
+            <w:tcW w:w="959" w:type="dxa"/>
+            <w:shd w:val="clear" w:color="auto" w:fill="92D050"/>
+          </w:tcPr>
+          <w:p>
+            <w:pPr>
+              <w:autoSpaceDE w:val="0"/>
+              <w:autoSpaceDN w:val="0"/>
+              <w:adjustRightInd w:val="0"/>
+              <w:jc w:val="center"/>
+              <w:rPr>
+                <w:rFonts w:cstheme="minorHAnsi"/>
+                <w:b/>
+                <w:color w:val="000000" w:themeColor="text1"/>
+                <w:sz w:val="16"/>
+                <w:szCs w:val="16"/>
+              </w:rPr>
+            </w:pPr>
+            <w:r>
+              <w:rPr>
+                <w:rFonts w:cstheme="minorHAnsi"/>
+                <w:b/>
+                <w:color w:val="000000" w:themeColor="text1"/>
+                <w:sz w:val="16"/>
+                <w:szCs w:val="16"/>
+              </w:rPr>
+              <w:t>Criterios Aceptación</w:t>
+            </w:r>
+          </w:p>
+        </w:tc>
+        <w:tc>
+          <w:tcPr>
+            <w:tcW w:w="2835" w:type="dxa"/>
+            <w:shd w:val="clear" w:color="auto" w:fill="92D050"/>
+          </w:tcPr>
+          <w:p>
+            <w:pPr>
+              <w:autoSpaceDE w:val="0"/>
+              <w:autoSpaceDN w:val="0"/>
+              <w:adjustRightInd w:val="0"/>
+              <w:jc w:val="center"/>
+              <w:rPr>
+                <w:rFonts w:cstheme="minorHAnsi"/>
+                <w:b/>
+                <w:color w:val="000000" w:themeColor="text1"/>
+              </w:rPr>
+            </w:pPr>
+            <w:r>
+              <w:rPr>
+                <w:rFonts w:cstheme="minorHAnsi"/>
+                <w:b/>
+                <w:color w:val="000000" w:themeColor="text1"/>
+              </w:rPr>
+              <w:t>Dado que</w:t>
+            </w:r>
+          </w:p>
+        </w:tc>
+        <w:tc>
+          <w:tcPr>
+            <w:tcW w:w="2835" w:type="dxa"/>
+            <w:shd w:val="clear" w:color="auto" w:fill="92D050"/>
+          </w:tcPr>
+          <w:p>
+            <w:pPr>
+              <w:autoSpaceDE w:val="0"/>
+              <w:autoSpaceDN w:val="0"/>
+              <w:adjustRightInd w:val="0"/>
+              <w:jc w:val="center"/>
+              <w:rPr>
+                <w:rFonts w:cstheme="minorHAnsi"/>
+                <w:b/>
+                <w:color w:val="000000" w:themeColor="text1"/>
+              </w:rPr>
+            </w:pPr>
+            <w:r>
+              <w:rPr>
+                <w:rFonts w:cstheme="minorHAnsi"/>
+                <w:b/>
+                <w:color w:val="000000" w:themeColor="text1"/>
+              </w:rPr>
+              <w:t>Cuando</w:t>
+            </w:r>
+          </w:p>
+        </w:tc>
+        <w:tc>
+          <w:tcPr>
+            <w:tcW w:w="3118" w:type="dxa"/>
+            <w:gridSpan w:val="3"/>
+            <w:shd w:val="clear" w:color="auto" w:fill="92D050"/>
+          </w:tcPr>
+          <w:p>
+            <w:pPr>
+              <w:autoSpaceDE w:val="0"/>
+              <w:autoSpaceDN w:val="0"/>
+              <w:adjustRightInd w:val="0"/>
+              <w:jc w:val="center"/>
+              <w:rPr>
+                <w:rFonts w:cstheme="minorHAnsi"/>
+                <w:b/>
+                <w:color w:val="000000" w:themeColor="text1"/>
+              </w:rPr>
+            </w:pPr>
+            <w:r>
+              <w:rPr>
+                <w:rFonts w:cstheme="minorHAnsi"/>
+                <w:b/>
+                <w:color w:val="000000" w:themeColor="text1"/>
+              </w:rPr>
+              <w:t>Entonces</w:t>
+            </w:r>
+          </w:p>
+        </w:tc>
+      </w:tr>
+      <w:tr>
+        <w:tc>
+          <w:tcPr>
+            <w:tcW w:w="959" w:type="dxa"/>
+            <w:shd w:val="clear" w:color="auto" w:fill="C2D69B" w:themeFill="accent3" w:themeFillTint="99"/>
+          </w:tcPr>
+          <w:p>
+            <w:pPr>
+              <w:autoSpaceDE w:val="0"/>
+              <w:autoSpaceDN w:val="0"/>
+              <w:adjustRightInd w:val="0"/>
+              <w:rPr>
+                <w:rFonts w:cstheme="minorHAnsi"/>
+                <w:b/>
+                <w:color w:val="000000" w:themeColor="text1"/>
+                <w:sz w:val="16"/>
+                <w:szCs w:val="16"/>
+              </w:rPr>
+            </w:pPr>
+            <w:r>
+              <w:rPr>
+                <w:rFonts w:cstheme="minorHAnsi"/>
+                <w:color w:val="000000" w:themeColor="text1"/>
+              </w:rPr>
+              <w:t>CA-01</w:t>
+            </w:r>
+          </w:p>
+        </w:tc>
+        <w:tc>
+          <w:tcPr>
+            <w:tcW w:w="2835" w:type="dxa"/>
+          </w:tcPr>
+          <w:p>
+            <w:pPr>
+              <w:autoSpaceDE w:val="0"/>
+              <w:autoSpaceDN w:val="0"/>
+              <w:adjustRightInd w:val="0"/>
+              <w:rPr>
+                <w:rFonts w:cstheme="minorHAnsi"/>
+                <w:color w:val="000000" w:themeColor="text1"/>
+              </w:rPr>
+            </w:pPr>
+            <w:r>
+              <w:rPr>
+                <w:rFonts w:cstheme="minorHAnsi"/>
+                <w:color w:val="000000" w:themeColor="text1"/>
+              </w:rPr>
+              <w:t xml:space="preserve">El usuario </w:t>
+            </w:r>
+            <w:r>
+              <w:rPr>
+                <w:rFonts w:cstheme="minorHAnsi"/>
+                <w:color w:val="000000" w:themeColor="text1"/>
+              </w:rPr>
+              <w:t>lista un afiliado (activo o inactivo) desde Gestión de Afiliados</w:t>
+            </w:r>
+            <w:r>
+              <w:rPr>
+                <w:rFonts w:cstheme="minorHAnsi"/>
+                <w:color w:val="000000" w:themeColor="text1"/>
+              </w:rPr>
+              <w:t xml:space="preserve"> </w:t>
+            </w:r>
+          </w:p>
+        </w:tc>
+        <w:tc>
+          <w:tcPr>
+            <w:tcW w:w="2835" w:type="dxa"/>
+          </w:tcPr>
+          <w:p>
+            <w:pPr>
+              <w:autoSpaceDE w:val="0"/>
+              <w:autoSpaceDN w:val="0"/>
+              <w:adjustRightInd w:val="0"/>
+              <w:rPr>
+                <w:rFonts w:cstheme="minorHAnsi"/>
+                <w:color w:val="000000" w:themeColor="text1"/>
+              </w:rPr>
+            </w:pPr>
+            <w:r>
+              <w:rPr>
+                <w:rFonts w:cstheme="minorHAnsi"/>
+                <w:color w:val="000000" w:themeColor="text1"/>
+              </w:rPr>
+              <w:t>Se selecciona el afiliado listado y se elige la opción Consultar</w:t>
+            </w:r>
+          </w:p>
+        </w:tc>
+        <w:tc>
+          <w:tcPr>
+            <w:tcW w:w="3118" w:type="dxa"/>
+            <w:gridSpan w:val="3"/>
+          </w:tcPr>
+          <w:p>
+            <w:pPr>
+              <w:autoSpaceDE w:val="0"/>
+              <w:autoSpaceDN w:val="0"/>
+              <w:adjustRightInd w:val="0"/>
+              <w:rPr>
+                <w:rFonts w:cstheme="minorHAnsi"/>
+                <w:color w:val="000000" w:themeColor="text1"/>
+              </w:rPr>
+            </w:pPr>
+            <w:r>
+              <w:rPr>
+                <w:rFonts w:cstheme="minorHAnsi"/>
+                <w:color w:val="000000" w:themeColor="text1"/>
+              </w:rPr>
+              <w:t>El sistema</w:t>
+            </w:r>
+            <w:r>
+              <w:rPr>
+                <w:rFonts w:cstheme="minorHAnsi"/>
+                <w:color w:val="000000" w:themeColor="text1"/>
+              </w:rPr>
+              <w:t xml:space="preserve"> abre la pantalla Consultar Afiliado.</w:t>
+            </w:r>
+          </w:p>
+          <w:p>
+            <w:pPr>
+              <w:autoSpaceDE w:val="0"/>
+              <w:autoSpaceDN w:val="0"/>
+              <w:adjustRightInd w:val="0"/>
+              <w:rPr>
+                <w:rFonts w:cstheme="minorHAnsi"/>
+                <w:color w:val="000000" w:themeColor="text1"/>
+              </w:rPr>
+            </w:pPr>
+            <w:r>
+              <w:rPr>
+                <w:rFonts w:cstheme="minorHAnsi"/>
+                <w:color w:val="000000" w:themeColor="text1"/>
+              </w:rPr>
+              <w:t>Muestra todos los datos del afiliado.</w:t>
+            </w:r>
+          </w:p>
+          <w:p>
+            <w:pPr>
+              <w:autoSpaceDE w:val="0"/>
+              <w:autoSpaceDN w:val="0"/>
+              <w:adjustRightInd w:val="0"/>
+              <w:rPr>
+                <w:rFonts w:cstheme="minorHAnsi"/>
+                <w:color w:val="000000" w:themeColor="text1"/>
+              </w:rPr>
+            </w:pPr>
+            <w:r>
+              <w:rPr>
+                <w:rFonts w:cstheme="minorHAnsi"/>
+                <w:color w:val="000000" w:themeColor="text1"/>
+              </w:rPr>
+              <w:t xml:space="preserve">Todos los datos son </w:t>
+            </w:r>
+            <w:r>
+              <w:rPr>
+                <w:rFonts w:cstheme="minorHAnsi"/>
+                <w:color w:val="000000" w:themeColor="text1"/>
+              </w:rPr>
+              <w:t xml:space="preserve">no </w:t>
+            </w:r>
+            <w:r>
+              <w:rPr>
+                <w:rFonts w:cstheme="minorHAnsi"/>
+                <w:color w:val="000000" w:themeColor="text1"/>
+              </w:rPr>
+              <w:t>editables.</w:t>
+            </w:r>
+          </w:p>
+          <w:p>
+            <w:pPr>
+              <w:autoSpaceDE w:val="0"/>
+              <w:autoSpaceDN w:val="0"/>
+              <w:adjustRightInd w:val="0"/>
+              <w:rPr>
+                <w:rFonts w:cstheme="minorHAnsi"/>
+                <w:color w:val="000000" w:themeColor="text1"/>
+              </w:rPr>
+            </w:pPr>
+            <w:r>
+              <w:rPr>
+                <w:rFonts w:cstheme="minorHAnsi"/>
+                <w:color w:val="000000" w:themeColor="text1"/>
+              </w:rPr>
+              <w:t>Los datos de Solicitud</w:t>
+            </w:r>
+            <w:r>
+              <w:rPr>
+                <w:rFonts w:cstheme="minorHAnsi"/>
+                <w:color w:val="000000" w:themeColor="text1"/>
+              </w:rPr>
+              <w:t xml:space="preserve"> a mostrar</w:t>
+            </w:r>
+            <w:r>
+              <w:rPr>
+                <w:rFonts w:cstheme="minorHAnsi"/>
+                <w:color w:val="000000" w:themeColor="text1"/>
+              </w:rPr>
+              <w:t xml:space="preserve"> (Fecha Solicitud, Fecha Dictamen, Sello y Sello Año)</w:t>
+            </w:r>
+            <w:r>
+              <w:rPr>
+                <w:rFonts w:cstheme="minorHAnsi"/>
+                <w:color w:val="000000" w:themeColor="text1"/>
+              </w:rPr>
+              <w:t xml:space="preserve"> corresponden a la última solicitud generada sobre el afiliado.</w:t>
+            </w:r>
+          </w:p>
+          <w:p>
+            <w:pPr>
+              <w:autoSpaceDE w:val="0"/>
+              <w:autoSpaceDN w:val="0"/>
+              <w:adjustRightInd w:val="0"/>
+              <w:rPr>
+                <w:rFonts w:cstheme="minorHAnsi"/>
+                <w:color w:val="000000" w:themeColor="text1"/>
+              </w:rPr>
+            </w:pPr>
+            <w:r>
+              <w:rPr>
+                <w:rFonts w:cstheme="minorHAnsi"/>
+                <w:color w:val="000000" w:themeColor="text1"/>
+              </w:rPr>
+              <w:t>Los datos de Fecha Alta o Fecha Baja (Según corresponda) mostrarán valores de la última alta o baja (según corresponda)</w:t>
+            </w:r>
+            <w:r>
+              <w:rPr>
+                <w:rFonts w:cstheme="minorHAnsi"/>
+                <w:color w:val="000000" w:themeColor="text1"/>
+              </w:rPr>
+              <w:t xml:space="preserve"> generada.</w:t>
+            </w:r>
+          </w:p>
+          <w:p>
+            <w:pPr>
+              <w:autoSpaceDE w:val="0"/>
+              <w:autoSpaceDN w:val="0"/>
+              <w:adjustRightInd w:val="0"/>
+              <w:rPr>
+                <w:rFonts w:cstheme="minorHAnsi"/>
+                <w:color w:val="000000" w:themeColor="text1"/>
+              </w:rPr>
+            </w:pPr>
+            <w:r>
+              <w:rPr>
+                <w:rFonts w:cstheme="minorHAnsi"/>
+                <w:color w:val="000000" w:themeColor="text1"/>
+              </w:rPr>
+              <w:t>Se lista el historial de categorías.</w:t>
+            </w:r>
+          </w:p>
+        </w:tc>
+      </w:tr>
+      <w:tr>
+        <w:tc>
+          <w:tcPr>
+            <w:tcW w:w="959" w:type="dxa"/>
+            <w:shd w:val="clear" w:color="auto" w:fill="C2D69B" w:themeFill="accent3" w:themeFillTint="99"/>
+          </w:tcPr>
+          <w:p>
+            <w:pPr>
+              <w:autoSpaceDE w:val="0"/>
+              <w:autoSpaceDN w:val="0"/>
+              <w:adjustRightInd w:val="0"/>
+              <w:rPr>
+                <w:rFonts w:cstheme="minorHAnsi"/>
+                <w:color w:val="000000" w:themeColor="text1"/>
+              </w:rPr>
+            </w:pPr>
+          </w:p>
+        </w:tc>
+        <w:tc>
+          <w:tcPr>
+            <w:tcW w:w="2835" w:type="dxa"/>
+          </w:tcPr>
+          <w:p>
+            <w:pPr>
+              <w:autoSpaceDE w:val="0"/>
+              <w:autoSpaceDN w:val="0"/>
+              <w:adjustRightInd w:val="0"/>
+              <w:rPr>
+                <w:rFonts w:cstheme="minorHAnsi"/>
+                <w:color w:val="000000" w:themeColor="text1"/>
+              </w:rPr>
+            </w:pPr>
+          </w:p>
+        </w:tc>
+        <w:tc>
+          <w:tcPr>
+            <w:tcW w:w="2835" w:type="dxa"/>
+          </w:tcPr>
+          <w:p>
+            <w:pPr>
+              <w:autoSpaceDE w:val="0"/>
+              <w:autoSpaceDN w:val="0"/>
+              <w:adjustRightInd w:val="0"/>
+              <w:rPr>
+                <w:rFonts w:cstheme="minorHAnsi"/>
+                <w:color w:val="000000" w:themeColor="text1"/>
+              </w:rPr>
+            </w:pPr>
+          </w:p>
+        </w:tc>
+        <w:tc>
+          <w:tcPr>
+            <w:tcW w:w="3118" w:type="dxa"/>
+            <w:gridSpan w:val="3"/>
+          </w:tcPr>
+          <w:p>
+            <w:pPr>
+              <w:autoSpaceDE w:val="0"/>
+              <w:autoSpaceDN w:val="0"/>
+              <w:adjustRightInd w:val="0"/>
+              <w:rPr>
+                <w:rFonts w:cstheme="minorHAnsi"/>
+                <w:color w:val="000000" w:themeColor="text1"/>
+              </w:rPr>
+            </w:pPr>
+          </w:p>
+        </w:tc>
+      </w:tr>
+      <w:tr>
+        <w:tc>
+          <w:tcPr>
+            <w:tcW w:w="3794" w:type="dxa"/>
+            <w:gridSpan w:val="2"/>
+            <w:shd w:val="clear" w:color="auto" w:fill="C2D69B" w:themeFill="accent3" w:themeFillTint="99"/>
+          </w:tcPr>
+          <w:p>
+            <w:pPr>
+              <w:autoSpaceDE w:val="0"/>
+              <w:autoSpaceDN w:val="0"/>
+              <w:adjustRightInd w:val="0"/>
+              <w:rPr>
+                <w:rFonts w:cstheme="minorHAnsi"/>
+                <w:color w:val="000000" w:themeColor="text1"/>
+              </w:rPr>
+            </w:pPr>
+            <w:r>
+              <w:rPr>
+                <w:rFonts w:cstheme="minorHAnsi"/>
+                <w:color w:val="000000" w:themeColor="text1"/>
+              </w:rPr>
+              <w:t>Nota</w:t>
+            </w:r>
+          </w:p>
+        </w:tc>
+        <w:tc>
+          <w:tcPr>
+            <w:tcW w:w="5953" w:type="dxa"/>
+            <w:gridSpan w:val="4"/>
+          </w:tcPr>
+          <w:p>
+            <w:pPr>
+              <w:autoSpaceDE w:val="0"/>
+              <w:autoSpaceDN w:val="0"/>
+              <w:adjustRightInd w:val="0"/>
+              <w:rPr>
+                <w:rFonts w:cstheme="minorHAnsi"/>
+                <w:color w:val="000000" w:themeColor="text1"/>
+              </w:rPr>
+            </w:pPr>
+          </w:p>
+        </w:tc>
+      </w:tr>
+    </w:tbl>
     <w:p/>
     <w:p/>
     <w:p/>
@@ -10061,8 +10838,8 @@
     <w:p/>
     <w:p/>
     <w:sectPr>
-      <w:headerReference w:type="default" r:id="rId16"/>
-      <w:footerReference w:type="default" r:id="rId17"/>
+      <w:headerReference w:type="default" r:id="rId15"/>
+      <w:footerReference w:type="default" r:id="rId16"/>
       <w:pgSz w:w="11906" w:h="16838"/>
       <w:pgMar w:top="1418" w:right="567" w:bottom="1418" w:left="1418" w:header="709" w:footer="709" w:gutter="0"/>
       <w:pgNumType w:start="1"/>
@@ -10149,7 +10926,7 @@
             <w:rPr>
               <w:noProof/>
             </w:rPr>
-            <w:t>12</w:t>
+            <w:t>11</w:t>
           </w:r>
         </w:fldSimple>
       </w:p>
@@ -12346,7 +13123,7 @@
 </file>
 
 <file path=customXml/itemProps1.xml><?xml version="1.0" encoding="utf-8"?>
-<ds:datastoreItem xmlns:ds="http://schemas.openxmlformats.org/officeDocument/2006/customXml" ds:itemID="{A4AE5638-2A80-4EE7-BB32-74D93195ADEF}">
+<ds:datastoreItem xmlns:ds="http://schemas.openxmlformats.org/officeDocument/2006/customXml" ds:itemID="{8E09E9F3-530D-44BA-911D-4E974598AB55}">
   <ds:schemaRefs>
     <ds:schemaRef ds:uri="http://schemas.openxmlformats.org/officeDocument/2006/bibliography"/>
   </ds:schemaRefs>

--- a/trunk/Analisis/CIP_DocumentoValidacionSprint3.docx
+++ b/trunk/Analisis/CIP_DocumentoValidacionSprint3.docx
@@ -1860,7 +1860,7 @@
               <w:t>Auditor</w:t>
             </w:r>
             <w:r>
-              <w:t xml:space="preserve"> necesito eliminar modificar categorías.</w:t>
+              <w:t xml:space="preserve"> necesito modificar categorías.</w:t>
             </w:r>
           </w:p>
         </w:tc>
@@ -10926,7 +10926,7 @@
             <w:rPr>
               <w:noProof/>
             </w:rPr>
-            <w:t>11</w:t>
+            <w:t>3</w:t>
           </w:r>
         </w:fldSimple>
       </w:p>
@@ -13123,7 +13123,7 @@
 </file>
 
 <file path=customXml/itemProps1.xml><?xml version="1.0" encoding="utf-8"?>
-<ds:datastoreItem xmlns:ds="http://schemas.openxmlformats.org/officeDocument/2006/customXml" ds:itemID="{8E09E9F3-530D-44BA-911D-4E974598AB55}">
+<ds:datastoreItem xmlns:ds="http://schemas.openxmlformats.org/officeDocument/2006/customXml" ds:itemID="{44E14471-61B8-4145-AA6E-CE2180D168B4}">
   <ds:schemaRefs>
     <ds:schemaRef ds:uri="http://schemas.openxmlformats.org/officeDocument/2006/bibliography"/>
   </ds:schemaRefs>

--- a/trunk/Analisis/CIP_DocumentoValidacionSprint3.docx
+++ b/trunk/Analisis/CIP_DocumentoValidacionSprint3.docx
@@ -2498,7 +2498,63 @@
                 <w:rFonts w:cstheme="minorHAnsi"/>
                 <w:color w:val="000000" w:themeColor="text1"/>
               </w:rPr>
-              <w:t xml:space="preserve">El mes actual de sistema se corresponde con un mes inicial de un trimestre. </w:t>
+              <w:t>El mes actual de sistema se corresponde con un mes inicial de un trimestre</w:t>
+            </w:r>
+            <w:r>
+              <w:rPr>
+                <w:rFonts w:cstheme="minorHAnsi"/>
+                <w:color w:val="000000" w:themeColor="text1"/>
+              </w:rPr>
+              <w:t xml:space="preserve">. </w:t>
+            </w:r>
+            <w:r>
+              <w:rPr>
+                <w:rFonts w:cstheme="minorHAnsi"/>
+                <w:b/>
+                <w:i/>
+                <w:color w:val="000000" w:themeColor="text1"/>
+              </w:rPr>
+              <w:t xml:space="preserve">(Ver Campos </w:t>
+            </w:r>
+            <w:proofErr w:type="spellStart"/>
+            <w:r>
+              <w:rPr>
+                <w:rFonts w:cstheme="minorHAnsi"/>
+                <w:b/>
+                <w:i/>
+                <w:color w:val="000000" w:themeColor="text1"/>
+              </w:rPr>
+              <w:t>PrimerMes</w:t>
+            </w:r>
+            <w:proofErr w:type="spellEnd"/>
+            <w:r>
+              <w:rPr>
+                <w:rFonts w:cstheme="minorHAnsi"/>
+                <w:b/>
+                <w:i/>
+                <w:color w:val="000000" w:themeColor="text1"/>
+              </w:rPr>
+              <w:t xml:space="preserve"> de tabla </w:t>
+            </w:r>
+            <w:proofErr w:type="spellStart"/>
+            <w:r>
+              <w:rPr>
+                <w:rFonts w:cstheme="minorHAnsi"/>
+                <w:b/>
+                <w:i/>
+                <w:color w:val="000000" w:themeColor="text1"/>
+              </w:rPr>
+              <w:t>MesAporte</w:t>
+            </w:r>
+            <w:proofErr w:type="spellEnd"/>
+            <w:r>
+              <w:rPr>
+                <w:rFonts w:cstheme="minorHAnsi"/>
+                <w:b/>
+                <w:i/>
+                <w:color w:val="000000" w:themeColor="text1"/>
+              </w:rPr>
+              <w:t>)</w:t>
             </w:r>
           </w:p>
         </w:tc>
@@ -2662,6 +2718,29 @@
               </w:rPr>
               <w:t xml:space="preserve"> no editables.</w:t>
             </w:r>
+            <w:r>
+              <w:rPr>
+                <w:rFonts w:cstheme="minorHAnsi"/>
+                <w:color w:val="000000" w:themeColor="text1"/>
+              </w:rPr>
+              <w:t xml:space="preserve"> (</w:t>
+            </w:r>
+            <w:r>
+              <w:rPr>
+                <w:rFonts w:cstheme="minorHAnsi"/>
+                <w:b/>
+                <w:i/>
+                <w:color w:val="000000" w:themeColor="text1"/>
+              </w:rPr>
+              <w:t>Ver Sprint3_Ejemplo.xlsx</w:t>
+            </w:r>
+            <w:r>
+              <w:rPr>
+                <w:rFonts w:cstheme="minorHAnsi"/>
+                <w:color w:val="000000" w:themeColor="text1"/>
+              </w:rPr>
+              <w:t>).</w:t>
+            </w:r>
           </w:p>
           <w:p>
             <w:pPr>
@@ -2818,7 +2897,21 @@
                 <w:rFonts w:cstheme="minorHAnsi"/>
                 <w:color w:val="000000" w:themeColor="text1"/>
               </w:rPr>
-              <w:t xml:space="preserve">un listado de afiliados Activos categoría 1 cuya fecha de Título se encuentra entre los campos </w:t>
+              <w:t xml:space="preserve">un listado de afiliados Activos categoría 1 </w:t>
+            </w:r>
+            <w:r>
+              <w:rPr>
+                <w:rFonts w:cstheme="minorHAnsi"/>
+                <w:color w:val="000000" w:themeColor="text1"/>
+              </w:rPr>
+              <w:t xml:space="preserve">(Categoría Automática) </w:t>
+            </w:r>
+            <w:r>
+              <w:rPr>
+                <w:rFonts w:cstheme="minorHAnsi"/>
+                <w:color w:val="000000" w:themeColor="text1"/>
+              </w:rPr>
+              <w:t xml:space="preserve">cuya fecha de Título se encuentra entre los campos </w:t>
             </w:r>
             <w:r>
               <w:rPr>
@@ -2826,7 +2919,16 @@
                 <w:i/>
                 <w:color w:val="000000" w:themeColor="text1"/>
               </w:rPr>
-              <w:t xml:space="preserve">Fecha Título desde </w:t>
+              <w:t xml:space="preserve">Fecha Título </w:t>
+            </w:r>
+            <w:r>
+              <w:rPr>
+                <w:rFonts w:cstheme="minorHAnsi"/>
+                <w:i/>
+                <w:color w:val="000000" w:themeColor="text1"/>
+              </w:rPr>
+              <w:lastRenderedPageBreak/>
+              <w:t xml:space="preserve">desde </w:t>
             </w:r>
             <w:r>
               <w:rPr>
@@ -3609,6 +3711,7 @@
             <w:r>
               <w:rPr>
                 <w:rFonts w:cstheme="minorHAnsi"/>
+                <w:b/>
                 <w:color w:val="000000" w:themeColor="text1"/>
               </w:rPr>
               <w:t>NOTA</w:t>
@@ -3752,38 +3855,66 @@
           </w:p>
           <w:p>
             <w:pPr>
-              <w:autoSpaceDE w:val="0"/>
-              <w:autoSpaceDN w:val="0"/>
-              <w:adjustRightInd w:val="0"/>
-              <w:rPr>
-                <w:rFonts w:cstheme="minorHAnsi"/>
-                <w:color w:val="000000" w:themeColor="text1"/>
-              </w:rPr>
-            </w:pPr>
+              <w:pStyle w:val="Prrafodelista"/>
+              <w:numPr>
+                <w:ilvl w:val="0"/>
+                <w:numId w:val="13"/>
+              </w:numPr>
+              <w:autoSpaceDE w:val="0"/>
+              <w:autoSpaceDN w:val="0"/>
+              <w:adjustRightInd w:val="0"/>
+              <w:rPr>
+                <w:rFonts w:cstheme="minorHAnsi"/>
+                <w:color w:val="000000" w:themeColor="text1"/>
+              </w:rPr>
+            </w:pPr>
+            <w:r>
+              <w:rPr>
+                <w:rFonts w:cstheme="minorHAnsi"/>
+                <w:color w:val="000000" w:themeColor="text1"/>
+              </w:rPr>
+              <w:t>Los afiliados a listar serán aquellos  que tengan Categoría 1 clasificado de manera Automática.</w:t>
+            </w:r>
+            <w:r>
+              <w:rPr>
+                <w:rFonts w:cstheme="minorHAnsi"/>
+                <w:color w:val="000000" w:themeColor="text1"/>
+              </w:rPr>
+              <w:t xml:space="preserve"> </w:t>
+            </w:r>
+            <w:r>
+              <w:rPr>
+                <w:rFonts w:cstheme="minorHAnsi"/>
+                <w:b/>
+                <w:i/>
+                <w:color w:val="000000" w:themeColor="text1"/>
+              </w:rPr>
+              <w:t xml:space="preserve">(Ver Tabla Nivel, campo </w:t>
+            </w:r>
+            <w:proofErr w:type="spellStart"/>
+            <w:r>
+              <w:rPr>
+                <w:rFonts w:cstheme="minorHAnsi"/>
+                <w:b/>
+                <w:i/>
+                <w:color w:val="000000" w:themeColor="text1"/>
+              </w:rPr>
+              <w:t>IdNivelOpcionar</w:t>
+            </w:r>
+            <w:proofErr w:type="spellEnd"/>
+            <w:r>
+              <w:rPr>
+                <w:rFonts w:cstheme="minorHAnsi"/>
+                <w:b/>
+                <w:i/>
+                <w:color w:val="000000" w:themeColor="text1"/>
+              </w:rPr>
+              <w:t xml:space="preserve"> = NULL y Nivel=1)</w:t>
+            </w:r>
           </w:p>
         </w:tc>
       </w:tr>
     </w:tbl>
-    <w:p>
-      <w:pPr>
-        <w:spacing w:after="0"/>
-        <w:rPr>
-          <w:b/>
-          <w:sz w:val="28"/>
-          <w:szCs w:val="28"/>
-        </w:rPr>
-      </w:pPr>
-    </w:p>
-    <w:p>
-      <w:pPr>
-        <w:spacing w:after="0"/>
-        <w:rPr>
-          <w:b/>
-          <w:sz w:val="28"/>
-          <w:szCs w:val="28"/>
-        </w:rPr>
-      </w:pPr>
-    </w:p>
     <w:p>
       <w:pPr>
         <w:spacing w:after="0"/>
@@ -3918,6 +4049,7 @@
                 <w:b/>
                 <w:color w:val="000000" w:themeColor="text1"/>
               </w:rPr>
+              <w:lastRenderedPageBreak/>
               <w:t xml:space="preserve">Nombre: </w:t>
             </w:r>
             <w:r>
@@ -4217,9 +4349,9 @@
               </w:rPr>
               <w:drawing>
                 <wp:inline distT="0" distB="0" distL="0" distR="0">
-                  <wp:extent cx="6048231" cy="1720354"/>
-                  <wp:effectExtent l="57150" t="19050" r="104919" b="70346"/>
-                  <wp:docPr id="2" name="1 Imagen" descr="EmisionMasiva.png"/>
+                  <wp:extent cx="6055313" cy="1467134"/>
+                  <wp:effectExtent l="19050" t="0" r="2587" b="0"/>
+                  <wp:docPr id="6" name="5 Imagen" descr="EmisionMasiva.png"/>
                   <wp:cNvGraphicFramePr>
                     <a:graphicFrameLocks xmlns:a="http://schemas.openxmlformats.org/drawingml/2006/main" noChangeAspect="1"/>
                   </wp:cNvGraphicFramePr>
@@ -4232,7 +4364,7 @@
                         </pic:nvPicPr>
                         <pic:blipFill>
                           <a:blip r:embed="rId13" cstate="print"/>
-                          <a:srcRect b="51829"/>
+                          <a:srcRect b="58891"/>
                           <a:stretch>
                             <a:fillRect/>
                           </a:stretch>
@@ -4240,25 +4372,11 @@
                         <pic:spPr>
                           <a:xfrm>
                             <a:off x="0" y="0"/>
-                            <a:ext cx="6048231" cy="1720354"/>
+                            <a:ext cx="6055313" cy="1467134"/>
                           </a:xfrm>
                           <a:prstGeom prst="rect">
                             <a:avLst/>
                           </a:prstGeom>
-                          <a:ln w="12700" cap="sq">
-                            <a:solidFill>
-                              <a:srgbClr val="000000"/>
-                            </a:solidFill>
-                            <a:prstDash val="solid"/>
-                            <a:miter lim="800000"/>
-                          </a:ln>
-                          <a:effectLst>
-                            <a:outerShdw blurRad="50800" dist="38100" dir="2700000" algn="tl" rotWithShape="0">
-                              <a:srgbClr val="000000">
-                                <a:alpha val="43000"/>
-                              </a:srgbClr>
-                            </a:outerShdw>
-                          </a:effectLst>
                         </pic:spPr>
                       </pic:pic>
                     </a:graphicData>
@@ -4266,6 +4384,17 @@
                 </wp:inline>
               </w:drawing>
             </w:r>
+          </w:p>
+          <w:p>
+            <w:pPr>
+              <w:autoSpaceDE w:val="0"/>
+              <w:autoSpaceDN w:val="0"/>
+              <w:adjustRightInd w:val="0"/>
+              <w:rPr>
+                <w:rFonts w:cstheme="minorHAnsi"/>
+                <w:color w:val="000000" w:themeColor="text1"/>
+              </w:rPr>
+            </w:pPr>
           </w:p>
           <w:p>
             <w:pPr>
@@ -7533,7 +7662,7 @@
           <w:rPr>
             <w:noProof/>
           </w:rPr>
-          <w:t>10</w:t>
+          <w:t>6</w:t>
         </w:r>
         <w:r>
           <w:rPr>
@@ -10289,7 +10418,7 @@
 </file>
 
 <file path=customXml/itemProps1.xml><?xml version="1.0" encoding="utf-8"?>
-<ds:datastoreItem xmlns:ds="http://schemas.openxmlformats.org/officeDocument/2006/customXml" ds:itemID="{14A5386B-EA58-4567-B434-D777C516065E}">
+<ds:datastoreItem xmlns:ds="http://schemas.openxmlformats.org/officeDocument/2006/customXml" ds:itemID="{07DB355C-218E-4A44-B2A9-31755D5367B2}">
   <ds:schemaRefs>
     <ds:schemaRef ds:uri="http://schemas.openxmlformats.org/officeDocument/2006/bibliography"/>
   </ds:schemaRefs>

--- a/trunk/Analisis/CIP_DocumentoValidacionSprint3.docx
+++ b/trunk/Analisis/CIP_DocumentoValidacionSprint3.docx
@@ -2605,6 +2605,13 @@
                 <w:color w:val="000000" w:themeColor="text1"/>
               </w:rPr>
             </w:pPr>
+            <w:r>
+              <w:rPr>
+                <w:rFonts w:cstheme="minorHAnsi"/>
+                <w:color w:val="000000" w:themeColor="text1"/>
+              </w:rPr>
+              <w:t xml:space="preserve"> </w:t>
+            </w:r>
           </w:p>
         </w:tc>
         <w:tc>
@@ -4415,9 +4422,9 @@
               </w:rPr>
               <w:drawing>
                 <wp:inline distT="0" distB="0" distL="0" distR="0">
-                  <wp:extent cx="6048231" cy="2893548"/>
-                  <wp:effectExtent l="57150" t="19050" r="104919" b="78252"/>
-                  <wp:docPr id="3" name="2 Imagen" descr="EmisionMasivaConfirmar.png"/>
+                  <wp:extent cx="6055313" cy="2845558"/>
+                  <wp:effectExtent l="19050" t="0" r="2587" b="0"/>
+                  <wp:docPr id="7" name="6 Imagen" descr="EmisionMasivaConfirmar.png"/>
                   <wp:cNvGraphicFramePr>
                     <a:graphicFrameLocks xmlns:a="http://schemas.openxmlformats.org/drawingml/2006/main" noChangeAspect="1"/>
                   </wp:cNvGraphicFramePr>
@@ -4430,7 +4437,7 @@
                         </pic:nvPicPr>
                         <pic:blipFill>
                           <a:blip r:embed="rId14" cstate="print"/>
-                          <a:srcRect b="18979"/>
+                          <a:srcRect b="20268"/>
                           <a:stretch>
                             <a:fillRect/>
                           </a:stretch>
@@ -4438,25 +4445,11 @@
                         <pic:spPr>
                           <a:xfrm>
                             <a:off x="0" y="0"/>
-                            <a:ext cx="6048231" cy="2893548"/>
+                            <a:ext cx="6055313" cy="2845558"/>
                           </a:xfrm>
                           <a:prstGeom prst="rect">
                             <a:avLst/>
                           </a:prstGeom>
-                          <a:ln w="12700" cap="sq">
-                            <a:solidFill>
-                              <a:srgbClr val="000000"/>
-                            </a:solidFill>
-                            <a:prstDash val="solid"/>
-                            <a:miter lim="800000"/>
-                          </a:ln>
-                          <a:effectLst>
-                            <a:outerShdw blurRad="50800" dist="38100" dir="2700000" algn="tl" rotWithShape="0">
-                              <a:srgbClr val="000000">
-                                <a:alpha val="43000"/>
-                              </a:srgbClr>
-                            </a:outerShdw>
-                          </a:effectLst>
                         </pic:spPr>
                       </pic:pic>
                     </a:graphicData>
@@ -4482,11 +4475,20 @@
                 <w:color w:val="000000" w:themeColor="text1"/>
                 <w:lang w:eastAsia="es-ES"/>
               </w:rPr>
+              <w:t xml:space="preserve"> </w:t>
+            </w:r>
+            <w:r>
+              <w:rPr>
+                <w:rFonts w:cstheme="minorHAnsi"/>
+                <w:noProof/>
+                <w:color w:val="000000" w:themeColor="text1"/>
+                <w:lang w:eastAsia="es-ES"/>
+              </w:rPr>
               <w:drawing>
                 <wp:inline distT="0" distB="0" distL="0" distR="0">
-                  <wp:extent cx="6048231" cy="2548491"/>
-                  <wp:effectExtent l="57150" t="19050" r="104919" b="80409"/>
-                  <wp:docPr id="4" name="3 Imagen" descr="EmisionMasivaFinal.png"/>
+                  <wp:extent cx="6055313" cy="2511188"/>
+                  <wp:effectExtent l="19050" t="0" r="2587" b="0"/>
+                  <wp:docPr id="9" name="8 Imagen" descr="EmisionMasivaFinal.png"/>
                   <wp:cNvGraphicFramePr>
                     <a:graphicFrameLocks xmlns:a="http://schemas.openxmlformats.org/drawingml/2006/main" noChangeAspect="1"/>
                   </wp:cNvGraphicFramePr>
@@ -4499,7 +4501,7 @@
                         </pic:nvPicPr>
                         <pic:blipFill>
                           <a:blip r:embed="rId15" cstate="print"/>
-                          <a:srcRect b="28640"/>
+                          <a:srcRect b="29637"/>
                           <a:stretch>
                             <a:fillRect/>
                           </a:stretch>
@@ -4507,25 +4509,11 @@
                         <pic:spPr>
                           <a:xfrm>
                             <a:off x="0" y="0"/>
-                            <a:ext cx="6048231" cy="2548491"/>
+                            <a:ext cx="6055313" cy="2511188"/>
                           </a:xfrm>
                           <a:prstGeom prst="rect">
                             <a:avLst/>
                           </a:prstGeom>
-                          <a:ln w="12700" cap="sq">
-                            <a:solidFill>
-                              <a:srgbClr val="000000"/>
-                            </a:solidFill>
-                            <a:prstDash val="solid"/>
-                            <a:miter lim="800000"/>
-                          </a:ln>
-                          <a:effectLst>
-                            <a:outerShdw blurRad="50800" dist="38100" dir="2700000" algn="tl" rotWithShape="0">
-                              <a:srgbClr val="000000">
-                                <a:alpha val="43000"/>
-                              </a:srgbClr>
-                            </a:outerShdw>
-                          </a:effectLst>
                         </pic:spPr>
                       </pic:pic>
                     </a:graphicData>
@@ -4554,9 +4542,9 @@
               <w:lastRenderedPageBreak/>
               <w:drawing>
                 <wp:inline distT="0" distB="0" distL="0" distR="0">
-                  <wp:extent cx="6048231" cy="1573706"/>
-                  <wp:effectExtent l="57150" t="19050" r="104919" b="83644"/>
-                  <wp:docPr id="5" name="4 Imagen" descr="EmisionMasivaInactiva.png"/>
+                  <wp:extent cx="6055313" cy="1439839"/>
+                  <wp:effectExtent l="19050" t="0" r="2587" b="0"/>
+                  <wp:docPr id="10" name="9 Imagen" descr="EmisionMasivaInactiva.png"/>
                   <wp:cNvGraphicFramePr>
                     <a:graphicFrameLocks xmlns:a="http://schemas.openxmlformats.org/drawingml/2006/main" noChangeAspect="1"/>
                   </wp:cNvGraphicFramePr>
@@ -4569,7 +4557,7 @@
                         </pic:nvPicPr>
                         <pic:blipFill>
                           <a:blip r:embed="rId16" cstate="print"/>
-                          <a:srcRect b="55935"/>
+                          <a:srcRect b="59656"/>
                           <a:stretch>
                             <a:fillRect/>
                           </a:stretch>
@@ -4577,25 +4565,11 @@
                         <pic:spPr>
                           <a:xfrm>
                             <a:off x="0" y="0"/>
-                            <a:ext cx="6048231" cy="1573706"/>
+                            <a:ext cx="6055313" cy="1439839"/>
                           </a:xfrm>
                           <a:prstGeom prst="rect">
                             <a:avLst/>
                           </a:prstGeom>
-                          <a:ln w="12700" cap="sq">
-                            <a:solidFill>
-                              <a:srgbClr val="000000"/>
-                            </a:solidFill>
-                            <a:prstDash val="solid"/>
-                            <a:miter lim="800000"/>
-                          </a:ln>
-                          <a:effectLst>
-                            <a:outerShdw blurRad="50800" dist="38100" dir="2700000" algn="tl" rotWithShape="0">
-                              <a:srgbClr val="000000">
-                                <a:alpha val="43000"/>
-                              </a:srgbClr>
-                            </a:outerShdw>
-                          </a:effectLst>
                         </pic:spPr>
                       </pic:pic>
                     </a:graphicData>
@@ -4795,7 +4769,7 @@
                 <w:b/>
                 <w:color w:val="000000" w:themeColor="text1"/>
               </w:rPr>
-              <w:t>Aportes</w:t>
+              <w:t>Cuotas/Emisión Masiva</w:t>
             </w:r>
             <w:r>
               <w:rPr>
@@ -5616,6 +5590,109 @@
                 <w:color w:val="000000" w:themeColor="text1"/>
               </w:rPr>
               <w:t xml:space="preserve"> Afiliado, identificador único de cuota, mes-año de cuota, estado de cuota.</w:t>
+            </w:r>
+            <w:r>
+              <w:rPr>
+                <w:rFonts w:cstheme="minorHAnsi"/>
+                <w:color w:val="000000" w:themeColor="text1"/>
+              </w:rPr>
+              <w:t xml:space="preserve"> </w:t>
+            </w:r>
+          </w:p>
+          <w:p>
+            <w:pPr>
+              <w:pStyle w:val="Prrafodelista"/>
+              <w:numPr>
+                <w:ilvl w:val="0"/>
+                <w:numId w:val="15"/>
+              </w:numPr>
+              <w:autoSpaceDE w:val="0"/>
+              <w:autoSpaceDN w:val="0"/>
+              <w:adjustRightInd w:val="0"/>
+              <w:rPr>
+                <w:rFonts w:cstheme="minorHAnsi"/>
+                <w:color w:val="000000" w:themeColor="text1"/>
+              </w:rPr>
+            </w:pPr>
+            <w:r>
+              <w:rPr>
+                <w:rFonts w:cstheme="minorHAnsi"/>
+                <w:color w:val="000000" w:themeColor="text1"/>
+              </w:rPr>
+              <w:t xml:space="preserve">Cada cuota se almacenará en la tabla </w:t>
+            </w:r>
+            <w:r>
+              <w:rPr>
+                <w:rFonts w:cstheme="minorHAnsi"/>
+                <w:b/>
+                <w:i/>
+                <w:color w:val="000000" w:themeColor="text1"/>
+              </w:rPr>
+              <w:t>Cuota</w:t>
+            </w:r>
+            <w:r>
+              <w:rPr>
+                <w:rFonts w:cstheme="minorHAnsi"/>
+                <w:color w:val="000000" w:themeColor="text1"/>
+              </w:rPr>
+              <w:t xml:space="preserve"> y generará un registro de la misma en la tabla </w:t>
+            </w:r>
+            <w:proofErr w:type="spellStart"/>
+            <w:r>
+              <w:rPr>
+                <w:rFonts w:cstheme="minorHAnsi"/>
+                <w:b/>
+                <w:i/>
+                <w:color w:val="000000" w:themeColor="text1"/>
+              </w:rPr>
+              <w:t>CuotaHistorialEstado</w:t>
+            </w:r>
+            <w:proofErr w:type="spellEnd"/>
+            <w:r>
+              <w:rPr>
+                <w:rFonts w:cstheme="minorHAnsi"/>
+                <w:b/>
+                <w:i/>
+                <w:color w:val="000000" w:themeColor="text1"/>
+              </w:rPr>
+              <w:t>.</w:t>
+            </w:r>
+          </w:p>
+          <w:p>
+            <w:pPr>
+              <w:pStyle w:val="Prrafodelista"/>
+              <w:numPr>
+                <w:ilvl w:val="0"/>
+                <w:numId w:val="15"/>
+              </w:numPr>
+              <w:autoSpaceDE w:val="0"/>
+              <w:autoSpaceDN w:val="0"/>
+              <w:adjustRightInd w:val="0"/>
+              <w:rPr>
+                <w:rFonts w:cstheme="minorHAnsi"/>
+                <w:color w:val="000000" w:themeColor="text1"/>
+              </w:rPr>
+            </w:pPr>
+            <w:r>
+              <w:rPr>
+                <w:rFonts w:cstheme="minorHAnsi"/>
+                <w:color w:val="000000" w:themeColor="text1"/>
+              </w:rPr>
+              <w:t>Cada cuota generada por Emisión Masiva tendrá el estado (M) Em</w:t>
+            </w:r>
+            <w:r>
+              <w:rPr>
+                <w:rFonts w:cstheme="minorHAnsi"/>
+                <w:color w:val="000000" w:themeColor="text1"/>
+              </w:rPr>
+              <w:t>i</w:t>
+            </w:r>
+            <w:r>
+              <w:rPr>
+                <w:rFonts w:cstheme="minorHAnsi"/>
+                <w:color w:val="000000" w:themeColor="text1"/>
+              </w:rPr>
+              <w:t>sión Masiva.</w:t>
             </w:r>
           </w:p>
           <w:p>
@@ -6161,28 +6238,7 @@
                 <w:rFonts w:cstheme="minorHAnsi"/>
                 <w:color w:val="000000" w:themeColor="text1"/>
               </w:rPr>
-              <w:t xml:space="preserve">se encuentra en el Alta </w:t>
-            </w:r>
-            <w:r>
-              <w:rPr>
-                <w:rFonts w:cstheme="minorHAnsi"/>
-                <w:color w:val="000000" w:themeColor="text1"/>
-              </w:rPr>
-              <w:t>de Afiliado</w:t>
-            </w:r>
-            <w:r>
-              <w:rPr>
-                <w:rFonts w:cstheme="minorHAnsi"/>
-                <w:color w:val="000000" w:themeColor="text1"/>
-              </w:rPr>
-              <w:t>.</w:t>
-            </w:r>
-            <w:r>
-              <w:rPr>
-                <w:rFonts w:cstheme="minorHAnsi"/>
-                <w:color w:val="000000" w:themeColor="text1"/>
-              </w:rPr>
-              <w:t xml:space="preserve"> (Alta por nuevo afiliado o por Reingreso)</w:t>
+              <w:t>se encuentra en Gestión de Afiliados. Selecciona un afiliado dado de Alta o un afiliado Reingresado.</w:t>
             </w:r>
           </w:p>
         </w:tc>
@@ -6205,21 +6261,15 @@
                 <w:rFonts w:cstheme="minorHAnsi"/>
                 <w:color w:val="000000" w:themeColor="text1"/>
               </w:rPr>
-              <w:t xml:space="preserve">Graba el alta </w:t>
-            </w:r>
-            <w:r>
-              <w:rPr>
-                <w:rFonts w:cstheme="minorHAnsi"/>
-                <w:color w:val="000000" w:themeColor="text1"/>
-              </w:rPr>
-              <w:t xml:space="preserve">del </w:t>
-            </w:r>
-            <w:r>
-              <w:rPr>
-                <w:rFonts w:cstheme="minorHAnsi"/>
-                <w:color w:val="000000" w:themeColor="text1"/>
-              </w:rPr>
-              <w:t>afiliado.</w:t>
+              <w:t xml:space="preserve">Selecciona el </w:t>
+            </w:r>
+            <w:r>
+              <w:rPr>
+                <w:rFonts w:cstheme="minorHAnsi"/>
+                <w:b/>
+                <w:color w:val="000000" w:themeColor="text1"/>
+              </w:rPr>
+              <w:t>Botón Emisión Individual.</w:t>
             </w:r>
           </w:p>
         </w:tc>
@@ -6408,7 +6458,85 @@
                 <w:rFonts w:cstheme="minorHAnsi"/>
                 <w:color w:val="000000" w:themeColor="text1"/>
               </w:rPr>
-              <w:t>Se crearán cuotas desde el mes correspondiente al mes de Alta de Afiliado hasta el último mes de la última emisión masiva realizada.</w:t>
+              <w:t>Se crearán cuotas desde el mes correspondiente al mes de Alta</w:t>
+            </w:r>
+            <w:r>
+              <w:rPr>
+                <w:rFonts w:cstheme="minorHAnsi"/>
+                <w:color w:val="000000" w:themeColor="text1"/>
+              </w:rPr>
+              <w:t xml:space="preserve"> (</w:t>
+            </w:r>
+            <w:r>
+              <w:rPr>
+                <w:rFonts w:cstheme="minorHAnsi"/>
+                <w:b/>
+                <w:i/>
+                <w:color w:val="000000" w:themeColor="text1"/>
+              </w:rPr>
+              <w:t xml:space="preserve">campo </w:t>
+            </w:r>
+            <w:proofErr w:type="spellStart"/>
+            <w:r>
+              <w:rPr>
+                <w:rFonts w:cstheme="minorHAnsi"/>
+                <w:b/>
+                <w:i/>
+                <w:color w:val="000000" w:themeColor="text1"/>
+              </w:rPr>
+              <w:t>FechaDeAlta</w:t>
+            </w:r>
+            <w:proofErr w:type="spellEnd"/>
+            <w:r>
+              <w:rPr>
+                <w:rFonts w:cstheme="minorHAnsi"/>
+                <w:b/>
+                <w:i/>
+                <w:color w:val="000000" w:themeColor="text1"/>
+              </w:rPr>
+              <w:t xml:space="preserve"> Tabla Afiliado</w:t>
+            </w:r>
+            <w:r>
+              <w:rPr>
+                <w:rFonts w:cstheme="minorHAnsi"/>
+                <w:color w:val="000000" w:themeColor="text1"/>
+              </w:rPr>
+              <w:t>)</w:t>
+            </w:r>
+            <w:r>
+              <w:rPr>
+                <w:rFonts w:cstheme="minorHAnsi"/>
+                <w:color w:val="000000" w:themeColor="text1"/>
+              </w:rPr>
+              <w:t xml:space="preserve"> </w:t>
+            </w:r>
+            <w:r>
+              <w:rPr>
+                <w:rFonts w:cstheme="minorHAnsi"/>
+                <w:color w:val="000000" w:themeColor="text1"/>
+              </w:rPr>
+              <w:t xml:space="preserve">o mes de Reingreso </w:t>
+            </w:r>
+            <w:r>
+              <w:rPr>
+                <w:rFonts w:cstheme="minorHAnsi"/>
+                <w:color w:val="000000" w:themeColor="text1"/>
+              </w:rPr>
+              <w:t xml:space="preserve">de Afiliado </w:t>
+            </w:r>
+            <w:r>
+              <w:rPr>
+                <w:rFonts w:cstheme="minorHAnsi"/>
+                <w:color w:val="000000" w:themeColor="text1"/>
+              </w:rPr>
+              <w:t xml:space="preserve">(Según corresponda) </w:t>
+            </w:r>
+            <w:r>
+              <w:rPr>
+                <w:rFonts w:cstheme="minorHAnsi"/>
+                <w:color w:val="000000" w:themeColor="text1"/>
+              </w:rPr>
+              <w:t>hasta el último mes de la última emisión masiva realizada.</w:t>
             </w:r>
           </w:p>
           <w:p>
@@ -6713,7 +6841,21 @@
                 <w:rFonts w:cstheme="minorHAnsi"/>
                 <w:color w:val="000000" w:themeColor="text1"/>
               </w:rPr>
-              <w:t>Fecha Alta del Afiliado: 01</w:t>
+              <w:t xml:space="preserve">Fecha Alta </w:t>
+            </w:r>
+            <w:r>
+              <w:rPr>
+                <w:rFonts w:cstheme="minorHAnsi"/>
+                <w:color w:val="000000" w:themeColor="text1"/>
+              </w:rPr>
+              <w:t xml:space="preserve">o Reingreso </w:t>
+            </w:r>
+            <w:r>
+              <w:rPr>
+                <w:rFonts w:cstheme="minorHAnsi"/>
+                <w:color w:val="000000" w:themeColor="text1"/>
+              </w:rPr>
+              <w:t>del Afiliado: 01</w:t>
             </w:r>
             <w:r>
               <w:rPr>
@@ -6969,6 +7111,7 @@
                 <w:b/>
                 <w:color w:val="000000" w:themeColor="text1"/>
               </w:rPr>
+              <w:lastRenderedPageBreak/>
               <w:t>Fecha Titulo</w:t>
             </w:r>
             <w:r>
@@ -7151,7 +7294,6 @@
                 <w:rFonts w:cstheme="minorHAnsi"/>
                 <w:color w:val="000000" w:themeColor="text1"/>
               </w:rPr>
-              <w:lastRenderedPageBreak/>
               <w:t>El Importe de cada cuota vencida será el correspondiente al valor que tenía la cuota en ese mes año y será el importe de su segundo vencimiento</w:t>
             </w:r>
             <w:r>
@@ -7662,7 +7804,7 @@
           <w:rPr>
             <w:noProof/>
           </w:rPr>
-          <w:t>6</w:t>
+          <w:t>8</w:t>
         </w:r>
         <w:r>
           <w:rPr>
@@ -10418,7 +10560,7 @@
 </file>
 
 <file path=customXml/itemProps1.xml><?xml version="1.0" encoding="utf-8"?>
-<ds:datastoreItem xmlns:ds="http://schemas.openxmlformats.org/officeDocument/2006/customXml" ds:itemID="{07DB355C-218E-4A44-B2A9-31755D5367B2}">
+<ds:datastoreItem xmlns:ds="http://schemas.openxmlformats.org/officeDocument/2006/customXml" ds:itemID="{42C2716F-EF62-4306-8909-73AD131351CC}">
   <ds:schemaRefs>
     <ds:schemaRef ds:uri="http://schemas.openxmlformats.org/officeDocument/2006/bibliography"/>
   </ds:schemaRefs>

--- a/trunk/Analisis/CIP_DocumentoValidacionSprint3.docx
+++ b/trunk/Analisis/CIP_DocumentoValidacionSprint3.docx
@@ -1170,6 +1170,19 @@
     </w:p>
     <w:p>
       <w:pPr>
+        <w:pStyle w:val="Prrafodelista"/>
+        <w:numPr>
+          <w:ilvl w:val="0"/>
+          <w:numId w:val="1"/>
+        </w:numPr>
+        <w:spacing w:after="0" w:line="240" w:lineRule="auto"/>
+      </w:pPr>
+      <w:r>
+        <w:t>BI-04: Reingreso Afiliado.</w:t>
+      </w:r>
+    </w:p>
+    <w:p>
+      <w:pPr>
         <w:spacing w:after="0"/>
       </w:pPr>
     </w:p>
@@ -1665,6 +1678,58 @@
           </w:p>
         </w:tc>
       </w:tr>
+      <w:tr>
+        <w:tc>
+          <w:tcPr>
+            <w:tcW w:w="1384" w:type="dxa"/>
+          </w:tcPr>
+          <w:p>
+            <w:pPr>
+              <w:jc w:val="center"/>
+              <w:rPr>
+                <w:b/>
+              </w:rPr>
+            </w:pPr>
+            <w:r>
+              <w:rPr>
+                <w:b/>
+              </w:rPr>
+              <w:t>CAJA-03</w:t>
+            </w:r>
+            <w:r>
+              <w:rPr>
+                <w:b/>
+              </w:rPr>
+              <w:t>3</w:t>
+            </w:r>
+          </w:p>
+        </w:tc>
+        <w:tc>
+          <w:tcPr>
+            <w:tcW w:w="8677" w:type="dxa"/>
+          </w:tcPr>
+          <w:p>
+            <w:r>
+              <w:t xml:space="preserve">Como Usuario </w:t>
+            </w:r>
+            <w:r>
+              <w:rPr>
+                <w:b/>
+              </w:rPr>
+              <w:t>Auditor</w:t>
+            </w:r>
+            <w:r>
+              <w:t xml:space="preserve"> necesito </w:t>
+            </w:r>
+            <w:r>
+              <w:t>reingresar afiliados</w:t>
+            </w:r>
+            <w:r>
+              <w:t>.</w:t>
+            </w:r>
+          </w:p>
+        </w:tc>
+      </w:tr>
     </w:tbl>
     <w:p>
       <w:pPr>
@@ -1677,11 +1742,6 @@
         <w:rPr>
           <w:b/>
         </w:rPr>
-      </w:pPr>
-    </w:p>
-    <w:p>
-      <w:pPr>
-        <w:spacing w:after="0"/>
       </w:pPr>
     </w:p>
     <w:p>
@@ -5822,7 +5882,14 @@
                 <w:rFonts w:cstheme="minorHAnsi"/>
                 <w:color w:val="000000" w:themeColor="text1"/>
               </w:rPr>
-              <w:t>09/02/2015</w:t>
+              <w:t>31/03</w:t>
+            </w:r>
+            <w:r>
+              <w:rPr>
+                <w:rFonts w:cstheme="minorHAnsi"/>
+                <w:color w:val="000000" w:themeColor="text1"/>
+              </w:rPr>
+              <w:t>/2015</w:t>
             </w:r>
           </w:p>
         </w:tc>
@@ -6032,7 +6099,77 @@
               </w:rPr>
               <w:drawing>
                 <wp:inline distT="0" distB="0" distL="0" distR="0">
-                  <wp:extent cx="5486400" cy="1638300"/>
+                  <wp:extent cx="5665243" cy="1681841"/>
+                  <wp:effectExtent l="57150" t="19050" r="106907" b="70759"/>
+                  <wp:docPr id="2" name="1 Imagen" descr="MenuSistema.png"/>
+                  <wp:cNvGraphicFramePr>
+                    <a:graphicFrameLocks xmlns:a="http://schemas.openxmlformats.org/drawingml/2006/main" noChangeAspect="1"/>
+                  </wp:cNvGraphicFramePr>
+                  <a:graphic xmlns:a="http://schemas.openxmlformats.org/drawingml/2006/main">
+                    <a:graphicData uri="http://schemas.openxmlformats.org/drawingml/2006/picture">
+                      <pic:pic xmlns:pic="http://schemas.openxmlformats.org/drawingml/2006/picture">
+                        <pic:nvPicPr>
+                          <pic:cNvPr id="0" name="MenuSistema.png"/>
+                          <pic:cNvPicPr/>
+                        </pic:nvPicPr>
+                        <pic:blipFill>
+                          <a:blip r:embed="rId17" cstate="print"/>
+                          <a:srcRect b="52143"/>
+                          <a:stretch>
+                            <a:fillRect/>
+                          </a:stretch>
+                        </pic:blipFill>
+                        <pic:spPr>
+                          <a:xfrm>
+                            <a:off x="0" y="0"/>
+                            <a:ext cx="5665243" cy="1681841"/>
+                          </a:xfrm>
+                          <a:prstGeom prst="rect">
+                            <a:avLst/>
+                          </a:prstGeom>
+                          <a:ln w="19050" cap="sq">
+                            <a:solidFill>
+                              <a:srgbClr val="000000"/>
+                            </a:solidFill>
+                            <a:prstDash val="solid"/>
+                            <a:miter lim="800000"/>
+                          </a:ln>
+                          <a:effectLst>
+                            <a:outerShdw blurRad="50800" dist="38100" dir="2700000" algn="tl" rotWithShape="0">
+                              <a:srgbClr val="000000">
+                                <a:alpha val="43000"/>
+                              </a:srgbClr>
+                            </a:outerShdw>
+                          </a:effectLst>
+                        </pic:spPr>
+                      </pic:pic>
+                    </a:graphicData>
+                  </a:graphic>
+                </wp:inline>
+              </w:drawing>
+            </w:r>
+          </w:p>
+          <w:p>
+            <w:pPr>
+              <w:autoSpaceDE w:val="0"/>
+              <w:autoSpaceDN w:val="0"/>
+              <w:adjustRightInd w:val="0"/>
+              <w:jc w:val="center"/>
+              <w:rPr>
+                <w:rFonts w:cstheme="minorHAnsi"/>
+                <w:color w:val="000000" w:themeColor="text1"/>
+              </w:rPr>
+            </w:pPr>
+            <w:r>
+              <w:rPr>
+                <w:rFonts w:cstheme="minorHAnsi"/>
+                <w:noProof/>
+                <w:color w:val="000000" w:themeColor="text1"/>
+                <w:lang w:eastAsia="es-ES"/>
+              </w:rPr>
+              <w:drawing>
+                <wp:inline distT="0" distB="0" distL="0" distR="0">
+                  <wp:extent cx="2251880" cy="1310445"/>
                   <wp:effectExtent l="19050" t="0" r="0" b="0"/>
                   <wp:docPr id="8" name="7 Imagen" descr="EmisionIndividual.png"/>
                   <wp:cNvGraphicFramePr>
@@ -6046,7 +6183,8 @@
                           <pic:cNvPicPr/>
                         </pic:nvPicPr>
                         <pic:blipFill>
-                          <a:blip r:embed="rId17" cstate="print"/>
+                          <a:blip r:embed="rId18" cstate="print"/>
+                          <a:srcRect r="48744"/>
                           <a:stretch>
                             <a:fillRect/>
                           </a:stretch>
@@ -6054,7 +6192,7 @@
                         <pic:spPr>
                           <a:xfrm>
                             <a:off x="0" y="0"/>
-                            <a:ext cx="5486400" cy="1638300"/>
+                            <a:ext cx="2256781" cy="1313297"/>
                           </a:xfrm>
                           <a:prstGeom prst="rect">
                             <a:avLst/>
@@ -6066,6 +6204,48 @@
                 </wp:inline>
               </w:drawing>
             </w:r>
+            <w:r>
+              <w:rPr>
+                <w:rFonts w:cstheme="minorHAnsi"/>
+                <w:color w:val="000000" w:themeColor="text1"/>
+              </w:rPr>
+              <w:drawing>
+                <wp:inline distT="0" distB="0" distL="0" distR="0">
+                  <wp:extent cx="2103177" cy="1351128"/>
+                  <wp:effectExtent l="19050" t="0" r="0" b="0"/>
+                  <wp:docPr id="3" name="7 Imagen" descr="EmisionIndividual.png"/>
+                  <wp:cNvGraphicFramePr>
+                    <a:graphicFrameLocks xmlns:a="http://schemas.openxmlformats.org/drawingml/2006/main" noChangeAspect="1"/>
+                  </wp:cNvGraphicFramePr>
+                  <a:graphic xmlns:a="http://schemas.openxmlformats.org/drawingml/2006/main">
+                    <a:graphicData uri="http://schemas.openxmlformats.org/drawingml/2006/picture">
+                      <pic:pic xmlns:pic="http://schemas.openxmlformats.org/drawingml/2006/picture">
+                        <pic:nvPicPr>
+                          <pic:cNvPr id="0" name="EmisionIndividual.png"/>
+                          <pic:cNvPicPr/>
+                        </pic:nvPicPr>
+                        <pic:blipFill>
+                          <a:blip r:embed="rId18" cstate="print"/>
+                          <a:srcRect l="61701" t="7500" b="10000"/>
+                          <a:stretch>
+                            <a:fillRect/>
+                          </a:stretch>
+                        </pic:blipFill>
+                        <pic:spPr>
+                          <a:xfrm>
+                            <a:off x="0" y="0"/>
+                            <a:ext cx="2103177" cy="1351128"/>
+                          </a:xfrm>
+                          <a:prstGeom prst="rect">
+                            <a:avLst/>
+                          </a:prstGeom>
+                        </pic:spPr>
+                      </pic:pic>
+                    </a:graphicData>
+                  </a:graphic>
+                </wp:inline>
+              </w:drawing>
+            </w:r>
           </w:p>
         </w:tc>
       </w:tr>
@@ -6580,6 +6760,148 @@
                 <w:color w:val="000000" w:themeColor="text1"/>
               </w:rPr>
               <w:t>vuelve al Menú Afiliados.</w:t>
+            </w:r>
+          </w:p>
+        </w:tc>
+      </w:tr>
+      <w:tr>
+        <w:tc>
+          <w:tcPr>
+            <w:tcW w:w="959" w:type="dxa"/>
+            <w:shd w:val="clear" w:color="auto" w:fill="C2D69B" w:themeFill="accent3" w:themeFillTint="99"/>
+          </w:tcPr>
+          <w:p>
+            <w:pPr>
+              <w:autoSpaceDE w:val="0"/>
+              <w:autoSpaceDN w:val="0"/>
+              <w:adjustRightInd w:val="0"/>
+              <w:rPr>
+                <w:rFonts w:cstheme="minorHAnsi"/>
+                <w:b/>
+                <w:color w:val="000000" w:themeColor="text1"/>
+                <w:sz w:val="16"/>
+                <w:szCs w:val="16"/>
+              </w:rPr>
+            </w:pPr>
+            <w:r>
+              <w:rPr>
+                <w:rFonts w:cstheme="minorHAnsi"/>
+                <w:color w:val="000000" w:themeColor="text1"/>
+              </w:rPr>
+              <w:t>CA-0</w:t>
+            </w:r>
+            <w:r>
+              <w:rPr>
+                <w:rFonts w:cstheme="minorHAnsi"/>
+                <w:color w:val="000000" w:themeColor="text1"/>
+              </w:rPr>
+              <w:t>3</w:t>
+            </w:r>
+          </w:p>
+        </w:tc>
+        <w:tc>
+          <w:tcPr>
+            <w:tcW w:w="2835" w:type="dxa"/>
+          </w:tcPr>
+          <w:p>
+            <w:pPr>
+              <w:autoSpaceDE w:val="0"/>
+              <w:autoSpaceDN w:val="0"/>
+              <w:adjustRightInd w:val="0"/>
+              <w:rPr>
+                <w:rFonts w:cstheme="minorHAnsi"/>
+                <w:color w:val="000000" w:themeColor="text1"/>
+              </w:rPr>
+            </w:pPr>
+            <w:r>
+              <w:rPr>
+                <w:rFonts w:cstheme="minorHAnsi"/>
+                <w:color w:val="000000" w:themeColor="text1"/>
+              </w:rPr>
+              <w:t xml:space="preserve">El usuario se encuentra en Gestión de Afiliados. Selecciona un afiliado dado </w:t>
+            </w:r>
+            <w:r>
+              <w:rPr>
+                <w:rFonts w:cstheme="minorHAnsi"/>
+                <w:color w:val="000000" w:themeColor="text1"/>
+              </w:rPr>
+              <w:t>de Baja.</w:t>
+            </w:r>
+          </w:p>
+        </w:tc>
+        <w:tc>
+          <w:tcPr>
+            <w:tcW w:w="2835" w:type="dxa"/>
+          </w:tcPr>
+          <w:p>
+            <w:pPr>
+              <w:autoSpaceDE w:val="0"/>
+              <w:autoSpaceDN w:val="0"/>
+              <w:adjustRightInd w:val="0"/>
+              <w:rPr>
+                <w:rFonts w:cstheme="minorHAnsi"/>
+                <w:color w:val="000000" w:themeColor="text1"/>
+              </w:rPr>
+            </w:pPr>
+            <w:r>
+              <w:rPr>
+                <w:rFonts w:cstheme="minorHAnsi"/>
+                <w:color w:val="000000" w:themeColor="text1"/>
+              </w:rPr>
+              <w:t xml:space="preserve">Selecciona el </w:t>
+            </w:r>
+            <w:r>
+              <w:rPr>
+                <w:rFonts w:cstheme="minorHAnsi"/>
+                <w:b/>
+                <w:color w:val="000000" w:themeColor="text1"/>
+              </w:rPr>
+              <w:t>Botón Emisión Individual.</w:t>
+            </w:r>
+          </w:p>
+        </w:tc>
+        <w:tc>
+          <w:tcPr>
+            <w:tcW w:w="3118" w:type="dxa"/>
+            <w:gridSpan w:val="3"/>
+          </w:tcPr>
+          <w:p>
+            <w:pPr>
+              <w:autoSpaceDE w:val="0"/>
+              <w:autoSpaceDN w:val="0"/>
+              <w:adjustRightInd w:val="0"/>
+              <w:rPr>
+                <w:rFonts w:cstheme="minorHAnsi"/>
+                <w:color w:val="000000" w:themeColor="text1"/>
+              </w:rPr>
+            </w:pPr>
+            <w:r>
+              <w:rPr>
+                <w:rFonts w:cstheme="minorHAnsi"/>
+                <w:color w:val="000000" w:themeColor="text1"/>
+              </w:rPr>
+              <w:t xml:space="preserve">El sistema mostrará </w:t>
+            </w:r>
+            <w:r>
+              <w:rPr>
+                <w:rFonts w:cstheme="minorHAnsi"/>
+                <w:color w:val="000000" w:themeColor="text1"/>
+              </w:rPr>
+              <w:t>mensaje indicando que no se puede realizar emisión ind</w:t>
+            </w:r>
+            <w:r>
+              <w:rPr>
+                <w:rFonts w:cstheme="minorHAnsi"/>
+                <w:color w:val="000000" w:themeColor="text1"/>
+              </w:rPr>
+              <w:t xml:space="preserve">ividual </w:t>
+            </w:r>
+            <w:r>
+              <w:rPr>
+                <w:rFonts w:cstheme="minorHAnsi"/>
+                <w:color w:val="000000" w:themeColor="text1"/>
+              </w:rPr>
+              <w:t>a un afiliado No Activo.</w:t>
             </w:r>
           </w:p>
         </w:tc>
@@ -6637,23 +6959,7 @@
                 <w:b/>
                 <w:color w:val="000000" w:themeColor="text1"/>
               </w:rPr>
-              <w:t xml:space="preserve">El Proceso de Emisión </w:t>
-            </w:r>
-            <w:r>
-              <w:rPr>
-                <w:rFonts w:cstheme="minorHAnsi"/>
-                <w:b/>
-                <w:color w:val="000000" w:themeColor="text1"/>
-              </w:rPr>
-              <w:t>individual</w:t>
-            </w:r>
-            <w:r>
-              <w:rPr>
-                <w:rFonts w:cstheme="minorHAnsi"/>
-                <w:b/>
-                <w:color w:val="000000" w:themeColor="text1"/>
-              </w:rPr>
-              <w:t xml:space="preserve"> consiste en</w:t>
+              <w:t>El Proceso de Emisión individual consiste en</w:t>
             </w:r>
             <w:r>
               <w:rPr>
@@ -6704,21 +7010,7 @@
                 <w:rFonts w:cstheme="minorHAnsi"/>
                 <w:color w:val="000000" w:themeColor="text1"/>
               </w:rPr>
-              <w:t xml:space="preserve">hasta el </w:t>
-            </w:r>
-            <w:r>
-              <w:rPr>
-                <w:rFonts w:cstheme="minorHAnsi"/>
-                <w:color w:val="000000" w:themeColor="text1"/>
-              </w:rPr>
-              <w:t>último</w:t>
-            </w:r>
-            <w:r>
-              <w:rPr>
-                <w:rFonts w:cstheme="minorHAnsi"/>
-                <w:color w:val="000000" w:themeColor="text1"/>
-              </w:rPr>
-              <w:t xml:space="preserve"> mes-año del actual trimestre emitido.</w:t>
+              <w:t>hasta el último mes-año del actual trimestre emitido.</w:t>
             </w:r>
           </w:p>
           <w:p>
@@ -6739,6 +7031,7 @@
                 <w:b/>
                 <w:color w:val="000000" w:themeColor="text1"/>
               </w:rPr>
+              <w:lastRenderedPageBreak/>
               <w:t>Ejemplo</w:t>
             </w:r>
             <w:r>
@@ -6766,21 +7059,7 @@
                 <w:rFonts w:cstheme="minorHAnsi"/>
                 <w:color w:val="000000" w:themeColor="text1"/>
               </w:rPr>
-              <w:t xml:space="preserve">Fecha Ultima </w:t>
-            </w:r>
-            <w:r>
-              <w:rPr>
-                <w:rFonts w:cstheme="minorHAnsi"/>
-                <w:color w:val="000000" w:themeColor="text1"/>
-              </w:rPr>
-              <w:t>Emisión</w:t>
-            </w:r>
-            <w:r>
-              <w:rPr>
-                <w:rFonts w:cstheme="minorHAnsi"/>
-                <w:color w:val="000000" w:themeColor="text1"/>
-              </w:rPr>
-              <w:t xml:space="preserve"> Masiva</w:t>
+              <w:t>Fecha Ultima Emisión Masiva</w:t>
             </w:r>
             <w:r>
               <w:rPr>
@@ -6814,11 +7093,69 @@
                 <w:rFonts w:cstheme="minorHAnsi"/>
                 <w:color w:val="000000" w:themeColor="text1"/>
               </w:rPr>
-              <w:t>Fecha Actual del sistema: 10/02/2015</w:t>
-            </w:r>
-            <w:r>
-              <w:rPr>
-                <w:rFonts w:cstheme="minorHAnsi"/>
+              <w:t>Fecha Actual del sistema: 10/02/2015.</w:t>
+            </w:r>
+          </w:p>
+          <w:p>
+            <w:pPr>
+              <w:pStyle w:val="Prrafodelista"/>
+              <w:autoSpaceDE w:val="0"/>
+              <w:autoSpaceDN w:val="0"/>
+              <w:adjustRightInd w:val="0"/>
+              <w:ind w:left="1080"/>
+              <w:rPr>
+                <w:rFonts w:cstheme="minorHAnsi"/>
+                <w:color w:val="000000" w:themeColor="text1"/>
+              </w:rPr>
+            </w:pPr>
+            <w:r>
+              <w:rPr>
+                <w:rFonts w:cstheme="minorHAnsi"/>
+                <w:color w:val="000000" w:themeColor="text1"/>
+              </w:rPr>
+              <w:t>Fecha Alta o Reingreso del Afiliado: 01/10/2014</w:t>
+            </w:r>
+          </w:p>
+          <w:p>
+            <w:pPr>
+              <w:pStyle w:val="Prrafodelista"/>
+              <w:autoSpaceDE w:val="0"/>
+              <w:autoSpaceDN w:val="0"/>
+              <w:adjustRightInd w:val="0"/>
+              <w:ind w:left="1080"/>
+              <w:rPr>
+                <w:rFonts w:cstheme="minorHAnsi"/>
+                <w:i/>
+                <w:color w:val="000000" w:themeColor="text1"/>
+              </w:rPr>
+            </w:pPr>
+            <w:r>
+              <w:rPr>
+                <w:rFonts w:cstheme="minorHAnsi"/>
+                <w:color w:val="000000" w:themeColor="text1"/>
+              </w:rPr>
+              <w:t xml:space="preserve">Trimestre actual: </w:t>
+            </w:r>
+            <w:r>
+              <w:rPr>
+                <w:rFonts w:cstheme="minorHAnsi"/>
+                <w:i/>
+                <w:color w:val="000000" w:themeColor="text1"/>
+              </w:rPr>
+              <w:t>Diciembre 2014-Enero 2015-Febrero</w:t>
+            </w:r>
+            <w:r>
+              <w:rPr>
+                <w:rFonts w:cstheme="minorHAnsi"/>
+                <w:i/>
+                <w:color w:val="000000" w:themeColor="text1"/>
+              </w:rPr>
+              <w:t xml:space="preserve"> 2015</w:t>
+            </w:r>
+            <w:r>
+              <w:rPr>
+                <w:rFonts w:cstheme="minorHAnsi"/>
+                <w:i/>
                 <w:color w:val="000000" w:themeColor="text1"/>
               </w:rPr>
               <w:t>.</w:t>
@@ -6839,92 +7176,6 @@
             <w:r>
               <w:rPr>
                 <w:rFonts w:cstheme="minorHAnsi"/>
-                <w:color w:val="000000" w:themeColor="text1"/>
-              </w:rPr>
-              <w:t xml:space="preserve">Fecha Alta </w:t>
-            </w:r>
-            <w:r>
-              <w:rPr>
-                <w:rFonts w:cstheme="minorHAnsi"/>
-                <w:color w:val="000000" w:themeColor="text1"/>
-              </w:rPr>
-              <w:t xml:space="preserve">o Reingreso </w:t>
-            </w:r>
-            <w:r>
-              <w:rPr>
-                <w:rFonts w:cstheme="minorHAnsi"/>
-                <w:color w:val="000000" w:themeColor="text1"/>
-              </w:rPr>
-              <w:t>del Afiliado: 01</w:t>
-            </w:r>
-            <w:r>
-              <w:rPr>
-                <w:rFonts w:cstheme="minorHAnsi"/>
-                <w:color w:val="000000" w:themeColor="text1"/>
-              </w:rPr>
-              <w:t>/10/2014</w:t>
-            </w:r>
-          </w:p>
-          <w:p>
-            <w:pPr>
-              <w:pStyle w:val="Prrafodelista"/>
-              <w:autoSpaceDE w:val="0"/>
-              <w:autoSpaceDN w:val="0"/>
-              <w:adjustRightInd w:val="0"/>
-              <w:ind w:left="1080"/>
-              <w:rPr>
-                <w:rFonts w:cstheme="minorHAnsi"/>
-                <w:i/>
-                <w:color w:val="000000" w:themeColor="text1"/>
-              </w:rPr>
-            </w:pPr>
-            <w:r>
-              <w:rPr>
-                <w:rFonts w:cstheme="minorHAnsi"/>
-                <w:color w:val="000000" w:themeColor="text1"/>
-              </w:rPr>
-              <w:t xml:space="preserve">Trimestre actual: </w:t>
-            </w:r>
-            <w:r>
-              <w:rPr>
-                <w:rFonts w:cstheme="minorHAnsi"/>
-                <w:i/>
-                <w:color w:val="000000" w:themeColor="text1"/>
-              </w:rPr>
-              <w:t>Diciembre 2014-Enero 2015-Febrero</w:t>
-            </w:r>
-            <w:r>
-              <w:rPr>
-                <w:rFonts w:cstheme="minorHAnsi"/>
-                <w:i/>
-                <w:color w:val="000000" w:themeColor="text1"/>
-              </w:rPr>
-              <w:t xml:space="preserve"> 2015</w:t>
-            </w:r>
-            <w:r>
-              <w:rPr>
-                <w:rFonts w:cstheme="minorHAnsi"/>
-                <w:i/>
-                <w:color w:val="000000" w:themeColor="text1"/>
-              </w:rPr>
-              <w:t>.</w:t>
-            </w:r>
-          </w:p>
-          <w:p>
-            <w:pPr>
-              <w:pStyle w:val="Prrafodelista"/>
-              <w:autoSpaceDE w:val="0"/>
-              <w:autoSpaceDN w:val="0"/>
-              <w:adjustRightInd w:val="0"/>
-              <w:ind w:left="1080"/>
-              <w:rPr>
-                <w:rFonts w:cstheme="minorHAnsi"/>
-                <w:color w:val="000000" w:themeColor="text1"/>
-              </w:rPr>
-            </w:pPr>
-            <w:r>
-              <w:rPr>
-                <w:rFonts w:cstheme="minorHAnsi"/>
                 <w:b/>
                 <w:color w:val="000000" w:themeColor="text1"/>
               </w:rPr>
@@ -6935,42 +7186,7 @@
                 <w:rFonts w:cstheme="minorHAnsi"/>
                 <w:color w:val="000000" w:themeColor="text1"/>
               </w:rPr>
-              <w:t xml:space="preserve"> Octubre 2014 - Noviembre 2014 </w:t>
-            </w:r>
-            <w:r>
-              <w:rPr>
-                <w:rFonts w:cstheme="minorHAnsi"/>
-                <w:color w:val="000000" w:themeColor="text1"/>
-              </w:rPr>
-              <w:t>–</w:t>
-            </w:r>
-            <w:r>
-              <w:rPr>
-                <w:rFonts w:cstheme="minorHAnsi"/>
-                <w:color w:val="000000" w:themeColor="text1"/>
-              </w:rPr>
-              <w:t xml:space="preserve"> </w:t>
-            </w:r>
-            <w:r>
-              <w:rPr>
-                <w:rFonts w:cstheme="minorHAnsi"/>
-                <w:color w:val="000000" w:themeColor="text1"/>
-              </w:rPr>
-              <w:t>Diciembre 2014 – Enero 2015 –</w:t>
-            </w:r>
-            <w:r>
-              <w:rPr>
-                <w:rFonts w:cstheme="minorHAnsi"/>
-                <w:color w:val="000000" w:themeColor="text1"/>
-              </w:rPr>
-              <w:t xml:space="preserve"> Febrero 2015</w:t>
-            </w:r>
-            <w:r>
-              <w:rPr>
-                <w:rFonts w:cstheme="minorHAnsi"/>
-                <w:color w:val="000000" w:themeColor="text1"/>
-              </w:rPr>
-              <w:t>.</w:t>
+              <w:t xml:space="preserve"> Octubre 2014 - Noviembre 2014 – Diciembre 2014 – Enero 2015 – Febrero 2015.</w:t>
             </w:r>
           </w:p>
           <w:p>
@@ -6993,49 +7209,7 @@
                 <w:rFonts w:cstheme="minorHAnsi"/>
                 <w:color w:val="000000" w:themeColor="text1"/>
               </w:rPr>
-              <w:t xml:space="preserve">Al momento de la creación de cada una de las cuotas, el sistema debe </w:t>
-            </w:r>
-            <w:r>
-              <w:rPr>
-                <w:rFonts w:cstheme="minorHAnsi"/>
-                <w:color w:val="000000" w:themeColor="text1"/>
-              </w:rPr>
-              <w:t>determinar</w:t>
-            </w:r>
-            <w:r>
-              <w:rPr>
-                <w:rFonts w:cstheme="minorHAnsi"/>
-                <w:color w:val="000000" w:themeColor="text1"/>
-              </w:rPr>
-              <w:t xml:space="preserve"> en qué categoría o nivel se </w:t>
-            </w:r>
-            <w:r>
-              <w:rPr>
-                <w:rFonts w:cstheme="minorHAnsi"/>
-                <w:color w:val="000000" w:themeColor="text1"/>
-              </w:rPr>
-              <w:t xml:space="preserve">lo </w:t>
-            </w:r>
-            <w:r>
-              <w:rPr>
-                <w:rFonts w:cstheme="minorHAnsi"/>
-                <w:color w:val="000000" w:themeColor="text1"/>
-              </w:rPr>
-              <w:t>clasifica</w:t>
-            </w:r>
-            <w:r>
-              <w:rPr>
-                <w:rFonts w:cstheme="minorHAnsi"/>
-                <w:color w:val="000000" w:themeColor="text1"/>
-              </w:rPr>
-              <w:t xml:space="preserve"> el afiliado</w:t>
-            </w:r>
-            <w:r>
-              <w:rPr>
-                <w:rFonts w:cstheme="minorHAnsi"/>
-                <w:color w:val="000000" w:themeColor="text1"/>
-              </w:rPr>
-              <w:t xml:space="preserve"> según el mes-año de la cuota a crear y la fecha de título del mismo.</w:t>
+              <w:t>Al momento de la creación de cada una de las cuotas, el sistema debe determinar en qué categoría o nivel se lo clasifica el afiliado según el mes-año de la cuota a crear y la fecha de título del mismo.</w:t>
             </w:r>
           </w:p>
           <w:p>
@@ -7083,14 +7257,7 @@
                 <w:rFonts w:cstheme="minorHAnsi"/>
                 <w:color w:val="000000" w:themeColor="text1"/>
               </w:rPr>
-              <w:t>: 1-2014, 2-2</w:t>
-            </w:r>
-            <w:r>
-              <w:rPr>
-                <w:rFonts w:cstheme="minorHAnsi"/>
-                <w:color w:val="000000" w:themeColor="text1"/>
-              </w:rPr>
-              <w:t>014, 3-2014, ……,2-2015</w:t>
+              <w:t>: 1-2014, 2-2014, 3-2014, ……,2-2015</w:t>
             </w:r>
           </w:p>
           <w:p>
@@ -7111,7 +7278,6 @@
                 <w:b/>
                 <w:color w:val="000000" w:themeColor="text1"/>
               </w:rPr>
-              <w:lastRenderedPageBreak/>
               <w:t>Fecha Titulo</w:t>
             </w:r>
             <w:r>
@@ -7119,35 +7285,7 @@
                 <w:rFonts w:cstheme="minorHAnsi"/>
                 <w:color w:val="000000" w:themeColor="text1"/>
               </w:rPr>
-              <w:t xml:space="preserve">: </w:t>
-            </w:r>
-            <w:r>
-              <w:rPr>
-                <w:rFonts w:cstheme="minorHAnsi"/>
-                <w:color w:val="000000" w:themeColor="text1"/>
-              </w:rPr>
-              <w:t>0</w:t>
-            </w:r>
-            <w:r>
-              <w:rPr>
-                <w:rFonts w:cstheme="minorHAnsi"/>
-                <w:color w:val="000000" w:themeColor="text1"/>
-              </w:rPr>
-              <w:t>6</w:t>
-            </w:r>
-            <w:r>
-              <w:rPr>
-                <w:rFonts w:cstheme="minorHAnsi"/>
-                <w:color w:val="000000" w:themeColor="text1"/>
-              </w:rPr>
-              <w:t>-2009</w:t>
-            </w:r>
-            <w:r>
-              <w:rPr>
-                <w:rFonts w:cstheme="minorHAnsi"/>
-                <w:color w:val="000000" w:themeColor="text1"/>
-              </w:rPr>
-              <w:t>.</w:t>
+              <w:t>: 06-2009.</w:t>
             </w:r>
           </w:p>
           <w:p>
@@ -7168,6 +7306,34 @@
                 <w:b/>
                 <w:color w:val="000000" w:themeColor="text1"/>
               </w:rPr>
+              <w:t>El Afiliado se lo clasifica en Cat.1</w:t>
+            </w:r>
+            <w:r>
+              <w:rPr>
+                <w:rFonts w:cstheme="minorHAnsi"/>
+                <w:color w:val="000000" w:themeColor="text1"/>
+              </w:rPr>
+              <w:t>: hasta la Cuota 5-2014 (60 meses de diferencia).</w:t>
+            </w:r>
+          </w:p>
+          <w:p>
+            <w:pPr>
+              <w:pStyle w:val="Prrafodelista"/>
+              <w:autoSpaceDE w:val="0"/>
+              <w:autoSpaceDN w:val="0"/>
+              <w:adjustRightInd w:val="0"/>
+              <w:ind w:left="1080"/>
+              <w:rPr>
+                <w:rFonts w:cstheme="minorHAnsi"/>
+                <w:color w:val="000000" w:themeColor="text1"/>
+              </w:rPr>
+            </w:pPr>
+            <w:r>
+              <w:rPr>
+                <w:rFonts w:cstheme="minorHAnsi"/>
+                <w:b/>
+                <w:color w:val="000000" w:themeColor="text1"/>
+              </w:rPr>
               <w:t xml:space="preserve">El Afiliado </w:t>
             </w:r>
             <w:r>
@@ -7176,19 +7342,20 @@
                 <w:b/>
                 <w:color w:val="000000" w:themeColor="text1"/>
               </w:rPr>
-              <w:t>se lo clasifica</w:t>
-            </w:r>
-            <w:r>
-              <w:rPr>
-                <w:rFonts w:cstheme="minorHAnsi"/>
-                <w:b/>
-                <w:color w:val="000000" w:themeColor="text1"/>
-              </w:rPr>
-              <w:t xml:space="preserve"> en Cat.1</w:t>
-            </w:r>
-            <w:r>
-              <w:rPr>
-                <w:rFonts w:cstheme="minorHAnsi"/>
+              <w:t xml:space="preserve">se lo clasifica en </w:t>
+            </w:r>
+            <w:r>
+              <w:rPr>
+                <w:rFonts w:cstheme="minorHAnsi"/>
+                <w:b/>
+                <w:color w:val="000000" w:themeColor="text1"/>
+              </w:rPr>
+              <w:t>Cat.2</w:t>
+            </w:r>
+            <w:r>
+              <w:rPr>
+                <w:rFonts w:cstheme="minorHAnsi"/>
+                <w:b/>
                 <w:color w:val="000000" w:themeColor="text1"/>
               </w:rPr>
               <w:t>:</w:t>
@@ -7198,80 +7365,7 @@
                 <w:rFonts w:cstheme="minorHAnsi"/>
                 <w:color w:val="000000" w:themeColor="text1"/>
               </w:rPr>
-              <w:t xml:space="preserve"> hasta la Cuota 5</w:t>
-            </w:r>
-            <w:r>
-              <w:rPr>
-                <w:rFonts w:cstheme="minorHAnsi"/>
-                <w:color w:val="000000" w:themeColor="text1"/>
-              </w:rPr>
-              <w:t>-2014 (60 meses de diferencia)</w:t>
-            </w:r>
-            <w:r>
-              <w:rPr>
-                <w:rFonts w:cstheme="minorHAnsi"/>
-                <w:color w:val="000000" w:themeColor="text1"/>
-              </w:rPr>
-              <w:t>.</w:t>
-            </w:r>
-          </w:p>
-          <w:p>
-            <w:pPr>
-              <w:pStyle w:val="Prrafodelista"/>
-              <w:autoSpaceDE w:val="0"/>
-              <w:autoSpaceDN w:val="0"/>
-              <w:adjustRightInd w:val="0"/>
-              <w:ind w:left="1080"/>
-              <w:rPr>
-                <w:rFonts w:cstheme="minorHAnsi"/>
-                <w:color w:val="000000" w:themeColor="text1"/>
-              </w:rPr>
-            </w:pPr>
-            <w:r>
-              <w:rPr>
-                <w:rFonts w:cstheme="minorHAnsi"/>
-                <w:b/>
-                <w:color w:val="000000" w:themeColor="text1"/>
-              </w:rPr>
-              <w:t xml:space="preserve">El Afiliado </w:t>
-            </w:r>
-            <w:r>
-              <w:rPr>
-                <w:rFonts w:cstheme="minorHAnsi"/>
-                <w:b/>
-                <w:color w:val="000000" w:themeColor="text1"/>
-              </w:rPr>
-              <w:t xml:space="preserve">se lo clasifica en </w:t>
-            </w:r>
-            <w:r>
-              <w:rPr>
-                <w:rFonts w:cstheme="minorHAnsi"/>
-                <w:b/>
-                <w:color w:val="000000" w:themeColor="text1"/>
-              </w:rPr>
-              <w:t>Cat.2</w:t>
-            </w:r>
-            <w:r>
-              <w:rPr>
-                <w:rFonts w:cstheme="minorHAnsi"/>
-                <w:b/>
-                <w:color w:val="000000" w:themeColor="text1"/>
-              </w:rPr>
-              <w:t>:</w:t>
-            </w:r>
-            <w:r>
-              <w:rPr>
-                <w:rFonts w:cstheme="minorHAnsi"/>
-                <w:color w:val="000000" w:themeColor="text1"/>
-              </w:rPr>
-              <w:t xml:space="preserve"> a partir de la Cuota 6</w:t>
-            </w:r>
-            <w:r>
-              <w:rPr>
-                <w:rFonts w:cstheme="minorHAnsi"/>
-                <w:color w:val="000000" w:themeColor="text1"/>
-              </w:rPr>
-              <w:t>-2014.</w:t>
+              <w:t xml:space="preserve"> a partir de la Cuota 6-2014.</w:t>
             </w:r>
           </w:p>
           <w:p>
@@ -7294,28 +7388,7 @@
                 <w:rFonts w:cstheme="minorHAnsi"/>
                 <w:color w:val="000000" w:themeColor="text1"/>
               </w:rPr>
-              <w:t>El Importe de cada cuota vencida será el correspondiente al valor que tenía la cuota en ese mes año y será el importe de su segundo vencimiento</w:t>
-            </w:r>
-            <w:r>
-              <w:rPr>
-                <w:rFonts w:cstheme="minorHAnsi"/>
-                <w:color w:val="000000" w:themeColor="text1"/>
-              </w:rPr>
-              <w:t xml:space="preserve"> el que se tendrá en cuenta para el cálculo de interese</w:t>
-            </w:r>
-            <w:r>
-              <w:rPr>
-                <w:rFonts w:cstheme="minorHAnsi"/>
-                <w:color w:val="000000" w:themeColor="text1"/>
-              </w:rPr>
-              <w:t>s</w:t>
-            </w:r>
-            <w:r>
-              <w:rPr>
-                <w:rFonts w:cstheme="minorHAnsi"/>
-                <w:color w:val="000000" w:themeColor="text1"/>
-              </w:rPr>
-              <w:t>.</w:t>
+              <w:t>El Importe de cada cuota vencida será el correspondiente al valor que tenía la cuota en ese mes año y será el importe de su segundo vencimiento el que se tendrá en cuenta para el cálculo de intereses.</w:t>
             </w:r>
           </w:p>
           <w:p>
@@ -7338,63 +7411,7 @@
                 <w:rFonts w:cstheme="minorHAnsi"/>
                 <w:color w:val="000000" w:themeColor="text1"/>
               </w:rPr>
-              <w:t>Tener en cuenta que al momento de genera</w:t>
-            </w:r>
-            <w:r>
-              <w:rPr>
-                <w:rFonts w:cstheme="minorHAnsi"/>
-                <w:color w:val="000000" w:themeColor="text1"/>
-              </w:rPr>
-              <w:t>r</w:t>
-            </w:r>
-            <w:r>
-              <w:rPr>
-                <w:rFonts w:cstheme="minorHAnsi"/>
-                <w:color w:val="000000" w:themeColor="text1"/>
-              </w:rPr>
-              <w:t xml:space="preserve"> la boleta de pago, el importe que deberá pagar por cada cuota vencida será el importe de su segundo vencimiento </w:t>
-            </w:r>
-            <w:r>
-              <w:rPr>
-                <w:rFonts w:cstheme="minorHAnsi"/>
-                <w:color w:val="000000" w:themeColor="text1"/>
-              </w:rPr>
-              <w:t>más</w:t>
-            </w:r>
-            <w:r>
-              <w:rPr>
-                <w:rFonts w:cstheme="minorHAnsi"/>
-                <w:color w:val="000000" w:themeColor="text1"/>
-              </w:rPr>
-              <w:t xml:space="preserve"> los intereses tomados desde el </w:t>
-            </w:r>
-            <w:r>
-              <w:rPr>
-                <w:rFonts w:cstheme="minorHAnsi"/>
-                <w:color w:val="000000" w:themeColor="text1"/>
-              </w:rPr>
-              <w:t>día</w:t>
-            </w:r>
-            <w:r>
-              <w:rPr>
-                <w:rFonts w:cstheme="minorHAnsi"/>
-                <w:color w:val="000000" w:themeColor="text1"/>
-              </w:rPr>
-              <w:t xml:space="preserve"> inmediato siguiente al </w:t>
-            </w:r>
-            <w:r>
-              <w:rPr>
-                <w:rFonts w:cstheme="minorHAnsi"/>
-                <w:color w:val="000000" w:themeColor="text1"/>
-              </w:rPr>
-              <w:t>segundo</w:t>
-            </w:r>
-            <w:r>
-              <w:rPr>
-                <w:rFonts w:cstheme="minorHAnsi"/>
-                <w:color w:val="000000" w:themeColor="text1"/>
-              </w:rPr>
-              <w:t xml:space="preserve"> vencimiento de la cuota hasta el día en que el afiliado informa pagará.</w:t>
+              <w:t>Tener en cuenta que al momento de generar la boleta de pago, el importe que deberá pagar por cada cuota vencida será el importe de su segundo vencimiento más los intereses tomados desde el día inmediato siguiente al segundo vencimiento de la cuota hasta el día en que el afiliado informa pagará.</w:t>
             </w:r>
           </w:p>
           <w:p>
@@ -7417,21 +7434,7 @@
                 <w:rFonts w:cstheme="minorHAnsi"/>
                 <w:color w:val="000000" w:themeColor="text1"/>
               </w:rPr>
-              <w:t>El registro de cuota tendrá información</w:t>
-            </w:r>
-            <w:r>
-              <w:rPr>
-                <w:rFonts w:cstheme="minorHAnsi"/>
-                <w:color w:val="000000" w:themeColor="text1"/>
-              </w:rPr>
-              <w:t xml:space="preserve"> de</w:t>
-            </w:r>
-            <w:r>
-              <w:rPr>
-                <w:rFonts w:cstheme="minorHAnsi"/>
-                <w:color w:val="000000" w:themeColor="text1"/>
-              </w:rPr>
-              <w:t xml:space="preserve"> identificador de Afiliado, identificador único de cuota, mes-año de cuota, estado de cuota.</w:t>
+              <w:t>El registro de cuota tendrá información de identificador de Afiliado, identificador único de cuota, mes-año de cuota, estado de cuota.</w:t>
             </w:r>
           </w:p>
           <w:p>
@@ -7463,9 +7466,1205 @@
     <w:p/>
     <w:p/>
     <w:p/>
-    <w:p/>
-    <w:p/>
-    <w:p/>
+    <w:tbl>
+      <w:tblPr>
+        <w:tblStyle w:val="Tablaconcuadrcula"/>
+        <w:tblW w:w="0" w:type="auto"/>
+        <w:tblLayout w:type="fixed"/>
+        <w:tblLook w:val="04A0"/>
+      </w:tblPr>
+      <w:tblGrid>
+        <w:gridCol w:w="959"/>
+        <w:gridCol w:w="2835"/>
+        <w:gridCol w:w="2835"/>
+        <w:gridCol w:w="142"/>
+        <w:gridCol w:w="1134"/>
+        <w:gridCol w:w="1842"/>
+      </w:tblGrid>
+      <w:tr>
+        <w:tc>
+          <w:tcPr>
+            <w:tcW w:w="6771" w:type="dxa"/>
+            <w:gridSpan w:val="4"/>
+            <w:shd w:val="clear" w:color="auto" w:fill="92D050"/>
+          </w:tcPr>
+          <w:p>
+            <w:pPr>
+              <w:rPr>
+                <w:b/>
+              </w:rPr>
+            </w:pPr>
+            <w:r>
+              <w:rPr>
+                <w:rFonts w:cstheme="minorHAnsi"/>
+                <w:b/>
+                <w:color w:val="000000" w:themeColor="text1"/>
+              </w:rPr>
+              <w:lastRenderedPageBreak/>
+              <w:t xml:space="preserve">Nombre: </w:t>
+            </w:r>
+            <w:r>
+              <w:rPr>
+                <w:b/>
+              </w:rPr>
+              <w:t>[</w:t>
+            </w:r>
+            <w:r>
+              <w:rPr>
+                <w:b/>
+              </w:rPr>
+              <w:t>CAJA-033</w:t>
+            </w:r>
+            <w:r>
+              <w:rPr>
+                <w:b/>
+              </w:rPr>
+              <w:t xml:space="preserve">] </w:t>
+            </w:r>
+            <w:r>
+              <w:rPr>
+                <w:b/>
+              </w:rPr>
+              <w:t xml:space="preserve">Como Usuario Auditor necesito </w:t>
+            </w:r>
+            <w:r>
+              <w:rPr>
+                <w:b/>
+              </w:rPr>
+              <w:t>reingresar un afiliado Inactivo</w:t>
+            </w:r>
+            <w:r>
+              <w:rPr>
+                <w:b/>
+              </w:rPr>
+              <w:t>.</w:t>
+            </w:r>
+          </w:p>
+        </w:tc>
+        <w:tc>
+          <w:tcPr>
+            <w:tcW w:w="1134" w:type="dxa"/>
+          </w:tcPr>
+          <w:p>
+            <w:pPr>
+              <w:autoSpaceDE w:val="0"/>
+              <w:autoSpaceDN w:val="0"/>
+              <w:adjustRightInd w:val="0"/>
+              <w:rPr>
+                <w:rFonts w:cstheme="minorHAnsi"/>
+                <w:color w:val="000000" w:themeColor="text1"/>
+              </w:rPr>
+            </w:pPr>
+            <w:r>
+              <w:rPr>
+                <w:rFonts w:cstheme="minorHAnsi"/>
+                <w:color w:val="000000" w:themeColor="text1"/>
+              </w:rPr>
+              <w:t xml:space="preserve">Fecha </w:t>
+            </w:r>
+          </w:p>
+        </w:tc>
+        <w:tc>
+          <w:tcPr>
+            <w:tcW w:w="1842" w:type="dxa"/>
+          </w:tcPr>
+          <w:p>
+            <w:pPr>
+              <w:autoSpaceDE w:val="0"/>
+              <w:autoSpaceDN w:val="0"/>
+              <w:adjustRightInd w:val="0"/>
+              <w:rPr>
+                <w:rFonts w:cstheme="minorHAnsi"/>
+                <w:color w:val="000000" w:themeColor="text1"/>
+              </w:rPr>
+            </w:pPr>
+            <w:r>
+              <w:rPr>
+                <w:rFonts w:cstheme="minorHAnsi"/>
+                <w:color w:val="000000" w:themeColor="text1"/>
+              </w:rPr>
+              <w:t>31/03/2015</w:t>
+            </w:r>
+          </w:p>
+        </w:tc>
+      </w:tr>
+      <w:tr>
+        <w:tc>
+          <w:tcPr>
+            <w:tcW w:w="6771" w:type="dxa"/>
+            <w:gridSpan w:val="4"/>
+          </w:tcPr>
+          <w:p>
+            <w:pPr>
+              <w:autoSpaceDE w:val="0"/>
+              <w:autoSpaceDN w:val="0"/>
+              <w:adjustRightInd w:val="0"/>
+              <w:rPr>
+                <w:rFonts w:cstheme="minorHAnsi"/>
+                <w:color w:val="000000" w:themeColor="text1"/>
+              </w:rPr>
+            </w:pPr>
+            <w:r>
+              <w:rPr>
+                <w:rFonts w:cstheme="minorHAnsi"/>
+                <w:color w:val="000000" w:themeColor="text1"/>
+              </w:rPr>
+              <w:t>Asignado a: Adriana Ene</w:t>
+            </w:r>
+          </w:p>
+        </w:tc>
+        <w:tc>
+          <w:tcPr>
+            <w:tcW w:w="1134" w:type="dxa"/>
+          </w:tcPr>
+          <w:p>
+            <w:pPr>
+              <w:autoSpaceDE w:val="0"/>
+              <w:autoSpaceDN w:val="0"/>
+              <w:adjustRightInd w:val="0"/>
+              <w:rPr>
+                <w:rFonts w:cstheme="minorHAnsi"/>
+                <w:color w:val="000000" w:themeColor="text1"/>
+              </w:rPr>
+            </w:pPr>
+            <w:r>
+              <w:rPr>
+                <w:rFonts w:cstheme="minorHAnsi"/>
+                <w:color w:val="000000" w:themeColor="text1"/>
+              </w:rPr>
+              <w:t>Estimado</w:t>
+            </w:r>
+          </w:p>
+        </w:tc>
+        <w:tc>
+          <w:tcPr>
+            <w:tcW w:w="1842" w:type="dxa"/>
+          </w:tcPr>
+          <w:p>
+            <w:pPr>
+              <w:autoSpaceDE w:val="0"/>
+              <w:autoSpaceDN w:val="0"/>
+              <w:adjustRightInd w:val="0"/>
+              <w:rPr>
+                <w:rFonts w:cstheme="minorHAnsi"/>
+                <w:color w:val="000000" w:themeColor="text1"/>
+              </w:rPr>
+            </w:pPr>
+          </w:p>
+        </w:tc>
+      </w:tr>
+      <w:tr>
+        <w:tc>
+          <w:tcPr>
+            <w:tcW w:w="6771" w:type="dxa"/>
+            <w:gridSpan w:val="4"/>
+          </w:tcPr>
+          <w:p>
+            <w:pPr>
+              <w:autoSpaceDE w:val="0"/>
+              <w:autoSpaceDN w:val="0"/>
+              <w:adjustRightInd w:val="0"/>
+              <w:rPr>
+                <w:rFonts w:cstheme="minorHAnsi"/>
+                <w:color w:val="000000" w:themeColor="text1"/>
+              </w:rPr>
+            </w:pPr>
+            <w:r>
+              <w:rPr>
+                <w:rFonts w:cstheme="minorHAnsi"/>
+                <w:color w:val="000000" w:themeColor="text1"/>
+              </w:rPr>
+              <w:t xml:space="preserve">Tipo: Nuevo – </w:t>
+            </w:r>
+            <w:r>
+              <w:rPr>
+                <w:rFonts w:cstheme="minorHAnsi"/>
+                <w:strike/>
+                <w:color w:val="000000" w:themeColor="text1"/>
+              </w:rPr>
+              <w:t>Mejora</w:t>
+            </w:r>
+            <w:r>
+              <w:rPr>
+                <w:rFonts w:cstheme="minorHAnsi"/>
+                <w:color w:val="000000" w:themeColor="text1"/>
+              </w:rPr>
+              <w:t xml:space="preserve"> –</w:t>
+            </w:r>
+            <w:r>
+              <w:rPr>
+                <w:rFonts w:cstheme="minorHAnsi"/>
+                <w:strike/>
+                <w:color w:val="000000" w:themeColor="text1"/>
+              </w:rPr>
+              <w:t>Arreglo</w:t>
+            </w:r>
+          </w:p>
+        </w:tc>
+        <w:tc>
+          <w:tcPr>
+            <w:tcW w:w="1134" w:type="dxa"/>
+          </w:tcPr>
+          <w:p>
+            <w:pPr>
+              <w:autoSpaceDE w:val="0"/>
+              <w:autoSpaceDN w:val="0"/>
+              <w:adjustRightInd w:val="0"/>
+              <w:rPr>
+                <w:rFonts w:cstheme="minorHAnsi"/>
+                <w:color w:val="000000" w:themeColor="text1"/>
+              </w:rPr>
+            </w:pPr>
+            <w:r>
+              <w:rPr>
+                <w:rFonts w:cstheme="minorHAnsi"/>
+                <w:color w:val="000000" w:themeColor="text1"/>
+              </w:rPr>
+              <w:t>Fuente:</w:t>
+            </w:r>
+          </w:p>
+        </w:tc>
+        <w:tc>
+          <w:tcPr>
+            <w:tcW w:w="1842" w:type="dxa"/>
+          </w:tcPr>
+          <w:p>
+            <w:pPr>
+              <w:autoSpaceDE w:val="0"/>
+              <w:autoSpaceDN w:val="0"/>
+              <w:adjustRightInd w:val="0"/>
+              <w:rPr>
+                <w:rFonts w:cstheme="minorHAnsi"/>
+                <w:color w:val="000000" w:themeColor="text1"/>
+              </w:rPr>
+            </w:pPr>
+          </w:p>
+        </w:tc>
+      </w:tr>
+      <w:tr>
+        <w:tc>
+          <w:tcPr>
+            <w:tcW w:w="9747" w:type="dxa"/>
+            <w:gridSpan w:val="6"/>
+          </w:tcPr>
+          <w:p>
+            <w:pPr>
+              <w:autoSpaceDE w:val="0"/>
+              <w:autoSpaceDN w:val="0"/>
+              <w:adjustRightInd w:val="0"/>
+              <w:rPr>
+                <w:rFonts w:cstheme="minorHAnsi"/>
+                <w:color w:val="000000" w:themeColor="text1"/>
+              </w:rPr>
+            </w:pPr>
+            <w:r>
+              <w:rPr>
+                <w:rFonts w:cstheme="minorHAnsi"/>
+                <w:color w:val="000000" w:themeColor="text1"/>
+              </w:rPr>
+              <w:t>Resolución: Nuevo</w:t>
+            </w:r>
+          </w:p>
+        </w:tc>
+      </w:tr>
+      <w:tr>
+        <w:tc>
+          <w:tcPr>
+            <w:tcW w:w="9747" w:type="dxa"/>
+            <w:gridSpan w:val="6"/>
+          </w:tcPr>
+          <w:p>
+            <w:pPr>
+              <w:autoSpaceDE w:val="0"/>
+              <w:autoSpaceDN w:val="0"/>
+              <w:adjustRightInd w:val="0"/>
+              <w:jc w:val="center"/>
+              <w:rPr>
+                <w:rFonts w:cstheme="minorHAnsi"/>
+                <w:color w:val="000000" w:themeColor="text1"/>
+              </w:rPr>
+            </w:pPr>
+            <w:r>
+              <w:rPr>
+                <w:rFonts w:cstheme="minorHAnsi"/>
+                <w:noProof/>
+                <w:color w:val="000000" w:themeColor="text1"/>
+                <w:lang w:eastAsia="es-ES"/>
+              </w:rPr>
+              <w:drawing>
+                <wp:inline distT="0" distB="0" distL="0" distR="0">
+                  <wp:extent cx="5665243" cy="1681841"/>
+                  <wp:effectExtent l="57150" t="19050" r="106907" b="70759"/>
+                  <wp:docPr id="4" name="1 Imagen" descr="MenuSistema.png"/>
+                  <wp:cNvGraphicFramePr>
+                    <a:graphicFrameLocks xmlns:a="http://schemas.openxmlformats.org/drawingml/2006/main" noChangeAspect="1"/>
+                  </wp:cNvGraphicFramePr>
+                  <a:graphic xmlns:a="http://schemas.openxmlformats.org/drawingml/2006/main">
+                    <a:graphicData uri="http://schemas.openxmlformats.org/drawingml/2006/picture">
+                      <pic:pic xmlns:pic="http://schemas.openxmlformats.org/drawingml/2006/picture">
+                        <pic:nvPicPr>
+                          <pic:cNvPr id="0" name="MenuSistema.png"/>
+                          <pic:cNvPicPr/>
+                        </pic:nvPicPr>
+                        <pic:blipFill>
+                          <a:blip r:embed="rId17" cstate="print"/>
+                          <a:srcRect b="52143"/>
+                          <a:stretch>
+                            <a:fillRect/>
+                          </a:stretch>
+                        </pic:blipFill>
+                        <pic:spPr>
+                          <a:xfrm>
+                            <a:off x="0" y="0"/>
+                            <a:ext cx="5665243" cy="1681841"/>
+                          </a:xfrm>
+                          <a:prstGeom prst="rect">
+                            <a:avLst/>
+                          </a:prstGeom>
+                          <a:ln w="19050" cap="sq">
+                            <a:solidFill>
+                              <a:srgbClr val="000000"/>
+                            </a:solidFill>
+                            <a:prstDash val="solid"/>
+                            <a:miter lim="800000"/>
+                          </a:ln>
+                          <a:effectLst>
+                            <a:outerShdw blurRad="50800" dist="38100" dir="2700000" algn="tl" rotWithShape="0">
+                              <a:srgbClr val="000000">
+                                <a:alpha val="43000"/>
+                              </a:srgbClr>
+                            </a:outerShdw>
+                          </a:effectLst>
+                        </pic:spPr>
+                      </pic:pic>
+                    </a:graphicData>
+                  </a:graphic>
+                </wp:inline>
+              </w:drawing>
+            </w:r>
+          </w:p>
+          <w:p>
+            <w:pPr>
+              <w:autoSpaceDE w:val="0"/>
+              <w:autoSpaceDN w:val="0"/>
+              <w:adjustRightInd w:val="0"/>
+              <w:jc w:val="center"/>
+              <w:rPr>
+                <w:rFonts w:cstheme="minorHAnsi"/>
+                <w:color w:val="000000" w:themeColor="text1"/>
+              </w:rPr>
+            </w:pPr>
+            <w:r>
+              <w:rPr>
+                <w:rFonts w:cstheme="minorHAnsi"/>
+                <w:noProof/>
+                <w:color w:val="000000" w:themeColor="text1"/>
+                <w:lang w:eastAsia="es-ES"/>
+              </w:rPr>
+              <w:drawing>
+                <wp:inline distT="0" distB="0" distL="0" distR="0">
+                  <wp:extent cx="6052185" cy="1558925"/>
+                  <wp:effectExtent l="19050" t="0" r="5715" b="0"/>
+                  <wp:docPr id="13" name="12 Imagen" descr="SolicitudReingreso.png"/>
+                  <wp:cNvGraphicFramePr>
+                    <a:graphicFrameLocks xmlns:a="http://schemas.openxmlformats.org/drawingml/2006/main" noChangeAspect="1"/>
+                  </wp:cNvGraphicFramePr>
+                  <a:graphic xmlns:a="http://schemas.openxmlformats.org/drawingml/2006/main">
+                    <a:graphicData uri="http://schemas.openxmlformats.org/drawingml/2006/picture">
+                      <pic:pic xmlns:pic="http://schemas.openxmlformats.org/drawingml/2006/picture">
+                        <pic:nvPicPr>
+                          <pic:cNvPr id="0" name="SolicitudReingreso.png"/>
+                          <pic:cNvPicPr/>
+                        </pic:nvPicPr>
+                        <pic:blipFill>
+                          <a:blip r:embed="rId19" cstate="print"/>
+                          <a:stretch>
+                            <a:fillRect/>
+                          </a:stretch>
+                        </pic:blipFill>
+                        <pic:spPr>
+                          <a:xfrm>
+                            <a:off x="0" y="0"/>
+                            <a:ext cx="6052185" cy="1558925"/>
+                          </a:xfrm>
+                          <a:prstGeom prst="rect">
+                            <a:avLst/>
+                          </a:prstGeom>
+                        </pic:spPr>
+                      </pic:pic>
+                    </a:graphicData>
+                  </a:graphic>
+                </wp:inline>
+              </w:drawing>
+            </w:r>
+          </w:p>
+        </w:tc>
+      </w:tr>
+      <w:tr>
+        <w:tc>
+          <w:tcPr>
+            <w:tcW w:w="959" w:type="dxa"/>
+            <w:shd w:val="clear" w:color="auto" w:fill="92D050"/>
+          </w:tcPr>
+          <w:p>
+            <w:pPr>
+              <w:autoSpaceDE w:val="0"/>
+              <w:autoSpaceDN w:val="0"/>
+              <w:adjustRightInd w:val="0"/>
+              <w:jc w:val="center"/>
+              <w:rPr>
+                <w:rFonts w:cstheme="minorHAnsi"/>
+                <w:b/>
+                <w:color w:val="000000" w:themeColor="text1"/>
+                <w:sz w:val="16"/>
+                <w:szCs w:val="16"/>
+              </w:rPr>
+            </w:pPr>
+            <w:r>
+              <w:rPr>
+                <w:rFonts w:cstheme="minorHAnsi"/>
+                <w:b/>
+                <w:color w:val="000000" w:themeColor="text1"/>
+                <w:sz w:val="16"/>
+                <w:szCs w:val="16"/>
+              </w:rPr>
+              <w:t>Criterios Aceptación</w:t>
+            </w:r>
+          </w:p>
+        </w:tc>
+        <w:tc>
+          <w:tcPr>
+            <w:tcW w:w="2835" w:type="dxa"/>
+            <w:shd w:val="clear" w:color="auto" w:fill="92D050"/>
+          </w:tcPr>
+          <w:p>
+            <w:pPr>
+              <w:autoSpaceDE w:val="0"/>
+              <w:autoSpaceDN w:val="0"/>
+              <w:adjustRightInd w:val="0"/>
+              <w:jc w:val="center"/>
+              <w:rPr>
+                <w:rFonts w:cstheme="minorHAnsi"/>
+                <w:b/>
+                <w:color w:val="000000" w:themeColor="text1"/>
+              </w:rPr>
+            </w:pPr>
+            <w:r>
+              <w:rPr>
+                <w:rFonts w:cstheme="minorHAnsi"/>
+                <w:b/>
+                <w:color w:val="000000" w:themeColor="text1"/>
+              </w:rPr>
+              <w:t>Dado que</w:t>
+            </w:r>
+          </w:p>
+        </w:tc>
+        <w:tc>
+          <w:tcPr>
+            <w:tcW w:w="2835" w:type="dxa"/>
+            <w:shd w:val="clear" w:color="auto" w:fill="92D050"/>
+          </w:tcPr>
+          <w:p>
+            <w:pPr>
+              <w:autoSpaceDE w:val="0"/>
+              <w:autoSpaceDN w:val="0"/>
+              <w:adjustRightInd w:val="0"/>
+              <w:jc w:val="center"/>
+              <w:rPr>
+                <w:rFonts w:cstheme="minorHAnsi"/>
+                <w:b/>
+                <w:color w:val="000000" w:themeColor="text1"/>
+              </w:rPr>
+            </w:pPr>
+            <w:r>
+              <w:rPr>
+                <w:rFonts w:cstheme="minorHAnsi"/>
+                <w:b/>
+                <w:color w:val="000000" w:themeColor="text1"/>
+              </w:rPr>
+              <w:t>Cuando</w:t>
+            </w:r>
+          </w:p>
+        </w:tc>
+        <w:tc>
+          <w:tcPr>
+            <w:tcW w:w="3118" w:type="dxa"/>
+            <w:gridSpan w:val="3"/>
+            <w:shd w:val="clear" w:color="auto" w:fill="92D050"/>
+          </w:tcPr>
+          <w:p>
+            <w:pPr>
+              <w:autoSpaceDE w:val="0"/>
+              <w:autoSpaceDN w:val="0"/>
+              <w:adjustRightInd w:val="0"/>
+              <w:jc w:val="center"/>
+              <w:rPr>
+                <w:rFonts w:cstheme="minorHAnsi"/>
+                <w:b/>
+                <w:color w:val="000000" w:themeColor="text1"/>
+              </w:rPr>
+            </w:pPr>
+            <w:r>
+              <w:rPr>
+                <w:rFonts w:cstheme="minorHAnsi"/>
+                <w:b/>
+                <w:color w:val="000000" w:themeColor="text1"/>
+              </w:rPr>
+              <w:t>Entonces</w:t>
+            </w:r>
+          </w:p>
+        </w:tc>
+      </w:tr>
+      <w:tr>
+        <w:tc>
+          <w:tcPr>
+            <w:tcW w:w="959" w:type="dxa"/>
+            <w:shd w:val="clear" w:color="auto" w:fill="C2D69B" w:themeFill="accent3" w:themeFillTint="99"/>
+          </w:tcPr>
+          <w:p>
+            <w:pPr>
+              <w:autoSpaceDE w:val="0"/>
+              <w:autoSpaceDN w:val="0"/>
+              <w:adjustRightInd w:val="0"/>
+              <w:rPr>
+                <w:rFonts w:cstheme="minorHAnsi"/>
+                <w:b/>
+                <w:color w:val="000000" w:themeColor="text1"/>
+                <w:sz w:val="16"/>
+                <w:szCs w:val="16"/>
+              </w:rPr>
+            </w:pPr>
+            <w:r>
+              <w:rPr>
+                <w:rFonts w:cstheme="minorHAnsi"/>
+                <w:color w:val="000000" w:themeColor="text1"/>
+              </w:rPr>
+              <w:t>CA-01</w:t>
+            </w:r>
+          </w:p>
+        </w:tc>
+        <w:tc>
+          <w:tcPr>
+            <w:tcW w:w="2835" w:type="dxa"/>
+          </w:tcPr>
+          <w:p>
+            <w:pPr>
+              <w:autoSpaceDE w:val="0"/>
+              <w:autoSpaceDN w:val="0"/>
+              <w:adjustRightInd w:val="0"/>
+              <w:rPr>
+                <w:rFonts w:cstheme="minorHAnsi"/>
+                <w:color w:val="000000" w:themeColor="text1"/>
+              </w:rPr>
+            </w:pPr>
+            <w:r>
+              <w:rPr>
+                <w:rFonts w:cstheme="minorHAnsi"/>
+                <w:color w:val="000000" w:themeColor="text1"/>
+              </w:rPr>
+              <w:t xml:space="preserve">El usuario se encuentra en Gestión de Afiliados. Selecciona un afiliado </w:t>
+            </w:r>
+            <w:r>
+              <w:rPr>
+                <w:rFonts w:cstheme="minorHAnsi"/>
+                <w:color w:val="000000" w:themeColor="text1"/>
+              </w:rPr>
+              <w:t>Inactivo</w:t>
+            </w:r>
+            <w:r>
+              <w:rPr>
+                <w:rFonts w:cstheme="minorHAnsi"/>
+                <w:color w:val="000000" w:themeColor="text1"/>
+              </w:rPr>
+              <w:t>.</w:t>
+            </w:r>
+          </w:p>
+        </w:tc>
+        <w:tc>
+          <w:tcPr>
+            <w:tcW w:w="2835" w:type="dxa"/>
+          </w:tcPr>
+          <w:p>
+            <w:pPr>
+              <w:autoSpaceDE w:val="0"/>
+              <w:autoSpaceDN w:val="0"/>
+              <w:adjustRightInd w:val="0"/>
+              <w:rPr>
+                <w:rFonts w:cstheme="minorHAnsi"/>
+                <w:color w:val="000000" w:themeColor="text1"/>
+              </w:rPr>
+            </w:pPr>
+            <w:r>
+              <w:rPr>
+                <w:rFonts w:cstheme="minorHAnsi"/>
+                <w:color w:val="000000" w:themeColor="text1"/>
+              </w:rPr>
+              <w:t xml:space="preserve">Selecciona el </w:t>
+            </w:r>
+            <w:r>
+              <w:rPr>
+                <w:rFonts w:cstheme="minorHAnsi"/>
+                <w:b/>
+                <w:color w:val="000000" w:themeColor="text1"/>
+              </w:rPr>
+              <w:t>Botón Reingreso</w:t>
+            </w:r>
+            <w:r>
+              <w:rPr>
+                <w:rFonts w:cstheme="minorHAnsi"/>
+                <w:b/>
+                <w:color w:val="000000" w:themeColor="text1"/>
+              </w:rPr>
+              <w:t>.</w:t>
+            </w:r>
+          </w:p>
+        </w:tc>
+        <w:tc>
+          <w:tcPr>
+            <w:tcW w:w="3118" w:type="dxa"/>
+            <w:gridSpan w:val="3"/>
+          </w:tcPr>
+          <w:p>
+            <w:pPr>
+              <w:autoSpaceDE w:val="0"/>
+              <w:autoSpaceDN w:val="0"/>
+              <w:adjustRightInd w:val="0"/>
+              <w:rPr>
+                <w:rFonts w:cstheme="minorHAnsi"/>
+                <w:color w:val="000000" w:themeColor="text1"/>
+              </w:rPr>
+            </w:pPr>
+            <w:r>
+              <w:rPr>
+                <w:rFonts w:cstheme="minorHAnsi"/>
+                <w:color w:val="000000" w:themeColor="text1"/>
+              </w:rPr>
+              <w:t>El sistema muestra la ventana “Solicitud Reingreso Afiliado”</w:t>
+            </w:r>
+          </w:p>
+        </w:tc>
+      </w:tr>
+      <w:tr>
+        <w:tc>
+          <w:tcPr>
+            <w:tcW w:w="959" w:type="dxa"/>
+            <w:vMerge w:val="restart"/>
+            <w:shd w:val="clear" w:color="auto" w:fill="C2D69B" w:themeFill="accent3" w:themeFillTint="99"/>
+          </w:tcPr>
+          <w:p>
+            <w:pPr>
+              <w:autoSpaceDE w:val="0"/>
+              <w:autoSpaceDN w:val="0"/>
+              <w:adjustRightInd w:val="0"/>
+              <w:rPr>
+                <w:rFonts w:cstheme="minorHAnsi"/>
+                <w:b/>
+                <w:color w:val="000000" w:themeColor="text1"/>
+                <w:sz w:val="16"/>
+                <w:szCs w:val="16"/>
+              </w:rPr>
+            </w:pPr>
+            <w:r>
+              <w:rPr>
+                <w:rFonts w:cstheme="minorHAnsi"/>
+                <w:color w:val="000000" w:themeColor="text1"/>
+              </w:rPr>
+              <w:t>CA-0</w:t>
+            </w:r>
+            <w:r>
+              <w:rPr>
+                <w:rFonts w:cstheme="minorHAnsi"/>
+                <w:color w:val="000000" w:themeColor="text1"/>
+              </w:rPr>
+              <w:t>2</w:t>
+            </w:r>
+          </w:p>
+        </w:tc>
+        <w:tc>
+          <w:tcPr>
+            <w:tcW w:w="2835" w:type="dxa"/>
+            <w:vMerge w:val="restart"/>
+          </w:tcPr>
+          <w:p>
+            <w:pPr>
+              <w:autoSpaceDE w:val="0"/>
+              <w:autoSpaceDN w:val="0"/>
+              <w:adjustRightInd w:val="0"/>
+              <w:rPr>
+                <w:rFonts w:cstheme="minorHAnsi"/>
+                <w:color w:val="000000" w:themeColor="text1"/>
+              </w:rPr>
+            </w:pPr>
+            <w:r>
+              <w:rPr>
+                <w:rFonts w:cstheme="minorHAnsi"/>
+                <w:color w:val="000000" w:themeColor="text1"/>
+              </w:rPr>
+              <w:t xml:space="preserve">El usuario carga los datos de la ventana </w:t>
+            </w:r>
+            <w:r>
+              <w:rPr>
+                <w:rFonts w:cstheme="minorHAnsi"/>
+                <w:color w:val="000000" w:themeColor="text1"/>
+              </w:rPr>
+              <w:t>“Solicitud Reingreso Afiliado”</w:t>
+            </w:r>
+            <w:r>
+              <w:rPr>
+                <w:rFonts w:cstheme="minorHAnsi"/>
+                <w:color w:val="000000" w:themeColor="text1"/>
+              </w:rPr>
+              <w:t xml:space="preserve">. </w:t>
+            </w:r>
+            <w:r>
+              <w:rPr>
+                <w:rFonts w:cstheme="minorHAnsi"/>
+                <w:color w:val="000000" w:themeColor="text1"/>
+              </w:rPr>
+              <w:t>Todos son obligatorios.</w:t>
+            </w:r>
+          </w:p>
+        </w:tc>
+        <w:tc>
+          <w:tcPr>
+            <w:tcW w:w="2835" w:type="dxa"/>
+          </w:tcPr>
+          <w:p>
+            <w:pPr>
+              <w:autoSpaceDE w:val="0"/>
+              <w:autoSpaceDN w:val="0"/>
+              <w:adjustRightInd w:val="0"/>
+              <w:rPr>
+                <w:rFonts w:cstheme="minorHAnsi"/>
+                <w:color w:val="000000" w:themeColor="text1"/>
+              </w:rPr>
+            </w:pPr>
+            <w:r>
+              <w:rPr>
+                <w:rFonts w:cstheme="minorHAnsi"/>
+                <w:color w:val="000000" w:themeColor="text1"/>
+              </w:rPr>
+              <w:t xml:space="preserve">Se selecciona el botón </w:t>
+            </w:r>
+            <w:r>
+              <w:rPr>
+                <w:rFonts w:cstheme="minorHAnsi"/>
+                <w:b/>
+                <w:color w:val="000000" w:themeColor="text1"/>
+              </w:rPr>
+              <w:t>Aceptar</w:t>
+            </w:r>
+            <w:r>
+              <w:rPr>
+                <w:rFonts w:cstheme="minorHAnsi"/>
+                <w:color w:val="000000" w:themeColor="text1"/>
+              </w:rPr>
+              <w:t>.</w:t>
+            </w:r>
+          </w:p>
+        </w:tc>
+        <w:tc>
+          <w:tcPr>
+            <w:tcW w:w="3118" w:type="dxa"/>
+            <w:gridSpan w:val="3"/>
+          </w:tcPr>
+          <w:p>
+            <w:pPr>
+              <w:autoSpaceDE w:val="0"/>
+              <w:autoSpaceDN w:val="0"/>
+              <w:adjustRightInd w:val="0"/>
+              <w:rPr>
+                <w:rFonts w:cstheme="minorHAnsi"/>
+                <w:color w:val="000000" w:themeColor="text1"/>
+              </w:rPr>
+            </w:pPr>
+            <w:r>
+              <w:rPr>
+                <w:rFonts w:cstheme="minorHAnsi"/>
+                <w:color w:val="000000" w:themeColor="text1"/>
+              </w:rPr>
+              <w:t xml:space="preserve">El sistema registra la solicitud y pasa a </w:t>
+            </w:r>
+            <w:r>
+              <w:rPr>
+                <w:rFonts w:cstheme="minorHAnsi"/>
+                <w:color w:val="000000" w:themeColor="text1"/>
+              </w:rPr>
+              <w:t>Activo</w:t>
+            </w:r>
+            <w:r>
+              <w:rPr>
+                <w:rFonts w:cstheme="minorHAnsi"/>
+                <w:color w:val="000000" w:themeColor="text1"/>
+              </w:rPr>
+              <w:t xml:space="preserve"> al afiliado seleccionado.</w:t>
+            </w:r>
+          </w:p>
+        </w:tc>
+      </w:tr>
+      <w:tr>
+        <w:tc>
+          <w:tcPr>
+            <w:tcW w:w="959" w:type="dxa"/>
+            <w:vMerge/>
+            <w:shd w:val="clear" w:color="auto" w:fill="C2D69B" w:themeFill="accent3" w:themeFillTint="99"/>
+          </w:tcPr>
+          <w:p>
+            <w:pPr>
+              <w:autoSpaceDE w:val="0"/>
+              <w:autoSpaceDN w:val="0"/>
+              <w:adjustRightInd w:val="0"/>
+              <w:rPr>
+                <w:rFonts w:cstheme="minorHAnsi"/>
+                <w:color w:val="000000" w:themeColor="text1"/>
+              </w:rPr>
+            </w:pPr>
+          </w:p>
+        </w:tc>
+        <w:tc>
+          <w:tcPr>
+            <w:tcW w:w="2835" w:type="dxa"/>
+            <w:vMerge/>
+          </w:tcPr>
+          <w:p>
+            <w:pPr>
+              <w:autoSpaceDE w:val="0"/>
+              <w:autoSpaceDN w:val="0"/>
+              <w:adjustRightInd w:val="0"/>
+              <w:rPr>
+                <w:rFonts w:cstheme="minorHAnsi"/>
+                <w:color w:val="000000" w:themeColor="text1"/>
+              </w:rPr>
+            </w:pPr>
+          </w:p>
+        </w:tc>
+        <w:tc>
+          <w:tcPr>
+            <w:tcW w:w="2835" w:type="dxa"/>
+          </w:tcPr>
+          <w:p>
+            <w:pPr>
+              <w:rPr>
+                <w:rFonts w:cstheme="minorHAnsi"/>
+                <w:color w:val="000000" w:themeColor="text1"/>
+              </w:rPr>
+            </w:pPr>
+            <w:r>
+              <w:rPr>
+                <w:rFonts w:cstheme="minorHAnsi"/>
+                <w:color w:val="000000" w:themeColor="text1"/>
+              </w:rPr>
+              <w:t xml:space="preserve">Se selecciona el botón </w:t>
+            </w:r>
+            <w:r>
+              <w:rPr>
+                <w:rFonts w:cstheme="minorHAnsi"/>
+                <w:b/>
+                <w:color w:val="000000" w:themeColor="text1"/>
+              </w:rPr>
+              <w:t>Cancelar</w:t>
+            </w:r>
+            <w:r>
+              <w:rPr>
+                <w:rFonts w:cstheme="minorHAnsi"/>
+                <w:color w:val="000000" w:themeColor="text1"/>
+              </w:rPr>
+              <w:t>.</w:t>
+            </w:r>
+          </w:p>
+        </w:tc>
+        <w:tc>
+          <w:tcPr>
+            <w:tcW w:w="3118" w:type="dxa"/>
+            <w:gridSpan w:val="3"/>
+          </w:tcPr>
+          <w:p>
+            <w:pPr>
+              <w:autoSpaceDE w:val="0"/>
+              <w:autoSpaceDN w:val="0"/>
+              <w:adjustRightInd w:val="0"/>
+              <w:rPr>
+                <w:rFonts w:cstheme="minorHAnsi"/>
+                <w:color w:val="000000" w:themeColor="text1"/>
+              </w:rPr>
+            </w:pPr>
+            <w:r>
+              <w:rPr>
+                <w:rFonts w:cstheme="minorHAnsi"/>
+                <w:color w:val="000000" w:themeColor="text1"/>
+              </w:rPr>
+              <w:t xml:space="preserve">El sistema cierra la ventana </w:t>
+            </w:r>
+            <w:r>
+              <w:rPr>
+                <w:rFonts w:cstheme="minorHAnsi"/>
+                <w:color w:val="000000" w:themeColor="text1"/>
+              </w:rPr>
+              <w:t xml:space="preserve">“Solicitud Reingreso Afiliado” </w:t>
+            </w:r>
+            <w:r>
+              <w:rPr>
+                <w:rFonts w:cstheme="minorHAnsi"/>
+                <w:color w:val="000000" w:themeColor="text1"/>
+              </w:rPr>
+              <w:t>y deja sin efecto el cambio de estado del afiliado.</w:t>
+            </w:r>
+          </w:p>
+        </w:tc>
+      </w:tr>
+      <w:tr>
+        <w:tc>
+          <w:tcPr>
+            <w:tcW w:w="959" w:type="dxa"/>
+            <w:shd w:val="clear" w:color="auto" w:fill="C2D69B" w:themeFill="accent3" w:themeFillTint="99"/>
+          </w:tcPr>
+          <w:p>
+            <w:pPr>
+              <w:autoSpaceDE w:val="0"/>
+              <w:autoSpaceDN w:val="0"/>
+              <w:adjustRightInd w:val="0"/>
+              <w:rPr>
+                <w:rFonts w:cstheme="minorHAnsi"/>
+                <w:b/>
+                <w:color w:val="000000" w:themeColor="text1"/>
+                <w:sz w:val="16"/>
+                <w:szCs w:val="16"/>
+              </w:rPr>
+            </w:pPr>
+            <w:r>
+              <w:rPr>
+                <w:rFonts w:cstheme="minorHAnsi"/>
+                <w:color w:val="000000" w:themeColor="text1"/>
+              </w:rPr>
+              <w:t>CA-0</w:t>
+            </w:r>
+            <w:r>
+              <w:rPr>
+                <w:rFonts w:cstheme="minorHAnsi"/>
+                <w:color w:val="000000" w:themeColor="text1"/>
+              </w:rPr>
+              <w:t>3</w:t>
+            </w:r>
+          </w:p>
+        </w:tc>
+        <w:tc>
+          <w:tcPr>
+            <w:tcW w:w="2835" w:type="dxa"/>
+          </w:tcPr>
+          <w:p>
+            <w:pPr>
+              <w:autoSpaceDE w:val="0"/>
+              <w:autoSpaceDN w:val="0"/>
+              <w:adjustRightInd w:val="0"/>
+              <w:rPr>
+                <w:rFonts w:cstheme="minorHAnsi"/>
+                <w:color w:val="000000" w:themeColor="text1"/>
+              </w:rPr>
+            </w:pPr>
+            <w:r>
+              <w:rPr>
+                <w:rFonts w:cstheme="minorHAnsi"/>
+                <w:color w:val="000000" w:themeColor="text1"/>
+              </w:rPr>
+              <w:t xml:space="preserve">El usuario se encuentra en Gestión de Afiliados. Selecciona un afiliado </w:t>
+            </w:r>
+            <w:r>
+              <w:rPr>
+                <w:rFonts w:cstheme="minorHAnsi"/>
+                <w:color w:val="000000" w:themeColor="text1"/>
+              </w:rPr>
+              <w:t>Activo</w:t>
+            </w:r>
+            <w:r>
+              <w:rPr>
+                <w:rFonts w:cstheme="minorHAnsi"/>
+                <w:color w:val="000000" w:themeColor="text1"/>
+              </w:rPr>
+              <w:t>.</w:t>
+            </w:r>
+          </w:p>
+        </w:tc>
+        <w:tc>
+          <w:tcPr>
+            <w:tcW w:w="2835" w:type="dxa"/>
+          </w:tcPr>
+          <w:p>
+            <w:pPr>
+              <w:autoSpaceDE w:val="0"/>
+              <w:autoSpaceDN w:val="0"/>
+              <w:adjustRightInd w:val="0"/>
+              <w:rPr>
+                <w:rFonts w:cstheme="minorHAnsi"/>
+                <w:color w:val="000000" w:themeColor="text1"/>
+              </w:rPr>
+            </w:pPr>
+            <w:r>
+              <w:rPr>
+                <w:rFonts w:cstheme="minorHAnsi"/>
+                <w:color w:val="000000" w:themeColor="text1"/>
+              </w:rPr>
+              <w:t xml:space="preserve">Selecciona el </w:t>
+            </w:r>
+            <w:r>
+              <w:rPr>
+                <w:rFonts w:cstheme="minorHAnsi"/>
+                <w:b/>
+                <w:color w:val="000000" w:themeColor="text1"/>
+              </w:rPr>
+              <w:t>Botón Reingreso</w:t>
+            </w:r>
+            <w:r>
+              <w:rPr>
+                <w:rFonts w:cstheme="minorHAnsi"/>
+                <w:b/>
+                <w:color w:val="000000" w:themeColor="text1"/>
+              </w:rPr>
+              <w:t>.</w:t>
+            </w:r>
+          </w:p>
+        </w:tc>
+        <w:tc>
+          <w:tcPr>
+            <w:tcW w:w="3118" w:type="dxa"/>
+            <w:gridSpan w:val="3"/>
+          </w:tcPr>
+          <w:p>
+            <w:pPr>
+              <w:autoSpaceDE w:val="0"/>
+              <w:autoSpaceDN w:val="0"/>
+              <w:adjustRightInd w:val="0"/>
+              <w:rPr>
+                <w:rFonts w:cstheme="minorHAnsi"/>
+                <w:color w:val="000000" w:themeColor="text1"/>
+              </w:rPr>
+            </w:pPr>
+            <w:r>
+              <w:rPr>
+                <w:rFonts w:cstheme="minorHAnsi"/>
+                <w:color w:val="000000" w:themeColor="text1"/>
+              </w:rPr>
+              <w:t xml:space="preserve">El sistema mostrará </w:t>
+            </w:r>
+            <w:r>
+              <w:rPr>
+                <w:rFonts w:cstheme="minorHAnsi"/>
+                <w:color w:val="000000" w:themeColor="text1"/>
+              </w:rPr>
+              <w:t>mensaje indicando que no se puede reingresar un afiliado Activo.</w:t>
+            </w:r>
+          </w:p>
+        </w:tc>
+      </w:tr>
+      <w:tr>
+        <w:tc>
+          <w:tcPr>
+            <w:tcW w:w="959" w:type="dxa"/>
+            <w:shd w:val="clear" w:color="auto" w:fill="C2D69B" w:themeFill="accent3" w:themeFillTint="99"/>
+          </w:tcPr>
+          <w:p>
+            <w:pPr>
+              <w:autoSpaceDE w:val="0"/>
+              <w:autoSpaceDN w:val="0"/>
+              <w:adjustRightInd w:val="0"/>
+              <w:rPr>
+                <w:rFonts w:cstheme="minorHAnsi"/>
+                <w:b/>
+                <w:color w:val="000000" w:themeColor="text1"/>
+              </w:rPr>
+            </w:pPr>
+            <w:r>
+              <w:rPr>
+                <w:rFonts w:cstheme="minorHAnsi"/>
+                <w:b/>
+                <w:color w:val="000000" w:themeColor="text1"/>
+              </w:rPr>
+              <w:t>Nota</w:t>
+            </w:r>
+          </w:p>
+        </w:tc>
+        <w:tc>
+          <w:tcPr>
+            <w:tcW w:w="8788" w:type="dxa"/>
+            <w:gridSpan w:val="5"/>
+          </w:tcPr>
+          <w:p>
+            <w:pPr>
+              <w:autoSpaceDE w:val="0"/>
+              <w:autoSpaceDN w:val="0"/>
+              <w:adjustRightInd w:val="0"/>
+              <w:rPr>
+                <w:rFonts w:cstheme="minorHAnsi"/>
+                <w:color w:val="000000" w:themeColor="text1"/>
+              </w:rPr>
+            </w:pPr>
+            <w:r>
+              <w:rPr>
+                <w:rFonts w:cstheme="minorHAnsi"/>
+                <w:color w:val="000000" w:themeColor="text1"/>
+              </w:rPr>
+              <w:t>En las próximas emisiones masivas, el afiliado Activo volverá a generará cuotas.</w:t>
+            </w:r>
+          </w:p>
+          <w:p>
+            <w:pPr>
+              <w:autoSpaceDE w:val="0"/>
+              <w:autoSpaceDN w:val="0"/>
+              <w:adjustRightInd w:val="0"/>
+              <w:rPr>
+                <w:rFonts w:cstheme="minorHAnsi"/>
+                <w:color w:val="000000" w:themeColor="text1"/>
+              </w:rPr>
+            </w:pPr>
+            <w:r>
+              <w:rPr>
+                <w:rFonts w:cstheme="minorHAnsi"/>
+                <w:color w:val="000000" w:themeColor="text1"/>
+              </w:rPr>
+              <w:t xml:space="preserve">El Reingreso de un afiliado implica registrar los datos de  Solicitud de Reingreso en </w:t>
+            </w:r>
+            <w:r>
+              <w:rPr>
+                <w:rFonts w:cstheme="minorHAnsi"/>
+                <w:color w:val="000000" w:themeColor="text1"/>
+              </w:rPr>
+              <w:t xml:space="preserve">tabla Legajo, con Tipo de Legajo igual a Alta (campo </w:t>
+            </w:r>
+            <w:proofErr w:type="spellStart"/>
+            <w:r>
+              <w:rPr>
+                <w:rFonts w:cstheme="minorHAnsi"/>
+                <w:color w:val="000000" w:themeColor="text1"/>
+              </w:rPr>
+              <w:t>IdLegajoTipo</w:t>
+            </w:r>
+            <w:proofErr w:type="spellEnd"/>
+            <w:r>
+              <w:rPr>
+                <w:rFonts w:cstheme="minorHAnsi"/>
+                <w:color w:val="000000" w:themeColor="text1"/>
+              </w:rPr>
+              <w:t xml:space="preserve">=2 de tabla </w:t>
+            </w:r>
+            <w:proofErr w:type="spellStart"/>
+            <w:r>
+              <w:rPr>
+                <w:rFonts w:cstheme="minorHAnsi"/>
+                <w:color w:val="000000" w:themeColor="text1"/>
+              </w:rPr>
+              <w:t>LegajoTipo</w:t>
+            </w:r>
+            <w:proofErr w:type="spellEnd"/>
+            <w:r>
+              <w:rPr>
+                <w:rFonts w:cstheme="minorHAnsi"/>
+                <w:color w:val="000000" w:themeColor="text1"/>
+              </w:rPr>
+              <w:t xml:space="preserve">) </w:t>
+            </w:r>
+          </w:p>
+        </w:tc>
+      </w:tr>
+    </w:tbl>
     <w:p/>
     <w:p/>
     <w:p/>
@@ -7708,8 +8907,8 @@
     <w:p/>
     <w:p/>
     <w:sectPr>
-      <w:headerReference w:type="default" r:id="rId18"/>
-      <w:footerReference w:type="default" r:id="rId19"/>
+      <w:headerReference w:type="default" r:id="rId20"/>
+      <w:footerReference w:type="default" r:id="rId21"/>
       <w:pgSz w:w="11906" w:h="16838"/>
       <w:pgMar w:top="1418" w:right="567" w:bottom="1418" w:left="1418" w:header="709" w:footer="709" w:gutter="0"/>
       <w:pgNumType w:start="1"/>
@@ -7804,7 +9003,7 @@
           <w:rPr>
             <w:noProof/>
           </w:rPr>
-          <w:t>8</w:t>
+          <w:t>11</w:t>
         </w:r>
         <w:r>
           <w:rPr>
@@ -10560,7 +11759,7 @@
 </file>
 
 <file path=customXml/itemProps1.xml><?xml version="1.0" encoding="utf-8"?>
-<ds:datastoreItem xmlns:ds="http://schemas.openxmlformats.org/officeDocument/2006/customXml" ds:itemID="{42C2716F-EF62-4306-8909-73AD131351CC}">
+<ds:datastoreItem xmlns:ds="http://schemas.openxmlformats.org/officeDocument/2006/customXml" ds:itemID="{FBA72C9E-86C6-429A-8CC8-54FCA6B2A21E}">
   <ds:schemaRefs>
     <ds:schemaRef ds:uri="http://schemas.openxmlformats.org/officeDocument/2006/bibliography"/>
   </ds:schemaRefs>

--- a/trunk/Analisis/CIP_DocumentoValidacionSprint3.docx
+++ b/trunk/Analisis/CIP_DocumentoValidacionSprint3.docx
@@ -1694,13 +1694,7 @@
               <w:rPr>
                 <w:b/>
               </w:rPr>
-              <w:t>CAJA-03</w:t>
-            </w:r>
-            <w:r>
-              <w:rPr>
-                <w:b/>
-              </w:rPr>
-              <w:t>3</w:t>
+              <w:t>CAJA-033</w:t>
             </w:r>
           </w:p>
         </w:tc>
@@ -1719,13 +1713,7 @@
               <w:t>Auditor</w:t>
             </w:r>
             <w:r>
-              <w:t xml:space="preserve"> necesito </w:t>
-            </w:r>
-            <w:r>
-              <w:t>reingresar afiliados</w:t>
-            </w:r>
-            <w:r>
-              <w:t>.</w:t>
+              <w:t xml:space="preserve"> necesito reingresar afiliados.</w:t>
             </w:r>
           </w:p>
         </w:tc>
@@ -6207,7 +6195,9 @@
             <w:r>
               <w:rPr>
                 <w:rFonts w:cstheme="minorHAnsi"/>
-                <w:color w:val="000000" w:themeColor="text1"/>
+                <w:noProof/>
+                <w:color w:val="000000" w:themeColor="text1"/>
+                <w:lang w:eastAsia="es-ES"/>
               </w:rPr>
               <w:drawing>
                 <wp:inline distT="0" distB="0" distL="0" distR="0">
@@ -6788,14 +6778,7 @@
                 <w:rFonts w:cstheme="minorHAnsi"/>
                 <w:color w:val="000000" w:themeColor="text1"/>
               </w:rPr>
-              <w:t>CA-0</w:t>
-            </w:r>
-            <w:r>
-              <w:rPr>
-                <w:rFonts w:cstheme="minorHAnsi"/>
-                <w:color w:val="000000" w:themeColor="text1"/>
-              </w:rPr>
-              <w:t>3</w:t>
+              <w:t>CA-03</w:t>
             </w:r>
           </w:p>
         </w:tc>
@@ -7531,13 +7514,7 @@
               <w:rPr>
                 <w:b/>
               </w:rPr>
-              <w:t>reingresar un afiliado Inactivo</w:t>
-            </w:r>
-            <w:r>
-              <w:rPr>
-                <w:b/>
-              </w:rPr>
-              <w:t>.</w:t>
+              <w:t>reingresar un afiliado Inactivo.</w:t>
             </w:r>
           </w:p>
         </w:tc>
@@ -8299,6 +8276,13 @@
               </w:rPr>
               <w:t xml:space="preserve"> al afiliado seleccionado.</w:t>
             </w:r>
+            <w:r>
+              <w:rPr>
+                <w:rFonts w:cstheme="minorHAnsi"/>
+                <w:color w:val="000000" w:themeColor="text1"/>
+              </w:rPr>
+              <w:t xml:space="preserve"> Todos los datos del afiliado serán los mismos que tenía cuando estaba Inactivo.</w:t>
+            </w:r>
           </w:p>
         </w:tc>
       </w:tr>
@@ -8436,14 +8420,7 @@
                 <w:rFonts w:cstheme="minorHAnsi"/>
                 <w:color w:val="000000" w:themeColor="text1"/>
               </w:rPr>
-              <w:t>CA-0</w:t>
-            </w:r>
-            <w:r>
-              <w:rPr>
-                <w:rFonts w:cstheme="minorHAnsi"/>
-                <w:color w:val="000000" w:themeColor="text1"/>
-              </w:rPr>
-              <w:t>3</w:t>
+              <w:t>CA-03</w:t>
             </w:r>
           </w:p>
         </w:tc>
@@ -8543,14 +8520,7 @@
                 <w:rFonts w:cstheme="minorHAnsi"/>
                 <w:color w:val="000000" w:themeColor="text1"/>
               </w:rPr>
-              <w:t xml:space="preserve">El sistema mostrará </w:t>
-            </w:r>
-            <w:r>
-              <w:rPr>
-                <w:rFonts w:cstheme="minorHAnsi"/>
-                <w:color w:val="000000" w:themeColor="text1"/>
-              </w:rPr>
-              <w:t>mensaje indicando que no se puede reingresar un afiliado Activo.</w:t>
+              <w:t>El sistema mostrará mensaje indicando que no se puede reingresar un afiliado Activo.</w:t>
             </w:r>
           </w:p>
         </w:tc>
@@ -9003,7 +8973,7 @@
           <w:rPr>
             <w:noProof/>
           </w:rPr>
-          <w:t>11</w:t>
+          <w:t>10</w:t>
         </w:r>
         <w:r>
           <w:rPr>
@@ -11759,7 +11729,7 @@
 </file>
 
 <file path=customXml/itemProps1.xml><?xml version="1.0" encoding="utf-8"?>
-<ds:datastoreItem xmlns:ds="http://schemas.openxmlformats.org/officeDocument/2006/customXml" ds:itemID="{FBA72C9E-86C6-429A-8CC8-54FCA6B2A21E}">
+<ds:datastoreItem xmlns:ds="http://schemas.openxmlformats.org/officeDocument/2006/customXml" ds:itemID="{EA0E1C4D-1A18-4403-921C-8B3316A06EF6}">
   <ds:schemaRefs>
     <ds:schemaRef ds:uri="http://schemas.openxmlformats.org/officeDocument/2006/bibliography"/>
   </ds:schemaRefs>

--- a/trunk/Analisis/CIP_DocumentoValidacionSprint3.docx
+++ b/trunk/Analisis/CIP_DocumentoValidacionSprint3.docx
@@ -6957,7 +6957,7 @@
               <w:pStyle w:val="Prrafodelista"/>
               <w:numPr>
                 <w:ilvl w:val="0"/>
-                <w:numId w:val="17"/>
+                <w:numId w:val="18"/>
               </w:numPr>
               <w:autoSpaceDE w:val="0"/>
               <w:autoSpaceDN w:val="0"/>
@@ -7177,7 +7177,7 @@
               <w:pStyle w:val="Prrafodelista"/>
               <w:numPr>
                 <w:ilvl w:val="0"/>
-                <w:numId w:val="17"/>
+                <w:numId w:val="18"/>
               </w:numPr>
               <w:autoSpaceDE w:val="0"/>
               <w:autoSpaceDN w:val="0"/>
@@ -7192,163 +7192,7 @@
                 <w:rFonts w:cstheme="minorHAnsi"/>
                 <w:color w:val="000000" w:themeColor="text1"/>
               </w:rPr>
-              <w:t>Al momento de la creación de cada una de las cuotas, el sistema debe determinar en qué categoría o nivel se lo clasifica el afiliado según el mes-año de la cuota a crear y la fecha de título del mismo.</w:t>
-            </w:r>
-          </w:p>
-          <w:p>
-            <w:pPr>
-              <w:pStyle w:val="Prrafodelista"/>
-              <w:autoSpaceDE w:val="0"/>
-              <w:autoSpaceDN w:val="0"/>
-              <w:adjustRightInd w:val="0"/>
-              <w:ind w:left="1080"/>
-              <w:rPr>
-                <w:rFonts w:cstheme="minorHAnsi"/>
-                <w:color w:val="000000" w:themeColor="text1"/>
-              </w:rPr>
-            </w:pPr>
-            <w:r>
-              <w:rPr>
-                <w:rFonts w:cstheme="minorHAnsi"/>
-                <w:color w:val="000000" w:themeColor="text1"/>
-              </w:rPr>
-              <w:t>Ejemplo:</w:t>
-            </w:r>
-          </w:p>
-          <w:p>
-            <w:pPr>
-              <w:pStyle w:val="Prrafodelista"/>
-              <w:autoSpaceDE w:val="0"/>
-              <w:autoSpaceDN w:val="0"/>
-              <w:adjustRightInd w:val="0"/>
-              <w:ind w:left="1080"/>
-              <w:rPr>
-                <w:rFonts w:cstheme="minorHAnsi"/>
-                <w:color w:val="000000" w:themeColor="text1"/>
-              </w:rPr>
-            </w:pPr>
-            <w:r>
-              <w:rPr>
-                <w:rFonts w:cstheme="minorHAnsi"/>
-                <w:b/>
-                <w:color w:val="000000" w:themeColor="text1"/>
-              </w:rPr>
-              <w:t>Cuotas a emitir</w:t>
-            </w:r>
-            <w:r>
-              <w:rPr>
-                <w:rFonts w:cstheme="minorHAnsi"/>
-                <w:color w:val="000000" w:themeColor="text1"/>
-              </w:rPr>
-              <w:t>: 1-2014, 2-2014, 3-2014, ……,2-2015</w:t>
-            </w:r>
-          </w:p>
-          <w:p>
-            <w:pPr>
-              <w:pStyle w:val="Prrafodelista"/>
-              <w:autoSpaceDE w:val="0"/>
-              <w:autoSpaceDN w:val="0"/>
-              <w:adjustRightInd w:val="0"/>
-              <w:ind w:left="1080"/>
-              <w:rPr>
-                <w:rFonts w:cstheme="minorHAnsi"/>
-                <w:color w:val="000000" w:themeColor="text1"/>
-              </w:rPr>
-            </w:pPr>
-            <w:r>
-              <w:rPr>
-                <w:rFonts w:cstheme="minorHAnsi"/>
-                <w:b/>
-                <w:color w:val="000000" w:themeColor="text1"/>
-              </w:rPr>
-              <w:t>Fecha Titulo</w:t>
-            </w:r>
-            <w:r>
-              <w:rPr>
-                <w:rFonts w:cstheme="minorHAnsi"/>
-                <w:color w:val="000000" w:themeColor="text1"/>
-              </w:rPr>
-              <w:t>: 06-2009.</w:t>
-            </w:r>
-          </w:p>
-          <w:p>
-            <w:pPr>
-              <w:pStyle w:val="Prrafodelista"/>
-              <w:autoSpaceDE w:val="0"/>
-              <w:autoSpaceDN w:val="0"/>
-              <w:adjustRightInd w:val="0"/>
-              <w:ind w:left="1080"/>
-              <w:rPr>
-                <w:rFonts w:cstheme="minorHAnsi"/>
-                <w:color w:val="000000" w:themeColor="text1"/>
-              </w:rPr>
-            </w:pPr>
-            <w:r>
-              <w:rPr>
-                <w:rFonts w:cstheme="minorHAnsi"/>
-                <w:b/>
-                <w:color w:val="000000" w:themeColor="text1"/>
-              </w:rPr>
-              <w:t>El Afiliado se lo clasifica en Cat.1</w:t>
-            </w:r>
-            <w:r>
-              <w:rPr>
-                <w:rFonts w:cstheme="minorHAnsi"/>
-                <w:color w:val="000000" w:themeColor="text1"/>
-              </w:rPr>
-              <w:t>: hasta la Cuota 5-2014 (60 meses de diferencia).</w:t>
-            </w:r>
-          </w:p>
-          <w:p>
-            <w:pPr>
-              <w:pStyle w:val="Prrafodelista"/>
-              <w:autoSpaceDE w:val="0"/>
-              <w:autoSpaceDN w:val="0"/>
-              <w:adjustRightInd w:val="0"/>
-              <w:ind w:left="1080"/>
-              <w:rPr>
-                <w:rFonts w:cstheme="minorHAnsi"/>
-                <w:color w:val="000000" w:themeColor="text1"/>
-              </w:rPr>
-            </w:pPr>
-            <w:r>
-              <w:rPr>
-                <w:rFonts w:cstheme="minorHAnsi"/>
-                <w:b/>
-                <w:color w:val="000000" w:themeColor="text1"/>
-              </w:rPr>
-              <w:t xml:space="preserve">El Afiliado </w:t>
-            </w:r>
-            <w:r>
-              <w:rPr>
-                <w:rFonts w:cstheme="minorHAnsi"/>
-                <w:b/>
-                <w:color w:val="000000" w:themeColor="text1"/>
-              </w:rPr>
-              <w:t xml:space="preserve">se lo clasifica en </w:t>
-            </w:r>
-            <w:r>
-              <w:rPr>
-                <w:rFonts w:cstheme="minorHAnsi"/>
-                <w:b/>
-                <w:color w:val="000000" w:themeColor="text1"/>
-              </w:rPr>
-              <w:t>Cat.2</w:t>
-            </w:r>
-            <w:r>
-              <w:rPr>
-                <w:rFonts w:cstheme="minorHAnsi"/>
-                <w:b/>
-                <w:color w:val="000000" w:themeColor="text1"/>
-              </w:rPr>
-              <w:t>:</w:t>
-            </w:r>
-            <w:r>
-              <w:rPr>
-                <w:rFonts w:cstheme="minorHAnsi"/>
-                <w:color w:val="000000" w:themeColor="text1"/>
-              </w:rPr>
-              <w:t xml:space="preserve"> a partir de la Cuota 6-2014.</w:t>
+              <w:t xml:space="preserve">Crear por cada mes correspondiente al trimestre a emitir, un registro de cuota emitida para el afiliado seleccionado. El registro de cuota tendrá información de identificador de Afiliado, identificador único de cuota, mes-año de cuota, estado de cuota. </w:t>
             </w:r>
           </w:p>
           <w:p>
@@ -7356,7 +7200,7 @@
               <w:pStyle w:val="Prrafodelista"/>
               <w:numPr>
                 <w:ilvl w:val="0"/>
-                <w:numId w:val="17"/>
+                <w:numId w:val="18"/>
               </w:numPr>
               <w:autoSpaceDE w:val="0"/>
               <w:autoSpaceDN w:val="0"/>
@@ -7371,7 +7215,43 @@
                 <w:rFonts w:cstheme="minorHAnsi"/>
                 <w:color w:val="000000" w:themeColor="text1"/>
               </w:rPr>
-              <w:t>El Importe de cada cuota vencida será el correspondiente al valor que tenía la cuota en ese mes año y será el importe de su segundo vencimiento el que se tendrá en cuenta para el cálculo de intereses.</w:t>
+              <w:t xml:space="preserve">Cada cuota se almacenará en la tabla </w:t>
+            </w:r>
+            <w:r>
+              <w:rPr>
+                <w:rFonts w:cstheme="minorHAnsi"/>
+                <w:b/>
+                <w:i/>
+                <w:color w:val="000000" w:themeColor="text1"/>
+              </w:rPr>
+              <w:t>Cuota</w:t>
+            </w:r>
+            <w:r>
+              <w:rPr>
+                <w:rFonts w:cstheme="minorHAnsi"/>
+                <w:color w:val="000000" w:themeColor="text1"/>
+              </w:rPr>
+              <w:t xml:space="preserve"> y generará un registro de la misma en la tabla </w:t>
+            </w:r>
+            <w:proofErr w:type="spellStart"/>
+            <w:r>
+              <w:rPr>
+                <w:rFonts w:cstheme="minorHAnsi"/>
+                <w:b/>
+                <w:i/>
+                <w:color w:val="000000" w:themeColor="text1"/>
+              </w:rPr>
+              <w:t>CuotaHistorialEstado</w:t>
+            </w:r>
+            <w:proofErr w:type="spellEnd"/>
+            <w:r>
+              <w:rPr>
+                <w:rFonts w:cstheme="minorHAnsi"/>
+                <w:b/>
+                <w:i/>
+                <w:color w:val="000000" w:themeColor="text1"/>
+              </w:rPr>
+              <w:t>.</w:t>
             </w:r>
           </w:p>
           <w:p>
@@ -7379,7 +7259,7 @@
               <w:pStyle w:val="Prrafodelista"/>
               <w:numPr>
                 <w:ilvl w:val="0"/>
-                <w:numId w:val="17"/>
+                <w:numId w:val="18"/>
               </w:numPr>
               <w:autoSpaceDE w:val="0"/>
               <w:autoSpaceDN w:val="0"/>
@@ -7394,7 +7274,53 @@
                 <w:rFonts w:cstheme="minorHAnsi"/>
                 <w:color w:val="000000" w:themeColor="text1"/>
               </w:rPr>
-              <w:t>Tener en cuenta que al momento de generar la boleta de pago, el importe que deberá pagar por cada cuota vencida será el importe de su segundo vencimiento más los intereses tomados desde el día inmediato siguiente al segundo vencimiento de la cuota hasta el día en que el afiliado informa pagará.</w:t>
+              <w:t>Cada cuota generada por Emisión Individual tendrá el estado (G) Generada.</w:t>
+            </w:r>
+          </w:p>
+          <w:p>
+            <w:pPr>
+              <w:pStyle w:val="Prrafodelista"/>
+              <w:autoSpaceDE w:val="0"/>
+              <w:autoSpaceDN w:val="0"/>
+              <w:adjustRightInd w:val="0"/>
+              <w:ind w:left="1080"/>
+              <w:rPr>
+                <w:rFonts w:cstheme="minorHAnsi"/>
+                <w:color w:val="000000" w:themeColor="text1"/>
+              </w:rPr>
+            </w:pPr>
+          </w:p>
+          <w:p>
+            <w:pPr>
+              <w:pStyle w:val="Prrafodelista"/>
+              <w:autoSpaceDE w:val="0"/>
+              <w:autoSpaceDN w:val="0"/>
+              <w:adjustRightInd w:val="0"/>
+              <w:ind w:left="1080"/>
+              <w:rPr>
+                <w:rFonts w:cstheme="minorHAnsi"/>
+                <w:color w:val="000000" w:themeColor="text1"/>
+              </w:rPr>
+            </w:pPr>
+          </w:p>
+          <w:p>
+            <w:pPr>
+              <w:pStyle w:val="Prrafodelista"/>
+              <w:autoSpaceDE w:val="0"/>
+              <w:autoSpaceDN w:val="0"/>
+              <w:adjustRightInd w:val="0"/>
+              <w:ind w:left="1080"/>
+              <w:rPr>
+                <w:rFonts w:cstheme="minorHAnsi"/>
+                <w:color w:val="000000" w:themeColor="text1"/>
+              </w:rPr>
+            </w:pPr>
+            <w:r>
+              <w:rPr>
+                <w:rFonts w:cstheme="minorHAnsi"/>
+                <w:color w:val="000000" w:themeColor="text1"/>
+              </w:rPr>
+              <w:t>**********NO LEER LOS SIGUIENTE****************</w:t>
             </w:r>
           </w:p>
           <w:p>
@@ -7402,7 +7328,232 @@
               <w:pStyle w:val="Prrafodelista"/>
               <w:numPr>
                 <w:ilvl w:val="0"/>
-                <w:numId w:val="17"/>
+                <w:numId w:val="18"/>
+              </w:numPr>
+              <w:autoSpaceDE w:val="0"/>
+              <w:autoSpaceDN w:val="0"/>
+              <w:adjustRightInd w:val="0"/>
+              <w:rPr>
+                <w:rFonts w:cstheme="minorHAnsi"/>
+                <w:color w:val="000000" w:themeColor="text1"/>
+              </w:rPr>
+            </w:pPr>
+            <w:r>
+              <w:rPr>
+                <w:rFonts w:cstheme="minorHAnsi"/>
+                <w:color w:val="000000" w:themeColor="text1"/>
+              </w:rPr>
+              <w:t>Al momento de la creación de cada una de las cuotas, el sistema debe determinar en qué categoría o nivel se lo clasifica el afiliado según el mes-año de la cuota a crear y la fecha de título del mismo.</w:t>
+            </w:r>
+          </w:p>
+          <w:p>
+            <w:pPr>
+              <w:pStyle w:val="Prrafodelista"/>
+              <w:autoSpaceDE w:val="0"/>
+              <w:autoSpaceDN w:val="0"/>
+              <w:adjustRightInd w:val="0"/>
+              <w:ind w:left="1080"/>
+              <w:rPr>
+                <w:rFonts w:cstheme="minorHAnsi"/>
+                <w:color w:val="000000" w:themeColor="text1"/>
+              </w:rPr>
+            </w:pPr>
+            <w:r>
+              <w:rPr>
+                <w:rFonts w:cstheme="minorHAnsi"/>
+                <w:color w:val="000000" w:themeColor="text1"/>
+              </w:rPr>
+              <w:t>Ejemplo:</w:t>
+            </w:r>
+          </w:p>
+          <w:p>
+            <w:pPr>
+              <w:pStyle w:val="Prrafodelista"/>
+              <w:autoSpaceDE w:val="0"/>
+              <w:autoSpaceDN w:val="0"/>
+              <w:adjustRightInd w:val="0"/>
+              <w:ind w:left="1080"/>
+              <w:rPr>
+                <w:rFonts w:cstheme="minorHAnsi"/>
+                <w:color w:val="000000" w:themeColor="text1"/>
+              </w:rPr>
+            </w:pPr>
+            <w:r>
+              <w:rPr>
+                <w:rFonts w:cstheme="minorHAnsi"/>
+                <w:b/>
+                <w:color w:val="000000" w:themeColor="text1"/>
+              </w:rPr>
+              <w:t>Cuotas a emitir</w:t>
+            </w:r>
+            <w:r>
+              <w:rPr>
+                <w:rFonts w:cstheme="minorHAnsi"/>
+                <w:color w:val="000000" w:themeColor="text1"/>
+              </w:rPr>
+              <w:t>: 1-2014, 2-2014, 3-2014, ……,2-2015</w:t>
+            </w:r>
+          </w:p>
+          <w:p>
+            <w:pPr>
+              <w:pStyle w:val="Prrafodelista"/>
+              <w:autoSpaceDE w:val="0"/>
+              <w:autoSpaceDN w:val="0"/>
+              <w:adjustRightInd w:val="0"/>
+              <w:ind w:left="1080"/>
+              <w:rPr>
+                <w:rFonts w:cstheme="minorHAnsi"/>
+                <w:color w:val="000000" w:themeColor="text1"/>
+              </w:rPr>
+            </w:pPr>
+            <w:r>
+              <w:rPr>
+                <w:rFonts w:cstheme="minorHAnsi"/>
+                <w:b/>
+                <w:color w:val="000000" w:themeColor="text1"/>
+              </w:rPr>
+              <w:t>Fecha Titulo</w:t>
+            </w:r>
+            <w:r>
+              <w:rPr>
+                <w:rFonts w:cstheme="minorHAnsi"/>
+                <w:color w:val="000000" w:themeColor="text1"/>
+              </w:rPr>
+              <w:t>: 06-2009.</w:t>
+            </w:r>
+          </w:p>
+          <w:p>
+            <w:pPr>
+              <w:pStyle w:val="Prrafodelista"/>
+              <w:autoSpaceDE w:val="0"/>
+              <w:autoSpaceDN w:val="0"/>
+              <w:adjustRightInd w:val="0"/>
+              <w:ind w:left="1080"/>
+              <w:rPr>
+                <w:rFonts w:cstheme="minorHAnsi"/>
+                <w:color w:val="000000" w:themeColor="text1"/>
+              </w:rPr>
+            </w:pPr>
+            <w:r>
+              <w:rPr>
+                <w:rFonts w:cstheme="minorHAnsi"/>
+                <w:b/>
+                <w:color w:val="000000" w:themeColor="text1"/>
+              </w:rPr>
+              <w:t>El Afiliado se lo clasifica en Cat.1</w:t>
+            </w:r>
+            <w:r>
+              <w:rPr>
+                <w:rFonts w:cstheme="minorHAnsi"/>
+                <w:color w:val="000000" w:themeColor="text1"/>
+              </w:rPr>
+              <w:t>: hasta la Cuota 5-2014 (60 meses de diferencia).</w:t>
+            </w:r>
+          </w:p>
+          <w:p>
+            <w:pPr>
+              <w:pStyle w:val="Prrafodelista"/>
+              <w:autoSpaceDE w:val="0"/>
+              <w:autoSpaceDN w:val="0"/>
+              <w:adjustRightInd w:val="0"/>
+              <w:ind w:left="1080"/>
+              <w:rPr>
+                <w:rFonts w:cstheme="minorHAnsi"/>
+                <w:color w:val="000000" w:themeColor="text1"/>
+              </w:rPr>
+            </w:pPr>
+            <w:r>
+              <w:rPr>
+                <w:rFonts w:cstheme="minorHAnsi"/>
+                <w:b/>
+                <w:color w:val="000000" w:themeColor="text1"/>
+              </w:rPr>
+              <w:t xml:space="preserve">El Afiliado </w:t>
+            </w:r>
+            <w:r>
+              <w:rPr>
+                <w:rFonts w:cstheme="minorHAnsi"/>
+                <w:b/>
+                <w:color w:val="000000" w:themeColor="text1"/>
+              </w:rPr>
+              <w:t xml:space="preserve">se lo clasifica en </w:t>
+            </w:r>
+            <w:r>
+              <w:rPr>
+                <w:rFonts w:cstheme="minorHAnsi"/>
+                <w:b/>
+                <w:color w:val="000000" w:themeColor="text1"/>
+              </w:rPr>
+              <w:t>Cat.2</w:t>
+            </w:r>
+            <w:r>
+              <w:rPr>
+                <w:rFonts w:cstheme="minorHAnsi"/>
+                <w:b/>
+                <w:color w:val="000000" w:themeColor="text1"/>
+              </w:rPr>
+              <w:t>:</w:t>
+            </w:r>
+            <w:r>
+              <w:rPr>
+                <w:rFonts w:cstheme="minorHAnsi"/>
+                <w:color w:val="000000" w:themeColor="text1"/>
+              </w:rPr>
+              <w:t xml:space="preserve"> a partir de la Cuota 6-2014.</w:t>
+            </w:r>
+          </w:p>
+          <w:p>
+            <w:pPr>
+              <w:pStyle w:val="Prrafodelista"/>
+              <w:numPr>
+                <w:ilvl w:val="0"/>
+                <w:numId w:val="18"/>
+              </w:numPr>
+              <w:autoSpaceDE w:val="0"/>
+              <w:autoSpaceDN w:val="0"/>
+              <w:adjustRightInd w:val="0"/>
+              <w:rPr>
+                <w:rFonts w:cstheme="minorHAnsi"/>
+                <w:color w:val="000000" w:themeColor="text1"/>
+              </w:rPr>
+            </w:pPr>
+            <w:r>
+              <w:rPr>
+                <w:rFonts w:cstheme="minorHAnsi"/>
+                <w:color w:val="000000" w:themeColor="text1"/>
+              </w:rPr>
+              <w:t>El Importe de cada cuota vencida será el correspondiente al valor que tenía la cuota en ese mes año y será el importe de su segundo vencimiento el que se tendrá en cuenta para el cálculo de intereses.</w:t>
+            </w:r>
+          </w:p>
+          <w:p>
+            <w:pPr>
+              <w:pStyle w:val="Prrafodelista"/>
+              <w:numPr>
+                <w:ilvl w:val="0"/>
+                <w:numId w:val="18"/>
+              </w:numPr>
+              <w:autoSpaceDE w:val="0"/>
+              <w:autoSpaceDN w:val="0"/>
+              <w:adjustRightInd w:val="0"/>
+              <w:rPr>
+                <w:rFonts w:cstheme="minorHAnsi"/>
+                <w:color w:val="000000" w:themeColor="text1"/>
+              </w:rPr>
+            </w:pPr>
+            <w:r>
+              <w:rPr>
+                <w:rFonts w:cstheme="minorHAnsi"/>
+                <w:color w:val="000000" w:themeColor="text1"/>
+              </w:rPr>
+              <w:t>Tener en cuenta que al momento de generar la boleta de pago, el importe que deberá pagar por cada cuota vencida será el importe de su segundo vencimiento más los intereses tomados desde el día inmediato siguiente al segundo vencimiento de la cuota hasta el día en que el afiliado informa pagará.</w:t>
+            </w:r>
+          </w:p>
+          <w:p>
+            <w:pPr>
+              <w:pStyle w:val="Prrafodelista"/>
+              <w:numPr>
+                <w:ilvl w:val="0"/>
+                <w:numId w:val="18"/>
               </w:numPr>
               <w:autoSpaceDE w:val="0"/>
               <w:autoSpaceDN w:val="0"/>
@@ -7483,7 +7634,6 @@
                 <w:b/>
                 <w:color w:val="000000" w:themeColor="text1"/>
               </w:rPr>
-              <w:lastRenderedPageBreak/>
               <w:t xml:space="preserve">Nombre: </w:t>
             </w:r>
             <w:r>
@@ -8443,7 +8593,15 @@
                 <w:rFonts w:cstheme="minorHAnsi"/>
                 <w:color w:val="000000" w:themeColor="text1"/>
               </w:rPr>
-              <w:t xml:space="preserve">El usuario se encuentra en Gestión de Afiliados. Selecciona un afiliado </w:t>
+              <w:t xml:space="preserve">El usuario se encuentra en </w:t>
+            </w:r>
+            <w:r>
+              <w:rPr>
+                <w:rFonts w:cstheme="minorHAnsi"/>
+                <w:color w:val="000000" w:themeColor="text1"/>
+              </w:rPr>
+              <w:lastRenderedPageBreak/>
+              <w:t xml:space="preserve">Gestión de Afiliados. Selecciona un afiliado </w:t>
             </w:r>
             <w:r>
               <w:rPr>
@@ -8480,6 +8638,7 @@
                 <w:rFonts w:cstheme="minorHAnsi"/>
                 <w:color w:val="000000" w:themeColor="text1"/>
               </w:rPr>
+              <w:lastRenderedPageBreak/>
               <w:t xml:space="preserve">Selecciona el </w:t>
             </w:r>
             <w:r>
@@ -8488,7 +8647,16 @@
                 <w:b/>
                 <w:color w:val="000000" w:themeColor="text1"/>
               </w:rPr>
-              <w:t>Botón Reingreso</w:t>
+              <w:t xml:space="preserve">Botón </w:t>
+            </w:r>
+            <w:r>
+              <w:rPr>
+                <w:rFonts w:cstheme="minorHAnsi"/>
+                <w:b/>
+                <w:color w:val="000000" w:themeColor="text1"/>
+              </w:rPr>
+              <w:lastRenderedPageBreak/>
+              <w:t>Reingreso</w:t>
             </w:r>
             <w:r>
               <w:rPr>
@@ -8520,7 +8688,16 @@
                 <w:rFonts w:cstheme="minorHAnsi"/>
                 <w:color w:val="000000" w:themeColor="text1"/>
               </w:rPr>
-              <w:t>El sistema mostrará mensaje indicando que no se puede reingresar un afiliado Activo.</w:t>
+              <w:lastRenderedPageBreak/>
+              <w:t xml:space="preserve">El sistema mostrará mensaje </w:t>
+            </w:r>
+            <w:r>
+              <w:rPr>
+                <w:rFonts w:cstheme="minorHAnsi"/>
+                <w:color w:val="000000" w:themeColor="text1"/>
+              </w:rPr>
+              <w:lastRenderedPageBreak/>
+              <w:t>indicando que no se puede reingresar un afiliado Activo.</w:t>
             </w:r>
           </w:p>
         </w:tc>
@@ -8548,6 +8725,7 @@
                 <w:b/>
                 <w:color w:val="000000" w:themeColor="text1"/>
               </w:rPr>
+              <w:lastRenderedPageBreak/>
               <w:t>Nota</w:t>
             </w:r>
           </w:p>
@@ -8973,7 +9151,7 @@
           <w:rPr>
             <w:noProof/>
           </w:rPr>
-          <w:t>10</w:t>
+          <w:t>12</w:t>
         </w:r>
         <w:r>
           <w:rPr>
@@ -9721,6 +9899,95 @@
     </w:lvl>
   </w:abstractNum>
   <w:abstractNum w:abstractNumId="6">
+    <w:nsid w:val="34B11B4E"/>
+    <w:multiLevelType w:val="hybridMultilevel"/>
+    <w:tmpl w:val="59B4B94C"/>
+    <w:lvl w:ilvl="0" w:tplc="3B1CEEBC">
+      <w:start w:val="1"/>
+      <w:numFmt w:val="lowerLetter"/>
+      <w:lvlText w:val="%1-"/>
+      <w:lvlJc w:val="left"/>
+      <w:pPr>
+        <w:ind w:left="1080" w:hanging="360"/>
+      </w:pPr>
+      <w:rPr>
+        <w:rFonts w:hint="default"/>
+      </w:rPr>
+    </w:lvl>
+    <w:lvl w:ilvl="1" w:tplc="0C0A0019" w:tentative="1">
+      <w:start w:val="1"/>
+      <w:numFmt w:val="lowerLetter"/>
+      <w:lvlText w:val="%2."/>
+      <w:lvlJc w:val="left"/>
+      <w:pPr>
+        <w:ind w:left="1800" w:hanging="360"/>
+      </w:pPr>
+    </w:lvl>
+    <w:lvl w:ilvl="2" w:tplc="0C0A001B" w:tentative="1">
+      <w:start w:val="1"/>
+      <w:numFmt w:val="lowerRoman"/>
+      <w:lvlText w:val="%3."/>
+      <w:lvlJc w:val="right"/>
+      <w:pPr>
+        <w:ind w:left="2520" w:hanging="180"/>
+      </w:pPr>
+    </w:lvl>
+    <w:lvl w:ilvl="3" w:tplc="0C0A000F" w:tentative="1">
+      <w:start w:val="1"/>
+      <w:numFmt w:val="decimal"/>
+      <w:lvlText w:val="%4."/>
+      <w:lvlJc w:val="left"/>
+      <w:pPr>
+        <w:ind w:left="3240" w:hanging="360"/>
+      </w:pPr>
+    </w:lvl>
+    <w:lvl w:ilvl="4" w:tplc="0C0A0019" w:tentative="1">
+      <w:start w:val="1"/>
+      <w:numFmt w:val="lowerLetter"/>
+      <w:lvlText w:val="%5."/>
+      <w:lvlJc w:val="left"/>
+      <w:pPr>
+        <w:ind w:left="3960" w:hanging="360"/>
+      </w:pPr>
+    </w:lvl>
+    <w:lvl w:ilvl="5" w:tplc="0C0A001B" w:tentative="1">
+      <w:start w:val="1"/>
+      <w:numFmt w:val="lowerRoman"/>
+      <w:lvlText w:val="%6."/>
+      <w:lvlJc w:val="right"/>
+      <w:pPr>
+        <w:ind w:left="4680" w:hanging="180"/>
+      </w:pPr>
+    </w:lvl>
+    <w:lvl w:ilvl="6" w:tplc="0C0A000F" w:tentative="1">
+      <w:start w:val="1"/>
+      <w:numFmt w:val="decimal"/>
+      <w:lvlText w:val="%7."/>
+      <w:lvlJc w:val="left"/>
+      <w:pPr>
+        <w:ind w:left="5400" w:hanging="360"/>
+      </w:pPr>
+    </w:lvl>
+    <w:lvl w:ilvl="7" w:tplc="0C0A0019" w:tentative="1">
+      <w:start w:val="1"/>
+      <w:numFmt w:val="lowerLetter"/>
+      <w:lvlText w:val="%8."/>
+      <w:lvlJc w:val="left"/>
+      <w:pPr>
+        <w:ind w:left="6120" w:hanging="360"/>
+      </w:pPr>
+    </w:lvl>
+    <w:lvl w:ilvl="8" w:tplc="0C0A001B" w:tentative="1">
+      <w:start w:val="1"/>
+      <w:numFmt w:val="lowerRoman"/>
+      <w:lvlText w:val="%9."/>
+      <w:lvlJc w:val="right"/>
+      <w:pPr>
+        <w:ind w:left="6840" w:hanging="180"/>
+      </w:pPr>
+    </w:lvl>
+  </w:abstractNum>
+  <w:abstractNum w:abstractNumId="7">
     <w:nsid w:val="367D1425"/>
     <w:multiLevelType w:val="hybridMultilevel"/>
     <w:tmpl w:val="9D88FCE8"/>
@@ -9809,7 +10076,7 @@
       </w:pPr>
     </w:lvl>
   </w:abstractNum>
-  <w:abstractNum w:abstractNumId="7">
+  <w:abstractNum w:abstractNumId="8">
     <w:nsid w:val="44C616BD"/>
     <w:multiLevelType w:val="hybridMultilevel"/>
     <w:tmpl w:val="7FAC66B6"/>
@@ -9898,7 +10165,7 @@
       </w:pPr>
     </w:lvl>
   </w:abstractNum>
-  <w:abstractNum w:abstractNumId="8">
+  <w:abstractNum w:abstractNumId="9">
     <w:nsid w:val="49673E76"/>
     <w:multiLevelType w:val="hybridMultilevel"/>
     <w:tmpl w:val="B98CA5A6"/>
@@ -9987,7 +10254,7 @@
       </w:pPr>
     </w:lvl>
   </w:abstractNum>
-  <w:abstractNum w:abstractNumId="9">
+  <w:abstractNum w:abstractNumId="10">
     <w:nsid w:val="4DA16994"/>
     <w:multiLevelType w:val="hybridMultilevel"/>
     <w:tmpl w:val="18828782"/>
@@ -10076,7 +10343,7 @@
       </w:pPr>
     </w:lvl>
   </w:abstractNum>
-  <w:abstractNum w:abstractNumId="10">
+  <w:abstractNum w:abstractNumId="11">
     <w:nsid w:val="52380716"/>
     <w:multiLevelType w:val="hybridMultilevel"/>
     <w:tmpl w:val="399A4F16"/>
@@ -10189,7 +10456,7 @@
       </w:rPr>
     </w:lvl>
   </w:abstractNum>
-  <w:abstractNum w:abstractNumId="11">
+  <w:abstractNum w:abstractNumId="12">
     <w:nsid w:val="5995686A"/>
     <w:multiLevelType w:val="hybridMultilevel"/>
     <w:tmpl w:val="92F679D6"/>
@@ -10278,7 +10545,7 @@
       </w:pPr>
     </w:lvl>
   </w:abstractNum>
-  <w:abstractNum w:abstractNumId="12">
+  <w:abstractNum w:abstractNumId="13">
     <w:nsid w:val="684A350D"/>
     <w:multiLevelType w:val="hybridMultilevel"/>
     <w:tmpl w:val="1298A56A"/>
@@ -10367,7 +10634,7 @@
       </w:pPr>
     </w:lvl>
   </w:abstractNum>
-  <w:abstractNum w:abstractNumId="13">
+  <w:abstractNum w:abstractNumId="14">
     <w:nsid w:val="6DCE49EB"/>
     <w:multiLevelType w:val="hybridMultilevel"/>
     <w:tmpl w:val="4C7ECB7E"/>
@@ -10480,7 +10747,7 @@
       </w:rPr>
     </w:lvl>
   </w:abstractNum>
-  <w:abstractNum w:abstractNumId="14">
+  <w:abstractNum w:abstractNumId="15">
     <w:nsid w:val="6FCD6E58"/>
     <w:multiLevelType w:val="hybridMultilevel"/>
     <w:tmpl w:val="18828782"/>
@@ -10569,7 +10836,7 @@
       </w:pPr>
     </w:lvl>
   </w:abstractNum>
-  <w:abstractNum w:abstractNumId="15">
+  <w:abstractNum w:abstractNumId="16">
     <w:nsid w:val="7126020D"/>
     <w:multiLevelType w:val="hybridMultilevel"/>
     <w:tmpl w:val="18828782"/>
@@ -10658,7 +10925,7 @@
       </w:pPr>
     </w:lvl>
   </w:abstractNum>
-  <w:abstractNum w:abstractNumId="16">
+  <w:abstractNum w:abstractNumId="17">
     <w:nsid w:val="71517404"/>
     <w:multiLevelType w:val="hybridMultilevel"/>
     <w:tmpl w:val="24E0EFFA"/>
@@ -10775,13 +11042,13 @@
     <w:abstractNumId w:val="1"/>
   </w:num>
   <w:num w:numId="2">
-    <w:abstractNumId w:val="9"/>
+    <w:abstractNumId w:val="10"/>
   </w:num>
   <w:num w:numId="3">
-    <w:abstractNumId w:val="14"/>
+    <w:abstractNumId w:val="15"/>
   </w:num>
   <w:num w:numId="4">
-    <w:abstractNumId w:val="15"/>
+    <w:abstractNumId w:val="16"/>
   </w:num>
   <w:num w:numId="5">
     <w:abstractNumId w:val="4"/>
@@ -10793,34 +11060,37 @@
     <w:abstractNumId w:val="3"/>
   </w:num>
   <w:num w:numId="8">
-    <w:abstractNumId w:val="16"/>
+    <w:abstractNumId w:val="17"/>
   </w:num>
   <w:num w:numId="9">
+    <w:abstractNumId w:val="14"/>
+  </w:num>
+  <w:num w:numId="10">
+    <w:abstractNumId w:val="8"/>
+  </w:num>
+  <w:num w:numId="11">
+    <w:abstractNumId w:val="11"/>
+  </w:num>
+  <w:num w:numId="12">
+    <w:abstractNumId w:val="12"/>
+  </w:num>
+  <w:num w:numId="13">
     <w:abstractNumId w:val="13"/>
   </w:num>
-  <w:num w:numId="10">
+  <w:num w:numId="14">
     <w:abstractNumId w:val="7"/>
-  </w:num>
-  <w:num w:numId="11">
-    <w:abstractNumId w:val="10"/>
-  </w:num>
-  <w:num w:numId="12">
-    <w:abstractNumId w:val="11"/>
-  </w:num>
-  <w:num w:numId="13">
-    <w:abstractNumId w:val="12"/>
-  </w:num>
-  <w:num w:numId="14">
-    <w:abstractNumId w:val="6"/>
   </w:num>
   <w:num w:numId="15">
     <w:abstractNumId w:val="0"/>
   </w:num>
   <w:num w:numId="16">
-    <w:abstractNumId w:val="8"/>
+    <w:abstractNumId w:val="9"/>
   </w:num>
   <w:num w:numId="17">
     <w:abstractNumId w:val="5"/>
+  </w:num>
+  <w:num w:numId="18">
+    <w:abstractNumId w:val="6"/>
   </w:num>
 </w:numbering>
 </file>
@@ -11729,7 +11999,7 @@
 </file>
 
 <file path=customXml/itemProps1.xml><?xml version="1.0" encoding="utf-8"?>
-<ds:datastoreItem xmlns:ds="http://schemas.openxmlformats.org/officeDocument/2006/customXml" ds:itemID="{EA0E1C4D-1A18-4403-921C-8B3316A06EF6}">
+<ds:datastoreItem xmlns:ds="http://schemas.openxmlformats.org/officeDocument/2006/customXml" ds:itemID="{EA87F127-DA6F-4B7C-BF1E-381E2AB7FDA6}">
   <ds:schemaRefs>
     <ds:schemaRef ds:uri="http://schemas.openxmlformats.org/officeDocument/2006/bibliography"/>
   </ds:schemaRefs>

--- a/trunk/Analisis/CIP_DocumentoValidacionSprint3.docx
+++ b/trunk/Analisis/CIP_DocumentoValidacionSprint3.docx
@@ -81,6 +81,14 @@
         </w:rPr>
         <w:t>Desarrollo de Software</w:t>
       </w:r>
+      <w:r>
+        <w:rPr>
+          <w:b/>
+          <w:sz w:val="72"/>
+          <w:szCs w:val="72"/>
+        </w:rPr>
+        <w:t xml:space="preserve"> Sprint 3</w:t>
+      </w:r>
     </w:p>
     <w:p>
       <w:pPr>
@@ -324,14 +332,13 @@
           <w:noProof/>
           <w:sz w:val="24"/>
           <w:szCs w:val="24"/>
-          <w:lang w:eastAsia="es-ES"/>
         </w:rPr>
         <w:pict>
           <v:shapetype id="_x0000_t32" coordsize="21600,21600" o:spt="32" o:oned="t" path="m,l21600,21600e" filled="f">
             <v:path arrowok="t" fillok="f" o:connecttype="none"/>
             <o:lock v:ext="edit" shapetype="t"/>
           </v:shapetype>
-          <v:shape id="_x0000_s1027" type="#_x0000_t32" style="position:absolute;left:0;text-align:left;margin-left:1.1pt;margin-top:17.55pt;width:493.1pt;height:.05pt;flip:x y;z-index:251659264" o:connectortype="straight"/>
+          <v:shape id="AutoShape 3" o:spid="_x0000_s1026" type="#_x0000_t32" style="position:absolute;left:0;text-align:left;margin-left:1.1pt;margin-top:17.55pt;width:493.1pt;height:.05pt;flip:x y;z-index:251659264;visibility:visible" o:gfxdata="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"/>
         </w:pict>
       </w:r>
       <w:r>
@@ -498,10 +505,9 @@
           <w:noProof/>
           <w:sz w:val="24"/>
           <w:szCs w:val="24"/>
-          <w:lang w:eastAsia="es-ES"/>
         </w:rPr>
         <w:pict>
-          <v:shape id="_x0000_s1028" type="#_x0000_t32" style="position:absolute;left:0;text-align:left;margin-left:1.1pt;margin-top:7.85pt;width:493.1pt;height:.05pt;flip:x y;z-index:251660288" o:connectortype="straight"/>
+          <v:shape id="AutoShape 4" o:spid="_x0000_s1027" type="#_x0000_t32" style="position:absolute;left:0;text-align:left;margin-left:1.1pt;margin-top:7.85pt;width:493.1pt;height:.05pt;flip:x y;z-index:251660288;visibility:visible" o:gfxdata="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"/>
         </w:pict>
       </w:r>
     </w:p>
@@ -802,186 +808,6 @@
     <w:p>
       <w:pPr>
         <w:rPr>
-          <w:b/>
-          <w:sz w:val="24"/>
-          <w:szCs w:val="24"/>
-        </w:rPr>
-      </w:pPr>
-    </w:p>
-    <w:p>
-      <w:pPr>
-        <w:rPr>
-          <w:b/>
-          <w:sz w:val="24"/>
-          <w:szCs w:val="24"/>
-        </w:rPr>
-      </w:pPr>
-    </w:p>
-    <w:p>
-      <w:pPr>
-        <w:rPr>
-          <w:b/>
-          <w:sz w:val="24"/>
-          <w:szCs w:val="24"/>
-        </w:rPr>
-      </w:pPr>
-    </w:p>
-    <w:p>
-      <w:pPr>
-        <w:rPr>
-          <w:b/>
-          <w:sz w:val="24"/>
-          <w:szCs w:val="24"/>
-        </w:rPr>
-      </w:pPr>
-    </w:p>
-    <w:p>
-      <w:pPr>
-        <w:rPr>
-          <w:b/>
-          <w:sz w:val="24"/>
-          <w:szCs w:val="24"/>
-        </w:rPr>
-      </w:pPr>
-    </w:p>
-    <w:p>
-      <w:pPr>
-        <w:rPr>
-          <w:b/>
-          <w:sz w:val="24"/>
-          <w:szCs w:val="24"/>
-        </w:rPr>
-      </w:pPr>
-    </w:p>
-    <w:p>
-      <w:pPr>
-        <w:rPr>
-          <w:b/>
-          <w:sz w:val="24"/>
-          <w:szCs w:val="24"/>
-        </w:rPr>
-      </w:pPr>
-    </w:p>
-    <w:p>
-      <w:pPr>
-        <w:rPr>
-          <w:b/>
-          <w:sz w:val="24"/>
-          <w:szCs w:val="24"/>
-        </w:rPr>
-      </w:pPr>
-    </w:p>
-    <w:p>
-      <w:pPr>
-        <w:rPr>
-          <w:b/>
-          <w:sz w:val="24"/>
-          <w:szCs w:val="24"/>
-        </w:rPr>
-      </w:pPr>
-    </w:p>
-    <w:p>
-      <w:pPr>
-        <w:rPr>
-          <w:b/>
-          <w:sz w:val="24"/>
-          <w:szCs w:val="24"/>
-        </w:rPr>
-      </w:pPr>
-    </w:p>
-    <w:p>
-      <w:pPr>
-        <w:rPr>
-          <w:b/>
-          <w:sz w:val="24"/>
-          <w:szCs w:val="24"/>
-        </w:rPr>
-      </w:pPr>
-    </w:p>
-    <w:p>
-      <w:pPr>
-        <w:rPr>
-          <w:b/>
-          <w:sz w:val="24"/>
-          <w:szCs w:val="24"/>
-        </w:rPr>
-      </w:pPr>
-    </w:p>
-    <w:p>
-      <w:pPr>
-        <w:rPr>
-          <w:b/>
-          <w:sz w:val="24"/>
-          <w:szCs w:val="24"/>
-        </w:rPr>
-      </w:pPr>
-    </w:p>
-    <w:p>
-      <w:pPr>
-        <w:rPr>
-          <w:b/>
-          <w:sz w:val="24"/>
-          <w:szCs w:val="24"/>
-        </w:rPr>
-      </w:pPr>
-    </w:p>
-    <w:p>
-      <w:pPr>
-        <w:rPr>
-          <w:b/>
-          <w:sz w:val="24"/>
-          <w:szCs w:val="24"/>
-        </w:rPr>
-      </w:pPr>
-    </w:p>
-    <w:p>
-      <w:pPr>
-        <w:rPr>
-          <w:b/>
-          <w:sz w:val="24"/>
-          <w:szCs w:val="24"/>
-        </w:rPr>
-      </w:pPr>
-    </w:p>
-    <w:p>
-      <w:pPr>
-        <w:rPr>
-          <w:b/>
-          <w:sz w:val="24"/>
-          <w:szCs w:val="24"/>
-        </w:rPr>
-      </w:pPr>
-    </w:p>
-    <w:p>
-      <w:pPr>
-        <w:rPr>
-          <w:b/>
-          <w:sz w:val="24"/>
-          <w:szCs w:val="24"/>
-        </w:rPr>
-      </w:pPr>
-    </w:p>
-    <w:p>
-      <w:pPr>
-        <w:rPr>
-          <w:b/>
-          <w:sz w:val="24"/>
-          <w:szCs w:val="24"/>
-        </w:rPr>
-      </w:pPr>
-    </w:p>
-    <w:p>
-      <w:pPr>
-        <w:rPr>
-          <w:b/>
-          <w:sz w:val="24"/>
-          <w:szCs w:val="24"/>
-        </w:rPr>
-      </w:pPr>
-    </w:p>
-    <w:p>
-      <w:pPr>
-        <w:rPr>
           <w:sz w:val="28"/>
           <w:szCs w:val="28"/>
         </w:rPr>
@@ -992,7 +818,6 @@
           <w:sz w:val="28"/>
           <w:szCs w:val="28"/>
         </w:rPr>
-        <w:lastRenderedPageBreak/>
         <w:t>Pila de</w:t>
       </w:r>
       <w:r>
@@ -1193,170 +1018,9 @@
     </w:p>
     <w:p>
       <w:pPr>
-        <w:spacing w:after="0"/>
-      </w:pPr>
-    </w:p>
-    <w:p>
-      <w:pPr>
-        <w:spacing w:after="0"/>
-      </w:pPr>
-    </w:p>
-    <w:p>
-      <w:pPr>
-        <w:spacing w:after="0"/>
-      </w:pPr>
-    </w:p>
-    <w:p>
-      <w:pPr>
-        <w:spacing w:after="0"/>
-      </w:pPr>
-    </w:p>
-    <w:p>
-      <w:pPr>
-        <w:spacing w:after="0"/>
-      </w:pPr>
-    </w:p>
-    <w:p>
-      <w:pPr>
-        <w:spacing w:after="0"/>
-      </w:pPr>
-    </w:p>
-    <w:p>
-      <w:pPr>
-        <w:spacing w:after="0"/>
-      </w:pPr>
-    </w:p>
-    <w:p>
-      <w:pPr>
-        <w:spacing w:after="0"/>
-      </w:pPr>
-    </w:p>
-    <w:p>
-      <w:pPr>
-        <w:spacing w:after="0"/>
-      </w:pPr>
-    </w:p>
-    <w:p>
-      <w:pPr>
-        <w:spacing w:after="0"/>
-      </w:pPr>
-    </w:p>
-    <w:p>
-      <w:pPr>
-        <w:spacing w:after="0"/>
-      </w:pPr>
-    </w:p>
-    <w:p>
-      <w:pPr>
-        <w:spacing w:after="0"/>
-      </w:pPr>
-    </w:p>
-    <w:p>
-      <w:pPr>
-        <w:spacing w:after="0"/>
-      </w:pPr>
-    </w:p>
-    <w:p>
-      <w:pPr>
-        <w:spacing w:after="0"/>
-      </w:pPr>
-    </w:p>
-    <w:p>
-      <w:pPr>
-        <w:spacing w:after="0"/>
-      </w:pPr>
-    </w:p>
-    <w:p>
-      <w:pPr>
-        <w:spacing w:after="0"/>
-      </w:pPr>
-    </w:p>
-    <w:p>
-      <w:pPr>
-        <w:spacing w:after="0"/>
-      </w:pPr>
-    </w:p>
-    <w:p>
-      <w:pPr>
-        <w:spacing w:after="0"/>
-      </w:pPr>
-    </w:p>
-    <w:p>
-      <w:pPr>
-        <w:spacing w:after="0"/>
-      </w:pPr>
-    </w:p>
-    <w:p>
-      <w:pPr>
-        <w:spacing w:after="0"/>
-      </w:pPr>
-    </w:p>
-    <w:p>
-      <w:pPr>
-        <w:spacing w:after="0"/>
-      </w:pPr>
-    </w:p>
-    <w:p>
-      <w:pPr>
-        <w:spacing w:after="0"/>
-      </w:pPr>
-    </w:p>
-    <w:p>
-      <w:pPr>
-        <w:spacing w:after="0"/>
-      </w:pPr>
-    </w:p>
-    <w:p>
-      <w:pPr>
-        <w:spacing w:after="0"/>
-      </w:pPr>
-    </w:p>
-    <w:p>
-      <w:pPr>
-        <w:spacing w:after="0"/>
-      </w:pPr>
-    </w:p>
-    <w:p>
-      <w:pPr>
-        <w:spacing w:after="0"/>
-      </w:pPr>
-    </w:p>
-    <w:p>
-      <w:pPr>
-        <w:spacing w:after="0"/>
-      </w:pPr>
-    </w:p>
-    <w:p>
-      <w:pPr>
-        <w:spacing w:after="0"/>
-      </w:pPr>
-    </w:p>
-    <w:p>
-      <w:pPr>
-        <w:spacing w:after="0"/>
-      </w:pPr>
-    </w:p>
-    <w:p>
-      <w:pPr>
-        <w:spacing w:after="0"/>
-      </w:pPr>
-    </w:p>
-    <w:p>
-      <w:pPr>
-        <w:spacing w:after="0"/>
-      </w:pPr>
-    </w:p>
-    <w:p>
-      <w:pPr>
-        <w:spacing w:after="0"/>
-      </w:pPr>
-    </w:p>
-    <w:p>
-      <w:pPr>
         <w:pStyle w:val="Ttulo"/>
       </w:pPr>
       <w:r>
-        <w:lastRenderedPageBreak/>
         <w:t>Sprint en detalle</w:t>
       </w:r>
     </w:p>
@@ -1374,7 +1038,7 @@
           <w:sz w:val="28"/>
           <w:szCs w:val="28"/>
         </w:rPr>
-        <w:t>Sprint 2</w:t>
+        <w:t>Sprint 3</w:t>
       </w:r>
       <w:r>
         <w:rPr>
@@ -1416,7 +1080,7 @@
           <w:sz w:val="28"/>
           <w:szCs w:val="28"/>
         </w:rPr>
-        <w:t>3</w:t>
+        <w:t>4</w:t>
       </w:r>
       <w:r>
         <w:rPr>
@@ -1730,111 +1394,6 @@
         <w:rPr>
           <w:b/>
         </w:rPr>
-      </w:pPr>
-    </w:p>
-    <w:p>
-      <w:pPr>
-        <w:spacing w:after="0"/>
-      </w:pPr>
-    </w:p>
-    <w:p>
-      <w:pPr>
-        <w:spacing w:after="0"/>
-      </w:pPr>
-    </w:p>
-    <w:p>
-      <w:pPr>
-        <w:spacing w:after="0"/>
-      </w:pPr>
-    </w:p>
-    <w:p>
-      <w:pPr>
-        <w:spacing w:after="0"/>
-      </w:pPr>
-    </w:p>
-    <w:p>
-      <w:pPr>
-        <w:spacing w:after="0"/>
-      </w:pPr>
-    </w:p>
-    <w:p>
-      <w:pPr>
-        <w:spacing w:after="0"/>
-      </w:pPr>
-    </w:p>
-    <w:p>
-      <w:pPr>
-        <w:spacing w:after="0"/>
-      </w:pPr>
-    </w:p>
-    <w:p>
-      <w:pPr>
-        <w:spacing w:after="0"/>
-      </w:pPr>
-    </w:p>
-    <w:p>
-      <w:pPr>
-        <w:spacing w:after="0"/>
-      </w:pPr>
-    </w:p>
-    <w:p>
-      <w:pPr>
-        <w:spacing w:after="0"/>
-      </w:pPr>
-    </w:p>
-    <w:p>
-      <w:pPr>
-        <w:spacing w:after="0"/>
-      </w:pPr>
-    </w:p>
-    <w:p>
-      <w:pPr>
-        <w:spacing w:after="0"/>
-      </w:pPr>
-    </w:p>
-    <w:p>
-      <w:pPr>
-        <w:spacing w:after="0"/>
-      </w:pPr>
-    </w:p>
-    <w:p>
-      <w:pPr>
-        <w:spacing w:after="0"/>
-      </w:pPr>
-    </w:p>
-    <w:p>
-      <w:pPr>
-        <w:spacing w:after="0"/>
-      </w:pPr>
-    </w:p>
-    <w:p>
-      <w:pPr>
-        <w:spacing w:after="0"/>
-      </w:pPr>
-    </w:p>
-    <w:p>
-      <w:pPr>
-        <w:spacing w:after="0"/>
-      </w:pPr>
-    </w:p>
-    <w:p>
-      <w:pPr>
-        <w:spacing w:after="0"/>
-      </w:pPr>
-    </w:p>
-    <w:p>
-      <w:pPr>
-        <w:spacing w:after="0"/>
-      </w:pPr>
-    </w:p>
-    <w:p>
-      <w:pPr>
-        <w:spacing w:after="0"/>
-      </w:pPr>
-    </w:p>
-    <w:p>
-      <w:pPr>
-        <w:spacing w:after="0"/>
       </w:pPr>
     </w:p>
     <w:p>
@@ -2303,7 +1862,6 @@
                 <w:rFonts w:cstheme="minorHAnsi"/>
                 <w:noProof/>
                 <w:color w:val="000000" w:themeColor="text1"/>
-                <w:lang w:eastAsia="es-ES"/>
               </w:rPr>
               <w:drawing>
                 <wp:inline distT="0" distB="0" distL="0" distR="0">
@@ -4400,7 +3958,6 @@
                 <w:rFonts w:cstheme="minorHAnsi"/>
                 <w:noProof/>
                 <w:color w:val="000000" w:themeColor="text1"/>
-                <w:lang w:eastAsia="es-ES"/>
               </w:rPr>
               <w:drawing>
                 <wp:inline distT="0" distB="0" distL="0" distR="0">
@@ -4466,7 +4023,6 @@
                 <w:rFonts w:cstheme="minorHAnsi"/>
                 <w:noProof/>
                 <w:color w:val="000000" w:themeColor="text1"/>
-                <w:lang w:eastAsia="es-ES"/>
               </w:rPr>
               <w:drawing>
                 <wp:inline distT="0" distB="0" distL="0" distR="0">
@@ -4521,7 +4077,6 @@
                 <w:rFonts w:cstheme="minorHAnsi"/>
                 <w:noProof/>
                 <w:color w:val="000000" w:themeColor="text1"/>
-                <w:lang w:eastAsia="es-ES"/>
               </w:rPr>
               <w:t xml:space="preserve"> </w:t>
             </w:r>
@@ -4530,7 +4085,6 @@
                 <w:rFonts w:cstheme="minorHAnsi"/>
                 <w:noProof/>
                 <w:color w:val="000000" w:themeColor="text1"/>
-                <w:lang w:eastAsia="es-ES"/>
               </w:rPr>
               <w:drawing>
                 <wp:inline distT="0" distB="0" distL="0" distR="0">
@@ -4585,7 +4139,6 @@
                 <w:rFonts w:cstheme="minorHAnsi"/>
                 <w:noProof/>
                 <w:color w:val="000000" w:themeColor="text1"/>
-                <w:lang w:eastAsia="es-ES"/>
               </w:rPr>
               <w:lastRenderedPageBreak/>
               <w:drawing>
@@ -5623,8 +5176,6 @@
               </w:rPr>
               <w:t>identificador</w:t>
             </w:r>
-            <w:bookmarkStart w:id="0" w:name="_GoBack"/>
-            <w:bookmarkEnd w:id="0"/>
             <w:r>
               <w:rPr>
                 <w:rFonts w:cstheme="minorHAnsi"/>
@@ -6083,7 +5634,6 @@
                 <w:rFonts w:cstheme="minorHAnsi"/>
                 <w:noProof/>
                 <w:color w:val="000000" w:themeColor="text1"/>
-                <w:lang w:eastAsia="es-ES"/>
               </w:rPr>
               <w:drawing>
                 <wp:inline distT="0" distB="0" distL="0" distR="0">
@@ -6153,7 +5703,6 @@
                 <w:rFonts w:cstheme="minorHAnsi"/>
                 <w:noProof/>
                 <w:color w:val="000000" w:themeColor="text1"/>
-                <w:lang w:eastAsia="es-ES"/>
               </w:rPr>
               <w:drawing>
                 <wp:inline distT="0" distB="0" distL="0" distR="0">
@@ -6197,7 +5746,6 @@
                 <w:rFonts w:cstheme="minorHAnsi"/>
                 <w:noProof/>
                 <w:color w:val="000000" w:themeColor="text1"/>
-                <w:lang w:eastAsia="es-ES"/>
               </w:rPr>
               <w:drawing>
                 <wp:inline distT="0" distB="0" distL="0" distR="0">
@@ -6401,14 +5949,7 @@
                 <w:rFonts w:cstheme="minorHAnsi"/>
                 <w:color w:val="000000" w:themeColor="text1"/>
               </w:rPr>
-              <w:t xml:space="preserve">El usuario </w:t>
-            </w:r>
-            <w:r>
-              <w:rPr>
-                <w:rFonts w:cstheme="minorHAnsi"/>
-                <w:color w:val="000000" w:themeColor="text1"/>
-              </w:rPr>
-              <w:t>se encuentra en Gestión de Afiliados. Selecciona un afiliado dado de Alta o un afiliado Reingresado.</w:t>
+              <w:t>El usuario se encuentra en la ventana de Nuevo Afiliado. Todos los datos obligatorios se han cargado.</w:t>
             </w:r>
           </w:p>
         </w:tc>
@@ -6439,7 +5980,23 @@
                 <w:b/>
                 <w:color w:val="000000" w:themeColor="text1"/>
               </w:rPr>
-              <w:t>Botón Emisión Individual.</w:t>
+              <w:t xml:space="preserve">Botón </w:t>
+            </w:r>
+            <w:r>
+              <w:rPr>
+                <w:rFonts w:cstheme="minorHAnsi"/>
+                <w:b/>
+                <w:color w:val="000000" w:themeColor="text1"/>
+              </w:rPr>
+              <w:t>Aceptar</w:t>
+            </w:r>
+            <w:r>
+              <w:rPr>
+                <w:rFonts w:cstheme="minorHAnsi"/>
+                <w:b/>
+                <w:color w:val="000000" w:themeColor="text1"/>
+              </w:rPr>
+              <w:t>.</w:t>
             </w:r>
           </w:p>
         </w:tc>
@@ -6463,21 +6020,79 @@
                 <w:rFonts w:cstheme="minorHAnsi"/>
                 <w:color w:val="000000" w:themeColor="text1"/>
               </w:rPr>
-              <w:t xml:space="preserve">El sistema mostrará </w:t>
-            </w:r>
-            <w:r>
-              <w:rPr>
-                <w:rFonts w:cstheme="minorHAnsi"/>
-                <w:color w:val="000000" w:themeColor="text1"/>
-              </w:rPr>
-              <w:t>mensaje para informa la generación individual</w:t>
-            </w:r>
-            <w:r>
-              <w:rPr>
-                <w:rFonts w:cstheme="minorHAnsi"/>
-                <w:color w:val="000000" w:themeColor="text1"/>
-              </w:rPr>
-              <w:t xml:space="preserve"> de cuotas.</w:t>
+              <w:t xml:space="preserve">El sistema inicia el proceso de Emisión individual de cuotas. </w:t>
+            </w:r>
+          </w:p>
+          <w:p>
+            <w:pPr>
+              <w:autoSpaceDE w:val="0"/>
+              <w:autoSpaceDN w:val="0"/>
+              <w:adjustRightInd w:val="0"/>
+              <w:rPr>
+                <w:rFonts w:cstheme="minorHAnsi"/>
+                <w:color w:val="000000" w:themeColor="text1"/>
+              </w:rPr>
+            </w:pPr>
+            <w:r>
+              <w:rPr>
+                <w:rFonts w:cstheme="minorHAnsi"/>
+                <w:color w:val="000000" w:themeColor="text1"/>
+              </w:rPr>
+              <w:t>Se crearán cuotas desde el mes correspondiente al mes de Alta (</w:t>
+            </w:r>
+            <w:r>
+              <w:rPr>
+                <w:rFonts w:cstheme="minorHAnsi"/>
+                <w:b/>
+                <w:i/>
+                <w:color w:val="000000" w:themeColor="text1"/>
+              </w:rPr>
+              <w:t xml:space="preserve">campo </w:t>
+            </w:r>
+            <w:proofErr w:type="spellStart"/>
+            <w:r>
+              <w:rPr>
+                <w:rFonts w:cstheme="minorHAnsi"/>
+                <w:b/>
+                <w:i/>
+                <w:color w:val="000000" w:themeColor="text1"/>
+              </w:rPr>
+              <w:t>FechaDeAlta</w:t>
+            </w:r>
+            <w:proofErr w:type="spellEnd"/>
+            <w:r>
+              <w:rPr>
+                <w:rFonts w:cstheme="minorHAnsi"/>
+                <w:b/>
+                <w:i/>
+                <w:color w:val="000000" w:themeColor="text1"/>
+              </w:rPr>
+              <w:t xml:space="preserve"> Tabla Afiliado</w:t>
+            </w:r>
+            <w:r>
+              <w:rPr>
+                <w:rFonts w:cstheme="minorHAnsi"/>
+                <w:color w:val="000000" w:themeColor="text1"/>
+              </w:rPr>
+              <w:t xml:space="preserve"> hasta el último mes de la última emisión masiva realizada.</w:t>
+            </w:r>
+          </w:p>
+          <w:p>
+            <w:pPr>
+              <w:autoSpaceDE w:val="0"/>
+              <w:autoSpaceDN w:val="0"/>
+              <w:adjustRightInd w:val="0"/>
+              <w:rPr>
+                <w:rFonts w:cstheme="minorHAnsi"/>
+                <w:color w:val="000000" w:themeColor="text1"/>
+              </w:rPr>
+            </w:pPr>
+            <w:r>
+              <w:rPr>
+                <w:rFonts w:cstheme="minorHAnsi"/>
+                <w:color w:val="000000" w:themeColor="text1"/>
+              </w:rPr>
+              <w:t>El sistema vuelve al Menú Afiliados.</w:t>
             </w:r>
           </w:p>
         </w:tc>
@@ -6495,15 +6110,18 @@
               <w:adjustRightInd w:val="0"/>
               <w:rPr>
                 <w:rFonts w:cstheme="minorHAnsi"/>
-                <w:color w:val="000000" w:themeColor="text1"/>
-              </w:rPr>
-            </w:pPr>
-            <w:r>
-              <w:rPr>
-                <w:rFonts w:cstheme="minorHAnsi"/>
-                <w:color w:val="000000" w:themeColor="text1"/>
-              </w:rPr>
-              <w:t>CA-02</w:t>
+                <w:b/>
+                <w:color w:val="000000" w:themeColor="text1"/>
+                <w:sz w:val="16"/>
+                <w:szCs w:val="16"/>
+              </w:rPr>
+            </w:pPr>
+            <w:r>
+              <w:rPr>
+                <w:rFonts w:cstheme="minorHAnsi"/>
+                <w:color w:val="000000" w:themeColor="text1"/>
+              </w:rPr>
+              <w:t>CA-03</w:t>
             </w:r>
           </w:p>
         </w:tc>
@@ -6526,28 +6144,7 @@
                 <w:rFonts w:cstheme="minorHAnsi"/>
                 <w:color w:val="000000" w:themeColor="text1"/>
               </w:rPr>
-              <w:t xml:space="preserve">El usuario </w:t>
-            </w:r>
-            <w:r>
-              <w:rPr>
-                <w:rFonts w:cstheme="minorHAnsi"/>
-                <w:color w:val="000000" w:themeColor="text1"/>
-              </w:rPr>
-              <w:t xml:space="preserve">se encuentra frente a mensaje para generar la emisión </w:t>
-            </w:r>
-            <w:r>
-              <w:rPr>
-                <w:rFonts w:cstheme="minorHAnsi"/>
-                <w:color w:val="000000" w:themeColor="text1"/>
-              </w:rPr>
-              <w:t>individual</w:t>
-            </w:r>
-            <w:r>
-              <w:rPr>
-                <w:rFonts w:cstheme="minorHAnsi"/>
-                <w:color w:val="000000" w:themeColor="text1"/>
-              </w:rPr>
-              <w:t>.</w:t>
+              <w:t>El usuario se encuentra en Gestión de Afiliados. Selecciona un afiliado dado de Baja.</w:t>
             </w:r>
           </w:p>
         </w:tc>
@@ -6578,15 +6175,7 @@
                 <w:b/>
                 <w:color w:val="000000" w:themeColor="text1"/>
               </w:rPr>
-              <w:t xml:space="preserve">botón </w:t>
-            </w:r>
-            <w:r>
-              <w:rPr>
-                <w:rFonts w:cstheme="minorHAnsi"/>
-                <w:b/>
-                <w:color w:val="000000" w:themeColor="text1"/>
-              </w:rPr>
-              <w:t>Iniciar.</w:t>
+              <w:t>Botón Emisión Individual.</w:t>
             </w:r>
           </w:p>
         </w:tc>
@@ -6610,281 +6199,7 @@
                 <w:rFonts w:cstheme="minorHAnsi"/>
                 <w:color w:val="000000" w:themeColor="text1"/>
               </w:rPr>
-              <w:t xml:space="preserve">El sistema inicia el proceso de Emisión individual de cuotas. </w:t>
-            </w:r>
-          </w:p>
-          <w:p>
-            <w:pPr>
-              <w:autoSpaceDE w:val="0"/>
-              <w:autoSpaceDN w:val="0"/>
-              <w:adjustRightInd w:val="0"/>
-              <w:rPr>
-                <w:rFonts w:cstheme="minorHAnsi"/>
-                <w:color w:val="000000" w:themeColor="text1"/>
-              </w:rPr>
-            </w:pPr>
-            <w:r>
-              <w:rPr>
-                <w:rFonts w:cstheme="minorHAnsi"/>
-                <w:color w:val="000000" w:themeColor="text1"/>
-              </w:rPr>
-              <w:t>Se crearán cuotas desde el mes correspondiente al mes de Alta</w:t>
-            </w:r>
-            <w:r>
-              <w:rPr>
-                <w:rFonts w:cstheme="minorHAnsi"/>
-                <w:color w:val="000000" w:themeColor="text1"/>
-              </w:rPr>
-              <w:t xml:space="preserve"> (</w:t>
-            </w:r>
-            <w:r>
-              <w:rPr>
-                <w:rFonts w:cstheme="minorHAnsi"/>
-                <w:b/>
-                <w:i/>
-                <w:color w:val="000000" w:themeColor="text1"/>
-              </w:rPr>
-              <w:t xml:space="preserve">campo </w:t>
-            </w:r>
-            <w:proofErr w:type="spellStart"/>
-            <w:r>
-              <w:rPr>
-                <w:rFonts w:cstheme="minorHAnsi"/>
-                <w:b/>
-                <w:i/>
-                <w:color w:val="000000" w:themeColor="text1"/>
-              </w:rPr>
-              <w:t>FechaDeAlta</w:t>
-            </w:r>
-            <w:proofErr w:type="spellEnd"/>
-            <w:r>
-              <w:rPr>
-                <w:rFonts w:cstheme="minorHAnsi"/>
-                <w:b/>
-                <w:i/>
-                <w:color w:val="000000" w:themeColor="text1"/>
-              </w:rPr>
-              <w:t xml:space="preserve"> Tabla Afiliado</w:t>
-            </w:r>
-            <w:r>
-              <w:rPr>
-                <w:rFonts w:cstheme="minorHAnsi"/>
-                <w:color w:val="000000" w:themeColor="text1"/>
-              </w:rPr>
-              <w:t>)</w:t>
-            </w:r>
-            <w:r>
-              <w:rPr>
-                <w:rFonts w:cstheme="minorHAnsi"/>
-                <w:color w:val="000000" w:themeColor="text1"/>
-              </w:rPr>
-              <w:t xml:space="preserve"> </w:t>
-            </w:r>
-            <w:r>
-              <w:rPr>
-                <w:rFonts w:cstheme="minorHAnsi"/>
-                <w:color w:val="000000" w:themeColor="text1"/>
-              </w:rPr>
-              <w:t xml:space="preserve">o mes de Reingreso </w:t>
-            </w:r>
-            <w:r>
-              <w:rPr>
-                <w:rFonts w:cstheme="minorHAnsi"/>
-                <w:color w:val="000000" w:themeColor="text1"/>
-              </w:rPr>
-              <w:t xml:space="preserve">de Afiliado </w:t>
-            </w:r>
-            <w:r>
-              <w:rPr>
-                <w:rFonts w:cstheme="minorHAnsi"/>
-                <w:color w:val="000000" w:themeColor="text1"/>
-              </w:rPr>
-              <w:t xml:space="preserve">(Según corresponda) </w:t>
-            </w:r>
-            <w:r>
-              <w:rPr>
-                <w:rFonts w:cstheme="minorHAnsi"/>
-                <w:color w:val="000000" w:themeColor="text1"/>
-              </w:rPr>
-              <w:t>hasta el último mes de la última emisión masiva realizada.</w:t>
-            </w:r>
-          </w:p>
-          <w:p>
-            <w:pPr>
-              <w:autoSpaceDE w:val="0"/>
-              <w:autoSpaceDN w:val="0"/>
-              <w:adjustRightInd w:val="0"/>
-              <w:rPr>
-                <w:rFonts w:cstheme="minorHAnsi"/>
-                <w:color w:val="000000" w:themeColor="text1"/>
-              </w:rPr>
-            </w:pPr>
-            <w:r>
-              <w:rPr>
-                <w:rFonts w:cstheme="minorHAnsi"/>
-                <w:color w:val="000000" w:themeColor="text1"/>
-              </w:rPr>
-              <w:t>El sistema mostrará un mensaje informando la finalización del proceso.</w:t>
-            </w:r>
-          </w:p>
-          <w:p>
-            <w:pPr>
-              <w:autoSpaceDE w:val="0"/>
-              <w:autoSpaceDN w:val="0"/>
-              <w:adjustRightInd w:val="0"/>
-              <w:rPr>
-                <w:rFonts w:cstheme="minorHAnsi"/>
-                <w:color w:val="000000" w:themeColor="text1"/>
-              </w:rPr>
-            </w:pPr>
-            <w:r>
-              <w:rPr>
-                <w:rFonts w:cstheme="minorHAnsi"/>
-                <w:color w:val="000000" w:themeColor="text1"/>
-              </w:rPr>
-              <w:t xml:space="preserve">El sistema </w:t>
-            </w:r>
-            <w:r>
-              <w:rPr>
-                <w:rFonts w:cstheme="minorHAnsi"/>
-                <w:color w:val="000000" w:themeColor="text1"/>
-              </w:rPr>
-              <w:t>vuelve al Menú Afiliados.</w:t>
-            </w:r>
-          </w:p>
-        </w:tc>
-      </w:tr>
-      <w:tr>
-        <w:tc>
-          <w:tcPr>
-            <w:tcW w:w="959" w:type="dxa"/>
-            <w:shd w:val="clear" w:color="auto" w:fill="C2D69B" w:themeFill="accent3" w:themeFillTint="99"/>
-          </w:tcPr>
-          <w:p>
-            <w:pPr>
-              <w:autoSpaceDE w:val="0"/>
-              <w:autoSpaceDN w:val="0"/>
-              <w:adjustRightInd w:val="0"/>
-              <w:rPr>
-                <w:rFonts w:cstheme="minorHAnsi"/>
-                <w:b/>
-                <w:color w:val="000000" w:themeColor="text1"/>
-                <w:sz w:val="16"/>
-                <w:szCs w:val="16"/>
-              </w:rPr>
-            </w:pPr>
-            <w:r>
-              <w:rPr>
-                <w:rFonts w:cstheme="minorHAnsi"/>
-                <w:color w:val="000000" w:themeColor="text1"/>
-              </w:rPr>
-              <w:t>CA-03</w:t>
-            </w:r>
-          </w:p>
-        </w:tc>
-        <w:tc>
-          <w:tcPr>
-            <w:tcW w:w="2835" w:type="dxa"/>
-          </w:tcPr>
-          <w:p>
-            <w:pPr>
-              <w:autoSpaceDE w:val="0"/>
-              <w:autoSpaceDN w:val="0"/>
-              <w:adjustRightInd w:val="0"/>
-              <w:rPr>
-                <w:rFonts w:cstheme="minorHAnsi"/>
-                <w:color w:val="000000" w:themeColor="text1"/>
-              </w:rPr>
-            </w:pPr>
-            <w:r>
-              <w:rPr>
-                <w:rFonts w:cstheme="minorHAnsi"/>
-                <w:color w:val="000000" w:themeColor="text1"/>
-              </w:rPr>
-              <w:t xml:space="preserve">El usuario se encuentra en Gestión de Afiliados. Selecciona un afiliado dado </w:t>
-            </w:r>
-            <w:r>
-              <w:rPr>
-                <w:rFonts w:cstheme="minorHAnsi"/>
-                <w:color w:val="000000" w:themeColor="text1"/>
-              </w:rPr>
-              <w:t>de Baja.</w:t>
-            </w:r>
-          </w:p>
-        </w:tc>
-        <w:tc>
-          <w:tcPr>
-            <w:tcW w:w="2835" w:type="dxa"/>
-          </w:tcPr>
-          <w:p>
-            <w:pPr>
-              <w:autoSpaceDE w:val="0"/>
-              <w:autoSpaceDN w:val="0"/>
-              <w:adjustRightInd w:val="0"/>
-              <w:rPr>
-                <w:rFonts w:cstheme="minorHAnsi"/>
-                <w:color w:val="000000" w:themeColor="text1"/>
-              </w:rPr>
-            </w:pPr>
-            <w:r>
-              <w:rPr>
-                <w:rFonts w:cstheme="minorHAnsi"/>
-                <w:color w:val="000000" w:themeColor="text1"/>
-              </w:rPr>
-              <w:t xml:space="preserve">Selecciona el </w:t>
-            </w:r>
-            <w:r>
-              <w:rPr>
-                <w:rFonts w:cstheme="minorHAnsi"/>
-                <w:b/>
-                <w:color w:val="000000" w:themeColor="text1"/>
-              </w:rPr>
-              <w:t>Botón Emisión Individual.</w:t>
-            </w:r>
-          </w:p>
-        </w:tc>
-        <w:tc>
-          <w:tcPr>
-            <w:tcW w:w="3118" w:type="dxa"/>
-            <w:gridSpan w:val="3"/>
-          </w:tcPr>
-          <w:p>
-            <w:pPr>
-              <w:autoSpaceDE w:val="0"/>
-              <w:autoSpaceDN w:val="0"/>
-              <w:adjustRightInd w:val="0"/>
-              <w:rPr>
-                <w:rFonts w:cstheme="minorHAnsi"/>
-                <w:color w:val="000000" w:themeColor="text1"/>
-              </w:rPr>
-            </w:pPr>
-            <w:r>
-              <w:rPr>
-                <w:rFonts w:cstheme="minorHAnsi"/>
-                <w:color w:val="000000" w:themeColor="text1"/>
-              </w:rPr>
-              <w:t xml:space="preserve">El sistema mostrará </w:t>
-            </w:r>
-            <w:r>
-              <w:rPr>
-                <w:rFonts w:cstheme="minorHAnsi"/>
-                <w:color w:val="000000" w:themeColor="text1"/>
-              </w:rPr>
-              <w:t>mensaje indicando que no se puede realizar emisión ind</w:t>
-            </w:r>
-            <w:r>
-              <w:rPr>
-                <w:rFonts w:cstheme="minorHAnsi"/>
-                <w:color w:val="000000" w:themeColor="text1"/>
-              </w:rPr>
-              <w:t xml:space="preserve">ividual </w:t>
-            </w:r>
-            <w:r>
-              <w:rPr>
-                <w:rFonts w:cstheme="minorHAnsi"/>
-                <w:color w:val="000000" w:themeColor="text1"/>
-              </w:rPr>
-              <w:t>a un afiliado No Activo.</w:t>
+              <w:t>El sistema mostrará mensaje indicando que no se puede realizar emisión individual a un afiliado No Activo.</w:t>
             </w:r>
           </w:p>
         </w:tc>
@@ -6979,14 +6294,14 @@
                 <w:rFonts w:cstheme="minorHAnsi"/>
                 <w:color w:val="000000" w:themeColor="text1"/>
               </w:rPr>
-              <w:t xml:space="preserve"> por cada mes-año de aportes a partir del mes-año de la Fecha de Alta del Afiliado</w:t>
-            </w:r>
-            <w:r>
-              <w:rPr>
-                <w:rFonts w:cstheme="minorHAnsi"/>
-                <w:color w:val="000000" w:themeColor="text1"/>
-              </w:rPr>
-              <w:t xml:space="preserve"> </w:t>
+              <w:t xml:space="preserve"> por cada mes-año de aportes a partir del </w:t>
+            </w:r>
+            <w:r>
+              <w:rPr>
+                <w:rFonts w:cstheme="minorHAnsi"/>
+                <w:color w:val="000000" w:themeColor="text1"/>
+              </w:rPr>
+              <w:t xml:space="preserve">mes-año de la Fecha de Alta del Afiliado </w:t>
             </w:r>
             <w:r>
               <w:rPr>
@@ -7014,7 +6329,6 @@
                 <w:b/>
                 <w:color w:val="000000" w:themeColor="text1"/>
               </w:rPr>
-              <w:lastRenderedPageBreak/>
               <w:t>Ejemplo</w:t>
             </w:r>
             <w:r>
@@ -7096,7 +6410,7 @@
                 <w:rFonts w:cstheme="minorHAnsi"/>
                 <w:color w:val="000000" w:themeColor="text1"/>
               </w:rPr>
-              <w:t>Fecha Alta o Reingreso del Afiliado: 01/10/2014</w:t>
+              <w:t>Fecha Alta Afiliado: 01/10/2014</w:t>
             </w:r>
           </w:p>
           <w:p>
@@ -7192,7 +6506,15 @@
                 <w:rFonts w:cstheme="minorHAnsi"/>
                 <w:color w:val="000000" w:themeColor="text1"/>
               </w:rPr>
-              <w:t xml:space="preserve">Crear por cada mes correspondiente al trimestre a emitir, un registro de cuota emitida para el afiliado seleccionado. El registro de cuota tendrá información de identificador de Afiliado, identificador único de cuota, mes-año de cuota, estado de cuota. </w:t>
+              <w:t xml:space="preserve">Crear por cada mes correspondiente al trimestre a emitir, un registro de cuota emitida para el afiliado seleccionado. El registro de cuota tendrá información de </w:t>
+            </w:r>
+            <w:r>
+              <w:rPr>
+                <w:rFonts w:cstheme="minorHAnsi"/>
+                <w:color w:val="000000" w:themeColor="text1"/>
+              </w:rPr>
+              <w:lastRenderedPageBreak/>
+              <w:t xml:space="preserve">identificador de Afiliado, identificador único de cuota, mes-año de cuota, estado de cuota. </w:t>
             </w:r>
           </w:p>
           <w:p>
@@ -7277,328 +6599,9 @@
               <w:t>Cada cuota generada por Emisión Individual tendrá el estado (G) Generada.</w:t>
             </w:r>
           </w:p>
-          <w:p>
-            <w:pPr>
-              <w:pStyle w:val="Prrafodelista"/>
-              <w:autoSpaceDE w:val="0"/>
-              <w:autoSpaceDN w:val="0"/>
-              <w:adjustRightInd w:val="0"/>
-              <w:ind w:left="1080"/>
-              <w:rPr>
-                <w:rFonts w:cstheme="minorHAnsi"/>
-                <w:color w:val="000000" w:themeColor="text1"/>
-              </w:rPr>
-            </w:pPr>
-          </w:p>
-          <w:p>
-            <w:pPr>
-              <w:pStyle w:val="Prrafodelista"/>
-              <w:autoSpaceDE w:val="0"/>
-              <w:autoSpaceDN w:val="0"/>
-              <w:adjustRightInd w:val="0"/>
-              <w:ind w:left="1080"/>
-              <w:rPr>
-                <w:rFonts w:cstheme="minorHAnsi"/>
-                <w:color w:val="000000" w:themeColor="text1"/>
-              </w:rPr>
-            </w:pPr>
-          </w:p>
-          <w:p>
-            <w:pPr>
-              <w:pStyle w:val="Prrafodelista"/>
-              <w:autoSpaceDE w:val="0"/>
-              <w:autoSpaceDN w:val="0"/>
-              <w:adjustRightInd w:val="0"/>
-              <w:ind w:left="1080"/>
-              <w:rPr>
-                <w:rFonts w:cstheme="minorHAnsi"/>
-                <w:color w:val="000000" w:themeColor="text1"/>
-              </w:rPr>
-            </w:pPr>
-            <w:r>
-              <w:rPr>
-                <w:rFonts w:cstheme="minorHAnsi"/>
-                <w:color w:val="000000" w:themeColor="text1"/>
-              </w:rPr>
-              <w:t>**********NO LEER LOS SIGUIENTE****************</w:t>
-            </w:r>
-          </w:p>
-          <w:p>
-            <w:pPr>
-              <w:pStyle w:val="Prrafodelista"/>
-              <w:numPr>
-                <w:ilvl w:val="0"/>
-                <w:numId w:val="18"/>
-              </w:numPr>
-              <w:autoSpaceDE w:val="0"/>
-              <w:autoSpaceDN w:val="0"/>
-              <w:adjustRightInd w:val="0"/>
-              <w:rPr>
-                <w:rFonts w:cstheme="minorHAnsi"/>
-                <w:color w:val="000000" w:themeColor="text1"/>
-              </w:rPr>
-            </w:pPr>
-            <w:r>
-              <w:rPr>
-                <w:rFonts w:cstheme="minorHAnsi"/>
-                <w:color w:val="000000" w:themeColor="text1"/>
-              </w:rPr>
-              <w:t>Al momento de la creación de cada una de las cuotas, el sistema debe determinar en qué categoría o nivel se lo clasifica el afiliado según el mes-año de la cuota a crear y la fecha de título del mismo.</w:t>
-            </w:r>
-          </w:p>
-          <w:p>
-            <w:pPr>
-              <w:pStyle w:val="Prrafodelista"/>
-              <w:autoSpaceDE w:val="0"/>
-              <w:autoSpaceDN w:val="0"/>
-              <w:adjustRightInd w:val="0"/>
-              <w:ind w:left="1080"/>
-              <w:rPr>
-                <w:rFonts w:cstheme="minorHAnsi"/>
-                <w:color w:val="000000" w:themeColor="text1"/>
-              </w:rPr>
-            </w:pPr>
-            <w:r>
-              <w:rPr>
-                <w:rFonts w:cstheme="minorHAnsi"/>
-                <w:color w:val="000000" w:themeColor="text1"/>
-              </w:rPr>
-              <w:t>Ejemplo:</w:t>
-            </w:r>
-          </w:p>
-          <w:p>
-            <w:pPr>
-              <w:pStyle w:val="Prrafodelista"/>
-              <w:autoSpaceDE w:val="0"/>
-              <w:autoSpaceDN w:val="0"/>
-              <w:adjustRightInd w:val="0"/>
-              <w:ind w:left="1080"/>
-              <w:rPr>
-                <w:rFonts w:cstheme="minorHAnsi"/>
-                <w:color w:val="000000" w:themeColor="text1"/>
-              </w:rPr>
-            </w:pPr>
-            <w:r>
-              <w:rPr>
-                <w:rFonts w:cstheme="minorHAnsi"/>
-                <w:b/>
-                <w:color w:val="000000" w:themeColor="text1"/>
-              </w:rPr>
-              <w:t>Cuotas a emitir</w:t>
-            </w:r>
-            <w:r>
-              <w:rPr>
-                <w:rFonts w:cstheme="minorHAnsi"/>
-                <w:color w:val="000000" w:themeColor="text1"/>
-              </w:rPr>
-              <w:t>: 1-2014, 2-2014, 3-2014, ……,2-2015</w:t>
-            </w:r>
-          </w:p>
-          <w:p>
-            <w:pPr>
-              <w:pStyle w:val="Prrafodelista"/>
-              <w:autoSpaceDE w:val="0"/>
-              <w:autoSpaceDN w:val="0"/>
-              <w:adjustRightInd w:val="0"/>
-              <w:ind w:left="1080"/>
-              <w:rPr>
-                <w:rFonts w:cstheme="minorHAnsi"/>
-                <w:color w:val="000000" w:themeColor="text1"/>
-              </w:rPr>
-            </w:pPr>
-            <w:r>
-              <w:rPr>
-                <w:rFonts w:cstheme="minorHAnsi"/>
-                <w:b/>
-                <w:color w:val="000000" w:themeColor="text1"/>
-              </w:rPr>
-              <w:t>Fecha Titulo</w:t>
-            </w:r>
-            <w:r>
-              <w:rPr>
-                <w:rFonts w:cstheme="minorHAnsi"/>
-                <w:color w:val="000000" w:themeColor="text1"/>
-              </w:rPr>
-              <w:t>: 06-2009.</w:t>
-            </w:r>
-          </w:p>
-          <w:p>
-            <w:pPr>
-              <w:pStyle w:val="Prrafodelista"/>
-              <w:autoSpaceDE w:val="0"/>
-              <w:autoSpaceDN w:val="0"/>
-              <w:adjustRightInd w:val="0"/>
-              <w:ind w:left="1080"/>
-              <w:rPr>
-                <w:rFonts w:cstheme="minorHAnsi"/>
-                <w:color w:val="000000" w:themeColor="text1"/>
-              </w:rPr>
-            </w:pPr>
-            <w:r>
-              <w:rPr>
-                <w:rFonts w:cstheme="minorHAnsi"/>
-                <w:b/>
-                <w:color w:val="000000" w:themeColor="text1"/>
-              </w:rPr>
-              <w:t>El Afiliado se lo clasifica en Cat.1</w:t>
-            </w:r>
-            <w:r>
-              <w:rPr>
-                <w:rFonts w:cstheme="minorHAnsi"/>
-                <w:color w:val="000000" w:themeColor="text1"/>
-              </w:rPr>
-              <w:t>: hasta la Cuota 5-2014 (60 meses de diferencia).</w:t>
-            </w:r>
-          </w:p>
-          <w:p>
-            <w:pPr>
-              <w:pStyle w:val="Prrafodelista"/>
-              <w:autoSpaceDE w:val="0"/>
-              <w:autoSpaceDN w:val="0"/>
-              <w:adjustRightInd w:val="0"/>
-              <w:ind w:left="1080"/>
-              <w:rPr>
-                <w:rFonts w:cstheme="minorHAnsi"/>
-                <w:color w:val="000000" w:themeColor="text1"/>
-              </w:rPr>
-            </w:pPr>
-            <w:r>
-              <w:rPr>
-                <w:rFonts w:cstheme="minorHAnsi"/>
-                <w:b/>
-                <w:color w:val="000000" w:themeColor="text1"/>
-              </w:rPr>
-              <w:t xml:space="preserve">El Afiliado </w:t>
-            </w:r>
-            <w:r>
-              <w:rPr>
-                <w:rFonts w:cstheme="minorHAnsi"/>
-                <w:b/>
-                <w:color w:val="000000" w:themeColor="text1"/>
-              </w:rPr>
-              <w:t xml:space="preserve">se lo clasifica en </w:t>
-            </w:r>
-            <w:r>
-              <w:rPr>
-                <w:rFonts w:cstheme="minorHAnsi"/>
-                <w:b/>
-                <w:color w:val="000000" w:themeColor="text1"/>
-              </w:rPr>
-              <w:t>Cat.2</w:t>
-            </w:r>
-            <w:r>
-              <w:rPr>
-                <w:rFonts w:cstheme="minorHAnsi"/>
-                <w:b/>
-                <w:color w:val="000000" w:themeColor="text1"/>
-              </w:rPr>
-              <w:t>:</w:t>
-            </w:r>
-            <w:r>
-              <w:rPr>
-                <w:rFonts w:cstheme="minorHAnsi"/>
-                <w:color w:val="000000" w:themeColor="text1"/>
-              </w:rPr>
-              <w:t xml:space="preserve"> a partir de la Cuota 6-2014.</w:t>
-            </w:r>
-          </w:p>
-          <w:p>
-            <w:pPr>
-              <w:pStyle w:val="Prrafodelista"/>
-              <w:numPr>
-                <w:ilvl w:val="0"/>
-                <w:numId w:val="18"/>
-              </w:numPr>
-              <w:autoSpaceDE w:val="0"/>
-              <w:autoSpaceDN w:val="0"/>
-              <w:adjustRightInd w:val="0"/>
-              <w:rPr>
-                <w:rFonts w:cstheme="minorHAnsi"/>
-                <w:color w:val="000000" w:themeColor="text1"/>
-              </w:rPr>
-            </w:pPr>
-            <w:r>
-              <w:rPr>
-                <w:rFonts w:cstheme="minorHAnsi"/>
-                <w:color w:val="000000" w:themeColor="text1"/>
-              </w:rPr>
-              <w:t>El Importe de cada cuota vencida será el correspondiente al valor que tenía la cuota en ese mes año y será el importe de su segundo vencimiento el que se tendrá en cuenta para el cálculo de intereses.</w:t>
-            </w:r>
-          </w:p>
-          <w:p>
-            <w:pPr>
-              <w:pStyle w:val="Prrafodelista"/>
-              <w:numPr>
-                <w:ilvl w:val="0"/>
-                <w:numId w:val="18"/>
-              </w:numPr>
-              <w:autoSpaceDE w:val="0"/>
-              <w:autoSpaceDN w:val="0"/>
-              <w:adjustRightInd w:val="0"/>
-              <w:rPr>
-                <w:rFonts w:cstheme="minorHAnsi"/>
-                <w:color w:val="000000" w:themeColor="text1"/>
-              </w:rPr>
-            </w:pPr>
-            <w:r>
-              <w:rPr>
-                <w:rFonts w:cstheme="minorHAnsi"/>
-                <w:color w:val="000000" w:themeColor="text1"/>
-              </w:rPr>
-              <w:t>Tener en cuenta que al momento de generar la boleta de pago, el importe que deberá pagar por cada cuota vencida será el importe de su segundo vencimiento más los intereses tomados desde el día inmediato siguiente al segundo vencimiento de la cuota hasta el día en que el afiliado informa pagará.</w:t>
-            </w:r>
-          </w:p>
-          <w:p>
-            <w:pPr>
-              <w:pStyle w:val="Prrafodelista"/>
-              <w:numPr>
-                <w:ilvl w:val="0"/>
-                <w:numId w:val="18"/>
-              </w:numPr>
-              <w:autoSpaceDE w:val="0"/>
-              <w:autoSpaceDN w:val="0"/>
-              <w:adjustRightInd w:val="0"/>
-              <w:rPr>
-                <w:rFonts w:cstheme="minorHAnsi"/>
-                <w:color w:val="000000" w:themeColor="text1"/>
-              </w:rPr>
-            </w:pPr>
-            <w:r>
-              <w:rPr>
-                <w:rFonts w:cstheme="minorHAnsi"/>
-                <w:color w:val="000000" w:themeColor="text1"/>
-              </w:rPr>
-              <w:t>El registro de cuota tendrá información de identificador de Afiliado, identificador único de cuota, mes-año de cuota, estado de cuota.</w:t>
-            </w:r>
-          </w:p>
-          <w:p>
-            <w:pPr>
-              <w:autoSpaceDE w:val="0"/>
-              <w:autoSpaceDN w:val="0"/>
-              <w:adjustRightInd w:val="0"/>
-              <w:ind w:left="720"/>
-              <w:rPr>
-                <w:rFonts w:cstheme="minorHAnsi"/>
-                <w:color w:val="000000" w:themeColor="text1"/>
-              </w:rPr>
-            </w:pPr>
-          </w:p>
         </w:tc>
       </w:tr>
     </w:tbl>
-    <w:p/>
-    <w:p/>
-    <w:p/>
-    <w:p/>
-    <w:p/>
-    <w:p/>
-    <w:p/>
-    <w:p/>
-    <w:p/>
-    <w:p/>
-    <w:p/>
-    <w:p/>
-    <w:p/>
     <w:p/>
     <w:tbl>
       <w:tblPr>
@@ -7916,7 +6919,6 @@
                 <w:rFonts w:cstheme="minorHAnsi"/>
                 <w:noProof/>
                 <w:color w:val="000000" w:themeColor="text1"/>
-                <w:lang w:eastAsia="es-ES"/>
               </w:rPr>
               <w:drawing>
                 <wp:inline distT="0" distB="0" distL="0" distR="0">
@@ -7986,7 +6988,6 @@
                 <w:rFonts w:cstheme="minorHAnsi"/>
                 <w:noProof/>
                 <w:color w:val="000000" w:themeColor="text1"/>
-                <w:lang w:eastAsia="es-ES"/>
               </w:rPr>
               <w:drawing>
                 <wp:inline distT="0" distB="0" distL="0" distR="0">
@@ -8434,6 +7435,68 @@
               <w:t xml:space="preserve"> Todos los datos del afiliado serán los mismos que tenía cuando estaba Inactivo.</w:t>
             </w:r>
           </w:p>
+          <w:p>
+            <w:pPr>
+              <w:autoSpaceDE w:val="0"/>
+              <w:autoSpaceDN w:val="0"/>
+              <w:adjustRightInd w:val="0"/>
+              <w:rPr>
+                <w:rFonts w:cstheme="minorHAnsi"/>
+                <w:color w:val="000000" w:themeColor="text1"/>
+              </w:rPr>
+            </w:pPr>
+            <w:r>
+              <w:rPr>
+                <w:rFonts w:cstheme="minorHAnsi"/>
+                <w:color w:val="000000" w:themeColor="text1"/>
+              </w:rPr>
+              <w:t xml:space="preserve">El sistema inicia el proceso de Emisión individual de cuotas. </w:t>
+            </w:r>
+          </w:p>
+          <w:p>
+            <w:pPr>
+              <w:autoSpaceDE w:val="0"/>
+              <w:autoSpaceDN w:val="0"/>
+              <w:adjustRightInd w:val="0"/>
+              <w:rPr>
+                <w:rFonts w:cstheme="minorHAnsi"/>
+                <w:color w:val="000000" w:themeColor="text1"/>
+              </w:rPr>
+            </w:pPr>
+            <w:r>
+              <w:rPr>
+                <w:rFonts w:cstheme="minorHAnsi"/>
+                <w:color w:val="000000" w:themeColor="text1"/>
+              </w:rPr>
+              <w:t>Se crearán cuotas desde el mes correspondiente al mes de Reingreso de Afiliado hasta el último mes de la última emisión masiva realizada.</w:t>
+            </w:r>
+          </w:p>
+          <w:p>
+            <w:pPr>
+              <w:autoSpaceDE w:val="0"/>
+              <w:autoSpaceDN w:val="0"/>
+              <w:adjustRightInd w:val="0"/>
+              <w:rPr>
+                <w:rFonts w:cstheme="minorHAnsi"/>
+                <w:color w:val="000000" w:themeColor="text1"/>
+              </w:rPr>
+            </w:pPr>
+            <w:r>
+              <w:rPr>
+                <w:rFonts w:cstheme="minorHAnsi"/>
+                <w:color w:val="000000" w:themeColor="text1"/>
+              </w:rPr>
+              <w:t xml:space="preserve">El sistema vuelve al Menú </w:t>
+            </w:r>
+            <w:r>
+              <w:rPr>
+                <w:rFonts w:cstheme="minorHAnsi"/>
+                <w:color w:val="000000" w:themeColor="text1"/>
+              </w:rPr>
+              <w:lastRenderedPageBreak/>
+              <w:t>Afiliados.</w:t>
+            </w:r>
+          </w:p>
         </w:tc>
       </w:tr>
       <w:tr>
@@ -8544,6 +7607,24 @@
               <w:t>y deja sin efecto el cambio de estado del afiliado.</w:t>
             </w:r>
           </w:p>
+          <w:p>
+            <w:pPr>
+              <w:autoSpaceDE w:val="0"/>
+              <w:autoSpaceDN w:val="0"/>
+              <w:adjustRightInd w:val="0"/>
+              <w:rPr>
+                <w:rFonts w:cstheme="minorHAnsi"/>
+                <w:color w:val="000000" w:themeColor="text1"/>
+              </w:rPr>
+            </w:pPr>
+            <w:r>
+              <w:rPr>
+                <w:rFonts w:cstheme="minorHAnsi"/>
+                <w:color w:val="000000" w:themeColor="text1"/>
+              </w:rPr>
+              <w:t>No genera Emisión Individual.</w:t>
+            </w:r>
+          </w:p>
         </w:tc>
       </w:tr>
       <w:tr>
@@ -8593,15 +7674,7 @@
                 <w:rFonts w:cstheme="minorHAnsi"/>
                 <w:color w:val="000000" w:themeColor="text1"/>
               </w:rPr>
-              <w:t xml:space="preserve">El usuario se encuentra en </w:t>
-            </w:r>
-            <w:r>
-              <w:rPr>
-                <w:rFonts w:cstheme="minorHAnsi"/>
-                <w:color w:val="000000" w:themeColor="text1"/>
-              </w:rPr>
-              <w:lastRenderedPageBreak/>
-              <w:t xml:space="preserve">Gestión de Afiliados. Selecciona un afiliado </w:t>
+              <w:t xml:space="preserve">El usuario se encuentra en Gestión de Afiliados. Selecciona un afiliado </w:t>
             </w:r>
             <w:r>
               <w:rPr>
@@ -8638,7 +7711,6 @@
                 <w:rFonts w:cstheme="minorHAnsi"/>
                 <w:color w:val="000000" w:themeColor="text1"/>
               </w:rPr>
-              <w:lastRenderedPageBreak/>
               <w:t xml:space="preserve">Selecciona el </w:t>
             </w:r>
             <w:r>
@@ -8647,16 +7719,7 @@
                 <w:b/>
                 <w:color w:val="000000" w:themeColor="text1"/>
               </w:rPr>
-              <w:t xml:space="preserve">Botón </w:t>
-            </w:r>
-            <w:r>
-              <w:rPr>
-                <w:rFonts w:cstheme="minorHAnsi"/>
-                <w:b/>
-                <w:color w:val="000000" w:themeColor="text1"/>
-              </w:rPr>
-              <w:lastRenderedPageBreak/>
-              <w:t>Reingreso</w:t>
+              <w:t>Botón Reingreso</w:t>
             </w:r>
             <w:r>
               <w:rPr>
@@ -8688,16 +7751,7 @@
                 <w:rFonts w:cstheme="minorHAnsi"/>
                 <w:color w:val="000000" w:themeColor="text1"/>
               </w:rPr>
-              <w:lastRenderedPageBreak/>
-              <w:t xml:space="preserve">El sistema mostrará mensaje </w:t>
-            </w:r>
-            <w:r>
-              <w:rPr>
-                <w:rFonts w:cstheme="minorHAnsi"/>
-                <w:color w:val="000000" w:themeColor="text1"/>
-              </w:rPr>
-              <w:lastRenderedPageBreak/>
-              <w:t>indicando que no se puede reingresar un afiliado Activo.</w:t>
+              <w:t>El sistema mostrará mensaje indicando que no se puede reingresar un afiliado Activo.</w:t>
             </w:r>
           </w:p>
         </w:tc>
@@ -8725,7 +7779,6 @@
                 <w:b/>
                 <w:color w:val="000000" w:themeColor="text1"/>
               </w:rPr>
-              <w:lastRenderedPageBreak/>
               <w:t>Nota</w:t>
             </w:r>
           </w:p>
@@ -8750,7 +7803,21 @@
                 <w:rFonts w:cstheme="minorHAnsi"/>
                 <w:color w:val="000000" w:themeColor="text1"/>
               </w:rPr>
-              <w:t>En las próximas emisiones masivas, el afiliado Activo volverá a generará cuotas.</w:t>
+              <w:t xml:space="preserve">En las próximas emisiones masivas, el afiliado Activo </w:t>
+            </w:r>
+            <w:r>
+              <w:rPr>
+                <w:rFonts w:cstheme="minorHAnsi"/>
+                <w:color w:val="000000" w:themeColor="text1"/>
+              </w:rPr>
+              <w:t xml:space="preserve">volverá a generar </w:t>
+            </w:r>
+            <w:r>
+              <w:rPr>
+                <w:rFonts w:cstheme="minorHAnsi"/>
+                <w:color w:val="000000" w:themeColor="text1"/>
+              </w:rPr>
+              <w:t xml:space="preserve"> cuotas.</w:t>
             </w:r>
           </w:p>
           <w:p>
@@ -8807,12 +7874,378 @@
                 <w:rFonts w:cstheme="minorHAnsi"/>
                 <w:color w:val="000000" w:themeColor="text1"/>
               </w:rPr>
-              <w:t xml:space="preserve">) </w:t>
+              <w:t>)</w:t>
+            </w:r>
+            <w:r>
+              <w:rPr>
+                <w:rFonts w:cstheme="minorHAnsi"/>
+                <w:color w:val="000000" w:themeColor="text1"/>
+              </w:rPr>
+              <w:t>.</w:t>
+            </w:r>
+          </w:p>
+          <w:p>
+            <w:pPr>
+              <w:autoSpaceDE w:val="0"/>
+              <w:autoSpaceDN w:val="0"/>
+              <w:adjustRightInd w:val="0"/>
+              <w:rPr>
+                <w:rFonts w:cstheme="minorHAnsi"/>
+                <w:color w:val="000000" w:themeColor="text1"/>
+              </w:rPr>
+            </w:pPr>
+            <w:r>
+              <w:rPr>
+                <w:rFonts w:cstheme="minorHAnsi"/>
+                <w:b/>
+                <w:color w:val="000000" w:themeColor="text1"/>
+              </w:rPr>
+              <w:t>El Proceso de Emisión individual consiste en</w:t>
+            </w:r>
+            <w:r>
+              <w:rPr>
+                <w:rFonts w:cstheme="minorHAnsi"/>
+                <w:color w:val="000000" w:themeColor="text1"/>
+              </w:rPr>
+              <w:t>:</w:t>
+            </w:r>
+          </w:p>
+          <w:p>
+            <w:pPr>
+              <w:pStyle w:val="Prrafodelista"/>
+              <w:numPr>
+                <w:ilvl w:val="0"/>
+                <w:numId w:val="19"/>
+              </w:numPr>
+              <w:autoSpaceDE w:val="0"/>
+              <w:autoSpaceDN w:val="0"/>
+              <w:adjustRightInd w:val="0"/>
+              <w:rPr>
+                <w:rFonts w:cstheme="minorHAnsi"/>
+                <w:color w:val="000000" w:themeColor="text1"/>
+              </w:rPr>
+            </w:pPr>
+            <w:r>
+              <w:rPr>
+                <w:rFonts w:cstheme="minorHAnsi"/>
+                <w:color w:val="000000" w:themeColor="text1"/>
+              </w:rPr>
+              <w:t>Crear un registro de cuota</w:t>
+            </w:r>
+            <w:r>
+              <w:rPr>
+                <w:rFonts w:cstheme="minorHAnsi"/>
+                <w:color w:val="000000" w:themeColor="text1"/>
+              </w:rPr>
+              <w:t xml:space="preserve"> por cada mes-año de aportes a partir del </w:t>
+            </w:r>
+            <w:r>
+              <w:rPr>
+                <w:rFonts w:cstheme="minorHAnsi"/>
+                <w:color w:val="000000" w:themeColor="text1"/>
+              </w:rPr>
+              <w:t xml:space="preserve">mes-año de la </w:t>
+            </w:r>
+            <w:r>
+              <w:rPr>
+                <w:rFonts w:cstheme="minorHAnsi"/>
+                <w:color w:val="000000" w:themeColor="text1"/>
+              </w:rPr>
+              <w:t xml:space="preserve"> Fecha de Reingreso del Afiliado </w:t>
+            </w:r>
+            <w:r>
+              <w:rPr>
+                <w:rFonts w:cstheme="minorHAnsi"/>
+                <w:color w:val="000000" w:themeColor="text1"/>
+              </w:rPr>
+              <w:t>hasta el último mes-año del actual trimestre emitido.</w:t>
+            </w:r>
+          </w:p>
+          <w:p>
+            <w:pPr>
+              <w:pStyle w:val="Prrafodelista"/>
+              <w:autoSpaceDE w:val="0"/>
+              <w:autoSpaceDN w:val="0"/>
+              <w:adjustRightInd w:val="0"/>
+              <w:ind w:left="1080"/>
+              <w:rPr>
+                <w:rFonts w:cstheme="minorHAnsi"/>
+                <w:color w:val="000000" w:themeColor="text1"/>
+              </w:rPr>
+            </w:pPr>
+            <w:r>
+              <w:rPr>
+                <w:rFonts w:cstheme="minorHAnsi"/>
+                <w:b/>
+                <w:color w:val="000000" w:themeColor="text1"/>
+              </w:rPr>
+              <w:t>Ejemplo</w:t>
+            </w:r>
+            <w:r>
+              <w:rPr>
+                <w:rFonts w:cstheme="minorHAnsi"/>
+                <w:color w:val="000000" w:themeColor="text1"/>
+              </w:rPr>
+              <w:t>:</w:t>
+            </w:r>
+          </w:p>
+          <w:p>
+            <w:pPr>
+              <w:pStyle w:val="Prrafodelista"/>
+              <w:autoSpaceDE w:val="0"/>
+              <w:autoSpaceDN w:val="0"/>
+              <w:adjustRightInd w:val="0"/>
+              <w:ind w:left="1080"/>
+              <w:rPr>
+                <w:rFonts w:cstheme="minorHAnsi"/>
+                <w:color w:val="000000" w:themeColor="text1"/>
+              </w:rPr>
+            </w:pPr>
+            <w:r>
+              <w:rPr>
+                <w:rFonts w:cstheme="minorHAnsi"/>
+                <w:color w:val="000000" w:themeColor="text1"/>
+              </w:rPr>
+              <w:t>Fecha Ultima Emisión Masiva</w:t>
+            </w:r>
+            <w:r>
+              <w:rPr>
+                <w:rFonts w:cstheme="minorHAnsi"/>
+                <w:color w:val="000000" w:themeColor="text1"/>
+              </w:rPr>
+              <w:t>:</w:t>
+            </w:r>
+            <w:r>
+              <w:rPr>
+                <w:rFonts w:cstheme="minorHAnsi"/>
+                <w:color w:val="000000" w:themeColor="text1"/>
+              </w:rPr>
+              <w:t xml:space="preserve"> 05/12/2014</w:t>
+            </w:r>
+          </w:p>
+          <w:p>
+            <w:pPr>
+              <w:pStyle w:val="Prrafodelista"/>
+              <w:autoSpaceDE w:val="0"/>
+              <w:autoSpaceDN w:val="0"/>
+              <w:adjustRightInd w:val="0"/>
+              <w:ind w:left="1080"/>
+              <w:rPr>
+                <w:rFonts w:cstheme="minorHAnsi"/>
+                <w:color w:val="000000" w:themeColor="text1"/>
+              </w:rPr>
+            </w:pPr>
+            <w:r>
+              <w:rPr>
+                <w:rFonts w:cstheme="minorHAnsi"/>
+                <w:color w:val="000000" w:themeColor="text1"/>
+              </w:rPr>
+              <w:t>Fecha Actual del sistema: 10/02/2015.</w:t>
+            </w:r>
+          </w:p>
+          <w:p>
+            <w:pPr>
+              <w:pStyle w:val="Prrafodelista"/>
+              <w:autoSpaceDE w:val="0"/>
+              <w:autoSpaceDN w:val="0"/>
+              <w:adjustRightInd w:val="0"/>
+              <w:ind w:left="1080"/>
+              <w:rPr>
+                <w:rFonts w:cstheme="minorHAnsi"/>
+                <w:color w:val="000000" w:themeColor="text1"/>
+              </w:rPr>
+            </w:pPr>
+            <w:r>
+              <w:rPr>
+                <w:rFonts w:cstheme="minorHAnsi"/>
+                <w:color w:val="000000" w:themeColor="text1"/>
+              </w:rPr>
+              <w:t>Fecha Reingreso del Afiliado: 01/10/2014</w:t>
+            </w:r>
+          </w:p>
+          <w:p>
+            <w:pPr>
+              <w:pStyle w:val="Prrafodelista"/>
+              <w:autoSpaceDE w:val="0"/>
+              <w:autoSpaceDN w:val="0"/>
+              <w:adjustRightInd w:val="0"/>
+              <w:ind w:left="1080"/>
+              <w:rPr>
+                <w:rFonts w:cstheme="minorHAnsi"/>
+                <w:i/>
+                <w:color w:val="000000" w:themeColor="text1"/>
+              </w:rPr>
+            </w:pPr>
+            <w:r>
+              <w:rPr>
+                <w:rFonts w:cstheme="minorHAnsi"/>
+                <w:color w:val="000000" w:themeColor="text1"/>
+              </w:rPr>
+              <w:t xml:space="preserve">Trimestre actual: </w:t>
+            </w:r>
+            <w:r>
+              <w:rPr>
+                <w:rFonts w:cstheme="minorHAnsi"/>
+                <w:i/>
+                <w:color w:val="000000" w:themeColor="text1"/>
+              </w:rPr>
+              <w:t>Diciembre 2014-Enero 2015-Febrero</w:t>
+            </w:r>
+            <w:r>
+              <w:rPr>
+                <w:rFonts w:cstheme="minorHAnsi"/>
+                <w:i/>
+                <w:color w:val="000000" w:themeColor="text1"/>
+              </w:rPr>
+              <w:t xml:space="preserve"> 2015</w:t>
+            </w:r>
+            <w:r>
+              <w:rPr>
+                <w:rFonts w:cstheme="minorHAnsi"/>
+                <w:i/>
+                <w:color w:val="000000" w:themeColor="text1"/>
+              </w:rPr>
+              <w:t>.</w:t>
+            </w:r>
+          </w:p>
+          <w:p>
+            <w:pPr>
+              <w:pStyle w:val="Prrafodelista"/>
+              <w:autoSpaceDE w:val="0"/>
+              <w:autoSpaceDN w:val="0"/>
+              <w:adjustRightInd w:val="0"/>
+              <w:ind w:left="1080"/>
+              <w:rPr>
+                <w:rFonts w:cstheme="minorHAnsi"/>
+                <w:color w:val="000000" w:themeColor="text1"/>
+              </w:rPr>
+            </w:pPr>
+            <w:r>
+              <w:rPr>
+                <w:rFonts w:cstheme="minorHAnsi"/>
+                <w:b/>
+                <w:color w:val="000000" w:themeColor="text1"/>
+              </w:rPr>
+              <w:t>Cuotas emitidas:</w:t>
+            </w:r>
+            <w:r>
+              <w:rPr>
+                <w:rFonts w:cstheme="minorHAnsi"/>
+                <w:color w:val="000000" w:themeColor="text1"/>
+              </w:rPr>
+              <w:t xml:space="preserve"> Octubre 2014 - Noviembre 2014 – Diciembre 2014 – Enero 2015 – Febrero 2015.</w:t>
+            </w:r>
+          </w:p>
+          <w:p>
+            <w:pPr>
+              <w:pStyle w:val="Prrafodelista"/>
+              <w:numPr>
+                <w:ilvl w:val="0"/>
+                <w:numId w:val="19"/>
+              </w:numPr>
+              <w:autoSpaceDE w:val="0"/>
+              <w:autoSpaceDN w:val="0"/>
+              <w:adjustRightInd w:val="0"/>
+              <w:rPr>
+                <w:rFonts w:cstheme="minorHAnsi"/>
+                <w:color w:val="000000" w:themeColor="text1"/>
+              </w:rPr>
+            </w:pPr>
+            <w:r>
+              <w:rPr>
+                <w:rFonts w:cstheme="minorHAnsi"/>
+                <w:color w:val="000000" w:themeColor="text1"/>
+              </w:rPr>
+              <w:t xml:space="preserve">Crear por cada mes correspondiente al trimestre a emitir, un registro de cuota emitida para el afiliado seleccionado. El registro de cuota tendrá información de identificador de Afiliado, identificador único de cuota, mes-año de cuota, estado de cuota. </w:t>
+            </w:r>
+          </w:p>
+          <w:p>
+            <w:pPr>
+              <w:pStyle w:val="Prrafodelista"/>
+              <w:numPr>
+                <w:ilvl w:val="0"/>
+                <w:numId w:val="19"/>
+              </w:numPr>
+              <w:autoSpaceDE w:val="0"/>
+              <w:autoSpaceDN w:val="0"/>
+              <w:adjustRightInd w:val="0"/>
+              <w:rPr>
+                <w:rFonts w:cstheme="minorHAnsi"/>
+                <w:color w:val="000000" w:themeColor="text1"/>
+              </w:rPr>
+            </w:pPr>
+            <w:r>
+              <w:rPr>
+                <w:rFonts w:cstheme="minorHAnsi"/>
+                <w:color w:val="000000" w:themeColor="text1"/>
+              </w:rPr>
+              <w:t xml:space="preserve">Cada cuota se almacenará en la tabla </w:t>
+            </w:r>
+            <w:r>
+              <w:rPr>
+                <w:rFonts w:cstheme="minorHAnsi"/>
+                <w:b/>
+                <w:i/>
+                <w:color w:val="000000" w:themeColor="text1"/>
+              </w:rPr>
+              <w:t>Cuota</w:t>
+            </w:r>
+            <w:r>
+              <w:rPr>
+                <w:rFonts w:cstheme="minorHAnsi"/>
+                <w:color w:val="000000" w:themeColor="text1"/>
+              </w:rPr>
+              <w:t xml:space="preserve"> y generará un registro de la misma en la tabla </w:t>
+            </w:r>
+            <w:proofErr w:type="spellStart"/>
+            <w:r>
+              <w:rPr>
+                <w:rFonts w:cstheme="minorHAnsi"/>
+                <w:b/>
+                <w:i/>
+                <w:color w:val="000000" w:themeColor="text1"/>
+              </w:rPr>
+              <w:t>CuotaHistorialEstado</w:t>
+            </w:r>
+            <w:proofErr w:type="spellEnd"/>
+            <w:r>
+              <w:rPr>
+                <w:rFonts w:cstheme="minorHAnsi"/>
+                <w:b/>
+                <w:i/>
+                <w:color w:val="000000" w:themeColor="text1"/>
+              </w:rPr>
+              <w:t>.</w:t>
+            </w:r>
+          </w:p>
+          <w:p>
+            <w:pPr>
+              <w:autoSpaceDE w:val="0"/>
+              <w:autoSpaceDN w:val="0"/>
+              <w:adjustRightInd w:val="0"/>
+              <w:rPr>
+                <w:rFonts w:cstheme="minorHAnsi"/>
+                <w:color w:val="000000" w:themeColor="text1"/>
+              </w:rPr>
+            </w:pPr>
+            <w:r>
+              <w:rPr>
+                <w:rFonts w:cstheme="minorHAnsi"/>
+                <w:color w:val="000000" w:themeColor="text1"/>
+              </w:rPr>
+              <w:t>Cada cuota generada por Emisión Individual tendrá el estado (G) Generada.</w:t>
             </w:r>
           </w:p>
         </w:tc>
       </w:tr>
     </w:tbl>
+    <w:p/>
+    <w:p/>
+    <w:p/>
+    <w:p/>
+    <w:p/>
+    <w:p/>
+    <w:p/>
     <w:p/>
     <w:p/>
     <w:p/>
@@ -9020,13 +8453,6 @@
     <w:p/>
     <w:p/>
     <w:p/>
-    <w:p/>
-    <w:p/>
-    <w:p/>
-    <w:p/>
-    <w:p/>
-    <w:p/>
-    <w:p/>
     <w:p>
       <w:r>
         <w:t xml:space="preserve">           . . . . . . . . . .  . . . . . . . . . .  . . .  .</w:t>
@@ -9052,8 +8478,10 @@
         <w:t xml:space="preserve">           Responsable de la Validación.                                                         Responsable de la Validación.</w:t>
       </w:r>
     </w:p>
-    <w:p/>
-    <w:p/>
+    <w:p>
+      <w:bookmarkStart w:id="0" w:name="_GoBack"/>
+      <w:bookmarkEnd w:id="0"/>
+    </w:p>
     <w:sectPr>
       <w:headerReference w:type="default" r:id="rId20"/>
       <w:footerReference w:type="default" r:id="rId21"/>
@@ -9120,14 +8548,22 @@
           <w:jc w:val="center"/>
         </w:pPr>
         <w:r>
+          <w:rPr>
+            <w:noProof/>
+          </w:rPr>
+        </w:r>
+        <w:r>
+          <w:rPr>
+            <w:noProof/>
+          </w:rPr>
           <w:pict>
             <v:shapetype id="_x0000_t110" coordsize="21600,21600" o:spt="110" path="m10800,l,10800,10800,21600,21600,10800xe">
               <v:stroke joinstyle="miter"/>
               <v:path gradientshapeok="t" o:connecttype="rect" textboxrect="5400,5400,16200,16200"/>
             </v:shapetype>
-            <v:shape id="_x0000_s2049" type="#_x0000_t110" style="width:468pt;height:3.55pt;flip:y;mso-width-percent:1000;mso-position-horizontal-relative:char;mso-position-vertical-relative:line;mso-width-percent:1000;mso-width-relative:margin" fillcolor="black [3213]" stroked="f" strokecolor="black [3213]">
-              <v:fill r:id="rId1" o:title="Light horizontal" type="pattern"/>
-              <w10:wrap type="none" anchorx="margin" anchory="page"/>
+            <v:shape id="AutoShape 1" o:spid="_x0000_s4097" type="#_x0000_t110" alt="Light horizontal" style="width:468pt;height:3.55pt;flip:y;visibility:visible;mso-position-horizontal-relative:char;mso-position-vertical-relative:line" o:gfxdata="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" fillcolor="black [3213]" stroked="f" strokecolor="black [3213]">
+              <v:fill r:id="rId1" o:title="" type="pattern"/>
+              <w10:wrap type="none"/>
               <w10:anchorlock/>
             </v:shape>
           </w:pict>
@@ -9151,7 +8587,7 @@
           <w:rPr>
             <w:noProof/>
           </w:rPr>
-          <w:t>12</w:t>
+          <w:t>9</w:t>
         </w:r>
         <w:r>
           <w:rPr>
@@ -9697,6 +9133,95 @@
     </w:lvl>
   </w:abstractNum>
   <w:abstractNum w:abstractNumId="4">
+    <w:nsid w:val="26A65865"/>
+    <w:multiLevelType w:val="hybridMultilevel"/>
+    <w:tmpl w:val="59B4B94C"/>
+    <w:lvl w:ilvl="0" w:tplc="3B1CEEBC">
+      <w:start w:val="1"/>
+      <w:numFmt w:val="lowerLetter"/>
+      <w:lvlText w:val="%1-"/>
+      <w:lvlJc w:val="left"/>
+      <w:pPr>
+        <w:ind w:left="1080" w:hanging="360"/>
+      </w:pPr>
+      <w:rPr>
+        <w:rFonts w:hint="default"/>
+      </w:rPr>
+    </w:lvl>
+    <w:lvl w:ilvl="1" w:tplc="0C0A0019" w:tentative="1">
+      <w:start w:val="1"/>
+      <w:numFmt w:val="lowerLetter"/>
+      <w:lvlText w:val="%2."/>
+      <w:lvlJc w:val="left"/>
+      <w:pPr>
+        <w:ind w:left="1800" w:hanging="360"/>
+      </w:pPr>
+    </w:lvl>
+    <w:lvl w:ilvl="2" w:tplc="0C0A001B" w:tentative="1">
+      <w:start w:val="1"/>
+      <w:numFmt w:val="lowerRoman"/>
+      <w:lvlText w:val="%3."/>
+      <w:lvlJc w:val="right"/>
+      <w:pPr>
+        <w:ind w:left="2520" w:hanging="180"/>
+      </w:pPr>
+    </w:lvl>
+    <w:lvl w:ilvl="3" w:tplc="0C0A000F" w:tentative="1">
+      <w:start w:val="1"/>
+      <w:numFmt w:val="decimal"/>
+      <w:lvlText w:val="%4."/>
+      <w:lvlJc w:val="left"/>
+      <w:pPr>
+        <w:ind w:left="3240" w:hanging="360"/>
+      </w:pPr>
+    </w:lvl>
+    <w:lvl w:ilvl="4" w:tplc="0C0A0019" w:tentative="1">
+      <w:start w:val="1"/>
+      <w:numFmt w:val="lowerLetter"/>
+      <w:lvlText w:val="%5."/>
+      <w:lvlJc w:val="left"/>
+      <w:pPr>
+        <w:ind w:left="3960" w:hanging="360"/>
+      </w:pPr>
+    </w:lvl>
+    <w:lvl w:ilvl="5" w:tplc="0C0A001B" w:tentative="1">
+      <w:start w:val="1"/>
+      <w:numFmt w:val="lowerRoman"/>
+      <w:lvlText w:val="%6."/>
+      <w:lvlJc w:val="right"/>
+      <w:pPr>
+        <w:ind w:left="4680" w:hanging="180"/>
+      </w:pPr>
+    </w:lvl>
+    <w:lvl w:ilvl="6" w:tplc="0C0A000F" w:tentative="1">
+      <w:start w:val="1"/>
+      <w:numFmt w:val="decimal"/>
+      <w:lvlText w:val="%7."/>
+      <w:lvlJc w:val="left"/>
+      <w:pPr>
+        <w:ind w:left="5400" w:hanging="360"/>
+      </w:pPr>
+    </w:lvl>
+    <w:lvl w:ilvl="7" w:tplc="0C0A0019" w:tentative="1">
+      <w:start w:val="1"/>
+      <w:numFmt w:val="lowerLetter"/>
+      <w:lvlText w:val="%8."/>
+      <w:lvlJc w:val="left"/>
+      <w:pPr>
+        <w:ind w:left="6120" w:hanging="360"/>
+      </w:pPr>
+    </w:lvl>
+    <w:lvl w:ilvl="8" w:tplc="0C0A001B" w:tentative="1">
+      <w:start w:val="1"/>
+      <w:numFmt w:val="lowerRoman"/>
+      <w:lvlText w:val="%9."/>
+      <w:lvlJc w:val="right"/>
+      <w:pPr>
+        <w:ind w:left="6840" w:hanging="180"/>
+      </w:pPr>
+    </w:lvl>
+  </w:abstractNum>
+  <w:abstractNum w:abstractNumId="5">
     <w:nsid w:val="2E505D99"/>
     <w:multiLevelType w:val="multilevel"/>
     <w:tmpl w:val="263AEA96"/>
@@ -9809,7 +9334,7 @@
       </w:rPr>
     </w:lvl>
   </w:abstractNum>
-  <w:abstractNum w:abstractNumId="5">
+  <w:abstractNum w:abstractNumId="6">
     <w:nsid w:val="33C42FFE"/>
     <w:multiLevelType w:val="hybridMultilevel"/>
     <w:tmpl w:val="5380AC90"/>
@@ -9898,7 +9423,7 @@
       </w:pPr>
     </w:lvl>
   </w:abstractNum>
-  <w:abstractNum w:abstractNumId="6">
+  <w:abstractNum w:abstractNumId="7">
     <w:nsid w:val="34B11B4E"/>
     <w:multiLevelType w:val="hybridMultilevel"/>
     <w:tmpl w:val="59B4B94C"/>
@@ -9987,7 +9512,7 @@
       </w:pPr>
     </w:lvl>
   </w:abstractNum>
-  <w:abstractNum w:abstractNumId="7">
+  <w:abstractNum w:abstractNumId="8">
     <w:nsid w:val="367D1425"/>
     <w:multiLevelType w:val="hybridMultilevel"/>
     <w:tmpl w:val="9D88FCE8"/>
@@ -10076,7 +9601,7 @@
       </w:pPr>
     </w:lvl>
   </w:abstractNum>
-  <w:abstractNum w:abstractNumId="8">
+  <w:abstractNum w:abstractNumId="9">
     <w:nsid w:val="44C616BD"/>
     <w:multiLevelType w:val="hybridMultilevel"/>
     <w:tmpl w:val="7FAC66B6"/>
@@ -10165,7 +9690,7 @@
       </w:pPr>
     </w:lvl>
   </w:abstractNum>
-  <w:abstractNum w:abstractNumId="9">
+  <w:abstractNum w:abstractNumId="10">
     <w:nsid w:val="49673E76"/>
     <w:multiLevelType w:val="hybridMultilevel"/>
     <w:tmpl w:val="B98CA5A6"/>
@@ -10254,7 +9779,7 @@
       </w:pPr>
     </w:lvl>
   </w:abstractNum>
-  <w:abstractNum w:abstractNumId="10">
+  <w:abstractNum w:abstractNumId="11">
     <w:nsid w:val="4DA16994"/>
     <w:multiLevelType w:val="hybridMultilevel"/>
     <w:tmpl w:val="18828782"/>
@@ -10343,7 +9868,7 @@
       </w:pPr>
     </w:lvl>
   </w:abstractNum>
-  <w:abstractNum w:abstractNumId="11">
+  <w:abstractNum w:abstractNumId="12">
     <w:nsid w:val="52380716"/>
     <w:multiLevelType w:val="hybridMultilevel"/>
     <w:tmpl w:val="399A4F16"/>
@@ -10456,7 +9981,7 @@
       </w:rPr>
     </w:lvl>
   </w:abstractNum>
-  <w:abstractNum w:abstractNumId="12">
+  <w:abstractNum w:abstractNumId="13">
     <w:nsid w:val="5995686A"/>
     <w:multiLevelType w:val="hybridMultilevel"/>
     <w:tmpl w:val="92F679D6"/>
@@ -10545,7 +10070,7 @@
       </w:pPr>
     </w:lvl>
   </w:abstractNum>
-  <w:abstractNum w:abstractNumId="13">
+  <w:abstractNum w:abstractNumId="14">
     <w:nsid w:val="684A350D"/>
     <w:multiLevelType w:val="hybridMultilevel"/>
     <w:tmpl w:val="1298A56A"/>
@@ -10634,7 +10159,7 @@
       </w:pPr>
     </w:lvl>
   </w:abstractNum>
-  <w:abstractNum w:abstractNumId="14">
+  <w:abstractNum w:abstractNumId="15">
     <w:nsid w:val="6DCE49EB"/>
     <w:multiLevelType w:val="hybridMultilevel"/>
     <w:tmpl w:val="4C7ECB7E"/>
@@ -10747,7 +10272,7 @@
       </w:rPr>
     </w:lvl>
   </w:abstractNum>
-  <w:abstractNum w:abstractNumId="15">
+  <w:abstractNum w:abstractNumId="16">
     <w:nsid w:val="6FCD6E58"/>
     <w:multiLevelType w:val="hybridMultilevel"/>
     <w:tmpl w:val="18828782"/>
@@ -10836,7 +10361,7 @@
       </w:pPr>
     </w:lvl>
   </w:abstractNum>
-  <w:abstractNum w:abstractNumId="16">
+  <w:abstractNum w:abstractNumId="17">
     <w:nsid w:val="7126020D"/>
     <w:multiLevelType w:val="hybridMultilevel"/>
     <w:tmpl w:val="18828782"/>
@@ -10925,7 +10450,7 @@
       </w:pPr>
     </w:lvl>
   </w:abstractNum>
-  <w:abstractNum w:abstractNumId="17">
+  <w:abstractNum w:abstractNumId="18">
     <w:nsid w:val="71517404"/>
     <w:multiLevelType w:val="hybridMultilevel"/>
     <w:tmpl w:val="24E0EFFA"/>
@@ -11042,16 +10567,16 @@
     <w:abstractNumId w:val="1"/>
   </w:num>
   <w:num w:numId="2">
-    <w:abstractNumId w:val="10"/>
+    <w:abstractNumId w:val="11"/>
   </w:num>
   <w:num w:numId="3">
-    <w:abstractNumId w:val="15"/>
+    <w:abstractNumId w:val="16"/>
   </w:num>
   <w:num w:numId="4">
-    <w:abstractNumId w:val="16"/>
+    <w:abstractNumId w:val="17"/>
   </w:num>
   <w:num w:numId="5">
-    <w:abstractNumId w:val="4"/>
+    <w:abstractNumId w:val="5"/>
   </w:num>
   <w:num w:numId="6">
     <w:abstractNumId w:val="2"/>
@@ -11060,37 +10585,40 @@
     <w:abstractNumId w:val="3"/>
   </w:num>
   <w:num w:numId="8">
-    <w:abstractNumId w:val="17"/>
+    <w:abstractNumId w:val="18"/>
   </w:num>
   <w:num w:numId="9">
+    <w:abstractNumId w:val="15"/>
+  </w:num>
+  <w:num w:numId="10">
+    <w:abstractNumId w:val="9"/>
+  </w:num>
+  <w:num w:numId="11">
+    <w:abstractNumId w:val="12"/>
+  </w:num>
+  <w:num w:numId="12">
+    <w:abstractNumId w:val="13"/>
+  </w:num>
+  <w:num w:numId="13">
     <w:abstractNumId w:val="14"/>
   </w:num>
-  <w:num w:numId="10">
+  <w:num w:numId="14">
     <w:abstractNumId w:val="8"/>
-  </w:num>
-  <w:num w:numId="11">
-    <w:abstractNumId w:val="11"/>
-  </w:num>
-  <w:num w:numId="12">
-    <w:abstractNumId w:val="12"/>
-  </w:num>
-  <w:num w:numId="13">
-    <w:abstractNumId w:val="13"/>
-  </w:num>
-  <w:num w:numId="14">
-    <w:abstractNumId w:val="7"/>
   </w:num>
   <w:num w:numId="15">
     <w:abstractNumId w:val="0"/>
   </w:num>
   <w:num w:numId="16">
-    <w:abstractNumId w:val="9"/>
+    <w:abstractNumId w:val="10"/>
   </w:num>
   <w:num w:numId="17">
-    <w:abstractNumId w:val="5"/>
+    <w:abstractNumId w:val="6"/>
   </w:num>
   <w:num w:numId="18">
-    <w:abstractNumId w:val="6"/>
+    <w:abstractNumId w:val="7"/>
+  </w:num>
+  <w:num w:numId="19">
+    <w:abstractNumId w:val="4"/>
   </w:num>
 </w:numbering>
 </file>
@@ -11100,10 +10628,10 @@
   <w:docDefaults>
     <w:rPrDefault>
       <w:rPr>
-        <w:rFonts w:asciiTheme="minorHAnsi" w:eastAsiaTheme="minorHAnsi" w:hAnsiTheme="minorHAnsi" w:cstheme="minorBidi"/>
+        <w:rFonts w:asciiTheme="minorHAnsi" w:eastAsiaTheme="minorEastAsia" w:hAnsiTheme="minorHAnsi" w:cstheme="minorBidi"/>
         <w:sz w:val="22"/>
         <w:szCs w:val="22"/>
-        <w:lang w:val="es-ES" w:eastAsia="en-US" w:bidi="ar-SA"/>
+        <w:lang w:val="es-ES" w:eastAsia="es-ES" w:bidi="ar-SA"/>
       </w:rPr>
     </w:rPrDefault>
     <w:pPrDefault>
@@ -11254,7 +10782,7 @@
   <w:style w:type="paragraph" w:default="1" w:styleId="Normal">
     <w:name w:val="Normal"/>
     <w:qFormat/>
-    <w:rsid w:val="00ED102F"/>
+    <w:rsid w:val="00293F5C"/>
   </w:style>
   <w:style w:type="character" w:default="1" w:styleId="Fuentedeprrafopredeter">
     <w:name w:val="Default Paragraph Font"/>
@@ -11707,6 +11235,240 @@
     <w:uiPriority w:val="99"/>
     <w:semiHidden/>
     <w:unhideWhenUsed/>
+  </w:style>
+  <w:style w:type="paragraph" w:styleId="Prrafodelista">
+    <w:name w:val="List Paragraph"/>
+    <w:basedOn w:val="Normal"/>
+    <w:uiPriority w:val="34"/>
+    <w:qFormat/>
+    <w:rsid w:val="00910734"/>
+    <w:pPr>
+      <w:ind w:left="720"/>
+      <w:contextualSpacing/>
+    </w:pPr>
+  </w:style>
+  <w:style w:type="table" w:styleId="Tablaconcuadrcula">
+    <w:name w:val="Table Grid"/>
+    <w:basedOn w:val="Tablanormal"/>
+    <w:uiPriority w:val="59"/>
+    <w:rsid w:val="007021C3"/>
+    <w:pPr>
+      <w:spacing w:after="0" w:line="240" w:lineRule="auto"/>
+    </w:pPr>
+    <w:tblPr>
+      <w:tblInd w:w="0" w:type="dxa"/>
+      <w:tblBorders>
+        <w:top w:val="single" w:sz="4" w:space="0" w:color="auto"/>
+        <w:left w:val="single" w:sz="4" w:space="0" w:color="auto"/>
+        <w:bottom w:val="single" w:sz="4" w:space="0" w:color="auto"/>
+        <w:right w:val="single" w:sz="4" w:space="0" w:color="auto"/>
+        <w:insideH w:val="single" w:sz="4" w:space="0" w:color="auto"/>
+        <w:insideV w:val="single" w:sz="4" w:space="0" w:color="auto"/>
+      </w:tblBorders>
+      <w:tblCellMar>
+        <w:top w:w="0" w:type="dxa"/>
+        <w:left w:w="108" w:type="dxa"/>
+        <w:bottom w:w="0" w:type="dxa"/>
+        <w:right w:w="108" w:type="dxa"/>
+      </w:tblCellMar>
+    </w:tblPr>
+  </w:style>
+  <w:style w:type="paragraph" w:styleId="Textodeglobo">
+    <w:name w:val="Balloon Text"/>
+    <w:basedOn w:val="Normal"/>
+    <w:link w:val="TextodegloboCar"/>
+    <w:uiPriority w:val="99"/>
+    <w:semiHidden/>
+    <w:unhideWhenUsed/>
+    <w:rsid w:val="00542D9D"/>
+    <w:pPr>
+      <w:spacing w:after="0" w:line="240" w:lineRule="auto"/>
+    </w:pPr>
+    <w:rPr>
+      <w:rFonts w:ascii="Tahoma" w:hAnsi="Tahoma" w:cs="Tahoma"/>
+      <w:sz w:val="16"/>
+      <w:szCs w:val="16"/>
+    </w:rPr>
+  </w:style>
+  <w:style w:type="character" w:customStyle="1" w:styleId="TextodegloboCar">
+    <w:name w:val="Texto de globo Car"/>
+    <w:basedOn w:val="Fuentedeprrafopredeter"/>
+    <w:link w:val="Textodeglobo"/>
+    <w:uiPriority w:val="99"/>
+    <w:semiHidden/>
+    <w:rsid w:val="00542D9D"/>
+    <w:rPr>
+      <w:rFonts w:ascii="Tahoma" w:hAnsi="Tahoma" w:cs="Tahoma"/>
+      <w:sz w:val="16"/>
+      <w:szCs w:val="16"/>
+    </w:rPr>
+  </w:style>
+  <w:style w:type="character" w:customStyle="1" w:styleId="apple-converted-space">
+    <w:name w:val="apple-converted-space"/>
+    <w:basedOn w:val="Fuentedeprrafopredeter"/>
+    <w:rsid w:val="00083AB7"/>
+  </w:style>
+  <w:style w:type="character" w:styleId="Hipervnculo">
+    <w:name w:val="Hyperlink"/>
+    <w:basedOn w:val="Fuentedeprrafopredeter"/>
+    <w:uiPriority w:val="99"/>
+    <w:unhideWhenUsed/>
+    <w:rsid w:val="008D4A62"/>
+    <w:rPr>
+      <w:color w:val="0000FF" w:themeColor="hyperlink"/>
+      <w:u w:val="single"/>
+    </w:rPr>
+  </w:style>
+  <w:style w:type="paragraph" w:styleId="Encabezado">
+    <w:name w:val="header"/>
+    <w:basedOn w:val="Normal"/>
+    <w:link w:val="EncabezadoCar"/>
+    <w:uiPriority w:val="99"/>
+    <w:unhideWhenUsed/>
+    <w:rsid w:val="00FA05D3"/>
+    <w:pPr>
+      <w:tabs>
+        <w:tab w:val="center" w:pos="4252"/>
+        <w:tab w:val="right" w:pos="8504"/>
+      </w:tabs>
+      <w:spacing w:after="0" w:line="240" w:lineRule="auto"/>
+    </w:pPr>
+  </w:style>
+  <w:style w:type="character" w:customStyle="1" w:styleId="EncabezadoCar">
+    <w:name w:val="Encabezado Car"/>
+    <w:basedOn w:val="Fuentedeprrafopredeter"/>
+    <w:link w:val="Encabezado"/>
+    <w:uiPriority w:val="99"/>
+    <w:rsid w:val="00FA05D3"/>
+  </w:style>
+  <w:style w:type="paragraph" w:styleId="Piedepgina">
+    <w:name w:val="footer"/>
+    <w:basedOn w:val="Normal"/>
+    <w:link w:val="PiedepginaCar"/>
+    <w:uiPriority w:val="99"/>
+    <w:unhideWhenUsed/>
+    <w:rsid w:val="00FA05D3"/>
+    <w:pPr>
+      <w:tabs>
+        <w:tab w:val="center" w:pos="4252"/>
+        <w:tab w:val="right" w:pos="8504"/>
+      </w:tabs>
+      <w:spacing w:after="0" w:line="240" w:lineRule="auto"/>
+    </w:pPr>
+  </w:style>
+  <w:style w:type="character" w:customStyle="1" w:styleId="PiedepginaCar">
+    <w:name w:val="Pie de página Car"/>
+    <w:basedOn w:val="Fuentedeprrafopredeter"/>
+    <w:link w:val="Piedepgina"/>
+    <w:uiPriority w:val="99"/>
+    <w:rsid w:val="00FA05D3"/>
+  </w:style>
+  <w:style w:type="paragraph" w:styleId="Ttulo">
+    <w:name w:val="Title"/>
+    <w:basedOn w:val="Normal"/>
+    <w:next w:val="Normal"/>
+    <w:link w:val="TtuloCar"/>
+    <w:uiPriority w:val="10"/>
+    <w:qFormat/>
+    <w:rsid w:val="00BC06B3"/>
+    <w:pPr>
+      <w:pBdr>
+        <w:bottom w:val="single" w:sz="8" w:space="4" w:color="4F81BD" w:themeColor="accent1"/>
+      </w:pBdr>
+      <w:spacing w:after="300" w:line="240" w:lineRule="auto"/>
+      <w:contextualSpacing/>
+    </w:pPr>
+    <w:rPr>
+      <w:rFonts w:asciiTheme="majorHAnsi" w:eastAsiaTheme="majorEastAsia" w:hAnsiTheme="majorHAnsi" w:cstheme="majorBidi"/>
+      <w:color w:val="17365D" w:themeColor="text2" w:themeShade="BF"/>
+      <w:spacing w:val="5"/>
+      <w:kern w:val="28"/>
+      <w:sz w:val="52"/>
+      <w:szCs w:val="52"/>
+    </w:rPr>
+  </w:style>
+  <w:style w:type="character" w:customStyle="1" w:styleId="TtuloCar">
+    <w:name w:val="Título Car"/>
+    <w:basedOn w:val="Fuentedeprrafopredeter"/>
+    <w:link w:val="Ttulo"/>
+    <w:uiPriority w:val="10"/>
+    <w:rsid w:val="00BC06B3"/>
+    <w:rPr>
+      <w:rFonts w:asciiTheme="majorHAnsi" w:eastAsiaTheme="majorEastAsia" w:hAnsiTheme="majorHAnsi" w:cstheme="majorBidi"/>
+      <w:color w:val="17365D" w:themeColor="text2" w:themeShade="BF"/>
+      <w:spacing w:val="5"/>
+      <w:kern w:val="28"/>
+      <w:sz w:val="52"/>
+      <w:szCs w:val="52"/>
+    </w:rPr>
+  </w:style>
+  <w:style w:type="character" w:styleId="Refdecomentario">
+    <w:name w:val="annotation reference"/>
+    <w:basedOn w:val="Fuentedeprrafopredeter"/>
+    <w:uiPriority w:val="99"/>
+    <w:semiHidden/>
+    <w:unhideWhenUsed/>
+    <w:rsid w:val="00893A3A"/>
+    <w:rPr>
+      <w:sz w:val="16"/>
+      <w:szCs w:val="16"/>
+    </w:rPr>
+  </w:style>
+  <w:style w:type="paragraph" w:styleId="Textocomentario">
+    <w:name w:val="annotation text"/>
+    <w:basedOn w:val="Normal"/>
+    <w:link w:val="TextocomentarioCar"/>
+    <w:uiPriority w:val="99"/>
+    <w:semiHidden/>
+    <w:unhideWhenUsed/>
+    <w:rsid w:val="00893A3A"/>
+    <w:pPr>
+      <w:spacing w:line="240" w:lineRule="auto"/>
+    </w:pPr>
+    <w:rPr>
+      <w:sz w:val="20"/>
+      <w:szCs w:val="20"/>
+    </w:rPr>
+  </w:style>
+  <w:style w:type="character" w:customStyle="1" w:styleId="TextocomentarioCar">
+    <w:name w:val="Texto comentario Car"/>
+    <w:basedOn w:val="Fuentedeprrafopredeter"/>
+    <w:link w:val="Textocomentario"/>
+    <w:uiPriority w:val="99"/>
+    <w:semiHidden/>
+    <w:rsid w:val="00893A3A"/>
+    <w:rPr>
+      <w:sz w:val="20"/>
+      <w:szCs w:val="20"/>
+    </w:rPr>
+  </w:style>
+  <w:style w:type="paragraph" w:styleId="Asuntodelcomentario">
+    <w:name w:val="annotation subject"/>
+    <w:basedOn w:val="Textocomentario"/>
+    <w:next w:val="Textocomentario"/>
+    <w:link w:val="AsuntodelcomentarioCar"/>
+    <w:uiPriority w:val="99"/>
+    <w:semiHidden/>
+    <w:unhideWhenUsed/>
+    <w:rsid w:val="00893A3A"/>
+    <w:rPr>
+      <w:b/>
+      <w:bCs/>
+    </w:rPr>
+  </w:style>
+  <w:style w:type="character" w:customStyle="1" w:styleId="AsuntodelcomentarioCar">
+    <w:name w:val="Asunto del comentario Car"/>
+    <w:basedOn w:val="TextocomentarioCar"/>
+    <w:link w:val="Asuntodelcomentario"/>
+    <w:uiPriority w:val="99"/>
+    <w:semiHidden/>
+    <w:rsid w:val="00893A3A"/>
+    <w:rPr>
+      <w:b/>
+      <w:bCs/>
+      <w:sz w:val="20"/>
+      <w:szCs w:val="20"/>
+    </w:rPr>
   </w:style>
 </w:styles>
 </file>
@@ -11999,7 +11761,7 @@
 </file>
 
 <file path=customXml/itemProps1.xml><?xml version="1.0" encoding="utf-8"?>
-<ds:datastoreItem xmlns:ds="http://schemas.openxmlformats.org/officeDocument/2006/customXml" ds:itemID="{EA87F127-DA6F-4B7C-BF1E-381E2AB7FDA6}">
+<ds:datastoreItem xmlns:ds="http://schemas.openxmlformats.org/officeDocument/2006/customXml" ds:itemID="{BAA16C5E-7C46-46D5-A711-6792BB414478}">
   <ds:schemaRefs>
     <ds:schemaRef ds:uri="http://schemas.openxmlformats.org/officeDocument/2006/bibliography"/>
   </ds:schemaRefs>
